--- a/Schriftlicher Teil/Maturaarbeit Entwicklung eines Computerspiels mit Unity 2022-12-28.docx
+++ b/Schriftlicher Teil/Maturaarbeit Entwicklung eines Computerspiels mit Unity 2022-12-28.docx
@@ -92,11 +92,19 @@
               </w:rPr>
               <w:br/>
             </w:r>
+            <w:proofErr w:type="spellStart"/>
             <w:r>
               <w:rPr>
                 <w:lang w:val="de-DE"/>
               </w:rPr>
-              <w:t>Müracker 14</w:t>
+              <w:t>Müracker</w:t>
+            </w:r>
+            <w:proofErr w:type="spellEnd"/>
+            <w:r>
+              <w:rPr>
+                <w:lang w:val="de-DE"/>
+              </w:rPr>
+              <w:t xml:space="preserve"> 14</w:t>
             </w:r>
             <w:r>
               <w:rPr>
@@ -122,12 +130,14 @@
               </w:rPr>
               <w:t xml:space="preserve"> </w:t>
             </w:r>
+            <w:proofErr w:type="spellStart"/>
             <w:r>
               <w:rPr>
                 <w:lang w:val="de-DE"/>
               </w:rPr>
               <w:t>Ellikon</w:t>
             </w:r>
+            <w:proofErr w:type="spellEnd"/>
           </w:p>
           <w:p>
             <w:pPr>
@@ -173,8 +183,13 @@
               </w:rPr>
             </w:pPr>
             <w:r>
-              <w:t>Elena Fattorin</w:t>
+              <w:t xml:space="preserve">Elena </w:t>
             </w:r>
+            <w:proofErr w:type="spellStart"/>
+            <w:r>
+              <w:t>Fattorin</w:t>
+            </w:r>
+            <w:proofErr w:type="spellEnd"/>
             <w:r>
               <w:rPr>
                 <w:lang w:val="de-DE"/>
@@ -200,8 +215,13 @@
                 <w:lang w:val="de-DE"/>
               </w:rPr>
             </w:pPr>
+            <w:proofErr w:type="spellStart"/>
             <w:r>
-              <w:t>Rychenbergstrasse 140</w:t>
+              <w:t>Rychenbergstrasse</w:t>
+            </w:r>
+            <w:proofErr w:type="spellEnd"/>
+            <w:r>
+              <w:t xml:space="preserve"> 140</w:t>
             </w:r>
           </w:p>
           <w:p>
@@ -1045,7 +1065,7 @@
             <w:noProof/>
             <w:webHidden/>
           </w:rPr>
-          <w:t>4</w:t>
+          <w:t>5</w:t>
         </w:r>
         <w:r>
           <w:rPr>
@@ -1151,7 +1171,7 @@
             <w:noProof/>
             <w:webHidden/>
           </w:rPr>
-          <w:t>5</w:t>
+          <w:t>7</w:t>
         </w:r>
         <w:r>
           <w:rPr>
@@ -1240,7 +1260,7 @@
             <w:noProof/>
             <w:webHidden/>
           </w:rPr>
-          <w:t>6</w:t>
+          <w:t>8</w:t>
         </w:r>
         <w:r>
           <w:rPr>
@@ -1329,7 +1349,7 @@
             <w:noProof/>
             <w:webHidden/>
           </w:rPr>
-          <w:t>7</w:t>
+          <w:t>9</w:t>
         </w:r>
         <w:r>
           <w:rPr>
@@ -1420,7 +1440,7 @@
             <w:noProof/>
             <w:webHidden/>
           </w:rPr>
-          <w:t>8</w:t>
+          <w:t>10</w:t>
         </w:r>
         <w:r>
           <w:rPr>
@@ -1510,7 +1530,7 @@
             <w:noProof/>
             <w:webHidden/>
           </w:rPr>
-          <w:t>10</w:t>
+          <w:t>12</w:t>
         </w:r>
         <w:r>
           <w:rPr>
@@ -1599,7 +1619,7 @@
             <w:noProof/>
             <w:webHidden/>
           </w:rPr>
-          <w:t>10</w:t>
+          <w:t>12</w:t>
         </w:r>
         <w:r>
           <w:rPr>
@@ -1690,7 +1710,7 @@
             <w:noProof/>
             <w:webHidden/>
           </w:rPr>
-          <w:t>11</w:t>
+          <w:t>13</w:t>
         </w:r>
         <w:r>
           <w:rPr>
@@ -1781,7 +1801,7 @@
             <w:noProof/>
             <w:webHidden/>
           </w:rPr>
-          <w:t>12</w:t>
+          <w:t>15</w:t>
         </w:r>
         <w:r>
           <w:rPr>
@@ -1870,7 +1890,7 @@
             <w:noProof/>
             <w:webHidden/>
           </w:rPr>
-          <w:t>14</w:t>
+          <w:t>16</w:t>
         </w:r>
         <w:r>
           <w:rPr>
@@ -1959,7 +1979,7 @@
             <w:noProof/>
             <w:webHidden/>
           </w:rPr>
-          <w:t>15</w:t>
+          <w:t>17</w:t>
         </w:r>
         <w:r>
           <w:rPr>
@@ -2050,7 +2070,7 @@
             <w:noProof/>
             <w:webHidden/>
           </w:rPr>
-          <w:t>15</w:t>
+          <w:t>17</w:t>
         </w:r>
         <w:r>
           <w:rPr>
@@ -2141,7 +2161,7 @@
             <w:noProof/>
             <w:webHidden/>
           </w:rPr>
-          <w:t>15</w:t>
+          <w:t>18</w:t>
         </w:r>
         <w:r>
           <w:rPr>
@@ -2230,7 +2250,7 @@
             <w:noProof/>
             <w:webHidden/>
           </w:rPr>
-          <w:t>15</w:t>
+          <w:t>19</w:t>
         </w:r>
         <w:r>
           <w:rPr>
@@ -2319,7 +2339,7 @@
             <w:noProof/>
             <w:webHidden/>
           </w:rPr>
-          <w:t>15</w:t>
+          <w:t>20</w:t>
         </w:r>
         <w:r>
           <w:rPr>
@@ -2408,7 +2428,7 @@
             <w:noProof/>
             <w:webHidden/>
           </w:rPr>
-          <w:t>16</w:t>
+          <w:t>20</w:t>
         </w:r>
         <w:r>
           <w:rPr>
@@ -2497,7 +2517,7 @@
             <w:noProof/>
             <w:webHidden/>
           </w:rPr>
-          <w:t>16</w:t>
+          <w:t>21</w:t>
         </w:r>
         <w:r>
           <w:rPr>
@@ -2586,7 +2606,7 @@
             <w:noProof/>
             <w:webHidden/>
           </w:rPr>
-          <w:t>17</w:t>
+          <w:t>22</w:t>
         </w:r>
         <w:r>
           <w:rPr>
@@ -2681,7 +2701,7 @@
             <w:noProof/>
             <w:webHidden/>
           </w:rPr>
-          <w:t>18</w:t>
+          <w:t>22</w:t>
         </w:r>
         <w:r>
           <w:rPr>
@@ -2770,7 +2790,7 @@
             <w:noProof/>
             <w:webHidden/>
           </w:rPr>
-          <w:t>18</w:t>
+          <w:t>23</w:t>
         </w:r>
         <w:r>
           <w:rPr>
@@ -2859,7 +2879,7 @@
             <w:noProof/>
             <w:webHidden/>
           </w:rPr>
-          <w:t>20</w:t>
+          <w:t>25</w:t>
         </w:r>
         <w:r>
           <w:rPr>
@@ -2949,7 +2969,7 @@
             <w:noProof/>
             <w:webHidden/>
           </w:rPr>
-          <w:t>21</w:t>
+          <w:t>26</w:t>
         </w:r>
         <w:r>
           <w:rPr>
@@ -3039,7 +3059,7 @@
             <w:noProof/>
             <w:webHidden/>
           </w:rPr>
-          <w:t>22</w:t>
+          <w:t>27</w:t>
         </w:r>
         <w:r>
           <w:rPr>
@@ -3129,7 +3149,7 @@
             <w:noProof/>
             <w:webHidden/>
           </w:rPr>
-          <w:t>23</w:t>
+          <w:t>28</w:t>
         </w:r>
         <w:r>
           <w:rPr>
@@ -3219,7 +3239,7 @@
             <w:noProof/>
             <w:webHidden/>
           </w:rPr>
-          <w:t>24</w:t>
+          <w:t>29</w:t>
         </w:r>
         <w:r>
           <w:rPr>
@@ -3292,7 +3312,7 @@
             <w:noProof/>
             <w:webHidden/>
           </w:rPr>
-          <w:t>25</w:t>
+          <w:t>30</w:t>
         </w:r>
         <w:r>
           <w:rPr>
@@ -3431,12 +3451,28 @@
         <w:t>ab</w:t>
       </w:r>
       <w:r>
-        <w:t>zuschätzen. Zusätzlich musste ich mich zwischen den unterschiedlichen Sprachen und Spiele-Engines entscheiden.</w:t>
-      </w:r>
-    </w:p>
-    <w:p>
-      <w:r>
-        <w:t xml:space="preserve">Bei der Auswahl der Spiele Engine nahm ich Unity und die Unreal Engine in die engere Auswahl, da ich von diesen Engines auch schon vor </w:t>
+        <w:t>zuschätzen. Zusätzlich musste ich mich zwischen den unterschiedlichen Sprachen und Spiele-</w:t>
+      </w:r>
+      <w:proofErr w:type="spellStart"/>
+      <w:r>
+        <w:t>Engines</w:t>
+      </w:r>
+      <w:proofErr w:type="spellEnd"/>
+      <w:r>
+        <w:t xml:space="preserve"> entscheiden.</w:t>
+      </w:r>
+    </w:p>
+    <w:p>
+      <w:r>
+        <w:t xml:space="preserve">Bei der Auswahl der Spiele Engine nahm ich Unity und die Unreal Engine in die engere Auswahl, da ich von diesen </w:t>
+      </w:r>
+      <w:proofErr w:type="spellStart"/>
+      <w:r>
+        <w:t>Engines</w:t>
+      </w:r>
+      <w:proofErr w:type="spellEnd"/>
+      <w:r>
+        <w:t xml:space="preserve"> auch schon vor </w:t>
       </w:r>
       <w:r>
         <w:t xml:space="preserve">der </w:t>
@@ -3588,7 +3624,15 @@
         <w:t>.</w:t>
       </w:r>
       <w:r>
-        <w:t xml:space="preserve"> Die Spiele-Engine besteht aus mehreren Komponenten: den drei Engines für Grafik, Physik und Audio</w:t>
+        <w:t xml:space="preserve"> Die Spiele-Engine besteht aus mehreren Komponenten: den drei </w:t>
+      </w:r>
+      <w:proofErr w:type="spellStart"/>
+      <w:r>
+        <w:t>Engines</w:t>
+      </w:r>
+      <w:proofErr w:type="spellEnd"/>
+      <w:r>
+        <w:t xml:space="preserve"> für Grafik, Physik und Audio</w:t>
       </w:r>
       <w:r>
         <w:t>,</w:t>
@@ -3799,8 +3843,13 @@
         <w:pStyle w:val="Aufzhlung1"/>
       </w:pPr>
       <w:r>
-        <w:t>Dynamic Tree</w:t>
-      </w:r>
+        <w:t xml:space="preserve">Dynamic </w:t>
+      </w:r>
+      <w:proofErr w:type="spellStart"/>
+      <w:r>
+        <w:t>Tree</w:t>
+      </w:r>
+      <w:proofErr w:type="spellEnd"/>
     </w:p>
     <w:p>
       <w:r>
@@ -3843,7 +3892,42 @@
         <w:t>Erklärung O</w:t>
       </w:r>
       <w:r>
-        <w:t>bjekt</w:t>
+        <w:t>bjek</w:t>
+      </w:r>
+      <w:r>
+        <w:t>t</w:t>
+      </w:r>
+      <w:r>
+        <w:br/>
+        <w:t xml:space="preserve">Die einfachsten Objekte sind leere Objekte, sie haben nur eine Position. Man kann ihnen zusätzlich eine Grafik geben welche man als Sprite hinzufügt und </w:t>
+      </w:r>
+      <w:r>
+        <w:t>Kollision,</w:t>
+      </w:r>
+      <w:r>
+        <w:t xml:space="preserve"> welche mit den unterschiedlichen Shapes der Box2D Physik </w:t>
+      </w:r>
+      <w:proofErr w:type="spellStart"/>
+      <w:r>
+        <w:t>engine</w:t>
+      </w:r>
+      <w:proofErr w:type="spellEnd"/>
+      <w:r>
+        <w:t xml:space="preserve"> berechnet wird</w:t>
+      </w:r>
+      <w:r>
+        <w:t xml:space="preserve">. Wenn ein Objekt sich bewegen sollte und von der Gravitation beeinflusst werden soll, muss ihm ein Box2D </w:t>
+      </w:r>
+      <w:proofErr w:type="spellStart"/>
+      <w:r>
+        <w:t>Rigidbody</w:t>
+      </w:r>
+      <w:proofErr w:type="spellEnd"/>
+      <w:r>
+        <w:t xml:space="preserve"> gegeben werden</w:t>
+      </w:r>
+      <w:r>
+        <w:t>.</w:t>
       </w:r>
     </w:p>
     <w:p>
@@ -3853,7 +3937,21 @@
     </w:p>
     <w:p>
       <w:r>
-        <w:t>Polygone und Kreise sind gefüllt und haben eine Masse, während Edges nur Kanten zur Abgrenzung sind, an denen Objekte kollidieren können.</w:t>
+        <w:t>Polygone und Kreise sind gefüllt</w:t>
+      </w:r>
+      <w:r>
+        <w:t>, das heisst das wenn ein anderes Objekt innerhalb des Colliders ist wird es an die nächste Position ausserhalb gesetzt</w:t>
+      </w:r>
+      <w:r>
+        <w:t xml:space="preserve">, während </w:t>
+      </w:r>
+      <w:proofErr w:type="spellStart"/>
+      <w:r>
+        <w:t>Edges</w:t>
+      </w:r>
+      <w:proofErr w:type="spellEnd"/>
+      <w:r>
+        <w:t xml:space="preserve"> nur Kanten zur Abgrenzung sind, an denen Objekte kollidieren können.</w:t>
       </w:r>
     </w:p>
     <w:p>
@@ -3877,6 +3975,9 @@
     <w:p>
       <w:r>
         <w:t>Kreise haben eine Position und einen Radius</w:t>
+      </w:r>
+      <w:r>
+        <w:t>, Kreise sind immer gefüllt.</w:t>
       </w:r>
       <w:sdt>
         <w:sdtPr>
@@ -3958,12 +4059,18 @@
       <w:r>
         <w:t xml:space="preserve"> Polygone voneinander getrennt hält. Diese Schicht hilft bei «</w:t>
       </w:r>
+      <w:proofErr w:type="spellStart"/>
       <w:r>
         <w:t>C</w:t>
       </w:r>
       <w:r>
-        <w:t xml:space="preserve">ontinuous </w:t>
-      </w:r>
+        <w:t>ontinuous</w:t>
+      </w:r>
+      <w:proofErr w:type="spellEnd"/>
+      <w:r>
+        <w:t xml:space="preserve"> </w:t>
+      </w:r>
+      <w:proofErr w:type="spellStart"/>
       <w:r>
         <w:t>C</w:t>
       </w:r>
@@ -3976,6 +4083,7 @@
       <w:r>
         <w:t>sion</w:t>
       </w:r>
+      <w:proofErr w:type="spellEnd"/>
       <w:r>
         <w:t xml:space="preserve">» und verhindert, dass die Polygone sich überlappen. </w:t>
       </w:r>
@@ -4023,8 +4131,98 @@
     </w:p>
     <w:p>
       <w:r>
-        <w:t>&lt;TODO&gt; Erklärung von «Continuous Collission»</w:t>
-      </w:r>
+        <w:t>&lt;T</w:t>
+      </w:r>
+      <w:r>
+        <w:t>ODO</w:t>
+      </w:r>
+      <w:r>
+        <w:t xml:space="preserve">&gt; Erklärung </w:t>
+      </w:r>
+      <w:proofErr w:type="spellStart"/>
+      <w:r>
+        <w:t>Cot</w:t>
+      </w:r>
+      <w:r>
+        <w:t>i</w:t>
+      </w:r>
+      <w:r>
+        <w:t>nous</w:t>
+      </w:r>
+      <w:proofErr w:type="spellEnd"/>
+      <w:r>
+        <w:t xml:space="preserve"> </w:t>
+      </w:r>
+      <w:proofErr w:type="spellStart"/>
+      <w:r>
+        <w:t>colission</w:t>
+      </w:r>
+      <w:proofErr w:type="spellEnd"/>
+    </w:p>
+    <w:p>
+      <w:r>
+        <w:t xml:space="preserve">Bei der </w:t>
+      </w:r>
+      <w:r>
+        <w:t>«</w:t>
+      </w:r>
+      <w:proofErr w:type="spellStart"/>
+      <w:r>
+        <w:t>Continuous</w:t>
+      </w:r>
+      <w:proofErr w:type="spellEnd"/>
+      <w:r>
+        <w:t xml:space="preserve"> </w:t>
+      </w:r>
+      <w:proofErr w:type="spellStart"/>
+      <w:r>
+        <w:t>Collission</w:t>
+      </w:r>
+      <w:proofErr w:type="spellEnd"/>
+      <w:r>
+        <w:t>»</w:t>
+      </w:r>
+      <w:r>
+        <w:t xml:space="preserve"> wird nicht wie bei den anderen Möglichkeiten </w:t>
+      </w:r>
+      <w:r>
+        <w:t>überprüft,</w:t>
+      </w:r>
+      <w:r>
+        <w:t xml:space="preserve"> ob die Collider der Objekte sich berühren sondern es wird der erste punkt der Kollision berechnet. Dadurch wird verhindert das sich schnell bewegende Objekte durch andere Objekte zwischen den Überprüfungen hindurch fallen.</w:t>
+      </w:r>
+      <w:sdt>
+        <w:sdtPr>
+          <w:id w:val="-96787812"/>
+          <w:citation/>
+        </w:sdtPr>
+        <w:sdtContent>
+          <w:r>
+            <w:fldChar w:fldCharType="begin"/>
+          </w:r>
+          <w:r>
+            <w:instrText xml:space="preserve"> CITATION Uni2 \l 2055 </w:instrText>
+          </w:r>
+          <w:r>
+            <w:fldChar w:fldCharType="separate"/>
+          </w:r>
+          <w:r>
+            <w:rPr>
+              <w:noProof/>
+            </w:rPr>
+            <w:t xml:space="preserve"> </w:t>
+          </w:r>
+          <w:r>
+            <w:rPr>
+              <w:noProof/>
+            </w:rPr>
+            <w:t>[2]</w:t>
+          </w:r>
+          <w:r>
+            <w:fldChar w:fldCharType="end"/>
+          </w:r>
+        </w:sdtContent>
+      </w:sdt>
     </w:p>
     <w:p>
       <w:r>
@@ -4037,6 +4235,7 @@
         <w:keepNext/>
       </w:pPr>
       <w:r>
+        <w:lastRenderedPageBreak/>
         <w:drawing>
           <wp:inline distT="0" distB="0" distL="0" distR="0" wp14:anchorId="60669628" wp14:editId="7234185B">
             <wp:extent cx="2700000" cy="1990800"/>
@@ -4154,6 +4353,68 @@
     </w:p>
     <w:p>
       <w:pPr>
+        <w:pStyle w:val="Beschriftung"/>
+        <w:keepNext/>
+      </w:pPr>
+      <w:r>
+        <w:drawing>
+          <wp:inline distT="0" distB="0" distL="0" distR="0" wp14:anchorId="33AE54EF" wp14:editId="41FD31BC">
+            <wp:extent cx="2992829" cy="2438400"/>
+            <wp:effectExtent l="0" t="0" r="0" b="0"/>
+            <wp:docPr id="10" name="Grafik 10" descr="Ein Bild, das Kette, Metallwaren enthält.&#10;&#10;Automatisch generierte Beschreibung"/>
+            <wp:cNvGraphicFramePr>
+              <a:graphicFrameLocks xmlns:a="http://schemas.openxmlformats.org/drawingml/2006/main" noChangeAspect="1"/>
+            </wp:cNvGraphicFramePr>
+            <a:graphic xmlns:a="http://schemas.openxmlformats.org/drawingml/2006/main">
+              <a:graphicData uri="http://schemas.openxmlformats.org/drawingml/2006/picture">
+                <pic:pic xmlns:pic="http://schemas.openxmlformats.org/drawingml/2006/picture">
+                  <pic:nvPicPr>
+                    <pic:cNvPr id="10" name="Grafik 10" descr="Ein Bild, das Kette, Metallwaren enthält.&#10;&#10;Automatisch generierte Beschreibung"/>
+                    <pic:cNvPicPr/>
+                  </pic:nvPicPr>
+                  <pic:blipFill>
+                    <a:blip r:embed="rId14"/>
+                    <a:stretch>
+                      <a:fillRect/>
+                    </a:stretch>
+                  </pic:blipFill>
+                  <pic:spPr>
+                    <a:xfrm>
+                      <a:off x="0" y="0"/>
+                      <a:ext cx="3009718" cy="2452161"/>
+                    </a:xfrm>
+                    <a:prstGeom prst="rect">
+                      <a:avLst/>
+                    </a:prstGeom>
+                  </pic:spPr>
+                </pic:pic>
+              </a:graphicData>
+            </a:graphic>
+          </wp:inline>
+        </w:drawing>
+      </w:r>
+    </w:p>
+    <w:p>
+      <w:pPr>
+        <w:pStyle w:val="Beschriftung"/>
+      </w:pPr>
+      <w:r>
+        <w:t xml:space="preserve">Abbildung </w:t>
+      </w:r>
+      <w:fldSimple w:instr=" SEQ Abbildung \* ARABIC ">
+        <w:r>
+          <w:rPr>
+            <w:noProof/>
+          </w:rPr>
+          <w:t>2</w:t>
+        </w:r>
+      </w:fldSimple>
+      <w:r>
+        <w:t>: Polygon  Haut in Unity</w:t>
+      </w:r>
+    </w:p>
+    <w:p>
+      <w:pPr>
         <w:pStyle w:val="berschrift4"/>
         <w:pageBreakBefore/>
         <w:rPr>
@@ -4166,15 +4427,45 @@
           <w:lang w:val="fr-CH"/>
         </w:rPr>
         <w:lastRenderedPageBreak/>
-        <w:t>Edge Shapes</w:t>
-      </w:r>
+        <w:t xml:space="preserve">Edge </w:t>
+      </w:r>
+      <w:proofErr w:type="spellStart"/>
       <w:r>
         <w:rPr>
           <w:lang w:val="fr-CH"/>
         </w:rPr>
-        <w:t xml:space="preserve"> und Chain Shapes</w:t>
+        <w:t>Shapes</w:t>
+      </w:r>
+      <w:proofErr w:type="spellEnd"/>
+      <w:r>
+        <w:rPr>
+          <w:lang w:val="fr-CH"/>
+        </w:rPr>
+        <w:t xml:space="preserve"> </w:t>
+      </w:r>
+      <w:proofErr w:type="spellStart"/>
+      <w:r>
+        <w:rPr>
+          <w:lang w:val="fr-CH"/>
+        </w:rPr>
+        <w:t>und</w:t>
+      </w:r>
+      <w:proofErr w:type="spellEnd"/>
+      <w:r>
+        <w:rPr>
+          <w:lang w:val="fr-CH"/>
+        </w:rPr>
+        <w:t xml:space="preserve"> Chain </w:t>
+      </w:r>
+      <w:proofErr w:type="spellStart"/>
+      <w:r>
+        <w:rPr>
+          <w:lang w:val="fr-CH"/>
+        </w:rPr>
+        <w:t>Shapes</w:t>
       </w:r>
       <w:bookmarkEnd w:id="11"/>
+      <w:proofErr w:type="spellEnd"/>
     </w:p>
     <w:p>
       <w:r>
@@ -4238,13 +4529,13 @@
                     <pic:cNvPicPr/>
                   </pic:nvPicPr>
                   <pic:blipFill>
-                    <a:blip r:embed="rId14">
+                    <a:blip r:embed="rId15">
                       <a:extLst>
                         <a:ext uri="{28A0092B-C50C-407E-A947-70E740481C1C}">
                           <a14:useLocalDpi xmlns:a14="http://schemas.microsoft.com/office/drawing/2010/main" val="0"/>
                         </a:ext>
                         <a:ext uri="{96DAC541-7B7A-43D3-8B79-37D633B846F1}">
-                          <asvg:svgBlip xmlns:asvg="http://schemas.microsoft.com/office/drawing/2016/SVG/main" r:embed="rId15"/>
+                          <asvg:svgBlip xmlns:asvg="http://schemas.microsoft.com/office/drawing/2016/SVG/main" r:embed="rId16"/>
                         </a:ext>
                       </a:extLst>
                     </a:blip>
@@ -4280,7 +4571,7 @@
           <w:rPr>
             <w:noProof/>
           </w:rPr>
-          <w:t>2</w:t>
+          <w:t>3</w:t>
         </w:r>
       </w:fldSimple>
       <w:r>
@@ -4289,7 +4580,15 @@
     </w:p>
     <w:p>
       <w:r>
-        <w:t>Die Aneinanderreihung von mehreren Edge Shapes führt zu Zusammenstössen mit den Eckpunkten, sogenannte «Ghost Collisions». Diese können von Box2D behoben werden aber der Algorithmus funktioniert nur auf einer Seite der Linie</w:t>
+        <w:t xml:space="preserve">Die Aneinanderreihung von mehreren Edge Shapes führt zu Zusammenstössen mit den Eckpunkten, sogenannte «Ghost </w:t>
+      </w:r>
+      <w:proofErr w:type="spellStart"/>
+      <w:r>
+        <w:t>Collisions</w:t>
+      </w:r>
+      <w:proofErr w:type="spellEnd"/>
+      <w:r>
+        <w:t>». Diese können von Box2D behoben werden aber der Algorithmus funktioniert nur auf einer Seite der Linie</w:t>
       </w:r>
       <w:sdt>
         <w:sdtPr>
@@ -4348,13 +4647,13 @@
                     <pic:cNvPicPr/>
                   </pic:nvPicPr>
                   <pic:blipFill>
-                    <a:blip r:embed="rId16">
+                    <a:blip r:embed="rId17">
                       <a:extLst>
                         <a:ext uri="{28A0092B-C50C-407E-A947-70E740481C1C}">
                           <a14:useLocalDpi xmlns:a14="http://schemas.microsoft.com/office/drawing/2010/main" val="0"/>
                         </a:ext>
                         <a:ext uri="{96DAC541-7B7A-43D3-8B79-37D633B846F1}">
-                          <asvg:svgBlip xmlns:asvg="http://schemas.microsoft.com/office/drawing/2016/SVG/main" r:embed="rId17"/>
+                          <asvg:svgBlip xmlns:asvg="http://schemas.microsoft.com/office/drawing/2016/SVG/main" r:embed="rId18"/>
                         </a:ext>
                       </a:extLst>
                     </a:blip>
@@ -4390,16 +4689,29 @@
           <w:rPr>
             <w:noProof/>
           </w:rPr>
-          <w:t>3</w:t>
+          <w:t>4</w:t>
         </w:r>
       </w:fldSimple>
       <w:r>
-        <w:t>: Ghost Collission</w:t>
-      </w:r>
-    </w:p>
-    <w:p>
-      <w:r>
-        <w:t>Chain Shapes haben nur einseitige Kollisionen. Diese einseitige Kollisionen schützt vor Ghost Collisions. Sie werden vor allem als statische Objekte für die Spielewelt verwendet</w:t>
+        <w:t xml:space="preserve">: Ghost </w:t>
+      </w:r>
+      <w:proofErr w:type="spellStart"/>
+      <w:r>
+        <w:t>Collission</w:t>
+      </w:r>
+      <w:proofErr w:type="spellEnd"/>
+    </w:p>
+    <w:p>
+      <w:r>
+        <w:t xml:space="preserve">Chain Shapes haben nur einseitige Kollisionen. Diese einseitige Kollisionen schützt vor Ghost </w:t>
+      </w:r>
+      <w:proofErr w:type="spellStart"/>
+      <w:r>
+        <w:t>Collisions</w:t>
+      </w:r>
+      <w:proofErr w:type="spellEnd"/>
+      <w:r>
+        <w:t>. Sie werden vor allem als statische Objekte für die Spielewelt verwendet</w:t>
       </w:r>
       <w:r>
         <w:t xml:space="preserve"> </w:t>
@@ -4434,9 +4746,116 @@
         <w:t>.</w:t>
       </w:r>
     </w:p>
-    <w:p>
-      <w:r>
-        <w:t>&lt;TODO&gt; Beispiel für Verwendung</w:t>
+    <w:p/>
+    <w:p>
+      <w:r>
+        <w:t>&lt;TODO&gt;Beispiel</w:t>
+      </w:r>
+      <w:r>
+        <w:br/>
+      </w:r>
+      <w:r>
+        <w:t>Chain Shapes werden in Unity verwende</w:t>
+      </w:r>
+      <w:r>
+        <w:t>t, wenn man für die genauere Bearbeitung des Colliders die Composite Collider Komponente verwendet und in diesem einstellt das die Kollision nur für den Umriss der Form berechnet werden soll</w:t>
+      </w:r>
+      <w:sdt>
+        <w:sdtPr>
+          <w:id w:val="-2109112689"/>
+          <w:citation/>
+        </w:sdtPr>
+        <w:sdtContent>
+          <w:r>
+            <w:fldChar w:fldCharType="begin"/>
+          </w:r>
+          <w:r>
+            <w:instrText xml:space="preserve"> CITATION Mel20 \l 2055 </w:instrText>
+          </w:r>
+          <w:r>
+            <w:fldChar w:fldCharType="separate"/>
+          </w:r>
+          <w:r>
+            <w:rPr>
+              <w:noProof/>
+            </w:rPr>
+            <w:t xml:space="preserve"> </w:t>
+          </w:r>
+          <w:r>
+            <w:rPr>
+              <w:noProof/>
+            </w:rPr>
+            <w:t>[3]</w:t>
+          </w:r>
+          <w:r>
+            <w:fldChar w:fldCharType="end"/>
+          </w:r>
+        </w:sdtContent>
+      </w:sdt>
+      <w:r>
+        <w:t>. Der Collider wird als hellgrüne Linie dargestellt.</w:t>
+      </w:r>
+    </w:p>
+    <w:p>
+      <w:pPr>
+        <w:keepNext/>
+      </w:pPr>
+      <w:r>
+        <w:lastRenderedPageBreak/>
+        <w:drawing>
+          <wp:inline distT="0" distB="0" distL="0" distR="0" wp14:anchorId="4727EB13" wp14:editId="589205B8">
+            <wp:extent cx="4838577" cy="2733675"/>
+            <wp:effectExtent l="0" t="0" r="635" b="0"/>
+            <wp:docPr id="15" name="Grafik 15"/>
+            <wp:cNvGraphicFramePr>
+              <a:graphicFrameLocks xmlns:a="http://schemas.openxmlformats.org/drawingml/2006/main" noChangeAspect="1"/>
+            </wp:cNvGraphicFramePr>
+            <a:graphic xmlns:a="http://schemas.openxmlformats.org/drawingml/2006/main">
+              <a:graphicData uri="http://schemas.openxmlformats.org/drawingml/2006/picture">
+                <pic:pic xmlns:pic="http://schemas.openxmlformats.org/drawingml/2006/picture">
+                  <pic:nvPicPr>
+                    <pic:cNvPr id="1" name=""/>
+                    <pic:cNvPicPr/>
+                  </pic:nvPicPr>
+                  <pic:blipFill>
+                    <a:blip r:embed="rId19"/>
+                    <a:stretch>
+                      <a:fillRect/>
+                    </a:stretch>
+                  </pic:blipFill>
+                  <pic:spPr>
+                    <a:xfrm>
+                      <a:off x="0" y="0"/>
+                      <a:ext cx="4841688" cy="2735433"/>
+                    </a:xfrm>
+                    <a:prstGeom prst="rect">
+                      <a:avLst/>
+                    </a:prstGeom>
+                  </pic:spPr>
+                </pic:pic>
+              </a:graphicData>
+            </a:graphic>
+          </wp:inline>
+        </w:drawing>
+      </w:r>
+    </w:p>
+    <w:p>
+      <w:pPr>
+        <w:pStyle w:val="Beschriftung"/>
+      </w:pPr>
+      <w:r>
+        <w:t xml:space="preserve">Abbildung </w:t>
+      </w:r>
+      <w:fldSimple w:instr=" SEQ Abbildung \* ARABIC ">
+        <w:r>
+          <w:rPr>
+            <w:noProof/>
+          </w:rPr>
+          <w:t>5</w:t>
+        </w:r>
+      </w:fldSimple>
+      <w:r>
+        <w:t>: Chain Shape in Unity</w:t>
       </w:r>
     </w:p>
     <w:p>
@@ -4539,13 +4958,13 @@
                     <pic:cNvPicPr/>
                   </pic:nvPicPr>
                   <pic:blipFill>
-                    <a:blip r:embed="rId18">
+                    <a:blip r:embed="rId20">
                       <a:extLst>
                         <a:ext uri="{28A0092B-C50C-407E-A947-70E740481C1C}">
                           <a14:useLocalDpi xmlns:a14="http://schemas.microsoft.com/office/drawing/2010/main" val="0"/>
                         </a:ext>
                         <a:ext uri="{96DAC541-7B7A-43D3-8B79-37D633B846F1}">
-                          <asvg:svgBlip xmlns:asvg="http://schemas.microsoft.com/office/drawing/2016/SVG/main" r:embed="rId19"/>
+                          <asvg:svgBlip xmlns:asvg="http://schemas.microsoft.com/office/drawing/2016/SVG/main" r:embed="rId21"/>
                         </a:ext>
                       </a:extLst>
                     </a:blip>
@@ -4581,7 +5000,7 @@
           <w:rPr>
             <w:noProof/>
           </w:rPr>
-          <w:t>4</w:t>
+          <w:t>6</w:t>
         </w:r>
       </w:fldSimple>
       <w:r>
@@ -4729,7 +5148,7 @@
                                 <w:rPr>
                                   <w:noProof/>
                                 </w:rPr>
-                                <w:t>6</w:t>
+                                <w:t>7</w:t>
                               </w:r>
                             </w:fldSimple>
                             <w:r>
@@ -4779,7 +5198,7 @@
                           <w:rPr>
                             <w:noProof/>
                           </w:rPr>
-                          <w:t>6</w:t>
+                          <w:t>7</w:t>
                         </w:r>
                       </w:fldSimple>
                       <w:r>
@@ -4800,102 +5219,6 @@
             <wp:extent cx="2880000" cy="2106000"/>
             <wp:effectExtent l="0" t="0" r="0" b="8890"/>
             <wp:docPr id="35" name="Grafik 35"/>
-            <wp:cNvGraphicFramePr>
-              <a:graphicFrameLocks xmlns:a="http://schemas.openxmlformats.org/drawingml/2006/main" noChangeAspect="1"/>
-            </wp:cNvGraphicFramePr>
-            <a:graphic xmlns:a="http://schemas.openxmlformats.org/drawingml/2006/main">
-              <a:graphicData uri="http://schemas.openxmlformats.org/drawingml/2006/picture">
-                <pic:pic xmlns:pic="http://schemas.openxmlformats.org/drawingml/2006/picture">
-                  <pic:nvPicPr>
-                    <pic:cNvPr id="1" name=""/>
-                    <pic:cNvPicPr/>
-                  </pic:nvPicPr>
-                  <pic:blipFill>
-                    <a:blip r:embed="rId20">
-                      <a:extLst>
-                        <a:ext uri="{28A0092B-C50C-407E-A947-70E740481C1C}">
-                          <a14:useLocalDpi xmlns:a14="http://schemas.microsoft.com/office/drawing/2010/main" val="0"/>
-                        </a:ext>
-                        <a:ext uri="{96DAC541-7B7A-43D3-8B79-37D633B846F1}">
-                          <asvg:svgBlip xmlns:asvg="http://schemas.microsoft.com/office/drawing/2016/SVG/main" r:embed="rId21"/>
-                        </a:ext>
-                      </a:extLst>
-                    </a:blip>
-                    <a:stretch>
-                      <a:fillRect/>
-                    </a:stretch>
-                  </pic:blipFill>
-                  <pic:spPr>
-                    <a:xfrm>
-                      <a:off x="0" y="0"/>
-                      <a:ext cx="2880000" cy="2106000"/>
-                    </a:xfrm>
-                    <a:prstGeom prst="rect">
-                      <a:avLst/>
-                    </a:prstGeom>
-                  </pic:spPr>
-                </pic:pic>
-              </a:graphicData>
-            </a:graphic>
-          </wp:inline>
-        </w:drawing>
-      </w:r>
-    </w:p>
-    <w:p>
-      <w:r>
-        <w:t xml:space="preserve">Je mehr Objekte vorhanden sind, desto länger würde die Prüfung dauern, wenn jedes Objekt einzeln berechnet wird, was man Brute Force Vorgehen nennt. Um die Effizienz der Berechnung zu verbessern, werden die AABBs der Objekte in Gruppen zusammengefasst. Wenn ein Raycast </w:t>
-      </w:r>
-      <w:r>
-        <w:lastRenderedPageBreak/>
-        <w:t>eine AABB-Gruppe trifft, wird die Berechnung innerhalb dieser Gruppe fortgeführt, wodurch insgesamt weniger Berechnungen benötigt werden</w:t>
-      </w:r>
-      <w:sdt>
-        <w:sdtPr>
-          <w:id w:val="108479285"/>
-          <w:citation/>
-        </w:sdtPr>
-        <w:sdtContent>
-          <w:r>
-            <w:fldChar w:fldCharType="begin"/>
-          </w:r>
-          <w:r>
-            <w:instrText xml:space="preserve"> CITATION JGo87 \l 2055 </w:instrText>
-          </w:r>
-          <w:r>
-            <w:fldChar w:fldCharType="separate"/>
-          </w:r>
-          <w:r>
-            <w:rPr>
-              <w:noProof/>
-            </w:rPr>
-            <w:t xml:space="preserve"> </w:t>
-          </w:r>
-          <w:r>
-            <w:rPr>
-              <w:noProof/>
-            </w:rPr>
-            <w:t>[2]</w:t>
-          </w:r>
-          <w:r>
-            <w:fldChar w:fldCharType="end"/>
-          </w:r>
-        </w:sdtContent>
-      </w:sdt>
-      <w:r>
-        <w:t>.</w:t>
-      </w:r>
-    </w:p>
-    <w:p>
-      <w:pPr>
-        <w:pStyle w:val="Grafik"/>
-        <w:keepNext/>
-      </w:pPr>
-      <w:r>
-        <w:drawing>
-          <wp:inline distT="0" distB="0" distL="0" distR="0" wp14:anchorId="2057EB3A" wp14:editId="536EE53A">
-            <wp:extent cx="2880000" cy="2106000"/>
-            <wp:effectExtent l="0" t="0" r="0" b="8890"/>
-            <wp:docPr id="16" name="Grafik 16"/>
             <wp:cNvGraphicFramePr>
               <a:graphicFrameLocks xmlns:a="http://schemas.openxmlformats.org/drawingml/2006/main" noChangeAspect="1"/>
             </wp:cNvGraphicFramePr>
@@ -4938,6 +5261,102 @@
       </w:r>
     </w:p>
     <w:p>
+      <w:r>
+        <w:t xml:space="preserve">Je mehr Objekte vorhanden sind, desto länger würde die Prüfung dauern, wenn jedes Objekt einzeln berechnet wird, was man Brute Force Vorgehen nennt. Um die Effizienz der Berechnung zu verbessern, werden die AABBs der Objekte in Gruppen zusammengefasst. Wenn ein Raycast </w:t>
+      </w:r>
+      <w:r>
+        <w:lastRenderedPageBreak/>
+        <w:t>eine AABB-Gruppe trifft, wird die Berechnung innerhalb dieser Gruppe fortgeführt, wodurch insgesamt weniger Berechnungen benötigt werden</w:t>
+      </w:r>
+      <w:sdt>
+        <w:sdtPr>
+          <w:id w:val="108479285"/>
+          <w:citation/>
+        </w:sdtPr>
+        <w:sdtContent>
+          <w:r>
+            <w:fldChar w:fldCharType="begin"/>
+          </w:r>
+          <w:r>
+            <w:instrText xml:space="preserve"> CITATION JGo87 \l 2055 </w:instrText>
+          </w:r>
+          <w:r>
+            <w:fldChar w:fldCharType="separate"/>
+          </w:r>
+          <w:r>
+            <w:rPr>
+              <w:noProof/>
+            </w:rPr>
+            <w:t xml:space="preserve"> </w:t>
+          </w:r>
+          <w:r>
+            <w:rPr>
+              <w:noProof/>
+            </w:rPr>
+            <w:t>[2]</w:t>
+          </w:r>
+          <w:r>
+            <w:fldChar w:fldCharType="end"/>
+          </w:r>
+        </w:sdtContent>
+      </w:sdt>
+      <w:r>
+        <w:t>.</w:t>
+      </w:r>
+    </w:p>
+    <w:p>
+      <w:pPr>
+        <w:pStyle w:val="Grafik"/>
+        <w:keepNext/>
+      </w:pPr>
+      <w:r>
+        <w:drawing>
+          <wp:inline distT="0" distB="0" distL="0" distR="0" wp14:anchorId="2057EB3A" wp14:editId="536EE53A">
+            <wp:extent cx="2880000" cy="2106000"/>
+            <wp:effectExtent l="0" t="0" r="0" b="8890"/>
+            <wp:docPr id="16" name="Grafik 16"/>
+            <wp:cNvGraphicFramePr>
+              <a:graphicFrameLocks xmlns:a="http://schemas.openxmlformats.org/drawingml/2006/main" noChangeAspect="1"/>
+            </wp:cNvGraphicFramePr>
+            <a:graphic xmlns:a="http://schemas.openxmlformats.org/drawingml/2006/main">
+              <a:graphicData uri="http://schemas.openxmlformats.org/drawingml/2006/picture">
+                <pic:pic xmlns:pic="http://schemas.openxmlformats.org/drawingml/2006/picture">
+                  <pic:nvPicPr>
+                    <pic:cNvPr id="1" name=""/>
+                    <pic:cNvPicPr/>
+                  </pic:nvPicPr>
+                  <pic:blipFill>
+                    <a:blip r:embed="rId24">
+                      <a:extLst>
+                        <a:ext uri="{28A0092B-C50C-407E-A947-70E740481C1C}">
+                          <a14:useLocalDpi xmlns:a14="http://schemas.microsoft.com/office/drawing/2010/main" val="0"/>
+                        </a:ext>
+                        <a:ext uri="{96DAC541-7B7A-43D3-8B79-37D633B846F1}">
+                          <asvg:svgBlip xmlns:asvg="http://schemas.microsoft.com/office/drawing/2016/SVG/main" r:embed="rId25"/>
+                        </a:ext>
+                      </a:extLst>
+                    </a:blip>
+                    <a:stretch>
+                      <a:fillRect/>
+                    </a:stretch>
+                  </pic:blipFill>
+                  <pic:spPr>
+                    <a:xfrm>
+                      <a:off x="0" y="0"/>
+                      <a:ext cx="2880000" cy="2106000"/>
+                    </a:xfrm>
+                    <a:prstGeom prst="rect">
+                      <a:avLst/>
+                    </a:prstGeom>
+                  </pic:spPr>
+                </pic:pic>
+              </a:graphicData>
+            </a:graphic>
+          </wp:inline>
+        </w:drawing>
+      </w:r>
+    </w:p>
+    <w:p>
       <w:pPr>
         <w:pStyle w:val="Beschriftung"/>
       </w:pPr>
@@ -4949,7 +5368,7 @@
           <w:rPr>
             <w:noProof/>
           </w:rPr>
-          <w:t>6</w:t>
+          <w:t>8</w:t>
         </w:r>
       </w:fldSimple>
       <w:r>
@@ -5027,13 +5446,13 @@
                     <pic:cNvPicPr/>
                   </pic:nvPicPr>
                   <pic:blipFill>
-                    <a:blip r:embed="rId24">
+                    <a:blip r:embed="rId26">
                       <a:extLst>
                         <a:ext uri="{28A0092B-C50C-407E-A947-70E740481C1C}">
                           <a14:useLocalDpi xmlns:a14="http://schemas.microsoft.com/office/drawing/2010/main" val="0"/>
                         </a:ext>
                         <a:ext uri="{96DAC541-7B7A-43D3-8B79-37D633B846F1}">
-                          <asvg:svgBlip xmlns:asvg="http://schemas.microsoft.com/office/drawing/2016/SVG/main" r:embed="rId25"/>
+                          <asvg:svgBlip xmlns:asvg="http://schemas.microsoft.com/office/drawing/2016/SVG/main" r:embed="rId27"/>
                         </a:ext>
                       </a:extLst>
                     </a:blip>
@@ -5069,7 +5488,7 @@
           <w:rPr>
             <w:noProof/>
           </w:rPr>
-          <w:t>7</w:t>
+          <w:t>9</w:t>
         </w:r>
       </w:fldSimple>
       <w:r>
@@ -5319,7 +5738,7 @@
             <w:rPr>
               <w:noProof/>
             </w:rPr>
-            <w:t>[2]</w:t>
+            <w:t>[4]</w:t>
           </w:r>
           <w:r>
             <w:fldChar w:fldCharType="end"/>
@@ -5519,10 +5938,10 @@
                     <pic:cNvPicPr/>
                   </pic:nvPicPr>
                   <pic:blipFill>
-                    <a:blip r:embed="rId26">
+                    <a:blip r:embed="rId28">
                       <a:extLst>
                         <a:ext uri="{96DAC541-7B7A-43D3-8B79-37D633B846F1}">
-                          <asvg:svgBlip xmlns:asvg="http://schemas.microsoft.com/office/drawing/2016/SVG/main" r:embed="rId27"/>
+                          <asvg:svgBlip xmlns:asvg="http://schemas.microsoft.com/office/drawing/2016/SVG/main" r:embed="rId29"/>
                         </a:ext>
                       </a:extLst>
                     </a:blip>
@@ -5571,10 +5990,10 @@
                     <pic:cNvPicPr/>
                   </pic:nvPicPr>
                   <pic:blipFill>
-                    <a:blip r:embed="rId24">
+                    <a:blip r:embed="rId26">
                       <a:extLst>
                         <a:ext uri="{96DAC541-7B7A-43D3-8B79-37D633B846F1}">
-                          <asvg:svgBlip xmlns:asvg="http://schemas.microsoft.com/office/drawing/2016/SVG/main" r:embed="rId28"/>
+                          <asvg:svgBlip xmlns:asvg="http://schemas.microsoft.com/office/drawing/2016/SVG/main" r:embed="rId30"/>
                         </a:ext>
                       </a:extLst>
                     </a:blip>
@@ -5611,55 +6030,6 @@
             <wp:extent cx="2462400" cy="2062800"/>
             <wp:effectExtent l="0" t="0" r="0" b="0"/>
             <wp:docPr id="17" name="Grafik 17"/>
-            <wp:cNvGraphicFramePr>
-              <a:graphicFrameLocks xmlns:a="http://schemas.openxmlformats.org/drawingml/2006/main" noChangeAspect="1"/>
-            </wp:cNvGraphicFramePr>
-            <a:graphic xmlns:a="http://schemas.openxmlformats.org/drawingml/2006/main">
-              <a:graphicData uri="http://schemas.openxmlformats.org/drawingml/2006/picture">
-                <pic:pic xmlns:pic="http://schemas.openxmlformats.org/drawingml/2006/picture">
-                  <pic:nvPicPr>
-                    <pic:cNvPr id="1" name=""/>
-                    <pic:cNvPicPr/>
-                  </pic:nvPicPr>
-                  <pic:blipFill>
-                    <a:blip r:embed="rId29">
-                      <a:extLst>
-                        <a:ext uri="{96DAC541-7B7A-43D3-8B79-37D633B846F1}">
-                          <asvg:svgBlip xmlns:asvg="http://schemas.microsoft.com/office/drawing/2016/SVG/main" r:embed="rId30"/>
-                        </a:ext>
-                      </a:extLst>
-                    </a:blip>
-                    <a:stretch>
-                      <a:fillRect/>
-                    </a:stretch>
-                  </pic:blipFill>
-                  <pic:spPr>
-                    <a:xfrm>
-                      <a:off x="0" y="0"/>
-                      <a:ext cx="2462400" cy="2062800"/>
-                    </a:xfrm>
-                    <a:prstGeom prst="rect">
-                      <a:avLst/>
-                    </a:prstGeom>
-                  </pic:spPr>
-                </pic:pic>
-              </a:graphicData>
-            </a:graphic>
-          </wp:inline>
-        </w:drawing>
-      </w:r>
-      <w:r>
-        <w:t xml:space="preserve"> </w:t>
-      </w:r>
-      <w:r>
-        <w:rPr>
-          <w:noProof/>
-        </w:rPr>
-        <w:drawing>
-          <wp:inline distT="0" distB="0" distL="0" distR="0" wp14:anchorId="2D988F62" wp14:editId="50C16F1B">
-            <wp:extent cx="2462400" cy="1814400"/>
-            <wp:effectExtent l="0" t="0" r="0" b="0"/>
-            <wp:docPr id="20" name="Grafik 20"/>
             <wp:cNvGraphicFramePr>
               <a:graphicFrameLocks xmlns:a="http://schemas.openxmlformats.org/drawingml/2006/main" noChangeAspect="1"/>
             </wp:cNvGraphicFramePr>
@@ -5685,6 +6055,55 @@
                   <pic:spPr>
                     <a:xfrm>
                       <a:off x="0" y="0"/>
+                      <a:ext cx="2462400" cy="2062800"/>
+                    </a:xfrm>
+                    <a:prstGeom prst="rect">
+                      <a:avLst/>
+                    </a:prstGeom>
+                  </pic:spPr>
+                </pic:pic>
+              </a:graphicData>
+            </a:graphic>
+          </wp:inline>
+        </w:drawing>
+      </w:r>
+      <w:r>
+        <w:t xml:space="preserve"> </w:t>
+      </w:r>
+      <w:r>
+        <w:rPr>
+          <w:noProof/>
+        </w:rPr>
+        <w:drawing>
+          <wp:inline distT="0" distB="0" distL="0" distR="0" wp14:anchorId="2D988F62" wp14:editId="50C16F1B">
+            <wp:extent cx="2462400" cy="1814400"/>
+            <wp:effectExtent l="0" t="0" r="0" b="0"/>
+            <wp:docPr id="20" name="Grafik 20"/>
+            <wp:cNvGraphicFramePr>
+              <a:graphicFrameLocks xmlns:a="http://schemas.openxmlformats.org/drawingml/2006/main" noChangeAspect="1"/>
+            </wp:cNvGraphicFramePr>
+            <a:graphic xmlns:a="http://schemas.openxmlformats.org/drawingml/2006/main">
+              <a:graphicData uri="http://schemas.openxmlformats.org/drawingml/2006/picture">
+                <pic:pic xmlns:pic="http://schemas.openxmlformats.org/drawingml/2006/picture">
+                  <pic:nvPicPr>
+                    <pic:cNvPr id="1" name=""/>
+                    <pic:cNvPicPr/>
+                  </pic:nvPicPr>
+                  <pic:blipFill>
+                    <a:blip r:embed="rId33">
+                      <a:extLst>
+                        <a:ext uri="{96DAC541-7B7A-43D3-8B79-37D633B846F1}">
+                          <asvg:svgBlip xmlns:asvg="http://schemas.microsoft.com/office/drawing/2016/SVG/main" r:embed="rId34"/>
+                        </a:ext>
+                      </a:extLst>
+                    </a:blip>
+                    <a:stretch>
+                      <a:fillRect/>
+                    </a:stretch>
+                  </pic:blipFill>
+                  <pic:spPr>
+                    <a:xfrm>
+                      <a:off x="0" y="0"/>
                       <a:ext cx="2462400" cy="1814400"/>
                     </a:xfrm>
                     <a:prstGeom prst="rect">
@@ -5710,7 +6129,7 @@
           <w:rPr>
             <w:noProof/>
           </w:rPr>
-          <w:t>8</w:t>
+          <w:t>10</w:t>
         </w:r>
       </w:fldSimple>
       <w:r>
@@ -5873,7 +6292,7 @@
                     <pic:cNvPicPr/>
                   </pic:nvPicPr>
                   <pic:blipFill>
-                    <a:blip r:embed="rId33">
+                    <a:blip r:embed="rId35">
                       <a:extLst>
                         <a:ext uri="{28A0092B-C50C-407E-A947-70E740481C1C}">
                           <a14:useLocalDpi xmlns:a14="http://schemas.microsoft.com/office/drawing/2010/main" val="0"/>
@@ -5915,7 +6334,7 @@
           <w:rPr>
             <w:noProof/>
           </w:rPr>
-          <w:t>9</w:t>
+          <w:t>11</w:t>
         </w:r>
       </w:fldSimple>
       <w:r>
@@ -6267,16 +6686,54 @@
         <w:t xml:space="preserve"> C# </w:t>
       </w:r>
       <w:r>
+        <w:t xml:space="preserve">auf </w:t>
+      </w:r>
+      <w:r>
+        <w:t>w3schools</w:t>
+      </w:r>
+      <w:r>
+        <w:t xml:space="preserve"> </w:t>
+      </w:r>
+      <w:r>
         <w:t>ge</w:t>
       </w:r>
       <w:r>
         <w:t>lern</w:t>
       </w:r>
       <w:r>
-        <w:t>t [TODO: Quelle]</w:t>
-      </w:r>
-      <w:r>
-        <w:t xml:space="preserve">. Nach der Installation von Unity und Visual Studio programmierte ich </w:t>
+        <w:t xml:space="preserve">t </w:t>
+      </w:r>
+      <w:sdt>
+        <w:sdtPr>
+          <w:id w:val="223340247"/>
+          <w:citation/>
+        </w:sdtPr>
+        <w:sdtContent>
+          <w:r>
+            <w:fldChar w:fldCharType="begin"/>
+          </w:r>
+          <w:r>
+            <w:instrText xml:space="preserve"> CITATION w3s22 \l 2055 </w:instrText>
+          </w:r>
+          <w:r>
+            <w:fldChar w:fldCharType="separate"/>
+          </w:r>
+          <w:r>
+            <w:rPr>
+              <w:noProof/>
+            </w:rPr>
+            <w:t>[7]</w:t>
+          </w:r>
+          <w:r>
+            <w:fldChar w:fldCharType="end"/>
+          </w:r>
+        </w:sdtContent>
+      </w:sdt>
+      <w:r>
+        <w:t>.</w:t>
+      </w:r>
+      <w:r>
+        <w:t xml:space="preserve">Nach der Installation von Unity und Visual Studio programmierte ich </w:t>
       </w:r>
       <w:r>
         <w:t>ein</w:t>
@@ -6291,7 +6748,44 @@
         <w:t>s</w:t>
       </w:r>
       <w:r>
-        <w:t xml:space="preserve"> von Pandemonium [Quelle]. Zuerst programmierte ich die Steuerung des Spielers, danach Animationen, </w:t>
+        <w:t xml:space="preserve"> von </w:t>
+      </w:r>
+      <w:proofErr w:type="spellStart"/>
+      <w:r>
+        <w:t>Pandemonium</w:t>
+      </w:r>
+      <w:proofErr w:type="spellEnd"/>
+      <w:r>
+        <w:t xml:space="preserve"> </w:t>
+      </w:r>
+      <w:sdt>
+        <w:sdtPr>
+          <w:id w:val="-424421760"/>
+          <w:citation/>
+        </w:sdtPr>
+        <w:sdtContent>
+          <w:r>
+            <w:fldChar w:fldCharType="begin"/>
+          </w:r>
+          <w:r>
+            <w:instrText xml:space="preserve"> CITATION Pan29 \l 2055 </w:instrText>
+          </w:r>
+          <w:r>
+            <w:fldChar w:fldCharType="separate"/>
+          </w:r>
+          <w:r>
+            <w:rPr>
+              <w:noProof/>
+            </w:rPr>
+            <w:t>[8]</w:t>
+          </w:r>
+          <w:r>
+            <w:fldChar w:fldCharType="end"/>
+          </w:r>
+        </w:sdtContent>
+      </w:sdt>
+      <w:r>
+        <w:t xml:space="preserve">. Zuerst programmierte ich die Steuerung des Spielers, danach Animationen, </w:t>
       </w:r>
       <w:r>
         <w:t>Hindernisse</w:t>
@@ -6306,7 +6800,13 @@
         <w:t xml:space="preserve"> und Checkpoints. </w:t>
       </w:r>
       <w:r>
-        <w:t>Die Vorteile dieses Tutorials ist das schrittweise Vorgehen, womit man Unity sehr gut verstehen lernt. Andere Tutorials bieten fertige Code-Fragmente an, die viele Funktionen abdecken aber schwerer zu verstehen sind</w:t>
+        <w:t>D</w:t>
+      </w:r>
+      <w:r>
+        <w:t>er</w:t>
+      </w:r>
+      <w:r>
+        <w:t xml:space="preserve"> Vorteil dieses Tutorials ist das schrittweise Vorgehen, womit man Unity sehr gut verstehen lernt. Andere Tutorials bieten fertige Code-Fragmente an, die viele Funktionen abdecken aber schwerer zu verstehen sind</w:t>
       </w:r>
       <w:r>
         <w:t xml:space="preserve">. Obwohl ich die Grundlagen von C# schon angeschaut hatte, konnte sich davon nur wenig </w:t>
@@ -6342,7 +6842,13 @@
         <w:t>.</w:t>
       </w:r>
       <w:r>
-        <w:t xml:space="preserve"> Das ist eine allgemeine Eigenschaft von Frameworks, dh auch wenn die Programmiersprache bereits bekannt ist, braucht man eine Einarbeitung in das jeweilige Framework.</w:t>
+        <w:t xml:space="preserve"> Das ist eine allgemeine Eigenschaft von Frameworks, </w:t>
+      </w:r>
+      <w:r>
+        <w:t>das heisst</w:t>
+      </w:r>
+      <w:r>
+        <w:t xml:space="preserve"> auch wenn die Programmiersprache bereits bekannt ist, braucht man eine Einarbeitung in das jeweilige Framework.</w:t>
       </w:r>
     </w:p>
     <w:p>
@@ -6371,7 +6877,13 @@
         <w:t xml:space="preserve"> namens IntelliSense</w:t>
       </w:r>
       <w:r>
-        <w:t xml:space="preserve"> hat, das die Entwicklung erheblich vereinfacht</w:t>
+        <w:t xml:space="preserve"> hat, </w:t>
+      </w:r>
+      <w:r>
+        <w:t>dass</w:t>
+      </w:r>
+      <w:r>
+        <w:t xml:space="preserve"> die Entwicklung erheblich vereinfacht</w:t>
       </w:r>
       <w:r>
         <w:t>.</w:t>
@@ -6382,9 +6894,11 @@
       <w:r>
         <w:t xml:space="preserve"> der </w:t>
       </w:r>
+      <w:proofErr w:type="spellStart"/>
       <w:r>
         <w:t>CamelCase</w:t>
       </w:r>
+      <w:proofErr w:type="spellEnd"/>
       <w:r>
         <w:t>-</w:t>
       </w:r>
@@ -6540,12 +7054,14 @@
       <w:r>
         <w:t xml:space="preserve">. Zum Beispiel löscht Unity beim Laden einer Szene alle Änderungen an einem </w:t>
       </w:r>
+      <w:proofErr w:type="spellStart"/>
       <w:r>
         <w:t>P</w:t>
       </w:r>
       <w:r>
         <w:t>refab</w:t>
       </w:r>
+      <w:proofErr w:type="spellEnd"/>
       <w:r>
         <w:t>, das die Informationen zu den Objekten beinhaltet. D</w:t>
       </w:r>
@@ -6585,7 +7101,21 @@
     </w:p>
     <w:p>
       <w:r>
-        <w:t>Wenn man ein neues Unity Projekt erstellt, sieht man als erstes die Hierarchie (Links), die Szene (in der Mitte) und den Inspector (rechts). Durch einen rechtsklick in der Hierarchie können durch ein Menü die ersten Objekte in die Szene hinzugefügt werden. In der Grafik sind es zwei Objekte einmal ein Rechteck, welches ich Ground genannt habe. Es dient als einfacher Boden. Dem anderen Objekt habe ich eine Strichmännchen-Grafik im Sprite Renderer, welcher sich in dem Inspektor befindet, zugeteilt. Von Anfang an ist auch eine Kamera, durch welche der Spieler das Spiel sieht in der Szene. Damit diese Objekte zusammenstossen können habe ich dem Ground einen Boxcollider2D gegeben und dem Player einen Polygoncollider2D der Polygoncollider2D erkennt die umrisse der Grafik und erstellt die entsprechende ChainShape. Weil sich das Spieler Objekt auch bewegen sollte, habe ich ihm auch noch einen Rigidbody2D gegeben.</w:t>
+        <w:t xml:space="preserve">Wenn man ein neues Unity Projekt erstellt, sieht man als erstes die Hierarchie (Links), die Szene (in der Mitte) und den Inspector (rechts). Durch einen rechtsklick in der Hierarchie können durch ein Menü die ersten Objekte in die Szene hinzugefügt werden. In der Grafik sind es zwei Objekte einmal ein Rechteck, welches ich Ground genannt habe. Es dient als einfacher Boden. Dem anderen Objekt habe ich eine Strichmännchen-Grafik im Sprite Renderer, welcher sich in dem Inspektor befindet, zugeteilt. Von Anfang an ist auch eine Kamera, durch welche der Spieler das Spiel sieht in der Szene. Damit diese Objekte zusammenstossen können habe ich dem Ground einen Boxcollider2D gegeben und dem Player einen Polygoncollider2D der Polygoncollider2D erkennt die </w:t>
+      </w:r>
+      <w:r>
+        <w:t>Umrisse</w:t>
+      </w:r>
+      <w:r>
+        <w:t xml:space="preserve"> der Grafik und erstellt die entsprechende </w:t>
+      </w:r>
+      <w:proofErr w:type="spellStart"/>
+      <w:r>
+        <w:t>ChainShape</w:t>
+      </w:r>
+      <w:proofErr w:type="spellEnd"/>
+      <w:r>
+        <w:t>. Weil sich das Spieler Objekt auch bewegen sollte, habe ich ihm auch noch einen Rigidbody2D gegeben.</w:t>
       </w:r>
     </w:p>
     <w:p>
@@ -6616,7 +7146,7 @@
                     </pic:cNvPicPr>
                   </pic:nvPicPr>
                   <pic:blipFill>
-                    <a:blip r:embed="rId34">
+                    <a:blip r:embed="rId36">
                       <a:extLst>
                         <a:ext uri="{28A0092B-C50C-407E-A947-70E740481C1C}">
                           <a14:useLocalDpi xmlns:a14="http://schemas.microsoft.com/office/drawing/2010/main" val="0"/>
@@ -6657,18 +7187,42 @@
         <w:t xml:space="preserve">anderen Objekt habe ich eine Strichmännchen-Grafik im Sprite Renderer, welcher sich in dem Inspektor befindet, zugeteilt. Von Anfang an ist auch eine Kamera, durch welche der Spieler das Spiel sieht in der Szene. Damit diese Objekte zusammenstossen können habe ich dem Ground einen Boxcollider2D gegeben und dem Player einen Polygoncollider2D </w:t>
       </w:r>
       <w:r>
-        <w:t>der Polygoncollider2D erkennt die umrisse der Grafik und erstellt die entsprechende Chain</w:t>
+        <w:t xml:space="preserve">der Polygoncollider2D erkennt die </w:t>
+      </w:r>
+      <w:proofErr w:type="spellStart"/>
+      <w:r>
+        <w:t>umrisse</w:t>
+      </w:r>
+      <w:proofErr w:type="spellEnd"/>
+      <w:r>
+        <w:t xml:space="preserve"> der Grafik und erstellt die entsprechende </w:t>
+      </w:r>
+      <w:proofErr w:type="spellStart"/>
+      <w:r>
+        <w:t>Chain</w:t>
       </w:r>
       <w:r>
         <w:t>S</w:t>
       </w:r>
       <w:r>
-        <w:t>hape. Weil sich das Spieler Objekt auch bewegen sollte, habe ich ihm auch noch einen Rigidbody2D gegeben.</w:t>
-      </w:r>
-    </w:p>
-    <w:p>
-      <w:r>
-        <w:t>Wenn man das Spiel jetzt laufen lässt, fällt der Spieler auf den Boden und weil die beine der Grafik nicht gleich lang sind, kippt er um.</w:t>
+        <w:t>hape</w:t>
+      </w:r>
+      <w:proofErr w:type="spellEnd"/>
+      <w:r>
+        <w:t>. Weil sich das Spieler Objekt auch bewegen sollte, habe ich ihm auch noch einen Rigidbody2D gegeben.</w:t>
+      </w:r>
+    </w:p>
+    <w:p>
+      <w:r>
+        <w:t xml:space="preserve">Wenn man das Spiel jetzt laufen lässt, fällt der Spieler auf den Boden und weil die </w:t>
+      </w:r>
+      <w:proofErr w:type="spellStart"/>
+      <w:r>
+        <w:t>beine</w:t>
+      </w:r>
+      <w:proofErr w:type="spellEnd"/>
+      <w:r>
+        <w:t xml:space="preserve"> der Grafik nicht gleich lang sind, kippt er um.</w:t>
       </w:r>
     </w:p>
     <w:p/>
@@ -6695,7 +7249,7 @@
                     </pic:cNvPicPr>
                   </pic:nvPicPr>
                   <pic:blipFill>
-                    <a:blip r:embed="rId35" cstate="print">
+                    <a:blip r:embed="rId37" cstate="print">
                       <a:extLst>
                         <a:ext uri="{28A0092B-C50C-407E-A947-70E740481C1C}">
                           <a14:useLocalDpi xmlns:a14="http://schemas.microsoft.com/office/drawing/2010/main" val="0"/>
@@ -6748,7 +7302,7 @@
                     </pic:cNvPicPr>
                   </pic:nvPicPr>
                   <pic:blipFill>
-                    <a:blip r:embed="rId36" cstate="print">
+                    <a:blip r:embed="rId38" cstate="print">
                       <a:extLst>
                         <a:ext uri="{28A0092B-C50C-407E-A947-70E740481C1C}">
                           <a14:useLocalDpi xmlns:a14="http://schemas.microsoft.com/office/drawing/2010/main" val="0"/>
@@ -6817,7 +7371,15 @@
         <w:t>C</w:t>
       </w:r>
       <w:r>
-        <w:t xml:space="preserve"># Script erstellt und in den </w:t>
+        <w:t xml:space="preserve"># </w:t>
+      </w:r>
+      <w:proofErr w:type="spellStart"/>
+      <w:r>
+        <w:t>Script</w:t>
+      </w:r>
+      <w:proofErr w:type="spellEnd"/>
+      <w:r>
+        <w:t xml:space="preserve"> erstellt und in den </w:t>
       </w:r>
       <w:r>
         <w:t>Inspektor</w:t>
@@ -6831,8 +7393,21 @@
     </w:p>
     <w:p>
       <w:r>
-        <w:t>Wenn das Spieler Objekt geladen wird, wird die Start Methode ausgeführt.in dieser wird der variable body der Rigidbody2D des Spieler Objekts zugeteilt. In der Update Methode, welche jeden frame aufgerufen wird, nimmt Unity die Eingabe des Spielers mit Input.GetAxis</w:t>
-      </w:r>
+        <w:t xml:space="preserve">Wenn das Spieler Objekt geladen wird, wird die Start Methode ausgeführt.in dieser wird der variable </w:t>
+      </w:r>
+      <w:proofErr w:type="spellStart"/>
+      <w:r>
+        <w:t>body</w:t>
+      </w:r>
+      <w:proofErr w:type="spellEnd"/>
+      <w:r>
+        <w:t xml:space="preserve"> der Rigidbody2D des Spieler Objekts zugeteilt. In der Update Methode, welche jeden frame aufgerufen wird, nimmt Unity die Eingabe des Spielers mit </w:t>
+      </w:r>
+      <w:proofErr w:type="spellStart"/>
+      <w:r>
+        <w:t>Input.GetAxis</w:t>
+      </w:r>
+      <w:proofErr w:type="spellEnd"/>
       <w:r>
         <w:rPr>
           <w:lang w:eastAsia="de-CH"/>
@@ -6866,129 +7441,129 @@
           <w:color w:val="auto"/>
           <w:lang w:eastAsia="de-CH"/>
         </w:rPr>
-        <w:t>public class PlayerMovement : MonoBehaviour</w:t>
-      </w:r>
-    </w:p>
-    <w:p>
-      <w:pPr>
-        <w:pStyle w:val="SourceCode"/>
+        <w:t xml:space="preserve">public class </w:t>
+      </w:r>
+      <w:proofErr w:type="spellStart"/>
+      <w:r>
         <w:rPr>
           <w:color w:val="auto"/>
           <w:lang w:eastAsia="de-CH"/>
         </w:rPr>
-      </w:pPr>
+        <w:t>PlayerMovement</w:t>
+      </w:r>
+      <w:proofErr w:type="spellEnd"/>
       <w:r>
         <w:rPr>
           <w:color w:val="auto"/>
           <w:lang w:eastAsia="de-CH"/>
         </w:rPr>
-        <w:t>{</w:t>
-      </w:r>
-    </w:p>
-    <w:p>
-      <w:pPr>
-        <w:pStyle w:val="SourceCode"/>
+        <w:t xml:space="preserve"> : </w:t>
+      </w:r>
+      <w:proofErr w:type="spellStart"/>
+      <w:r>
         <w:rPr>
           <w:color w:val="auto"/>
           <w:lang w:eastAsia="de-CH"/>
         </w:rPr>
-      </w:pPr>
-      <w:r>
+        <w:t>MonoBehaviour</w:t>
+      </w:r>
+      <w:proofErr w:type="spellEnd"/>
+    </w:p>
+    <w:p>
+      <w:pPr>
+        <w:pStyle w:val="SourceCode"/>
         <w:rPr>
           <w:color w:val="auto"/>
           <w:lang w:eastAsia="de-CH"/>
         </w:rPr>
-        <w:t>    private Rigidbody2D body;</w:t>
-      </w:r>
-    </w:p>
-    <w:p>
-      <w:pPr>
-        <w:pStyle w:val="SourceCode"/>
+      </w:pPr>
+      <w:r>
         <w:rPr>
           <w:color w:val="auto"/>
           <w:lang w:eastAsia="de-CH"/>
         </w:rPr>
-      </w:pPr>
-      <w:r>
+        <w:t>{</w:t>
+      </w:r>
+    </w:p>
+    <w:p>
+      <w:pPr>
+        <w:pStyle w:val="SourceCode"/>
         <w:rPr>
           <w:color w:val="auto"/>
           <w:lang w:eastAsia="de-CH"/>
         </w:rPr>
-        <w:t>    [SerializeField] private int speed;</w:t>
-      </w:r>
-    </w:p>
-    <w:p>
-      <w:pPr>
-        <w:pStyle w:val="SourceCode"/>
+      </w:pPr>
+      <w:r>
         <w:rPr>
           <w:color w:val="auto"/>
           <w:lang w:eastAsia="de-CH"/>
         </w:rPr>
-      </w:pPr>
-      <w:r>
+        <w:t>    private Rigidbody2D body;</w:t>
+      </w:r>
+    </w:p>
+    <w:p>
+      <w:pPr>
+        <w:pStyle w:val="SourceCode"/>
         <w:rPr>
           <w:color w:val="auto"/>
           <w:lang w:eastAsia="de-CH"/>
         </w:rPr>
-        <w:t>    void Start()</w:t>
-      </w:r>
-    </w:p>
-    <w:p>
-      <w:pPr>
-        <w:pStyle w:val="SourceCode"/>
+      </w:pPr>
+      <w:r>
         <w:rPr>
           <w:color w:val="auto"/>
           <w:lang w:eastAsia="de-CH"/>
         </w:rPr>
-      </w:pPr>
+        <w:t>    [</w:t>
+      </w:r>
+      <w:proofErr w:type="spellStart"/>
       <w:r>
         <w:rPr>
           <w:color w:val="auto"/>
           <w:lang w:eastAsia="de-CH"/>
         </w:rPr>
-        <w:t>    {</w:t>
-      </w:r>
-    </w:p>
-    <w:p>
-      <w:pPr>
-        <w:pStyle w:val="SourceCode"/>
+        <w:t>SerializeField</w:t>
+      </w:r>
+      <w:proofErr w:type="spellEnd"/>
+      <w:r>
         <w:rPr>
           <w:color w:val="auto"/>
           <w:lang w:eastAsia="de-CH"/>
         </w:rPr>
-      </w:pPr>
-      <w:r>
+        <w:t>] private int speed;</w:t>
+      </w:r>
+    </w:p>
+    <w:p>
+      <w:pPr>
+        <w:pStyle w:val="SourceCode"/>
         <w:rPr>
           <w:color w:val="auto"/>
           <w:lang w:eastAsia="de-CH"/>
         </w:rPr>
-        <w:t>        body = GetComponent&lt;Rigidbody2D&gt;();</w:t>
-      </w:r>
-    </w:p>
-    <w:p>
-      <w:pPr>
-        <w:pStyle w:val="SourceCode"/>
+      </w:pPr>
+      <w:r>
         <w:rPr>
           <w:color w:val="auto"/>
           <w:lang w:eastAsia="de-CH"/>
         </w:rPr>
-      </w:pPr>
-      <w:r>
+        <w:t>    void Start()</w:t>
+      </w:r>
+    </w:p>
+    <w:p>
+      <w:pPr>
+        <w:pStyle w:val="SourceCode"/>
         <w:rPr>
           <w:color w:val="auto"/>
           <w:lang w:eastAsia="de-CH"/>
         </w:rPr>
-        <w:t>    }</w:t>
-      </w:r>
-    </w:p>
-    <w:p>
-      <w:pPr>
-        <w:pStyle w:val="SourceCode"/>
+      </w:pPr>
+      <w:r>
         <w:rPr>
           <w:color w:val="auto"/>
           <w:lang w:eastAsia="de-CH"/>
         </w:rPr>
-      </w:pPr>
+        <w:t>    {</w:t>
+      </w:r>
     </w:p>
     <w:p>
       <w:pPr>
@@ -7003,23 +7578,23 @@
           <w:color w:val="auto"/>
           <w:lang w:eastAsia="de-CH"/>
         </w:rPr>
-        <w:t>    void Update()</w:t>
-      </w:r>
-    </w:p>
-    <w:p>
-      <w:pPr>
-        <w:pStyle w:val="SourceCode"/>
+        <w:t xml:space="preserve">        body = </w:t>
+      </w:r>
+      <w:proofErr w:type="spellStart"/>
+      <w:r>
         <w:rPr>
           <w:color w:val="auto"/>
           <w:lang w:eastAsia="de-CH"/>
         </w:rPr>
-      </w:pPr>
+        <w:t>GetComponent</w:t>
+      </w:r>
+      <w:proofErr w:type="spellEnd"/>
       <w:r>
         <w:rPr>
           <w:color w:val="auto"/>
           <w:lang w:eastAsia="de-CH"/>
         </w:rPr>
-        <w:t>    {</w:t>
+        <w:t>&lt;Rigidbody2D&gt;();</w:t>
       </w:r>
     </w:p>
     <w:p>
@@ -7035,7 +7610,7 @@
           <w:color w:val="auto"/>
           <w:lang w:eastAsia="de-CH"/>
         </w:rPr>
-        <w:t>        body.velocity = new Vector3(Input.GetAxis("Horizontal")* speed, 0, 0);</w:t>
+        <w:t>    }</w:t>
       </w:r>
     </w:p>
     <w:p>
@@ -7046,11 +7621,100 @@
           <w:lang w:eastAsia="de-CH"/>
         </w:rPr>
       </w:pPr>
-      <w:r>
+    </w:p>
+    <w:p>
+      <w:pPr>
+        <w:pStyle w:val="SourceCode"/>
         <w:rPr>
           <w:color w:val="auto"/>
           <w:lang w:eastAsia="de-CH"/>
         </w:rPr>
+      </w:pPr>
+      <w:r>
+        <w:rPr>
+          <w:color w:val="auto"/>
+          <w:lang w:eastAsia="de-CH"/>
+        </w:rPr>
+        <w:t>    void Update()</w:t>
+      </w:r>
+    </w:p>
+    <w:p>
+      <w:pPr>
+        <w:pStyle w:val="SourceCode"/>
+        <w:rPr>
+          <w:color w:val="auto"/>
+          <w:lang w:eastAsia="de-CH"/>
+        </w:rPr>
+      </w:pPr>
+      <w:r>
+        <w:rPr>
+          <w:color w:val="auto"/>
+          <w:lang w:eastAsia="de-CH"/>
+        </w:rPr>
+        <w:t>    {</w:t>
+      </w:r>
+    </w:p>
+    <w:p>
+      <w:pPr>
+        <w:pStyle w:val="SourceCode"/>
+        <w:rPr>
+          <w:color w:val="auto"/>
+          <w:lang w:eastAsia="de-CH"/>
+        </w:rPr>
+      </w:pPr>
+      <w:r>
+        <w:rPr>
+          <w:color w:val="auto"/>
+          <w:lang w:eastAsia="de-CH"/>
+        </w:rPr>
+        <w:t xml:space="preserve">        </w:t>
+      </w:r>
+      <w:proofErr w:type="spellStart"/>
+      <w:r>
+        <w:rPr>
+          <w:color w:val="auto"/>
+          <w:lang w:eastAsia="de-CH"/>
+        </w:rPr>
+        <w:t>body.velocity</w:t>
+      </w:r>
+      <w:proofErr w:type="spellEnd"/>
+      <w:r>
+        <w:rPr>
+          <w:color w:val="auto"/>
+          <w:lang w:eastAsia="de-CH"/>
+        </w:rPr>
+        <w:t xml:space="preserve"> = new Vector3(</w:t>
+      </w:r>
+      <w:proofErr w:type="spellStart"/>
+      <w:r>
+        <w:rPr>
+          <w:color w:val="auto"/>
+          <w:lang w:eastAsia="de-CH"/>
+        </w:rPr>
+        <w:t>Input.GetAxis</w:t>
+      </w:r>
+      <w:proofErr w:type="spellEnd"/>
+      <w:r>
+        <w:rPr>
+          <w:color w:val="auto"/>
+          <w:lang w:eastAsia="de-CH"/>
+        </w:rPr>
+        <w:t>("Horizontal")* speed, 0, 0);</w:t>
+      </w:r>
+    </w:p>
+    <w:p>
+      <w:pPr>
+        <w:pStyle w:val="SourceCode"/>
+        <w:rPr>
+          <w:color w:val="auto"/>
+          <w:lang w:eastAsia="de-CH"/>
+        </w:rPr>
+      </w:pPr>
+      <w:r>
+        <w:rPr>
+          <w:color w:val="auto"/>
+          <w:lang w:eastAsia="de-CH"/>
+        </w:rPr>
         <w:t>    }</w:t>
       </w:r>
     </w:p>
@@ -7092,7 +7756,15 @@
         <w:t>,</w:t>
       </w:r>
       <w:r>
-        <w:t xml:space="preserve"> ein Platform Game zu entwickeln, in deutschsprachigen Ländern wird häufig auch von Jump ‘n’ Run Spielen gesprochen.</w:t>
+        <w:t xml:space="preserve"> ein </w:t>
+      </w:r>
+      <w:proofErr w:type="spellStart"/>
+      <w:r>
+        <w:t>Platform</w:t>
+      </w:r>
+      <w:proofErr w:type="spellEnd"/>
+      <w:r>
+        <w:t xml:space="preserve"> Game zu entwickeln, in deutschsprachigen Ländern wird häufig auch von Jump ‘n’ Run Spielen gesprochen.</w:t>
       </w:r>
     </w:p>
     <w:p>
@@ -7121,7 +7793,23 @@
         <w:t xml:space="preserve"> «Mehrfachsprünge», </w:t>
       </w:r>
       <w:r>
-        <w:t xml:space="preserve"> «klettern» und «air dashing» hinzu</w:t>
+        <w:t xml:space="preserve"> «klettern» und «</w:t>
+      </w:r>
+      <w:proofErr w:type="spellStart"/>
+      <w:r>
+        <w:t>air</w:t>
+      </w:r>
+      <w:proofErr w:type="spellEnd"/>
+      <w:r>
+        <w:t xml:space="preserve"> </w:t>
+      </w:r>
+      <w:proofErr w:type="spellStart"/>
+      <w:r>
+        <w:t>dashing</w:t>
+      </w:r>
+      <w:proofErr w:type="spellEnd"/>
+      <w:r>
+        <w:t>» hinzu</w:t>
       </w:r>
       <w:r>
         <w:t>. Letzteres wird immer Englisch ausgedrückt, im Deutschen könnte man es mit «flitzen» übersetzen</w:t>
@@ -7209,7 +7897,15 @@
     </w:p>
     <w:p>
       <w:r>
-        <w:t>In den folgenden Kapiteln werden Funktionen des Spiels mit Code Snipplets erklärt.</w:t>
+        <w:t xml:space="preserve">In den folgenden Kapiteln werden Funktionen des Spiels mit Code </w:t>
+      </w:r>
+      <w:proofErr w:type="spellStart"/>
+      <w:r>
+        <w:t>Snipplets</w:t>
+      </w:r>
+      <w:proofErr w:type="spellEnd"/>
+      <w:r>
+        <w:t xml:space="preserve"> erklärt.</w:t>
       </w:r>
     </w:p>
     <w:p>
@@ -7230,7 +7926,15 @@
     </w:p>
     <w:p>
       <w:r>
-        <w:t xml:space="preserve">Die Spielewelt in meinem Spiel Basiert Auf einer Tilemap. Das ist ein </w:t>
+        <w:t xml:space="preserve">Die Spielewelt in meinem Spiel Basiert Auf einer </w:t>
+      </w:r>
+      <w:proofErr w:type="spellStart"/>
+      <w:r>
+        <w:t>Tilemap</w:t>
+      </w:r>
+      <w:proofErr w:type="spellEnd"/>
+      <w:r>
+        <w:t xml:space="preserve">. Das ist ein </w:t>
       </w:r>
       <w:r>
         <w:t>Gitter,</w:t>
@@ -7242,7 +7946,23 @@
         <w:t xml:space="preserve"> </w:t>
       </w:r>
       <w:r>
-        <w:t xml:space="preserve">Die erste Komponente, welche jedes Objekt besitzt, ist der Transform darin werden die Grösse, die Position und Rotation gespeichert. Die Tilemap und Tilemap Renderer Komponenten steuern Die </w:t>
+        <w:t xml:space="preserve">Die erste Komponente, welche jedes Objekt besitzt, ist der Transform darin werden die Grösse, die Position und Rotation gespeichert. Die </w:t>
+      </w:r>
+      <w:proofErr w:type="spellStart"/>
+      <w:r>
+        <w:t>Tilemap</w:t>
+      </w:r>
+      <w:proofErr w:type="spellEnd"/>
+      <w:r>
+        <w:t xml:space="preserve"> und </w:t>
+      </w:r>
+      <w:proofErr w:type="spellStart"/>
+      <w:r>
+        <w:t>Tilemap</w:t>
+      </w:r>
+      <w:proofErr w:type="spellEnd"/>
+      <w:r>
+        <w:t xml:space="preserve"> Renderer Komponenten steuern Die </w:t>
       </w:r>
       <w:r>
         <w:t>Darstellung</w:t>
@@ -7272,10 +7992,31 @@
         <w:t>2D</w:t>
       </w:r>
       <w:r>
-        <w:t xml:space="preserve"> setzt ein Objekt unter die kontrolle der Physikengine</w:t>
-      </w:r>
-      <w:r>
-        <w:t xml:space="preserve">, er ist in der Tilemap auf statisch </w:t>
+        <w:t xml:space="preserve"> setzt ein Objekt unter die </w:t>
+      </w:r>
+      <w:proofErr w:type="spellStart"/>
+      <w:r>
+        <w:t>kontrolle</w:t>
+      </w:r>
+      <w:proofErr w:type="spellEnd"/>
+      <w:r>
+        <w:t xml:space="preserve"> der </w:t>
+      </w:r>
+      <w:proofErr w:type="spellStart"/>
+      <w:r>
+        <w:t>Physikengine</w:t>
+      </w:r>
+      <w:proofErr w:type="spellEnd"/>
+      <w:r>
+        <w:t xml:space="preserve">, er ist in der </w:t>
+      </w:r>
+      <w:proofErr w:type="spellStart"/>
+      <w:r>
+        <w:t>Tilemap</w:t>
+      </w:r>
+      <w:proofErr w:type="spellEnd"/>
+      <w:r>
+        <w:t xml:space="preserve"> auf statisch </w:t>
       </w:r>
       <w:r>
         <w:t>gestellt,</w:t>
@@ -7299,7 +8040,23 @@
         <w:t>werden</w:t>
       </w:r>
       <w:r>
-        <w:t xml:space="preserve"> muss. Der Tilemap collider bildet Polygone um d</w:t>
+        <w:t xml:space="preserve"> muss. Der </w:t>
+      </w:r>
+      <w:proofErr w:type="spellStart"/>
+      <w:r>
+        <w:t>Tilemap</w:t>
+      </w:r>
+      <w:proofErr w:type="spellEnd"/>
+      <w:r>
+        <w:t xml:space="preserve"> </w:t>
+      </w:r>
+      <w:proofErr w:type="spellStart"/>
+      <w:r>
+        <w:t>collider</w:t>
+      </w:r>
+      <w:proofErr w:type="spellEnd"/>
+      <w:r>
+        <w:t xml:space="preserve"> bildet Polygone um d</w:t>
       </w:r>
       <w:r>
         <w:t>as</w:t>
@@ -7308,7 +8065,23 @@
         <w:t xml:space="preserve"> eingefügte </w:t>
       </w:r>
       <w:r>
-        <w:t>Sprite, Sprites allein haben keine Kollision, diese Polygone haben wiederum Kollision. Der Composite Collider gibt weitere Einstellungsmöglichkeiten. Die Polygone werden durch eine Chainshape ersetzt in den Einstellungen kann man die generierten Edges ändern.</w:t>
+        <w:t xml:space="preserve">Sprite, Sprites allein haben keine Kollision, diese Polygone haben wiederum Kollision. Der Composite Collider gibt weitere Einstellungsmöglichkeiten. Die Polygone werden durch eine </w:t>
+      </w:r>
+      <w:proofErr w:type="spellStart"/>
+      <w:r>
+        <w:t>Chainshape</w:t>
+      </w:r>
+      <w:proofErr w:type="spellEnd"/>
+      <w:r>
+        <w:t xml:space="preserve"> ersetzt in den Einstellungen kann man die generierten </w:t>
+      </w:r>
+      <w:proofErr w:type="spellStart"/>
+      <w:r>
+        <w:t>Edges</w:t>
+      </w:r>
+      <w:proofErr w:type="spellEnd"/>
+      <w:r>
+        <w:t xml:space="preserve"> ändern.</w:t>
       </w:r>
     </w:p>
     <w:p>
@@ -7334,7 +8107,7 @@
                     </pic:cNvPicPr>
                   </pic:nvPicPr>
                   <pic:blipFill>
-                    <a:blip r:embed="rId37">
+                    <a:blip r:embed="rId39">
                       <a:extLst>
                         <a:ext uri="{28A0092B-C50C-407E-A947-70E740481C1C}">
                           <a14:useLocalDpi xmlns:a14="http://schemas.microsoft.com/office/drawing/2010/main" val="0"/>
@@ -7368,7 +8141,71 @@
     </w:p>
     <w:p>
       <w:r>
-        <w:t>Um die Tilemap verwenden zu können muss man zuerst eine Tile palette erstellen in der man die Tiles mit welche ver wendet werden auswählt. Um das erstellen der gebiete angenehmer zu machen habe ich mir eine erweiterung für Unity installiert, welche automatisch den richtigen Tile auswählt.</w:t>
+        <w:t xml:space="preserve">Um die </w:t>
+      </w:r>
+      <w:proofErr w:type="spellStart"/>
+      <w:r>
+        <w:t>Tilemap</w:t>
+      </w:r>
+      <w:proofErr w:type="spellEnd"/>
+      <w:r>
+        <w:t xml:space="preserve"> verwenden zu können muss man zuerst eine </w:t>
+      </w:r>
+      <w:proofErr w:type="spellStart"/>
+      <w:r>
+        <w:t>Tile</w:t>
+      </w:r>
+      <w:proofErr w:type="spellEnd"/>
+      <w:r>
+        <w:t xml:space="preserve"> </w:t>
+      </w:r>
+      <w:proofErr w:type="spellStart"/>
+      <w:r>
+        <w:t>palette</w:t>
+      </w:r>
+      <w:proofErr w:type="spellEnd"/>
+      <w:r>
+        <w:t xml:space="preserve"> erstellen in der man die </w:t>
+      </w:r>
+      <w:proofErr w:type="spellStart"/>
+      <w:r>
+        <w:t>Tiles</w:t>
+      </w:r>
+      <w:proofErr w:type="spellEnd"/>
+      <w:r>
+        <w:t xml:space="preserve"> mit welche </w:t>
+      </w:r>
+      <w:proofErr w:type="spellStart"/>
+      <w:r>
+        <w:t>ver</w:t>
+      </w:r>
+      <w:proofErr w:type="spellEnd"/>
+      <w:r>
+        <w:t xml:space="preserve"> wendet werden auswählt. Um das </w:t>
+      </w:r>
+      <w:proofErr w:type="spellStart"/>
+      <w:r>
+        <w:t>erstellen</w:t>
+      </w:r>
+      <w:proofErr w:type="spellEnd"/>
+      <w:r>
+        <w:t xml:space="preserve"> der gebiete angenehmer zu machen habe ich mir eine </w:t>
+      </w:r>
+      <w:proofErr w:type="spellStart"/>
+      <w:r>
+        <w:t>erweiterung</w:t>
+      </w:r>
+      <w:proofErr w:type="spellEnd"/>
+      <w:r>
+        <w:t xml:space="preserve"> für Unity installiert, welche automatisch den richtigen </w:t>
+      </w:r>
+      <w:proofErr w:type="spellStart"/>
+      <w:r>
+        <w:t>Tile</w:t>
+      </w:r>
+      <w:proofErr w:type="spellEnd"/>
+      <w:r>
+        <w:t xml:space="preserve"> auswählt.</w:t>
       </w:r>
     </w:p>
     <w:p>
@@ -7395,7 +8232,7 @@
                     </pic:cNvPicPr>
                   </pic:nvPicPr>
                   <pic:blipFill>
-                    <a:blip r:embed="rId38">
+                    <a:blip r:embed="rId40">
                       <a:extLst>
                         <a:ext uri="{28A0092B-C50C-407E-A947-70E740481C1C}">
                           <a14:useLocalDpi xmlns:a14="http://schemas.microsoft.com/office/drawing/2010/main" val="0"/>
@@ -7443,11 +8280,51 @@
       </w:r>
       <w:r>
         <w:br/>
-        <w:t xml:space="preserve">Damit der Spieler sich bewegen kann ist auf ihm das Playermovent Script welches alle Bewegungen steuert. Das Health Scripts steuert die Lebenspunkte des Spielers, das New Ability Script kontrolliert das Aufsammeln neuer Fähigkeiten. Damit neue Spielstände in einer Szene </w:t>
+        <w:t xml:space="preserve">Damit der Spieler sich bewegen kann ist auf ihm das </w:t>
+      </w:r>
+      <w:proofErr w:type="spellStart"/>
+      <w:r>
+        <w:t>Playermovent</w:t>
+      </w:r>
+      <w:proofErr w:type="spellEnd"/>
+      <w:r>
+        <w:t xml:space="preserve"> </w:t>
+      </w:r>
+      <w:proofErr w:type="spellStart"/>
+      <w:r>
+        <w:t>Script</w:t>
+      </w:r>
+      <w:proofErr w:type="spellEnd"/>
+      <w:r>
+        <w:t xml:space="preserve"> welches alle Bewegungen steuert. Das Health Scripts steuert die Lebenspunkte des Spielers, das New Ability </w:t>
+      </w:r>
+      <w:proofErr w:type="spellStart"/>
+      <w:r>
+        <w:t>Script</w:t>
+      </w:r>
+      <w:proofErr w:type="spellEnd"/>
+      <w:r>
+        <w:t xml:space="preserve"> kontrolliert das Aufsammeln neuer Fähigkeiten. Damit neue Spielstände in einer Szene </w:t>
       </w:r>
       <w:r>
         <w:lastRenderedPageBreak/>
-        <w:t>geladen werden können und diese Informationen gespeichert bleiben besitzt der Spieler das Dont Delete Player Script. Der Animator steuert die Animationen des Spielers.</w:t>
+        <w:t xml:space="preserve">geladen werden können und diese Informationen gespeichert bleiben besitzt der Spieler das </w:t>
+      </w:r>
+      <w:proofErr w:type="spellStart"/>
+      <w:r>
+        <w:t>Dont</w:t>
+      </w:r>
+      <w:proofErr w:type="spellEnd"/>
+      <w:r>
+        <w:t xml:space="preserve"> Delete Player </w:t>
+      </w:r>
+      <w:proofErr w:type="spellStart"/>
+      <w:r>
+        <w:t>Script</w:t>
+      </w:r>
+      <w:proofErr w:type="spellEnd"/>
+      <w:r>
+        <w:t>. Der Animator steuert die Animationen des Spielers.</w:t>
       </w:r>
       <w:r>
         <w:rPr>
@@ -7471,7 +8348,7 @@
                     </pic:cNvPicPr>
                   </pic:nvPicPr>
                   <pic:blipFill>
-                    <a:blip r:embed="rId39">
+                    <a:blip r:embed="rId41">
                       <a:extLst>
                         <a:ext uri="{28A0092B-C50C-407E-A947-70E740481C1C}">
                           <a14:useLocalDpi xmlns:a14="http://schemas.microsoft.com/office/drawing/2010/main" val="0"/>
@@ -7516,7 +8393,23 @@
     </w:p>
     <w:p>
       <w:r>
-        <w:t>Hier nehme ich die horizontale Eingabe des Spielers aus dem inputManager und nehme mit Mathf.Sign nur das Vorzeichen damit sich das Spiel auf Tastatur und Controller genau gleich verhält. Auf der Tastatur kann man  nur die werte -1, 0 und 1 eingeben während mit dem stick des Controllers jeder Wert zwischen -1 und 1 möglich ist weshalb das Spieler Objekt sich anders bewegen würde.</w:t>
+        <w:t xml:space="preserve">Hier nehme ich die horizontale Eingabe des Spielers aus dem </w:t>
+      </w:r>
+      <w:proofErr w:type="spellStart"/>
+      <w:r>
+        <w:t>inputManager</w:t>
+      </w:r>
+      <w:proofErr w:type="spellEnd"/>
+      <w:r>
+        <w:t xml:space="preserve"> und nehme mit </w:t>
+      </w:r>
+      <w:proofErr w:type="spellStart"/>
+      <w:r>
+        <w:t>Mathf.Sign</w:t>
+      </w:r>
+      <w:proofErr w:type="spellEnd"/>
+      <w:r>
+        <w:t xml:space="preserve"> nur das Vorzeichen damit sich das Spiel auf Tastatur und Controller genau gleich verhält. Auf der Tastatur kann man  nur die werte -1, 0 und 1 eingeben während mit dem stick des Controllers jeder Wert zwischen -1 und 1 möglich ist weshalb das Spieler Objekt sich anders bewegen würde.</w:t>
       </w:r>
     </w:p>
     <w:p>
@@ -7524,7 +8417,15 @@
         <w:pStyle w:val="SourceCode"/>
       </w:pPr>
       <w:r>
-        <w:t>if (inputManager.Land.MoveHorizontal.ReadValue&lt;float&gt;() != 0)</w:t>
+        <w:t>if (</w:t>
+      </w:r>
+      <w:proofErr w:type="spellStart"/>
+      <w:r>
+        <w:t>inputManager.Land.MoveHorizontal.ReadValue</w:t>
+      </w:r>
+      <w:proofErr w:type="spellEnd"/>
+      <w:r>
+        <w:t>&lt;float&gt;() != 0)</w:t>
       </w:r>
     </w:p>
     <w:p>
@@ -7540,7 +8441,31 @@
         <w:pStyle w:val="SourceCode"/>
       </w:pPr>
       <w:r>
-        <w:t xml:space="preserve">            Horizontalinput = Mathf.Sign(inputManager.Land.MoveHorizontal.ReadValue&lt;float&gt;());</w:t>
+        <w:t xml:space="preserve">            </w:t>
+      </w:r>
+      <w:proofErr w:type="spellStart"/>
+      <w:r>
+        <w:t>Horizontalinput</w:t>
+      </w:r>
+      <w:proofErr w:type="spellEnd"/>
+      <w:r>
+        <w:t xml:space="preserve"> = </w:t>
+      </w:r>
+      <w:proofErr w:type="spellStart"/>
+      <w:r>
+        <w:t>Mathf.Sign</w:t>
+      </w:r>
+      <w:proofErr w:type="spellEnd"/>
+      <w:r>
+        <w:t>(</w:t>
+      </w:r>
+      <w:proofErr w:type="spellStart"/>
+      <w:r>
+        <w:t>inputManager.Land.MoveHorizontal.ReadValue</w:t>
+      </w:r>
+      <w:proofErr w:type="spellEnd"/>
+      <w:r>
+        <w:t>&lt;float&gt;());</w:t>
       </w:r>
     </w:p>
     <w:p>
@@ -7571,8 +8496,16 @@
         <w:rPr>
           <w:lang w:val="de-CH"/>
         </w:rPr>
-        <w:t xml:space="preserve">        else</w:t>
-      </w:r>
+        <w:t xml:space="preserve">        </w:t>
+      </w:r>
+      <w:proofErr w:type="spellStart"/>
+      <w:r>
+        <w:rPr>
+          <w:lang w:val="de-CH"/>
+        </w:rPr>
+        <w:t>else</w:t>
+      </w:r>
+      <w:proofErr w:type="spellEnd"/>
     </w:p>
     <w:p>
       <w:pPr>
@@ -7632,7 +8565,15 @@
         <w:t xml:space="preserve"> </w:t>
       </w:r>
       <w:r>
-        <w:t>if (Horizontalinput &gt; 0.01f)</w:t>
+        <w:t>if (</w:t>
+      </w:r>
+      <w:proofErr w:type="spellStart"/>
+      <w:r>
+        <w:t>Horizontalinput</w:t>
+      </w:r>
+      <w:proofErr w:type="spellEnd"/>
+      <w:r>
+        <w:t xml:space="preserve"> &gt; 0.01f)</w:t>
       </w:r>
     </w:p>
     <w:p>
@@ -7640,7 +8581,23 @@
         <w:pStyle w:val="SourceCode"/>
       </w:pPr>
       <w:r>
-        <w:t xml:space="preserve">    transform.localScale = playerSize;</w:t>
+        <w:t xml:space="preserve">    </w:t>
+      </w:r>
+      <w:proofErr w:type="spellStart"/>
+      <w:r>
+        <w:t>transform.localScale</w:t>
+      </w:r>
+      <w:proofErr w:type="spellEnd"/>
+      <w:r>
+        <w:t xml:space="preserve"> = </w:t>
+      </w:r>
+      <w:proofErr w:type="spellStart"/>
+      <w:r>
+        <w:t>playerSize</w:t>
+      </w:r>
+      <w:proofErr w:type="spellEnd"/>
+      <w:r>
+        <w:t>;</w:t>
       </w:r>
     </w:p>
     <w:p>
@@ -7648,7 +8605,15 @@
         <w:pStyle w:val="SourceCode"/>
       </w:pPr>
       <w:r>
-        <w:t>else if (Horizontalinput &lt; -0.01f)</w:t>
+        <w:t>else if (</w:t>
+      </w:r>
+      <w:proofErr w:type="spellStart"/>
+      <w:r>
+        <w:t>Horizontalinput</w:t>
+      </w:r>
+      <w:proofErr w:type="spellEnd"/>
+      <w:r>
+        <w:t xml:space="preserve"> &lt; -0.01f)</w:t>
       </w:r>
     </w:p>
     <w:p>
@@ -7659,8 +8624,37 @@
         <w:lastRenderedPageBreak/>
         <w:t xml:space="preserve">    </w:t>
       </w:r>
-      <w:r>
-        <w:t>transform.localScale = new Vector3(-playerSize.x, playerSize.y, playerSize.z);</w:t>
+      <w:proofErr w:type="spellStart"/>
+      <w:r>
+        <w:t>transform.localScale</w:t>
+      </w:r>
+      <w:proofErr w:type="spellEnd"/>
+      <w:r>
+        <w:t xml:space="preserve"> = new Vector3(-</w:t>
+      </w:r>
+      <w:proofErr w:type="spellStart"/>
+      <w:r>
+        <w:t>playerSize.x</w:t>
+      </w:r>
+      <w:proofErr w:type="spellEnd"/>
+      <w:r>
+        <w:t xml:space="preserve">, </w:t>
+      </w:r>
+      <w:proofErr w:type="spellStart"/>
+      <w:r>
+        <w:t>playerSize.y</w:t>
+      </w:r>
+      <w:proofErr w:type="spellEnd"/>
+      <w:r>
+        <w:t xml:space="preserve">, </w:t>
+      </w:r>
+      <w:proofErr w:type="spellStart"/>
+      <w:r>
+        <w:t>playerSize.z</w:t>
+      </w:r>
+      <w:proofErr w:type="spellEnd"/>
+      <w:r>
+        <w:t>);</w:t>
       </w:r>
       <w:r>
         <w:t xml:space="preserve">   </w:t>
@@ -7678,7 +8672,15 @@
     </w:p>
     <w:p>
       <w:r>
-        <w:t>In der ersten Methode wird überprüft, ob der Spieler auf dem Boden ist, dafür wird ein Boxcast nach unten verwendet. Wenn dieser etwas mit dem Tag GroundLayer überschneidet, ist der Return wert True. &lt;TODO Bild&gt;</w:t>
+        <w:t xml:space="preserve">In der ersten Methode wird überprüft, ob der Spieler auf dem Boden ist, dafür wird ein Boxcast nach unten verwendet. Wenn dieser etwas mit dem Tag </w:t>
+      </w:r>
+      <w:proofErr w:type="spellStart"/>
+      <w:r>
+        <w:t>GroundLayer</w:t>
+      </w:r>
+      <w:proofErr w:type="spellEnd"/>
+      <w:r>
+        <w:t xml:space="preserve"> überschneidet, ist der Return wert True. &lt;TODO Bild&gt;</w:t>
       </w:r>
     </w:p>
     <w:p>
@@ -7688,7 +8690,23 @@
         </w:rPr>
       </w:pPr>
       <w:r>
-        <w:t>In der zweiten Methode wird zuerst überprüft, ob der Spieler schon weitgenug ist, um wallinteraction nutzen zu können, wenn nicht ist der Return Wert immer False. Wenn der Spieler schon weitgenug ist, wird mit einem Boxcast in Blickrichtung des Spielers auf die Seite überprüft, ob der Spieler an einer Wand ist. Wallinteractions ist der Boolean welcher verwendet wird, um das Festhalten an Wänden und Wandsprünge zu kontrollieren. Weil vor diesen Aktionen immer kontrolliert wird, ob der Spieler in Kontakt mit einer Wand ist, ist der einfachste weg diese variable in den code einzubauen an dieser Stelle</w:t>
+        <w:t xml:space="preserve">In der zweiten Methode wird zuerst überprüft, ob der Spieler schon weitgenug ist, um </w:t>
+      </w:r>
+      <w:proofErr w:type="spellStart"/>
+      <w:r>
+        <w:t>wallinteraction</w:t>
+      </w:r>
+      <w:proofErr w:type="spellEnd"/>
+      <w:r>
+        <w:t xml:space="preserve"> nutzen zu können, wenn nicht ist der Return Wert immer </w:t>
+      </w:r>
+      <w:proofErr w:type="spellStart"/>
+      <w:r>
+        <w:t>False</w:t>
+      </w:r>
+      <w:proofErr w:type="spellEnd"/>
+      <w:r>
+        <w:t>. Wenn der Spieler schon weitgenug ist, wird mit einem Boxcast in Blickrichtung des Spielers auf die Seite überprüft, ob der Spieler an einer Wand ist. Wallinteractions ist der Boolean welcher verwendet wird, um das Festhalten an Wänden und Wandsprünge zu kontrollieren. Weil vor diesen Aktionen immer kontrolliert wird, ob der Spieler in Kontakt mit einer Wand ist, ist der einfachste weg diese variable in den code einzubauen an dieser Stelle</w:t>
       </w:r>
       <w:r>
         <w:t>.</w:t>
@@ -7714,7 +8732,21 @@
         <w:rPr>
           <w:color w:val="000000" w:themeColor="text1"/>
         </w:rPr>
-        <w:t xml:space="preserve"> private bool isGrounded()</w:t>
+        <w:t xml:space="preserve"> private bool </w:t>
+      </w:r>
+      <w:proofErr w:type="spellStart"/>
+      <w:r>
+        <w:rPr>
+          <w:color w:val="000000" w:themeColor="text1"/>
+        </w:rPr>
+        <w:t>isGrounded</w:t>
+      </w:r>
+      <w:proofErr w:type="spellEnd"/>
+      <w:r>
+        <w:rPr>
+          <w:color w:val="000000" w:themeColor="text1"/>
+        </w:rPr>
+        <w:t>()</w:t>
       </w:r>
     </w:p>
     <w:p>
@@ -7748,7 +8780,63 @@
         <w:rPr>
           <w:color w:val="000000" w:themeColor="text1"/>
         </w:rPr>
-        <w:t xml:space="preserve">           RaycastHit2D raycastHit = Physics2D.BoxCast(boxCollider.bounds.center, boxCollider.bounds.size, 0, Vector2.down, 0.1f, groundLayer);</w:t>
+        <w:t xml:space="preserve">           RaycastHit2D </w:t>
+      </w:r>
+      <w:proofErr w:type="spellStart"/>
+      <w:r>
+        <w:rPr>
+          <w:color w:val="000000" w:themeColor="text1"/>
+        </w:rPr>
+        <w:t>raycastHit</w:t>
+      </w:r>
+      <w:proofErr w:type="spellEnd"/>
+      <w:r>
+        <w:rPr>
+          <w:color w:val="000000" w:themeColor="text1"/>
+        </w:rPr>
+        <w:t xml:space="preserve"> = Physics2D.BoxCast(</w:t>
+      </w:r>
+      <w:proofErr w:type="spellStart"/>
+      <w:r>
+        <w:rPr>
+          <w:color w:val="000000" w:themeColor="text1"/>
+        </w:rPr>
+        <w:t>boxCollider.bounds.center</w:t>
+      </w:r>
+      <w:proofErr w:type="spellEnd"/>
+      <w:r>
+        <w:rPr>
+          <w:color w:val="000000" w:themeColor="text1"/>
+        </w:rPr>
+        <w:t xml:space="preserve">, </w:t>
+      </w:r>
+      <w:proofErr w:type="spellStart"/>
+      <w:r>
+        <w:rPr>
+          <w:color w:val="000000" w:themeColor="text1"/>
+        </w:rPr>
+        <w:t>boxCollider.bounds.size</w:t>
+      </w:r>
+      <w:proofErr w:type="spellEnd"/>
+      <w:r>
+        <w:rPr>
+          <w:color w:val="000000" w:themeColor="text1"/>
+        </w:rPr>
+        <w:t xml:space="preserve">, 0, Vector2.down, 0.1f, </w:t>
+      </w:r>
+      <w:proofErr w:type="spellStart"/>
+      <w:r>
+        <w:rPr>
+          <w:color w:val="000000" w:themeColor="text1"/>
+        </w:rPr>
+        <w:t>groundLayer</w:t>
+      </w:r>
+      <w:proofErr w:type="spellEnd"/>
+      <w:r>
+        <w:rPr>
+          <w:color w:val="000000" w:themeColor="text1"/>
+        </w:rPr>
+        <w:t>);</w:t>
       </w:r>
     </w:p>
     <w:p>
@@ -7762,7 +8850,21 @@
         <w:rPr>
           <w:color w:val="000000" w:themeColor="text1"/>
         </w:rPr>
-        <w:t xml:space="preserve">        return raycastHit.collider != null;</w:t>
+        <w:t xml:space="preserve">        return </w:t>
+      </w:r>
+      <w:proofErr w:type="spellStart"/>
+      <w:r>
+        <w:rPr>
+          <w:color w:val="000000" w:themeColor="text1"/>
+        </w:rPr>
+        <w:t>raycastHit.collider</w:t>
+      </w:r>
+      <w:proofErr w:type="spellEnd"/>
+      <w:r>
+        <w:rPr>
+          <w:color w:val="000000" w:themeColor="text1"/>
+        </w:rPr>
+        <w:t xml:space="preserve"> != null;</w:t>
       </w:r>
     </w:p>
     <w:p>
@@ -7790,7 +8892,21 @@
         <w:rPr>
           <w:color w:val="000000" w:themeColor="text1"/>
         </w:rPr>
-        <w:t xml:space="preserve">    private bool onWall()</w:t>
+        <w:t xml:space="preserve">    private bool </w:t>
+      </w:r>
+      <w:proofErr w:type="spellStart"/>
+      <w:r>
+        <w:rPr>
+          <w:color w:val="000000" w:themeColor="text1"/>
+        </w:rPr>
+        <w:t>onWall</w:t>
+      </w:r>
+      <w:proofErr w:type="spellEnd"/>
+      <w:r>
+        <w:rPr>
+          <w:color w:val="000000" w:themeColor="text1"/>
+        </w:rPr>
+        <w:t>()</w:t>
       </w:r>
     </w:p>
     <w:p>
@@ -7818,7 +8934,21 @@
         <w:rPr>
           <w:color w:val="000000" w:themeColor="text1"/>
         </w:rPr>
-        <w:t xml:space="preserve">        if (wallInteractions == true)</w:t>
+        <w:t xml:space="preserve">        if (</w:t>
+      </w:r>
+      <w:proofErr w:type="spellStart"/>
+      <w:r>
+        <w:rPr>
+          <w:color w:val="000000" w:themeColor="text1"/>
+        </w:rPr>
+        <w:t>wallInteractions</w:t>
+      </w:r>
+      <w:proofErr w:type="spellEnd"/>
+      <w:r>
+        <w:rPr>
+          <w:color w:val="000000" w:themeColor="text1"/>
+        </w:rPr>
+        <w:t xml:space="preserve"> == true)</w:t>
       </w:r>
     </w:p>
     <w:p>
@@ -7846,7 +8976,77 @@
         <w:rPr>
           <w:color w:val="000000" w:themeColor="text1"/>
         </w:rPr>
-        <w:t xml:space="preserve">            RaycastHit2D raycastHit = Physics2D.BoxCast(boxCollider.bounds.center, boxCollider.bounds.size, 0, new Vector2(transform.localScale.x, 0), 0.1f, wallLayer);</w:t>
+        <w:t xml:space="preserve">            RaycastHit2D </w:t>
+      </w:r>
+      <w:proofErr w:type="spellStart"/>
+      <w:r>
+        <w:rPr>
+          <w:color w:val="000000" w:themeColor="text1"/>
+        </w:rPr>
+        <w:t>raycastHit</w:t>
+      </w:r>
+      <w:proofErr w:type="spellEnd"/>
+      <w:r>
+        <w:rPr>
+          <w:color w:val="000000" w:themeColor="text1"/>
+        </w:rPr>
+        <w:t xml:space="preserve"> = Physics2D.BoxCast(</w:t>
+      </w:r>
+      <w:proofErr w:type="spellStart"/>
+      <w:r>
+        <w:rPr>
+          <w:color w:val="000000" w:themeColor="text1"/>
+        </w:rPr>
+        <w:t>boxCollider.bounds.center</w:t>
+      </w:r>
+      <w:proofErr w:type="spellEnd"/>
+      <w:r>
+        <w:rPr>
+          <w:color w:val="000000" w:themeColor="text1"/>
+        </w:rPr>
+        <w:t xml:space="preserve">, </w:t>
+      </w:r>
+      <w:proofErr w:type="spellStart"/>
+      <w:r>
+        <w:rPr>
+          <w:color w:val="000000" w:themeColor="text1"/>
+        </w:rPr>
+        <w:t>boxCollider.bounds.size</w:t>
+      </w:r>
+      <w:proofErr w:type="spellEnd"/>
+      <w:r>
+        <w:rPr>
+          <w:color w:val="000000" w:themeColor="text1"/>
+        </w:rPr>
+        <w:t>, 0, new Vector2(</w:t>
+      </w:r>
+      <w:proofErr w:type="spellStart"/>
+      <w:r>
+        <w:rPr>
+          <w:color w:val="000000" w:themeColor="text1"/>
+        </w:rPr>
+        <w:t>transform.localScale.x</w:t>
+      </w:r>
+      <w:proofErr w:type="spellEnd"/>
+      <w:r>
+        <w:rPr>
+          <w:color w:val="000000" w:themeColor="text1"/>
+        </w:rPr>
+        <w:t xml:space="preserve">, 0), 0.1f, </w:t>
+      </w:r>
+      <w:proofErr w:type="spellStart"/>
+      <w:r>
+        <w:rPr>
+          <w:color w:val="000000" w:themeColor="text1"/>
+        </w:rPr>
+        <w:t>wallLayer</w:t>
+      </w:r>
+      <w:proofErr w:type="spellEnd"/>
+      <w:r>
+        <w:rPr>
+          <w:color w:val="000000" w:themeColor="text1"/>
+        </w:rPr>
+        <w:t>);</w:t>
       </w:r>
     </w:p>
     <w:p>
@@ -7860,7 +9060,21 @@
         <w:rPr>
           <w:color w:val="000000" w:themeColor="text1"/>
         </w:rPr>
-        <w:t xml:space="preserve">            return raycastHit.collider != null;</w:t>
+        <w:t xml:space="preserve">            return </w:t>
+      </w:r>
+      <w:proofErr w:type="spellStart"/>
+      <w:r>
+        <w:rPr>
+          <w:color w:val="000000" w:themeColor="text1"/>
+        </w:rPr>
+        <w:t>raycastHit.collider</w:t>
+      </w:r>
+      <w:proofErr w:type="spellEnd"/>
+      <w:r>
+        <w:rPr>
+          <w:color w:val="000000" w:themeColor="text1"/>
+        </w:rPr>
+        <w:t xml:space="preserve"> != null;</w:t>
       </w:r>
     </w:p>
     <w:p>
@@ -7973,7 +9187,49 @@
         <w:rPr>
           <w:color w:val="000000" w:themeColor="text1"/>
         </w:rPr>
-        <w:t>if (inputManager.Land.jump.ReadValue&lt;float&gt;() == 0 &amp;&amp; Body.velocity.y &gt; 0 &amp;&amp; !isDashing)</w:t>
+        <w:t>if (</w:t>
+      </w:r>
+      <w:proofErr w:type="spellStart"/>
+      <w:r>
+        <w:rPr>
+          <w:color w:val="000000" w:themeColor="text1"/>
+        </w:rPr>
+        <w:t>inputManager.Land.jump.ReadValue</w:t>
+      </w:r>
+      <w:proofErr w:type="spellEnd"/>
+      <w:r>
+        <w:rPr>
+          <w:color w:val="000000" w:themeColor="text1"/>
+        </w:rPr>
+        <w:t xml:space="preserve">&lt;float&gt;() == 0 &amp;&amp; </w:t>
+      </w:r>
+      <w:proofErr w:type="spellStart"/>
+      <w:r>
+        <w:rPr>
+          <w:color w:val="000000" w:themeColor="text1"/>
+        </w:rPr>
+        <w:t>Body.velocity.y</w:t>
+      </w:r>
+      <w:proofErr w:type="spellEnd"/>
+      <w:r>
+        <w:rPr>
+          <w:color w:val="000000" w:themeColor="text1"/>
+        </w:rPr>
+        <w:t xml:space="preserve"> &gt; 0 &amp;&amp; !</w:t>
+      </w:r>
+      <w:proofErr w:type="spellStart"/>
+      <w:r>
+        <w:rPr>
+          <w:color w:val="000000" w:themeColor="text1"/>
+        </w:rPr>
+        <w:t>isDashing</w:t>
+      </w:r>
+      <w:proofErr w:type="spellEnd"/>
+      <w:r>
+        <w:rPr>
+          <w:color w:val="000000" w:themeColor="text1"/>
+        </w:rPr>
+        <w:t>)</w:t>
       </w:r>
     </w:p>
     <w:p>
@@ -8001,7 +9257,49 @@
         <w:rPr>
           <w:color w:val="000000" w:themeColor="text1"/>
         </w:rPr>
-        <w:t xml:space="preserve">            Body.velocity = new Vector2(Body.velocity.x, Body.velocity.y / 2);</w:t>
+        <w:t xml:space="preserve">            </w:t>
+      </w:r>
+      <w:proofErr w:type="spellStart"/>
+      <w:r>
+        <w:rPr>
+          <w:color w:val="000000" w:themeColor="text1"/>
+        </w:rPr>
+        <w:t>Body.velocity</w:t>
+      </w:r>
+      <w:proofErr w:type="spellEnd"/>
+      <w:r>
+        <w:rPr>
+          <w:color w:val="000000" w:themeColor="text1"/>
+        </w:rPr>
+        <w:t xml:space="preserve"> = new Vector2(</w:t>
+      </w:r>
+      <w:proofErr w:type="spellStart"/>
+      <w:r>
+        <w:rPr>
+          <w:color w:val="000000" w:themeColor="text1"/>
+        </w:rPr>
+        <w:t>Body.velocity.x</w:t>
+      </w:r>
+      <w:proofErr w:type="spellEnd"/>
+      <w:r>
+        <w:rPr>
+          <w:color w:val="000000" w:themeColor="text1"/>
+        </w:rPr>
+        <w:t xml:space="preserve">, </w:t>
+      </w:r>
+      <w:proofErr w:type="spellStart"/>
+      <w:r>
+        <w:rPr>
+          <w:color w:val="000000" w:themeColor="text1"/>
+        </w:rPr>
+        <w:t>Body.velocity.y</w:t>
+      </w:r>
+      <w:proofErr w:type="spellEnd"/>
+      <w:r>
+        <w:rPr>
+          <w:color w:val="000000" w:themeColor="text1"/>
+        </w:rPr>
+        <w:t xml:space="preserve"> / 2);</w:t>
       </w:r>
     </w:p>
     <w:p>
@@ -8029,7 +9327,35 @@
         <w:rPr>
           <w:color w:val="000000" w:themeColor="text1"/>
         </w:rPr>
-        <w:t xml:space="preserve">        if (onWall() &amp;&amp; inputManager.Land.RT.ReadValue&lt;float&gt;() != 0)</w:t>
+        <w:t xml:space="preserve">        if (</w:t>
+      </w:r>
+      <w:proofErr w:type="spellStart"/>
+      <w:r>
+        <w:rPr>
+          <w:color w:val="000000" w:themeColor="text1"/>
+        </w:rPr>
+        <w:t>onWall</w:t>
+      </w:r>
+      <w:proofErr w:type="spellEnd"/>
+      <w:r>
+        <w:rPr>
+          <w:color w:val="000000" w:themeColor="text1"/>
+        </w:rPr>
+        <w:t xml:space="preserve">() &amp;&amp; </w:t>
+      </w:r>
+      <w:proofErr w:type="spellStart"/>
+      <w:r>
+        <w:rPr>
+          <w:color w:val="000000" w:themeColor="text1"/>
+        </w:rPr>
+        <w:t>inputManager.Land.RT.ReadValue</w:t>
+      </w:r>
+      <w:proofErr w:type="spellEnd"/>
+      <w:r>
+        <w:rPr>
+          <w:color w:val="000000" w:themeColor="text1"/>
+        </w:rPr>
+        <w:t>&lt;float&gt;() != 0)</w:t>
       </w:r>
     </w:p>
     <w:p>
@@ -8057,7 +9383,21 @@
         <w:rPr>
           <w:color w:val="000000" w:themeColor="text1"/>
         </w:rPr>
-        <w:t xml:space="preserve">            Body.gravityScale = Gravity / 10;</w:t>
+        <w:t xml:space="preserve">            </w:t>
+      </w:r>
+      <w:proofErr w:type="spellStart"/>
+      <w:r>
+        <w:rPr>
+          <w:color w:val="000000" w:themeColor="text1"/>
+        </w:rPr>
+        <w:t>Body.gravityScale</w:t>
+      </w:r>
+      <w:proofErr w:type="spellEnd"/>
+      <w:r>
+        <w:rPr>
+          <w:color w:val="000000" w:themeColor="text1"/>
+        </w:rPr>
+        <w:t xml:space="preserve"> = Gravity / 10;</w:t>
       </w:r>
     </w:p>
     <w:p>
@@ -8071,7 +9411,21 @@
         <w:rPr>
           <w:color w:val="000000" w:themeColor="text1"/>
         </w:rPr>
-        <w:t xml:space="preserve">            Body.velocity = Vector2.zero;</w:t>
+        <w:t xml:space="preserve">            </w:t>
+      </w:r>
+      <w:proofErr w:type="spellStart"/>
+      <w:r>
+        <w:rPr>
+          <w:color w:val="000000" w:themeColor="text1"/>
+        </w:rPr>
+        <w:t>Body.velocity</w:t>
+      </w:r>
+      <w:proofErr w:type="spellEnd"/>
+      <w:r>
+        <w:rPr>
+          <w:color w:val="000000" w:themeColor="text1"/>
+        </w:rPr>
+        <w:t xml:space="preserve"> = Vector2.zero;</w:t>
       </w:r>
     </w:p>
     <w:p>
@@ -8101,7 +9455,39 @@
     </w:p>
     <w:p>
       <w:r>
-        <w:t>Die Jump() Methode ist in einer Update Methode in welcher bei jedem neuen Frame überprüft wird ob die sprungtaste gedrückt ist. Das erste If Statement ist wahr, wenn der Spieler an einer Wand ist und lässt ihn von dieser abspringen. Damit sich das Spiel für den Spieler besser anfühlt und es nicht bestrafend ist sehr kurz zu spät zu drücken gibt es die Coyote Time in diesem snipplet wird zuerst mit isGrounded() überprüft ob der Spieler auf dem Boden ist wenn er nicht auf dem Boden ist wird geschaut ob der Coyote Counter über null ist. Der Coyote Counter wird in der Update Methode immer, wen der Spieler in Kontakt mit dem Boden ist auf 0.25 Sekunden gesetzt und wen der Spieler den Kontakt verliert, darf er für diese 0.25 Sekunden trotzdem noch Springen nach jedem Sprung wird der Coyote Counter auf 0 gesetzt, um ungewollte Doppelsprünge zu vermeiden. Mit dem letzten if Statement wird überprüft, ob der Spieler einen weiteren Sprung in der Luft machen kann.</w:t>
+        <w:t xml:space="preserve">Die Jump() Methode ist in einer Update Methode in welcher bei jedem neuen Frame überprüft wird ob die sprungtaste gedrückt ist. Das erste </w:t>
+      </w:r>
+      <w:proofErr w:type="spellStart"/>
+      <w:r>
+        <w:t>If</w:t>
+      </w:r>
+      <w:proofErr w:type="spellEnd"/>
+      <w:r>
+        <w:t xml:space="preserve"> Statement ist wahr, wenn der Spieler an einer Wand ist und lässt ihn von dieser abspringen. Damit sich das Spiel für den Spieler besser anfühlt und es nicht bestrafend ist sehr kurz zu spät zu drücken gibt es die Coyote Time in diesem </w:t>
+      </w:r>
+      <w:proofErr w:type="spellStart"/>
+      <w:r>
+        <w:t>snipplet</w:t>
+      </w:r>
+      <w:proofErr w:type="spellEnd"/>
+      <w:r>
+        <w:t xml:space="preserve"> wird zuerst mit </w:t>
+      </w:r>
+      <w:proofErr w:type="spellStart"/>
+      <w:r>
+        <w:t>isGrounded</w:t>
+      </w:r>
+      <w:proofErr w:type="spellEnd"/>
+      <w:r>
+        <w:t xml:space="preserve">() überprüft ob der Spieler auf dem Boden ist wenn er nicht auf dem Boden ist wird geschaut ob der Coyote Counter über null ist. Der Coyote Counter wird in der Update Methode immer, wen der Spieler in Kontakt mit dem Boden ist auf 0.25 Sekunden gesetzt und wen der Spieler den Kontakt verliert, darf er für diese 0.25 Sekunden trotzdem noch Springen nach jedem Sprung wird der Coyote Counter auf 0 gesetzt, um ungewollte Doppelsprünge zu vermeiden. Mit dem letzten </w:t>
+      </w:r>
+      <w:proofErr w:type="spellStart"/>
+      <w:r>
+        <w:t>if</w:t>
+      </w:r>
+      <w:proofErr w:type="spellEnd"/>
+      <w:r>
+        <w:t xml:space="preserve"> Statement wird überprüft, ob der Spieler einen weiteren Sprung in der Luft machen kann.</w:t>
       </w:r>
     </w:p>
     <w:p>
@@ -8125,7 +9511,31 @@
         <w:pStyle w:val="SourceCode"/>
       </w:pPr>
       <w:r>
-        <w:t xml:space="preserve">        if (coyotecounter &lt; 0 &amp;&amp; !onWall() &amp;&amp; jumpCounter &lt;= 0) return;</w:t>
+        <w:t xml:space="preserve">        if (</w:t>
+      </w:r>
+      <w:proofErr w:type="spellStart"/>
+      <w:r>
+        <w:t>coyotecounter</w:t>
+      </w:r>
+      <w:proofErr w:type="spellEnd"/>
+      <w:r>
+        <w:t xml:space="preserve"> &lt; 0 &amp;&amp; !</w:t>
+      </w:r>
+      <w:proofErr w:type="spellStart"/>
+      <w:r>
+        <w:t>onWall</w:t>
+      </w:r>
+      <w:proofErr w:type="spellEnd"/>
+      <w:r>
+        <w:t xml:space="preserve">() &amp;&amp; </w:t>
+      </w:r>
+      <w:proofErr w:type="spellStart"/>
+      <w:r>
+        <w:t>jumpCounter</w:t>
+      </w:r>
+      <w:proofErr w:type="spellEnd"/>
+      <w:r>
+        <w:t xml:space="preserve"> &lt;= 0) return;</w:t>
       </w:r>
     </w:p>
     <w:p>
@@ -8133,7 +9543,23 @@
         <w:pStyle w:val="SourceCode"/>
       </w:pPr>
       <w:r>
-        <w:t xml:space="preserve">        SoundManager.Instance.PlaySound(JumpSound);</w:t>
+        <w:t xml:space="preserve">        </w:t>
+      </w:r>
+      <w:proofErr w:type="spellStart"/>
+      <w:r>
+        <w:t>SoundManager.Instance.PlaySound</w:t>
+      </w:r>
+      <w:proofErr w:type="spellEnd"/>
+      <w:r>
+        <w:t>(</w:t>
+      </w:r>
+      <w:proofErr w:type="spellStart"/>
+      <w:r>
+        <w:t>JumpSound</w:t>
+      </w:r>
+      <w:proofErr w:type="spellEnd"/>
+      <w:r>
+        <w:t>);</w:t>
       </w:r>
     </w:p>
     <w:p>
@@ -8141,7 +9567,23 @@
         <w:pStyle w:val="SourceCode"/>
       </w:pPr>
       <w:r>
-        <w:t xml:space="preserve">        if (onWall() &amp;&amp; inputManager.Land.RT.ReadValue&lt;float&gt;() != 0)</w:t>
+        <w:t xml:space="preserve">        if (</w:t>
+      </w:r>
+      <w:proofErr w:type="spellStart"/>
+      <w:r>
+        <w:t>onWall</w:t>
+      </w:r>
+      <w:proofErr w:type="spellEnd"/>
+      <w:r>
+        <w:t xml:space="preserve">() &amp;&amp; </w:t>
+      </w:r>
+      <w:proofErr w:type="spellStart"/>
+      <w:r>
+        <w:t>inputManager.Land.RT.ReadValue</w:t>
+      </w:r>
+      <w:proofErr w:type="spellEnd"/>
+      <w:r>
+        <w:t>&lt;float&gt;() != 0)</w:t>
       </w:r>
     </w:p>
     <w:p>
@@ -8149,7 +9591,15 @@
         <w:pStyle w:val="SourceCode"/>
       </w:pPr>
       <w:r>
-        <w:t xml:space="preserve">            WallJump();</w:t>
+        <w:t xml:space="preserve">            </w:t>
+      </w:r>
+      <w:proofErr w:type="spellStart"/>
+      <w:r>
+        <w:t>WallJump</w:t>
+      </w:r>
+      <w:proofErr w:type="spellEnd"/>
+      <w:r>
+        <w:t>();</w:t>
       </w:r>
     </w:p>
     <w:p>
@@ -8173,7 +9623,15 @@
         <w:pStyle w:val="SourceCode"/>
       </w:pPr>
       <w:r>
-        <w:t xml:space="preserve">            if (isGrounded())</w:t>
+        <w:t xml:space="preserve">            if (</w:t>
+      </w:r>
+      <w:proofErr w:type="spellStart"/>
+      <w:r>
+        <w:t>isGrounded</w:t>
+      </w:r>
+      <w:proofErr w:type="spellEnd"/>
+      <w:r>
+        <w:t>())</w:t>
       </w:r>
     </w:p>
     <w:p>
@@ -8189,7 +9647,31 @@
         <w:pStyle w:val="SourceCode"/>
       </w:pPr>
       <w:r>
-        <w:t xml:space="preserve">                Body.velocity = new Vector2(Body.velocity.x, JumpPower);</w:t>
+        <w:t xml:space="preserve">                </w:t>
+      </w:r>
+      <w:proofErr w:type="spellStart"/>
+      <w:r>
+        <w:t>Body.velocity</w:t>
+      </w:r>
+      <w:proofErr w:type="spellEnd"/>
+      <w:r>
+        <w:t xml:space="preserve"> = new Vector2(</w:t>
+      </w:r>
+      <w:proofErr w:type="spellStart"/>
+      <w:r>
+        <w:t>Body.velocity.x</w:t>
+      </w:r>
+      <w:proofErr w:type="spellEnd"/>
+      <w:r>
+        <w:t xml:space="preserve">, </w:t>
+      </w:r>
+      <w:proofErr w:type="spellStart"/>
+      <w:r>
+        <w:t>JumpPower</w:t>
+      </w:r>
+      <w:proofErr w:type="spellEnd"/>
+      <w:r>
+        <w:t>);</w:t>
       </w:r>
     </w:p>
     <w:p>
@@ -8221,7 +9703,15 @@
         <w:pStyle w:val="SourceCode"/>
       </w:pPr>
       <w:r>
-        <w:t xml:space="preserve">                if (coyotecounter &gt; 0)</w:t>
+        <w:t xml:space="preserve">                if (</w:t>
+      </w:r>
+      <w:proofErr w:type="spellStart"/>
+      <w:r>
+        <w:t>coyotecounter</w:t>
+      </w:r>
+      <w:proofErr w:type="spellEnd"/>
+      <w:r>
+        <w:t xml:space="preserve"> &gt; 0)</w:t>
       </w:r>
     </w:p>
     <w:p>
@@ -8229,7 +9719,31 @@
         <w:pStyle w:val="SourceCode"/>
       </w:pPr>
       <w:r>
-        <w:t xml:space="preserve">                    Body.velocity = new Vector2(Body.velocity.x, JumpPower);</w:t>
+        <w:t xml:space="preserve">                    </w:t>
+      </w:r>
+      <w:proofErr w:type="spellStart"/>
+      <w:r>
+        <w:t>Body.velocity</w:t>
+      </w:r>
+      <w:proofErr w:type="spellEnd"/>
+      <w:r>
+        <w:t xml:space="preserve"> = new Vector2(</w:t>
+      </w:r>
+      <w:proofErr w:type="spellStart"/>
+      <w:r>
+        <w:t>Body.velocity.x</w:t>
+      </w:r>
+      <w:proofErr w:type="spellEnd"/>
+      <w:r>
+        <w:t xml:space="preserve">, </w:t>
+      </w:r>
+      <w:proofErr w:type="spellStart"/>
+      <w:r>
+        <w:t>JumpPower</w:t>
+      </w:r>
+      <w:proofErr w:type="spellEnd"/>
+      <w:r>
+        <w:t>);</w:t>
       </w:r>
     </w:p>
     <w:p>
@@ -8253,7 +9767,15 @@
         <w:pStyle w:val="SourceCode"/>
       </w:pPr>
       <w:r>
-        <w:t xml:space="preserve">                    if (jumpCounter &gt; 0)</w:t>
+        <w:t xml:space="preserve">                    if (</w:t>
+      </w:r>
+      <w:proofErr w:type="spellStart"/>
+      <w:r>
+        <w:t>jumpCounter</w:t>
+      </w:r>
+      <w:proofErr w:type="spellEnd"/>
+      <w:r>
+        <w:t xml:space="preserve"> &gt; 0)</w:t>
       </w:r>
     </w:p>
     <w:p>
@@ -8269,7 +9791,31 @@
         <w:pStyle w:val="SourceCode"/>
       </w:pPr>
       <w:r>
-        <w:t xml:space="preserve">                        Body.velocity = new Vector2(Body.velocity.x, JumpPower);</w:t>
+        <w:t xml:space="preserve">                        </w:t>
+      </w:r>
+      <w:proofErr w:type="spellStart"/>
+      <w:r>
+        <w:t>Body.velocity</w:t>
+      </w:r>
+      <w:proofErr w:type="spellEnd"/>
+      <w:r>
+        <w:t xml:space="preserve"> = new Vector2(</w:t>
+      </w:r>
+      <w:proofErr w:type="spellStart"/>
+      <w:r>
+        <w:t>Body.velocity.x</w:t>
+      </w:r>
+      <w:proofErr w:type="spellEnd"/>
+      <w:r>
+        <w:t xml:space="preserve">, </w:t>
+      </w:r>
+      <w:proofErr w:type="spellStart"/>
+      <w:r>
+        <w:t>JumpPower</w:t>
+      </w:r>
+      <w:proofErr w:type="spellEnd"/>
+      <w:r>
+        <w:t>);</w:t>
       </w:r>
     </w:p>
     <w:p>
@@ -8277,7 +9823,15 @@
         <w:pStyle w:val="SourceCode"/>
       </w:pPr>
       <w:r>
-        <w:t xml:space="preserve">                        jumpCounter--;</w:t>
+        <w:t xml:space="preserve">                        </w:t>
+      </w:r>
+      <w:proofErr w:type="spellStart"/>
+      <w:r>
+        <w:t>jumpCounter</w:t>
+      </w:r>
+      <w:proofErr w:type="spellEnd"/>
+      <w:r>
+        <w:t>--;</w:t>
       </w:r>
     </w:p>
     <w:p>
@@ -8309,7 +9863,15 @@
         <w:pStyle w:val="SourceCode"/>
       </w:pPr>
       <w:r>
-        <w:t xml:space="preserve">            coyotecounter = 0;</w:t>
+        <w:t xml:space="preserve">            </w:t>
+      </w:r>
+      <w:proofErr w:type="spellStart"/>
+      <w:r>
+        <w:t>coyotecounter</w:t>
+      </w:r>
+      <w:proofErr w:type="spellEnd"/>
+      <w:r>
+        <w:t xml:space="preserve"> = 0;</w:t>
       </w:r>
     </w:p>
     <w:p>
@@ -8338,7 +9900,15 @@
         <w:pStyle w:val="SourceCode"/>
       </w:pPr>
       <w:r>
-        <w:t xml:space="preserve">    private void WallJump()</w:t>
+        <w:t xml:space="preserve">    private void </w:t>
+      </w:r>
+      <w:proofErr w:type="spellStart"/>
+      <w:r>
+        <w:t>WallJump</w:t>
+      </w:r>
+      <w:proofErr w:type="spellEnd"/>
+      <w:r>
+        <w:t>()</w:t>
       </w:r>
     </w:p>
     <w:p>
@@ -8354,7 +9924,47 @@
         <w:pStyle w:val="SourceCode"/>
       </w:pPr>
       <w:r>
-        <w:t xml:space="preserve">        Body.AddForce(new Vector2(-Mathf.Sign(transform.localScale.x) * wallJumpX, wallJumpY));</w:t>
+        <w:t xml:space="preserve">        </w:t>
+      </w:r>
+      <w:proofErr w:type="spellStart"/>
+      <w:r>
+        <w:t>Body.AddForce</w:t>
+      </w:r>
+      <w:proofErr w:type="spellEnd"/>
+      <w:r>
+        <w:t>(new Vector2(-</w:t>
+      </w:r>
+      <w:proofErr w:type="spellStart"/>
+      <w:r>
+        <w:t>Mathf.Sign</w:t>
+      </w:r>
+      <w:proofErr w:type="spellEnd"/>
+      <w:r>
+        <w:t>(</w:t>
+      </w:r>
+      <w:proofErr w:type="spellStart"/>
+      <w:r>
+        <w:t>transform.localScale.x</w:t>
+      </w:r>
+      <w:proofErr w:type="spellEnd"/>
+      <w:r>
+        <w:t xml:space="preserve">) * </w:t>
+      </w:r>
+      <w:proofErr w:type="spellStart"/>
+      <w:r>
+        <w:t>wallJumpX</w:t>
+      </w:r>
+      <w:proofErr w:type="spellEnd"/>
+      <w:r>
+        <w:t xml:space="preserve">, </w:t>
+      </w:r>
+      <w:proofErr w:type="spellStart"/>
+      <w:r>
+        <w:t>wallJumpY</w:t>
+      </w:r>
+      <w:proofErr w:type="spellEnd"/>
+      <w:r>
+        <w:t>));</w:t>
       </w:r>
     </w:p>
     <w:p>
@@ -8411,8 +10021,13 @@
         <w:t>, die die Fähigkeit freischalten</w:t>
       </w:r>
       <w:r>
-        <w:t>. In den if</w:t>
-      </w:r>
+        <w:t xml:space="preserve">. In den </w:t>
+      </w:r>
+      <w:proofErr w:type="spellStart"/>
+      <w:r>
+        <w:t>if</w:t>
+      </w:r>
+      <w:proofErr w:type="spellEnd"/>
       <w:r>
         <w:t>-</w:t>
       </w:r>
@@ -8426,7 +10041,15 @@
         <w:t>T</w:t>
       </w:r>
       <w:r>
-        <w:t>ag verglichen. Wenn das Objekt eine Fähigkeit freischaltet, wird der Boolean welcher die Nutzung der Fähigkeit verbietet in einem anderen Skript auf true gesetzt damit der Spieler diese Fähigkeit verwenden kann. Danach wird das entsprechende Objekt deaktiviert.</w:t>
+        <w:t xml:space="preserve">ag verglichen. Wenn das Objekt eine Fähigkeit freischaltet, wird der Boolean welcher die Nutzung der Fähigkeit verbietet in einem anderen Skript auf </w:t>
+      </w:r>
+      <w:proofErr w:type="spellStart"/>
+      <w:r>
+        <w:t>true</w:t>
+      </w:r>
+      <w:proofErr w:type="spellEnd"/>
+      <w:r>
+        <w:t xml:space="preserve"> gesetzt damit der Spieler diese Fähigkeit verwenden kann. Danach wird das entsprechende Objekt deaktiviert.</w:t>
       </w:r>
     </w:p>
     <w:p>
@@ -8436,12 +10059,56 @@
           <w:lang w:val="de-CH"/>
         </w:rPr>
       </w:pPr>
+      <w:proofErr w:type="spellStart"/>
       <w:r>
         <w:rPr>
           <w:lang w:val="de-CH"/>
         </w:rPr>
-        <w:t>public class NewAbility : MonoBehaviour</w:t>
-      </w:r>
+        <w:t>public</w:t>
+      </w:r>
+      <w:proofErr w:type="spellEnd"/>
+      <w:r>
+        <w:rPr>
+          <w:lang w:val="de-CH"/>
+        </w:rPr>
+        <w:t xml:space="preserve"> </w:t>
+      </w:r>
+      <w:proofErr w:type="spellStart"/>
+      <w:r>
+        <w:rPr>
+          <w:lang w:val="de-CH"/>
+        </w:rPr>
+        <w:t>class</w:t>
+      </w:r>
+      <w:proofErr w:type="spellEnd"/>
+      <w:r>
+        <w:rPr>
+          <w:lang w:val="de-CH"/>
+        </w:rPr>
+        <w:t xml:space="preserve"> </w:t>
+      </w:r>
+      <w:proofErr w:type="spellStart"/>
+      <w:r>
+        <w:rPr>
+          <w:lang w:val="de-CH"/>
+        </w:rPr>
+        <w:t>NewAbility</w:t>
+      </w:r>
+      <w:proofErr w:type="spellEnd"/>
+      <w:r>
+        <w:rPr>
+          <w:lang w:val="de-CH"/>
+        </w:rPr>
+        <w:t xml:space="preserve"> : </w:t>
+      </w:r>
+      <w:proofErr w:type="spellStart"/>
+      <w:r>
+        <w:rPr>
+          <w:lang w:val="de-CH"/>
+        </w:rPr>
+        <w:t>MonoBehaviour</w:t>
+      </w:r>
+      <w:proofErr w:type="spellEnd"/>
     </w:p>
     <w:p>
       <w:pPr>
@@ -8492,7 +10159,23 @@
         <w:pStyle w:val="SourceCode"/>
       </w:pPr>
       <w:r>
-        <w:t xml:space="preserve">        if (collision.transform.CompareTag("WallAbilities"))</w:t>
+        <w:t xml:space="preserve">        if (</w:t>
+      </w:r>
+      <w:proofErr w:type="spellStart"/>
+      <w:r>
+        <w:t>collision.transform.CompareTag</w:t>
+      </w:r>
+      <w:proofErr w:type="spellEnd"/>
+      <w:r>
+        <w:t>("</w:t>
+      </w:r>
+      <w:proofErr w:type="spellStart"/>
+      <w:r>
+        <w:t>WallAbilities</w:t>
+      </w:r>
+      <w:proofErr w:type="spellEnd"/>
+      <w:r>
+        <w:t>"))</w:t>
       </w:r>
     </w:p>
     <w:p>
@@ -8508,7 +10191,31 @@
         <w:pStyle w:val="SourceCode"/>
       </w:pPr>
       <w:r>
-        <w:t xml:space="preserve">            transform.GetComponent&lt;Playermovement&gt;().wallInteractions = true;</w:t>
+        <w:t xml:space="preserve">            </w:t>
+      </w:r>
+      <w:proofErr w:type="spellStart"/>
+      <w:r>
+        <w:t>transform.GetComponent</w:t>
+      </w:r>
+      <w:proofErr w:type="spellEnd"/>
+      <w:r>
+        <w:t>&lt;</w:t>
+      </w:r>
+      <w:proofErr w:type="spellStart"/>
+      <w:r>
+        <w:t>Playermovement</w:t>
+      </w:r>
+      <w:proofErr w:type="spellEnd"/>
+      <w:r>
+        <w:t>&gt;().</w:t>
+      </w:r>
+      <w:proofErr w:type="spellStart"/>
+      <w:r>
+        <w:t>wallInteractions</w:t>
+      </w:r>
+      <w:proofErr w:type="spellEnd"/>
+      <w:r>
+        <w:t xml:space="preserve"> = true;</w:t>
       </w:r>
     </w:p>
     <w:p>
@@ -8516,7 +10223,15 @@
         <w:pStyle w:val="SourceCode"/>
       </w:pPr>
       <w:r>
-        <w:t xml:space="preserve">            collision.gameObject.SetActive(false);</w:t>
+        <w:t xml:space="preserve">            </w:t>
+      </w:r>
+      <w:proofErr w:type="spellStart"/>
+      <w:r>
+        <w:t>collision.gameObject.SetActive</w:t>
+      </w:r>
+      <w:proofErr w:type="spellEnd"/>
+      <w:r>
+        <w:t>(false);</w:t>
       </w:r>
     </w:p>
     <w:p>
@@ -8532,7 +10247,23 @@
         <w:pStyle w:val="SourceCode"/>
       </w:pPr>
       <w:r>
-        <w:t xml:space="preserve">        if (collision.transform.CompareTag("DoubleJump"))</w:t>
+        <w:t xml:space="preserve">        if (</w:t>
+      </w:r>
+      <w:proofErr w:type="spellStart"/>
+      <w:r>
+        <w:t>collision.transform.CompareTag</w:t>
+      </w:r>
+      <w:proofErr w:type="spellEnd"/>
+      <w:r>
+        <w:t>("</w:t>
+      </w:r>
+      <w:proofErr w:type="spellStart"/>
+      <w:r>
+        <w:t>DoubleJump</w:t>
+      </w:r>
+      <w:proofErr w:type="spellEnd"/>
+      <w:r>
+        <w:t>"))</w:t>
       </w:r>
     </w:p>
     <w:p>
@@ -8548,7 +10279,31 @@
         <w:pStyle w:val="SourceCode"/>
       </w:pPr>
       <w:r>
-        <w:t xml:space="preserve">            transform.GetComponent&lt;Playermovement&gt;().extraJumps = 1;</w:t>
+        <w:t xml:space="preserve">            </w:t>
+      </w:r>
+      <w:proofErr w:type="spellStart"/>
+      <w:r>
+        <w:t>transform.GetComponent</w:t>
+      </w:r>
+      <w:proofErr w:type="spellEnd"/>
+      <w:r>
+        <w:t>&lt;</w:t>
+      </w:r>
+      <w:proofErr w:type="spellStart"/>
+      <w:r>
+        <w:t>Playermovement</w:t>
+      </w:r>
+      <w:proofErr w:type="spellEnd"/>
+      <w:r>
+        <w:t>&gt;().</w:t>
+      </w:r>
+      <w:proofErr w:type="spellStart"/>
+      <w:r>
+        <w:t>extraJumps</w:t>
+      </w:r>
+      <w:proofErr w:type="spellEnd"/>
+      <w:r>
+        <w:t xml:space="preserve"> = 1;</w:t>
       </w:r>
     </w:p>
     <w:p>
@@ -8556,7 +10311,15 @@
         <w:pStyle w:val="SourceCode"/>
       </w:pPr>
       <w:r>
-        <w:t xml:space="preserve">            collision.gameObject.SetActive(false);</w:t>
+        <w:t xml:space="preserve">            </w:t>
+      </w:r>
+      <w:proofErr w:type="spellStart"/>
+      <w:r>
+        <w:t>collision.gameObject.SetActive</w:t>
+      </w:r>
+      <w:proofErr w:type="spellEnd"/>
+      <w:r>
+        <w:t>(false);</w:t>
       </w:r>
     </w:p>
     <w:p>
@@ -8572,7 +10335,23 @@
         <w:pStyle w:val="SourceCode"/>
       </w:pPr>
       <w:r>
-        <w:t xml:space="preserve">        if (collision.transform.CompareTag("DashAbility"))</w:t>
+        <w:t xml:space="preserve">        if (</w:t>
+      </w:r>
+      <w:proofErr w:type="spellStart"/>
+      <w:r>
+        <w:t>collision.transform.CompareTag</w:t>
+      </w:r>
+      <w:proofErr w:type="spellEnd"/>
+      <w:r>
+        <w:t>("</w:t>
+      </w:r>
+      <w:proofErr w:type="spellStart"/>
+      <w:r>
+        <w:t>DashAbility</w:t>
+      </w:r>
+      <w:proofErr w:type="spellEnd"/>
+      <w:r>
+        <w:t>"))</w:t>
       </w:r>
     </w:p>
     <w:p>
@@ -8588,7 +10367,31 @@
         <w:pStyle w:val="SourceCode"/>
       </w:pPr>
       <w:r>
-        <w:t xml:space="preserve">            transform.GetComponent&lt;Playermovement&gt;().dashAbility = true;</w:t>
+        <w:t xml:space="preserve">            </w:t>
+      </w:r>
+      <w:proofErr w:type="spellStart"/>
+      <w:r>
+        <w:t>transform.GetComponent</w:t>
+      </w:r>
+      <w:proofErr w:type="spellEnd"/>
+      <w:r>
+        <w:t>&lt;</w:t>
+      </w:r>
+      <w:proofErr w:type="spellStart"/>
+      <w:r>
+        <w:t>Playermovement</w:t>
+      </w:r>
+      <w:proofErr w:type="spellEnd"/>
+      <w:r>
+        <w:t>&gt;().</w:t>
+      </w:r>
+      <w:proofErr w:type="spellStart"/>
+      <w:r>
+        <w:t>dashAbility</w:t>
+      </w:r>
+      <w:proofErr w:type="spellEnd"/>
+      <w:r>
+        <w:t xml:space="preserve"> = true;</w:t>
       </w:r>
     </w:p>
     <w:p>
@@ -8596,7 +10399,15 @@
         <w:pStyle w:val="SourceCode"/>
       </w:pPr>
       <w:r>
-        <w:t xml:space="preserve">            collision.gameObject.SetActive(false);</w:t>
+        <w:t xml:space="preserve">            </w:t>
+      </w:r>
+      <w:proofErr w:type="spellStart"/>
+      <w:r>
+        <w:t>collision.gameObject.SetActive</w:t>
+      </w:r>
+      <w:proofErr w:type="spellEnd"/>
+      <w:r>
+        <w:t>(false);</w:t>
       </w:r>
     </w:p>
     <w:p>
@@ -8635,7 +10446,15 @@
     </w:p>
     <w:p>
       <w:r>
-        <w:t>Wenn eine Fallende Plattform erstellt wird , wird ihr in der Start Methode, welche immer nach dem Laden des Objekts Ausgeführt wird, die gleich Gravitation wie dem Spieler gegeben und alle Bewegungen eingefroren. Wenn der Spieler diese Plattform berührt, wird eine Coroutine (TODO: noch erklären) gestartet, in welcher die Plattform gelöst wird und nach unten fällt. Nach 10 Sekunden wird sie wieder an die richtige Stelle, an welcher ein zweites Objekt ist, zurückgesetzt.</w:t>
+        <w:t xml:space="preserve">Wenn eine Fallende Plattform erstellt wird , wird ihr in der Start Methode, welche immer nach dem Laden des Objekts Ausgeführt wird, die gleich Gravitation wie dem Spieler gegeben und alle Bewegungen eingefroren. Wenn der Spieler diese Plattform berührt, wird eine </w:t>
+      </w:r>
+      <w:proofErr w:type="spellStart"/>
+      <w:r>
+        <w:t>Coroutine</w:t>
+      </w:r>
+      <w:proofErr w:type="spellEnd"/>
+      <w:r>
+        <w:t xml:space="preserve"> (TODO: noch erklären) gestartet, in welcher die Plattform gelöst wird und nach unten fällt. Nach 10 Sekunden wird sie wieder an die richtige Stelle, an welcher ein zweites Objekt ist, zurückgesetzt.</w:t>
       </w:r>
     </w:p>
     <w:p>
@@ -8651,7 +10470,23 @@
         <w:pStyle w:val="SourceCode"/>
       </w:pPr>
       <w:r>
-        <w:t xml:space="preserve">    [SerializeField] private Transform StartingLocation;</w:t>
+        <w:t xml:space="preserve">    [</w:t>
+      </w:r>
+      <w:proofErr w:type="spellStart"/>
+      <w:r>
+        <w:t>SerializeField</w:t>
+      </w:r>
+      <w:proofErr w:type="spellEnd"/>
+      <w:r>
+        <w:t xml:space="preserve">] private Transform </w:t>
+      </w:r>
+      <w:proofErr w:type="spellStart"/>
+      <w:r>
+        <w:t>StartingLocation</w:t>
+      </w:r>
+      <w:proofErr w:type="spellEnd"/>
+      <w:r>
+        <w:t>;</w:t>
       </w:r>
     </w:p>
     <w:p>
@@ -8659,7 +10494,23 @@
         <w:pStyle w:val="SourceCode"/>
       </w:pPr>
       <w:r>
-        <w:t xml:space="preserve">    private GameObject PlayerObject; </w:t>
+        <w:t xml:space="preserve">    private </w:t>
+      </w:r>
+      <w:proofErr w:type="spellStart"/>
+      <w:r>
+        <w:t>GameObject</w:t>
+      </w:r>
+      <w:proofErr w:type="spellEnd"/>
+      <w:r>
+        <w:t xml:space="preserve"> </w:t>
+      </w:r>
+      <w:proofErr w:type="spellStart"/>
+      <w:r>
+        <w:t>PlayerObject</w:t>
+      </w:r>
+      <w:proofErr w:type="spellEnd"/>
+      <w:r>
+        <w:t xml:space="preserve">; </w:t>
       </w:r>
     </w:p>
     <w:p>
@@ -8683,7 +10534,23 @@
         <w:pStyle w:val="SourceCode"/>
       </w:pPr>
       <w:r>
-        <w:t xml:space="preserve">        PlayerObject = GameObject.FindGameObjectsWithTag("Player")[0];</w:t>
+        <w:t xml:space="preserve">        </w:t>
+      </w:r>
+      <w:proofErr w:type="spellStart"/>
+      <w:r>
+        <w:t>PlayerObject</w:t>
+      </w:r>
+      <w:proofErr w:type="spellEnd"/>
+      <w:r>
+        <w:t xml:space="preserve"> = </w:t>
+      </w:r>
+      <w:proofErr w:type="spellStart"/>
+      <w:r>
+        <w:t>GameObject.FindGameObjectsWithTag</w:t>
+      </w:r>
+      <w:proofErr w:type="spellEnd"/>
+      <w:r>
+        <w:t>("Player")[0];</w:t>
       </w:r>
     </w:p>
     <w:p>
@@ -8691,7 +10558,15 @@
         <w:pStyle w:val="SourceCode"/>
       </w:pPr>
       <w:r>
-        <w:t xml:space="preserve">        Body = GetComponent&lt;Rigidbody2D&gt;();</w:t>
+        <w:t xml:space="preserve">        Body = </w:t>
+      </w:r>
+      <w:proofErr w:type="spellStart"/>
+      <w:r>
+        <w:t>GetComponent</w:t>
+      </w:r>
+      <w:proofErr w:type="spellEnd"/>
+      <w:r>
+        <w:t>&lt;Rigidbody2D&gt;();</w:t>
       </w:r>
     </w:p>
     <w:p>
@@ -8699,7 +10574,31 @@
         <w:pStyle w:val="SourceCode"/>
       </w:pPr>
       <w:r>
-        <w:t xml:space="preserve">        Body.gravityScale = PlayerObject.GetComponent&lt;Playermovement&gt;().Gravity;</w:t>
+        <w:t xml:space="preserve">        </w:t>
+      </w:r>
+      <w:proofErr w:type="spellStart"/>
+      <w:r>
+        <w:t>Body.gravityScale</w:t>
+      </w:r>
+      <w:proofErr w:type="spellEnd"/>
+      <w:r>
+        <w:t xml:space="preserve"> = </w:t>
+      </w:r>
+      <w:proofErr w:type="spellStart"/>
+      <w:r>
+        <w:t>PlayerObject.GetComponent</w:t>
+      </w:r>
+      <w:proofErr w:type="spellEnd"/>
+      <w:r>
+        <w:t>&lt;</w:t>
+      </w:r>
+      <w:proofErr w:type="spellStart"/>
+      <w:r>
+        <w:t>Playermovement</w:t>
+      </w:r>
+      <w:proofErr w:type="spellEnd"/>
+      <w:r>
+        <w:t>&gt;().Gravity;</w:t>
       </w:r>
     </w:p>
     <w:p>
@@ -8707,7 +10606,15 @@
         <w:pStyle w:val="SourceCode"/>
       </w:pPr>
       <w:r>
-        <w:t xml:space="preserve">        Body.constraints = RigidbodyConstraints2D.FreezeAll;</w:t>
+        <w:t xml:space="preserve">        </w:t>
+      </w:r>
+      <w:proofErr w:type="spellStart"/>
+      <w:r>
+        <w:t>Body.constraints</w:t>
+      </w:r>
+      <w:proofErr w:type="spellEnd"/>
+      <w:r>
+        <w:t xml:space="preserve"> = RigidbodyConstraints2D.FreezeAll;</w:t>
       </w:r>
     </w:p>
     <w:p>
@@ -8740,7 +10647,15 @@
         <w:pStyle w:val="SourceCode"/>
       </w:pPr>
       <w:r>
-        <w:t xml:space="preserve">        if (collision.transform.tag == "Player")</w:t>
+        <w:t xml:space="preserve">        if (</w:t>
+      </w:r>
+      <w:proofErr w:type="spellStart"/>
+      <w:r>
+        <w:t>collision.transform.tag</w:t>
+      </w:r>
+      <w:proofErr w:type="spellEnd"/>
+      <w:r>
+        <w:t xml:space="preserve"> == "Player")</w:t>
       </w:r>
     </w:p>
     <w:p>
@@ -8756,7 +10671,23 @@
         <w:pStyle w:val="SourceCode"/>
       </w:pPr>
       <w:r>
-        <w:t xml:space="preserve">            StartCoroutine(FallPlatform());</w:t>
+        <w:t xml:space="preserve">            </w:t>
+      </w:r>
+      <w:proofErr w:type="spellStart"/>
+      <w:r>
+        <w:t>StartCoroutine</w:t>
+      </w:r>
+      <w:proofErr w:type="spellEnd"/>
+      <w:r>
+        <w:t>(</w:t>
+      </w:r>
+      <w:proofErr w:type="spellStart"/>
+      <w:r>
+        <w:t>FallPlatform</w:t>
+      </w:r>
+      <w:proofErr w:type="spellEnd"/>
+      <w:r>
+        <w:t>());</w:t>
       </w:r>
     </w:p>
     <w:p>
@@ -8780,7 +10711,23 @@
         <w:pStyle w:val="SourceCode"/>
       </w:pPr>
       <w:r>
-        <w:t xml:space="preserve">    private IEnumerator FallPlatform()</w:t>
+        <w:t xml:space="preserve">    private </w:t>
+      </w:r>
+      <w:proofErr w:type="spellStart"/>
+      <w:r>
+        <w:t>IEnumerator</w:t>
+      </w:r>
+      <w:proofErr w:type="spellEnd"/>
+      <w:r>
+        <w:t xml:space="preserve"> </w:t>
+      </w:r>
+      <w:proofErr w:type="spellStart"/>
+      <w:r>
+        <w:t>FallPlatform</w:t>
+      </w:r>
+      <w:proofErr w:type="spellEnd"/>
+      <w:r>
+        <w:t>()</w:t>
       </w:r>
     </w:p>
     <w:p>
@@ -8796,7 +10743,15 @@
         <w:pStyle w:val="SourceCode"/>
       </w:pPr>
       <w:r>
-        <w:t xml:space="preserve">        yield return new WaitForSeconds(1);</w:t>
+        <w:t xml:space="preserve">        yield return new </w:t>
+      </w:r>
+      <w:proofErr w:type="spellStart"/>
+      <w:r>
+        <w:t>WaitForSeconds</w:t>
+      </w:r>
+      <w:proofErr w:type="spellEnd"/>
+      <w:r>
+        <w:t>(1);</w:t>
       </w:r>
     </w:p>
     <w:p>
@@ -8804,7 +10759,15 @@
         <w:pStyle w:val="SourceCode"/>
       </w:pPr>
       <w:r>
-        <w:t xml:space="preserve">        Body.constraints = RigidbodyConstraints2D.None;</w:t>
+        <w:t xml:space="preserve">        </w:t>
+      </w:r>
+      <w:proofErr w:type="spellStart"/>
+      <w:r>
+        <w:t>Body.constraints</w:t>
+      </w:r>
+      <w:proofErr w:type="spellEnd"/>
+      <w:r>
+        <w:t xml:space="preserve"> = RigidbodyConstraints2D.None;</w:t>
       </w:r>
     </w:p>
     <w:p>
@@ -8812,7 +10775,31 @@
         <w:pStyle w:val="SourceCode"/>
       </w:pPr>
       <w:r>
-        <w:t xml:space="preserve">        Body.gravityScale = PlayerObject.GetComponent&lt;Playermovement&gt;().Gravity; </w:t>
+        <w:t xml:space="preserve">        </w:t>
+      </w:r>
+      <w:proofErr w:type="spellStart"/>
+      <w:r>
+        <w:t>Body.gravityScale</w:t>
+      </w:r>
+      <w:proofErr w:type="spellEnd"/>
+      <w:r>
+        <w:t xml:space="preserve"> = </w:t>
+      </w:r>
+      <w:proofErr w:type="spellStart"/>
+      <w:r>
+        <w:t>PlayerObject.GetComponent</w:t>
+      </w:r>
+      <w:proofErr w:type="spellEnd"/>
+      <w:r>
+        <w:t>&lt;</w:t>
+      </w:r>
+      <w:proofErr w:type="spellStart"/>
+      <w:r>
+        <w:t>Playermovement</w:t>
+      </w:r>
+      <w:proofErr w:type="spellEnd"/>
+      <w:r>
+        <w:t xml:space="preserve">&gt;().Gravity; </w:t>
       </w:r>
     </w:p>
     <w:p>
@@ -8820,7 +10807,15 @@
         <w:pStyle w:val="SourceCode"/>
       </w:pPr>
       <w:r>
-        <w:t xml:space="preserve">        yield return new WaitForSeconds(10);</w:t>
+        <w:t xml:space="preserve">        yield return new </w:t>
+      </w:r>
+      <w:proofErr w:type="spellStart"/>
+      <w:r>
+        <w:t>WaitForSeconds</w:t>
+      </w:r>
+      <w:proofErr w:type="spellEnd"/>
+      <w:r>
+        <w:t>(10);</w:t>
       </w:r>
     </w:p>
     <w:p>
@@ -8828,7 +10823,15 @@
         <w:pStyle w:val="SourceCode"/>
       </w:pPr>
       <w:r>
-        <w:t xml:space="preserve">        Body.gravityScale = 0;</w:t>
+        <w:t xml:space="preserve">        </w:t>
+      </w:r>
+      <w:proofErr w:type="spellStart"/>
+      <w:r>
+        <w:t>Body.gravityScale</w:t>
+      </w:r>
+      <w:proofErr w:type="spellEnd"/>
+      <w:r>
+        <w:t xml:space="preserve"> = 0;</w:t>
       </w:r>
     </w:p>
     <w:p>
@@ -8836,7 +10839,23 @@
         <w:pStyle w:val="SourceCode"/>
       </w:pPr>
       <w:r>
-        <w:t xml:space="preserve">        transform.position = StartingLocation.position;</w:t>
+        <w:t xml:space="preserve">        </w:t>
+      </w:r>
+      <w:proofErr w:type="spellStart"/>
+      <w:r>
+        <w:t>transform.position</w:t>
+      </w:r>
+      <w:proofErr w:type="spellEnd"/>
+      <w:r>
+        <w:t xml:space="preserve"> = </w:t>
+      </w:r>
+      <w:proofErr w:type="spellStart"/>
+      <w:r>
+        <w:t>StartingLocation.position</w:t>
+      </w:r>
+      <w:proofErr w:type="spellEnd"/>
+      <w:r>
+        <w:t>;</w:t>
       </w:r>
     </w:p>
     <w:p>
@@ -8844,7 +10863,23 @@
         <w:pStyle w:val="SourceCode"/>
       </w:pPr>
       <w:r>
-        <w:t xml:space="preserve">        transform.rotation = StartingLocation.rotation;</w:t>
+        <w:t xml:space="preserve">        </w:t>
+      </w:r>
+      <w:proofErr w:type="spellStart"/>
+      <w:r>
+        <w:t>transform.rotation</w:t>
+      </w:r>
+      <w:proofErr w:type="spellEnd"/>
+      <w:r>
+        <w:t xml:space="preserve"> = </w:t>
+      </w:r>
+      <w:proofErr w:type="spellStart"/>
+      <w:r>
+        <w:t>StartingLocation.rotation</w:t>
+      </w:r>
+      <w:proofErr w:type="spellEnd"/>
+      <w:r>
+        <w:t>;</w:t>
       </w:r>
     </w:p>
     <w:p>
@@ -8852,7 +10887,15 @@
         <w:pStyle w:val="SourceCode"/>
       </w:pPr>
       <w:r>
-        <w:t xml:space="preserve">        Body.constraints = RigidbodyConstraints2D.FreezeAll;</w:t>
+        <w:t xml:space="preserve">        </w:t>
+      </w:r>
+      <w:proofErr w:type="spellStart"/>
+      <w:r>
+        <w:t>Body.constraints</w:t>
+      </w:r>
+      <w:proofErr w:type="spellEnd"/>
+      <w:r>
+        <w:t xml:space="preserve"> = RigidbodyConstraints2D.FreezeAll;</w:t>
       </w:r>
     </w:p>
     <w:p>
@@ -8871,6 +10914,7 @@
       <w:r>
         <w:t>Air-</w:t>
       </w:r>
+      <w:proofErr w:type="spellStart"/>
       <w:r>
         <w:t>Dash</w:t>
       </w:r>
@@ -8878,6 +10922,7 @@
         <w:t>ing</w:t>
       </w:r>
       <w:bookmarkEnd w:id="31"/>
+      <w:proofErr w:type="spellEnd"/>
     </w:p>
     <w:p>
       <w:r>
@@ -8907,7 +10952,35 @@
         <w:rPr>
           <w:color w:val="auto"/>
         </w:rPr>
-        <w:t>if (inputManager.Land.Dashbutton.triggered == true &amp;&amp; canDash)</w:t>
+        <w:t>if (</w:t>
+      </w:r>
+      <w:proofErr w:type="spellStart"/>
+      <w:r>
+        <w:rPr>
+          <w:color w:val="auto"/>
+        </w:rPr>
+        <w:t>inputManager.Land.Dashbutton.triggered</w:t>
+      </w:r>
+      <w:proofErr w:type="spellEnd"/>
+      <w:r>
+        <w:rPr>
+          <w:color w:val="auto"/>
+        </w:rPr>
+        <w:t xml:space="preserve"> == true &amp;&amp; </w:t>
+      </w:r>
+      <w:proofErr w:type="spellStart"/>
+      <w:r>
+        <w:rPr>
+          <w:color w:val="auto"/>
+        </w:rPr>
+        <w:t>canDash</w:t>
+      </w:r>
+      <w:proofErr w:type="spellEnd"/>
+      <w:r>
+        <w:rPr>
+          <w:color w:val="auto"/>
+        </w:rPr>
+        <w:t>)</w:t>
       </w:r>
     </w:p>
     <w:p>
@@ -8943,7 +11016,21 @@
         <w:rPr>
           <w:color w:val="auto"/>
         </w:rPr>
-        <w:t xml:space="preserve">            isDashing = true;</w:t>
+        <w:t xml:space="preserve">            </w:t>
+      </w:r>
+      <w:proofErr w:type="spellStart"/>
+      <w:r>
+        <w:rPr>
+          <w:color w:val="auto"/>
+        </w:rPr>
+        <w:t>isDashing</w:t>
+      </w:r>
+      <w:proofErr w:type="spellEnd"/>
+      <w:r>
+        <w:rPr>
+          <w:color w:val="auto"/>
+        </w:rPr>
+        <w:t xml:space="preserve"> = true;</w:t>
       </w:r>
     </w:p>
     <w:p>
@@ -8957,7 +11044,21 @@
         <w:rPr>
           <w:color w:val="auto"/>
         </w:rPr>
-        <w:t xml:space="preserve">            canDash = false;</w:t>
+        <w:t xml:space="preserve">            </w:t>
+      </w:r>
+      <w:proofErr w:type="spellStart"/>
+      <w:r>
+        <w:rPr>
+          <w:color w:val="auto"/>
+        </w:rPr>
+        <w:t>canDash</w:t>
+      </w:r>
+      <w:proofErr w:type="spellEnd"/>
+      <w:r>
+        <w:rPr>
+          <w:color w:val="auto"/>
+        </w:rPr>
+        <w:t xml:space="preserve"> = false;</w:t>
       </w:r>
     </w:p>
     <w:p>
@@ -8971,7 +11072,35 @@
         <w:rPr>
           <w:color w:val="auto"/>
         </w:rPr>
-        <w:t xml:space="preserve">            SoundManager.Instance.PlaySound(DashSound);</w:t>
+        <w:t xml:space="preserve">            </w:t>
+      </w:r>
+      <w:proofErr w:type="spellStart"/>
+      <w:r>
+        <w:rPr>
+          <w:color w:val="auto"/>
+        </w:rPr>
+        <w:t>SoundManager.Instance.PlaySound</w:t>
+      </w:r>
+      <w:proofErr w:type="spellEnd"/>
+      <w:r>
+        <w:rPr>
+          <w:color w:val="auto"/>
+        </w:rPr>
+        <w:t>(</w:t>
+      </w:r>
+      <w:proofErr w:type="spellStart"/>
+      <w:r>
+        <w:rPr>
+          <w:color w:val="auto"/>
+        </w:rPr>
+        <w:t>DashSound</w:t>
+      </w:r>
+      <w:proofErr w:type="spellEnd"/>
+      <w:r>
+        <w:rPr>
+          <w:color w:val="auto"/>
+        </w:rPr>
+        <w:t>);</w:t>
       </w:r>
     </w:p>
     <w:p>
@@ -8985,7 +11114,35 @@
         <w:rPr>
           <w:color w:val="auto"/>
         </w:rPr>
-        <w:t xml:space="preserve">            GetComponentInChildren&lt;ParticleSystem&gt;().Play(true);</w:t>
+        <w:t xml:space="preserve">            </w:t>
+      </w:r>
+      <w:proofErr w:type="spellStart"/>
+      <w:r>
+        <w:rPr>
+          <w:color w:val="auto"/>
+        </w:rPr>
+        <w:t>GetComponentInChildren</w:t>
+      </w:r>
+      <w:proofErr w:type="spellEnd"/>
+      <w:r>
+        <w:rPr>
+          <w:color w:val="auto"/>
+        </w:rPr>
+        <w:t>&lt;</w:t>
+      </w:r>
+      <w:proofErr w:type="spellStart"/>
+      <w:r>
+        <w:rPr>
+          <w:color w:val="auto"/>
+        </w:rPr>
+        <w:t>ParticleSystem</w:t>
+      </w:r>
+      <w:proofErr w:type="spellEnd"/>
+      <w:r>
+        <w:rPr>
+          <w:color w:val="auto"/>
+        </w:rPr>
+        <w:t>&gt;().Play(true);</w:t>
       </w:r>
     </w:p>
     <w:p>
@@ -8999,7 +11156,49 @@
         <w:rPr>
           <w:color w:val="auto"/>
         </w:rPr>
-        <w:t xml:space="preserve">            dashingDirection = new Vector2(inputManager.Land.MoveHorizontal.ReadValue&lt;float&gt;(), inputManager.Land.DashDirection.ReadValue&lt;float&gt;());</w:t>
+        <w:t xml:space="preserve">            </w:t>
+      </w:r>
+      <w:proofErr w:type="spellStart"/>
+      <w:r>
+        <w:rPr>
+          <w:color w:val="auto"/>
+        </w:rPr>
+        <w:t>dashingDirection</w:t>
+      </w:r>
+      <w:proofErr w:type="spellEnd"/>
+      <w:r>
+        <w:rPr>
+          <w:color w:val="auto"/>
+        </w:rPr>
+        <w:t xml:space="preserve"> = new Vector2(</w:t>
+      </w:r>
+      <w:proofErr w:type="spellStart"/>
+      <w:r>
+        <w:rPr>
+          <w:color w:val="auto"/>
+        </w:rPr>
+        <w:t>inputManager.Land.MoveHorizontal.ReadValue</w:t>
+      </w:r>
+      <w:proofErr w:type="spellEnd"/>
+      <w:r>
+        <w:rPr>
+          <w:color w:val="auto"/>
+        </w:rPr>
+        <w:t xml:space="preserve">&lt;float&gt;(), </w:t>
+      </w:r>
+      <w:proofErr w:type="spellStart"/>
+      <w:r>
+        <w:rPr>
+          <w:color w:val="auto"/>
+        </w:rPr>
+        <w:t>inputManager.Land.DashDirection.ReadValue</w:t>
+      </w:r>
+      <w:proofErr w:type="spellEnd"/>
+      <w:r>
+        <w:rPr>
+          <w:color w:val="auto"/>
+        </w:rPr>
+        <w:t>&lt;float&gt;());</w:t>
       </w:r>
     </w:p>
     <w:p>
@@ -9021,7 +11220,21 @@
         <w:rPr>
           <w:color w:val="auto"/>
         </w:rPr>
-        <w:t xml:space="preserve">            if (dashingDirection == Vector2.zero)</w:t>
+        <w:t xml:space="preserve">            if (</w:t>
+      </w:r>
+      <w:proofErr w:type="spellStart"/>
+      <w:r>
+        <w:rPr>
+          <w:color w:val="auto"/>
+        </w:rPr>
+        <w:t>dashingDirection</w:t>
+      </w:r>
+      <w:proofErr w:type="spellEnd"/>
+      <w:r>
+        <w:rPr>
+          <w:color w:val="auto"/>
+        </w:rPr>
+        <w:t xml:space="preserve"> == Vector2.zero)</w:t>
       </w:r>
     </w:p>
     <w:p>
@@ -9049,7 +11262,35 @@
         <w:rPr>
           <w:color w:val="auto"/>
         </w:rPr>
-        <w:t xml:space="preserve">                dashingDirection = new Vector2(transform.localScale.x, 0);</w:t>
+        <w:t xml:space="preserve">                </w:t>
+      </w:r>
+      <w:proofErr w:type="spellStart"/>
+      <w:r>
+        <w:rPr>
+          <w:color w:val="auto"/>
+        </w:rPr>
+        <w:t>dashingDirection</w:t>
+      </w:r>
+      <w:proofErr w:type="spellEnd"/>
+      <w:r>
+        <w:rPr>
+          <w:color w:val="auto"/>
+        </w:rPr>
+        <w:t xml:space="preserve"> = new Vector2(</w:t>
+      </w:r>
+      <w:proofErr w:type="spellStart"/>
+      <w:r>
+        <w:rPr>
+          <w:color w:val="auto"/>
+        </w:rPr>
+        <w:t>transform.localScale.x</w:t>
+      </w:r>
+      <w:proofErr w:type="spellEnd"/>
+      <w:r>
+        <w:rPr>
+          <w:color w:val="auto"/>
+        </w:rPr>
+        <w:t>, 0);</w:t>
       </w:r>
     </w:p>
     <w:p>
@@ -9093,7 +11334,21 @@
         <w:rPr>
           <w:color w:val="auto"/>
         </w:rPr>
-        <w:t xml:space="preserve">            inputManager.Disable();</w:t>
+        <w:t xml:space="preserve">            </w:t>
+      </w:r>
+      <w:proofErr w:type="spellStart"/>
+      <w:r>
+        <w:rPr>
+          <w:color w:val="auto"/>
+        </w:rPr>
+        <w:t>inputManager.Disable</w:t>
+      </w:r>
+      <w:proofErr w:type="spellEnd"/>
+      <w:r>
+        <w:rPr>
+          <w:color w:val="auto"/>
+        </w:rPr>
+        <w:t>();</w:t>
       </w:r>
     </w:p>
     <w:p>
@@ -9107,7 +11362,21 @@
         <w:rPr>
           <w:color w:val="auto"/>
         </w:rPr>
-        <w:t xml:space="preserve">            Body.gravityScale = 0;</w:t>
+        <w:t xml:space="preserve">            </w:t>
+      </w:r>
+      <w:proofErr w:type="spellStart"/>
+      <w:r>
+        <w:rPr>
+          <w:color w:val="auto"/>
+        </w:rPr>
+        <w:t>Body.gravityScale</w:t>
+      </w:r>
+      <w:proofErr w:type="spellEnd"/>
+      <w:r>
+        <w:rPr>
+          <w:color w:val="auto"/>
+        </w:rPr>
+        <w:t xml:space="preserve"> = 0;</w:t>
       </w:r>
     </w:p>
     <w:p>
@@ -9121,7 +11390,21 @@
         <w:rPr>
           <w:color w:val="auto"/>
         </w:rPr>
-        <w:t xml:space="preserve">            Body.velocity = Vector2.zero;</w:t>
+        <w:t xml:space="preserve">            </w:t>
+      </w:r>
+      <w:proofErr w:type="spellStart"/>
+      <w:r>
+        <w:rPr>
+          <w:color w:val="auto"/>
+        </w:rPr>
+        <w:t>Body.velocity</w:t>
+      </w:r>
+      <w:proofErr w:type="spellEnd"/>
+      <w:r>
+        <w:rPr>
+          <w:color w:val="auto"/>
+        </w:rPr>
+        <w:t xml:space="preserve"> = Vector2.zero;</w:t>
       </w:r>
     </w:p>
     <w:p>
@@ -9135,7 +11418,35 @@
         <w:rPr>
           <w:color w:val="auto"/>
         </w:rPr>
-        <w:t xml:space="preserve">            StartCoroutine(StopDashing());</w:t>
+        <w:t xml:space="preserve">            </w:t>
+      </w:r>
+      <w:proofErr w:type="spellStart"/>
+      <w:r>
+        <w:rPr>
+          <w:color w:val="auto"/>
+        </w:rPr>
+        <w:t>StartCoroutine</w:t>
+      </w:r>
+      <w:proofErr w:type="spellEnd"/>
+      <w:r>
+        <w:rPr>
+          <w:color w:val="auto"/>
+        </w:rPr>
+        <w:t>(</w:t>
+      </w:r>
+      <w:proofErr w:type="spellStart"/>
+      <w:r>
+        <w:rPr>
+          <w:color w:val="auto"/>
+        </w:rPr>
+        <w:t>StopDashing</w:t>
+      </w:r>
+      <w:proofErr w:type="spellEnd"/>
+      <w:r>
+        <w:rPr>
+          <w:color w:val="auto"/>
+        </w:rPr>
+        <w:t>());</w:t>
       </w:r>
     </w:p>
     <w:p>
@@ -9169,7 +11480,21 @@
         <w:rPr>
           <w:color w:val="auto"/>
         </w:rPr>
-        <w:t>if (isDashing)</w:t>
+        <w:t>if (</w:t>
+      </w:r>
+      <w:proofErr w:type="spellStart"/>
+      <w:r>
+        <w:rPr>
+          <w:color w:val="auto"/>
+        </w:rPr>
+        <w:t>isDashing</w:t>
+      </w:r>
+      <w:proofErr w:type="spellEnd"/>
+      <w:r>
+        <w:rPr>
+          <w:color w:val="auto"/>
+        </w:rPr>
+        <w:t>)</w:t>
       </w:r>
     </w:p>
     <w:p>
@@ -9205,7 +11530,49 @@
         <w:rPr>
           <w:color w:val="auto"/>
         </w:rPr>
-        <w:t xml:space="preserve">            Body.velocity = dashingDirection.normalized * dashingVelocity;</w:t>
+        <w:t xml:space="preserve">            </w:t>
+      </w:r>
+      <w:proofErr w:type="spellStart"/>
+      <w:r>
+        <w:rPr>
+          <w:color w:val="auto"/>
+        </w:rPr>
+        <w:t>Body.velocity</w:t>
+      </w:r>
+      <w:proofErr w:type="spellEnd"/>
+      <w:r>
+        <w:rPr>
+          <w:color w:val="auto"/>
+        </w:rPr>
+        <w:t xml:space="preserve"> = </w:t>
+      </w:r>
+      <w:proofErr w:type="spellStart"/>
+      <w:r>
+        <w:rPr>
+          <w:color w:val="auto"/>
+        </w:rPr>
+        <w:t>dashingDirection.normalized</w:t>
+      </w:r>
+      <w:proofErr w:type="spellEnd"/>
+      <w:r>
+        <w:rPr>
+          <w:color w:val="auto"/>
+        </w:rPr>
+        <w:t xml:space="preserve"> * </w:t>
+      </w:r>
+      <w:proofErr w:type="spellStart"/>
+      <w:r>
+        <w:rPr>
+          <w:color w:val="auto"/>
+        </w:rPr>
+        <w:t>dashingVelocity</w:t>
+      </w:r>
+      <w:proofErr w:type="spellEnd"/>
+      <w:r>
+        <w:rPr>
+          <w:color w:val="auto"/>
+        </w:rPr>
+        <w:t>;</w:t>
       </w:r>
     </w:p>
     <w:p>
@@ -9250,25 +11617,19 @@
           <w:sz w:val="19"/>
           <w:szCs w:val="19"/>
         </w:rPr>
-        <w:t>if (isGrounded() &amp;&amp; !isDashing &amp;&amp; dashAbility)</w:t>
-      </w:r>
-    </w:p>
-    <w:p>
-      <w:pPr>
-        <w:pStyle w:val="SourceCode"/>
+        <w:t>if (</w:t>
+      </w:r>
+      <w:proofErr w:type="spellStart"/>
+      <w:r>
         <w:rPr>
           <w:rFonts w:ascii="Cascadia Mono" w:hAnsi="Cascadia Mono"/>
           <w:color w:val="auto"/>
           <w:sz w:val="19"/>
           <w:szCs w:val="19"/>
         </w:rPr>
-      </w:pPr>
-      <w:r>
-        <w:rPr>
-          <w:color w:val="auto"/>
-        </w:rPr>
-        <w:t xml:space="preserve">        </w:t>
-      </w:r>
+        <w:t>isGrounded</w:t>
+      </w:r>
+      <w:proofErr w:type="spellEnd"/>
       <w:r>
         <w:rPr>
           <w:rFonts w:ascii="Cascadia Mono" w:hAnsi="Cascadia Mono"/>
@@ -9276,32 +11637,19 @@
           <w:sz w:val="19"/>
           <w:szCs w:val="19"/>
         </w:rPr>
-        <w:t>{</w:t>
-      </w:r>
-    </w:p>
-    <w:p>
-      <w:pPr>
-        <w:pStyle w:val="SourceCode"/>
+        <w:t>() &amp;&amp; !</w:t>
+      </w:r>
+      <w:proofErr w:type="spellStart"/>
+      <w:r>
         <w:rPr>
           <w:rFonts w:ascii="Cascadia Mono" w:hAnsi="Cascadia Mono"/>
           <w:color w:val="auto"/>
           <w:sz w:val="19"/>
           <w:szCs w:val="19"/>
         </w:rPr>
-      </w:pPr>
-      <w:r>
-        <w:rPr>
-          <w:color w:val="auto"/>
-        </w:rPr>
-        <w:lastRenderedPageBreak/>
-        <w:t xml:space="preserve">        </w:t>
-      </w:r>
-      <w:r>
-        <w:rPr>
-          <w:color w:val="auto"/>
-        </w:rPr>
-        <w:tab/>
-      </w:r>
+        <w:t>isDashing</w:t>
+      </w:r>
+      <w:proofErr w:type="spellEnd"/>
       <w:r>
         <w:rPr>
           <w:rFonts w:ascii="Cascadia Mono" w:hAnsi="Cascadia Mono"/>
@@ -9309,7 +11657,97 @@
           <w:sz w:val="19"/>
           <w:szCs w:val="19"/>
         </w:rPr>
-        <w:t>canDash = true;</w:t>
+        <w:t xml:space="preserve"> &amp;&amp; </w:t>
+      </w:r>
+      <w:proofErr w:type="spellStart"/>
+      <w:r>
+        <w:rPr>
+          <w:rFonts w:ascii="Cascadia Mono" w:hAnsi="Cascadia Mono"/>
+          <w:color w:val="auto"/>
+          <w:sz w:val="19"/>
+          <w:szCs w:val="19"/>
+        </w:rPr>
+        <w:t>dashAbility</w:t>
+      </w:r>
+      <w:proofErr w:type="spellEnd"/>
+      <w:r>
+        <w:rPr>
+          <w:rFonts w:ascii="Cascadia Mono" w:hAnsi="Cascadia Mono"/>
+          <w:color w:val="auto"/>
+          <w:sz w:val="19"/>
+          <w:szCs w:val="19"/>
+        </w:rPr>
+        <w:t>)</w:t>
+      </w:r>
+    </w:p>
+    <w:p>
+      <w:pPr>
+        <w:pStyle w:val="SourceCode"/>
+        <w:rPr>
+          <w:rFonts w:ascii="Cascadia Mono" w:hAnsi="Cascadia Mono"/>
+          <w:color w:val="auto"/>
+          <w:sz w:val="19"/>
+          <w:szCs w:val="19"/>
+        </w:rPr>
+      </w:pPr>
+      <w:r>
+        <w:rPr>
+          <w:color w:val="auto"/>
+        </w:rPr>
+        <w:t xml:space="preserve">        </w:t>
+      </w:r>
+      <w:r>
+        <w:rPr>
+          <w:rFonts w:ascii="Cascadia Mono" w:hAnsi="Cascadia Mono"/>
+          <w:color w:val="auto"/>
+          <w:sz w:val="19"/>
+          <w:szCs w:val="19"/>
+        </w:rPr>
+        <w:t>{</w:t>
+      </w:r>
+    </w:p>
+    <w:p>
+      <w:pPr>
+        <w:pStyle w:val="SourceCode"/>
+        <w:rPr>
+          <w:rFonts w:ascii="Cascadia Mono" w:hAnsi="Cascadia Mono"/>
+          <w:color w:val="auto"/>
+          <w:sz w:val="19"/>
+          <w:szCs w:val="19"/>
+        </w:rPr>
+      </w:pPr>
+      <w:r>
+        <w:rPr>
+          <w:color w:val="auto"/>
+        </w:rPr>
+        <w:lastRenderedPageBreak/>
+        <w:t xml:space="preserve">        </w:t>
+      </w:r>
+      <w:r>
+        <w:rPr>
+          <w:color w:val="auto"/>
+        </w:rPr>
+        <w:tab/>
+      </w:r>
+      <w:proofErr w:type="spellStart"/>
+      <w:r>
+        <w:rPr>
+          <w:rFonts w:ascii="Cascadia Mono" w:hAnsi="Cascadia Mono"/>
+          <w:color w:val="auto"/>
+          <w:sz w:val="19"/>
+          <w:szCs w:val="19"/>
+        </w:rPr>
+        <w:t>canDash</w:t>
+      </w:r>
+      <w:proofErr w:type="spellEnd"/>
+      <w:r>
+        <w:rPr>
+          <w:rFonts w:ascii="Cascadia Mono" w:hAnsi="Cascadia Mono"/>
+          <w:color w:val="auto"/>
+          <w:sz w:val="19"/>
+          <w:szCs w:val="19"/>
+        </w:rPr>
+        <w:t xml:space="preserve"> = true;</w:t>
       </w:r>
     </w:p>
     <w:p>
@@ -9339,10 +11777,50 @@
     </w:p>
     <w:p>
       <w:r>
-        <w:t>In der Coroutine Stop Dashing wird zu</w:t>
-      </w:r>
-      <w:r>
-        <w:t xml:space="preserve">erst für die zeit des dashes </w:t>
+        <w:t xml:space="preserve">In der </w:t>
+      </w:r>
+      <w:proofErr w:type="spellStart"/>
+      <w:r>
+        <w:t>Coroutine</w:t>
+      </w:r>
+      <w:proofErr w:type="spellEnd"/>
+      <w:r>
+        <w:t xml:space="preserve"> </w:t>
+      </w:r>
+      <w:proofErr w:type="spellStart"/>
+      <w:r>
+        <w:t>Stop</w:t>
+      </w:r>
+      <w:proofErr w:type="spellEnd"/>
+      <w:r>
+        <w:t xml:space="preserve"> </w:t>
+      </w:r>
+      <w:proofErr w:type="spellStart"/>
+      <w:r>
+        <w:t>Dashing</w:t>
+      </w:r>
+      <w:proofErr w:type="spellEnd"/>
+      <w:r>
+        <w:t xml:space="preserve"> wird zu</w:t>
+      </w:r>
+      <w:r>
+        <w:t xml:space="preserve">erst für die </w:t>
+      </w:r>
+      <w:proofErr w:type="spellStart"/>
+      <w:r>
+        <w:t>zeit</w:t>
+      </w:r>
+      <w:proofErr w:type="spellEnd"/>
+      <w:r>
+        <w:t xml:space="preserve"> des </w:t>
+      </w:r>
+      <w:proofErr w:type="spellStart"/>
+      <w:r>
+        <w:t>dashes</w:t>
+      </w:r>
+      <w:proofErr w:type="spellEnd"/>
+      <w:r>
+        <w:t xml:space="preserve"> </w:t>
       </w:r>
       <w:r>
         <w:t>gewartet</w:t>
@@ -9360,7 +11838,15 @@
         <w:t>Dash</w:t>
       </w:r>
       <w:r>
-        <w:t xml:space="preserve"> ausführt auf False gesetzt.</w:t>
+        <w:t xml:space="preserve"> ausführt auf </w:t>
+      </w:r>
+      <w:proofErr w:type="spellStart"/>
+      <w:r>
+        <w:t>False</w:t>
+      </w:r>
+      <w:proofErr w:type="spellEnd"/>
+      <w:r>
+        <w:t xml:space="preserve"> gesetzt.</w:t>
       </w:r>
       <w:r>
         <w:t xml:space="preserve"> Die Partikel werden deaktiviert und die Steuerung des Spielers wieder aktiviert. Danach wird die Gravitation wieder auf den Standartwert zurückgesetzt.</w:t>
@@ -9379,21 +11865,53 @@
           <w:color w:val="auto"/>
           <w:lang w:val="de-CH"/>
         </w:rPr>
-        <w:t>private IEnumerator StopDashing()</w:t>
-      </w:r>
-    </w:p>
-    <w:p>
-      <w:pPr>
-        <w:pStyle w:val="SourceCode"/>
-        <w:rPr>
-          <w:color w:val="auto"/>
-        </w:rPr>
-      </w:pPr>
+        <w:t xml:space="preserve">private </w:t>
+      </w:r>
+      <w:proofErr w:type="spellStart"/>
       <w:r>
         <w:rPr>
           <w:color w:val="auto"/>
           <w:lang w:val="de-CH"/>
         </w:rPr>
+        <w:t>IEnumerator</w:t>
+      </w:r>
+      <w:proofErr w:type="spellEnd"/>
+      <w:r>
+        <w:rPr>
+          <w:color w:val="auto"/>
+          <w:lang w:val="de-CH"/>
+        </w:rPr>
+        <w:t xml:space="preserve"> </w:t>
+      </w:r>
+      <w:proofErr w:type="spellStart"/>
+      <w:r>
+        <w:rPr>
+          <w:color w:val="auto"/>
+          <w:lang w:val="de-CH"/>
+        </w:rPr>
+        <w:t>StopDashing</w:t>
+      </w:r>
+      <w:proofErr w:type="spellEnd"/>
+      <w:r>
+        <w:rPr>
+          <w:color w:val="auto"/>
+          <w:lang w:val="de-CH"/>
+        </w:rPr>
+        <w:t>()</w:t>
+      </w:r>
+    </w:p>
+    <w:p>
+      <w:pPr>
+        <w:pStyle w:val="SourceCode"/>
+        <w:rPr>
+          <w:color w:val="auto"/>
+        </w:rPr>
+      </w:pPr>
+      <w:r>
+        <w:rPr>
+          <w:color w:val="auto"/>
+          <w:lang w:val="de-CH"/>
+        </w:rPr>
         <w:t xml:space="preserve">    </w:t>
       </w:r>
       <w:r>
@@ -9414,7 +11932,35 @@
         <w:rPr>
           <w:color w:val="auto"/>
         </w:rPr>
-        <w:t xml:space="preserve">        yield return new WaitForSeconds(dashingTime);</w:t>
+        <w:t xml:space="preserve">        yield return new </w:t>
+      </w:r>
+      <w:proofErr w:type="spellStart"/>
+      <w:r>
+        <w:rPr>
+          <w:color w:val="auto"/>
+        </w:rPr>
+        <w:t>WaitForSeconds</w:t>
+      </w:r>
+      <w:proofErr w:type="spellEnd"/>
+      <w:r>
+        <w:rPr>
+          <w:color w:val="auto"/>
+        </w:rPr>
+        <w:t>(</w:t>
+      </w:r>
+      <w:proofErr w:type="spellStart"/>
+      <w:r>
+        <w:rPr>
+          <w:color w:val="auto"/>
+        </w:rPr>
+        <w:t>dashingTime</w:t>
+      </w:r>
+      <w:proofErr w:type="spellEnd"/>
+      <w:r>
+        <w:rPr>
+          <w:color w:val="auto"/>
+        </w:rPr>
+        <w:t>);</w:t>
       </w:r>
     </w:p>
     <w:p>
@@ -9428,7 +11974,21 @@
         <w:rPr>
           <w:color w:val="auto"/>
         </w:rPr>
-        <w:t xml:space="preserve">        isDashing = false;</w:t>
+        <w:t xml:space="preserve">        </w:t>
+      </w:r>
+      <w:proofErr w:type="spellStart"/>
+      <w:r>
+        <w:rPr>
+          <w:color w:val="auto"/>
+        </w:rPr>
+        <w:t>isDashing</w:t>
+      </w:r>
+      <w:proofErr w:type="spellEnd"/>
+      <w:r>
+        <w:rPr>
+          <w:color w:val="auto"/>
+        </w:rPr>
+        <w:t xml:space="preserve"> = false;</w:t>
       </w:r>
     </w:p>
     <w:p>
@@ -9442,7 +12002,35 @@
         <w:rPr>
           <w:color w:val="auto"/>
         </w:rPr>
-        <w:t xml:space="preserve">        GetComponentInChildren&lt;ParticleSystem&gt;().Stop();</w:t>
+        <w:t xml:space="preserve">        </w:t>
+      </w:r>
+      <w:proofErr w:type="spellStart"/>
+      <w:r>
+        <w:rPr>
+          <w:color w:val="auto"/>
+        </w:rPr>
+        <w:t>GetComponentInChildren</w:t>
+      </w:r>
+      <w:proofErr w:type="spellEnd"/>
+      <w:r>
+        <w:rPr>
+          <w:color w:val="auto"/>
+        </w:rPr>
+        <w:t>&lt;</w:t>
+      </w:r>
+      <w:proofErr w:type="spellStart"/>
+      <w:r>
+        <w:rPr>
+          <w:color w:val="auto"/>
+        </w:rPr>
+        <w:t>ParticleSystem</w:t>
+      </w:r>
+      <w:proofErr w:type="spellEnd"/>
+      <w:r>
+        <w:rPr>
+          <w:color w:val="auto"/>
+        </w:rPr>
+        <w:t>&gt;().Stop();</w:t>
       </w:r>
     </w:p>
     <w:p>
@@ -9456,7 +12044,21 @@
         <w:rPr>
           <w:color w:val="auto"/>
         </w:rPr>
-        <w:t xml:space="preserve">        inputManager.Enable();</w:t>
+        <w:t xml:space="preserve">        </w:t>
+      </w:r>
+      <w:proofErr w:type="spellStart"/>
+      <w:r>
+        <w:rPr>
+          <w:color w:val="auto"/>
+        </w:rPr>
+        <w:t>inputManager.Enable</w:t>
+      </w:r>
+      <w:proofErr w:type="spellEnd"/>
+      <w:r>
+        <w:rPr>
+          <w:color w:val="auto"/>
+        </w:rPr>
+        <w:t>();</w:t>
       </w:r>
     </w:p>
     <w:p>
@@ -9470,7 +12072,21 @@
         <w:rPr>
           <w:color w:val="auto"/>
         </w:rPr>
-        <w:t xml:space="preserve">        Body.gravityScale = Gravity;</w:t>
+        <w:t xml:space="preserve">        </w:t>
+      </w:r>
+      <w:proofErr w:type="spellStart"/>
+      <w:r>
+        <w:rPr>
+          <w:color w:val="auto"/>
+        </w:rPr>
+        <w:t>Body.gravityScale</w:t>
+      </w:r>
+      <w:proofErr w:type="spellEnd"/>
+      <w:r>
+        <w:rPr>
+          <w:color w:val="auto"/>
+        </w:rPr>
+        <w:t xml:space="preserve"> = Gravity;</w:t>
       </w:r>
     </w:p>
     <w:p>
@@ -9526,6 +12142,7 @@
         </w:rPr>
         <w:t xml:space="preserve">Durch </w:t>
       </w:r>
+      <w:proofErr w:type="spellStart"/>
       <w:r>
         <w:rPr>
           <w:lang w:eastAsia="de-CH"/>
@@ -9536,7 +12153,14 @@
         <w:rPr>
           <w:lang w:eastAsia="de-CH"/>
         </w:rPr>
-        <w:t>utotiling Erweiterung wurde das Erstellen der Karte angenehmer</w:t>
+        <w:t>utotiling</w:t>
+      </w:r>
+      <w:proofErr w:type="spellEnd"/>
+      <w:r>
+        <w:rPr>
+          <w:lang w:eastAsia="de-CH"/>
+        </w:rPr>
+        <w:t xml:space="preserve"> Erweiterung wurde das Erstellen der Karte angenehmer</w:t>
       </w:r>
     </w:p>
     <w:p>
@@ -9636,18 +12260,6 @@
         <w:t>Nachwort</w:t>
       </w:r>
       <w:bookmarkEnd w:id="34"/>
-    </w:p>
-    <w:p/>
-    <w:p>
-      <w:pPr>
-        <w:pStyle w:val="berschrift1"/>
-      </w:pPr>
-      <w:bookmarkStart w:id="35" w:name="_Toc123135883"/>
-      <w:r>
-        <w:lastRenderedPageBreak/>
-        <w:t>Quellenverzeichnis</w:t>
-      </w:r>
-      <w:bookmarkEnd w:id="35"/>
     </w:p>
     <w:tbl>
       <w:tblPr>
@@ -9695,11 +12307,47 @@
                 <w:lang w:val="fr-CH"/>
               </w:rPr>
             </w:pPr>
+            <w:proofErr w:type="spellStart"/>
             <w:r>
               <w:rPr>
                 <w:lang w:val="fr-CH"/>
               </w:rPr>
-              <w:t>Unity Technologies, «Unity,» 2022. [Online]. Available: https://unity.com/.</w:t>
+              <w:t>Unity</w:t>
+            </w:r>
+            <w:proofErr w:type="spellEnd"/>
+            <w:r>
+              <w:rPr>
+                <w:lang w:val="fr-CH"/>
+              </w:rPr>
+              <w:t xml:space="preserve"> Technologies, «</w:t>
+            </w:r>
+            <w:proofErr w:type="spellStart"/>
+            <w:r>
+              <w:rPr>
+                <w:lang w:val="fr-CH"/>
+              </w:rPr>
+              <w:t>Unity</w:t>
+            </w:r>
+            <w:proofErr w:type="spellEnd"/>
+            <w:r>
+              <w:rPr>
+                <w:lang w:val="fr-CH"/>
+              </w:rPr>
+              <w:t xml:space="preserve">,» 2022. [Online]. </w:t>
+            </w:r>
+            <w:proofErr w:type="spellStart"/>
+            <w:r>
+              <w:rPr>
+                <w:lang w:val="fr-CH"/>
+              </w:rPr>
+              <w:t>Available</w:t>
+            </w:r>
+            <w:proofErr w:type="spellEnd"/>
+            <w:r>
+              <w:rPr>
+                <w:lang w:val="fr-CH"/>
+              </w:rPr>
+              <w:t>: https://unity.com/.</w:t>
             </w:r>
           </w:p>
         </w:tc>
@@ -9734,11 +12382,47 @@
                 <w:lang w:val="fr-CH"/>
               </w:rPr>
             </w:pPr>
+            <w:proofErr w:type="spellStart"/>
             <w:r>
               <w:rPr>
                 <w:lang w:val="fr-CH"/>
               </w:rPr>
-              <w:t>Unity Technologies, «Unity Documentation,» 2 12 2022. [Online]. Available: https://docs.unity3d.com/Manual/unity-architecture.html.</w:t>
+              <w:t>Unity</w:t>
+            </w:r>
+            <w:proofErr w:type="spellEnd"/>
+            <w:r>
+              <w:rPr>
+                <w:lang w:val="fr-CH"/>
+              </w:rPr>
+              <w:t xml:space="preserve"> Technologies, «</w:t>
+            </w:r>
+            <w:proofErr w:type="spellStart"/>
+            <w:r>
+              <w:rPr>
+                <w:lang w:val="fr-CH"/>
+              </w:rPr>
+              <w:t>Unity</w:t>
+            </w:r>
+            <w:proofErr w:type="spellEnd"/>
+            <w:r>
+              <w:rPr>
+                <w:lang w:val="fr-CH"/>
+              </w:rPr>
+              <w:t xml:space="preserve"> Documentation,» 2 12 2022. [Online]. </w:t>
+            </w:r>
+            <w:proofErr w:type="spellStart"/>
+            <w:r>
+              <w:rPr>
+                <w:lang w:val="fr-CH"/>
+              </w:rPr>
+              <w:t>Available</w:t>
+            </w:r>
+            <w:proofErr w:type="spellEnd"/>
+            <w:r>
+              <w:rPr>
+                <w:lang w:val="fr-CH"/>
+              </w:rPr>
+              <w:t>: https://docs.unity3d.com/Manual/unity-architecture.html.</w:t>
             </w:r>
           </w:p>
         </w:tc>
@@ -9774,13 +12458,49 @@
               <w:rPr>
                 <w:lang w:val="en-GB"/>
               </w:rPr>
-              <w:t xml:space="preserve">S. Luber, «Cloudcomputing Insider,» 5 4 2022. [Online]. </w:t>
+              <w:t xml:space="preserve">S. </w:t>
             </w:r>
+            <w:proofErr w:type="spellStart"/>
+            <w:r>
+              <w:rPr>
+                <w:lang w:val="en-GB"/>
+              </w:rPr>
+              <w:t>Luber</w:t>
+            </w:r>
+            <w:proofErr w:type="spellEnd"/>
+            <w:r>
+              <w:rPr>
+                <w:lang w:val="en-GB"/>
+              </w:rPr>
+              <w:t>, «</w:t>
+            </w:r>
+            <w:proofErr w:type="spellStart"/>
+            <w:r>
+              <w:rPr>
+                <w:lang w:val="en-GB"/>
+              </w:rPr>
+              <w:t>Cloudcomputing</w:t>
+            </w:r>
+            <w:proofErr w:type="spellEnd"/>
+            <w:r>
+              <w:rPr>
+                <w:lang w:val="en-GB"/>
+              </w:rPr>
+              <w:t xml:space="preserve"> Insider,» 5 4 2022. [Online]. </w:t>
+            </w:r>
+            <w:proofErr w:type="spellStart"/>
             <w:r>
               <w:rPr>
                 <w:lang w:val="fr-CH"/>
               </w:rPr>
-              <w:t xml:space="preserve">Available: https://www.cloudcomputing-insider.de/was-ist-ein-framework-a-1104630/#:~:text=Ein%20Framework%20ist%20ein%20Rahmenwerk,unterstützt%20objekt-%20und%20komponentenorientierte%20Entwicklungsansätze.. </w:t>
+              <w:t>Available</w:t>
+            </w:r>
+            <w:proofErr w:type="spellEnd"/>
+            <w:r>
+              <w:rPr>
+                <w:lang w:val="fr-CH"/>
+              </w:rPr>
+              <w:t xml:space="preserve">: https://www.cloudcomputing-insider.de/was-ist-ein-framework-a-1104630/#:~:text=Ein%20Framework%20ist%20ein%20Rahmenwerk,unterstützt%20objekt-%20und%20komponentenorientierte%20Entwicklungsansätze.. </w:t>
             </w:r>
             <w:r>
               <w:t>[Zugriff am 11 12 2022].</w:t>
@@ -9855,7 +12575,15 @@
               <w:pStyle w:val="Literaturverzeichnis"/>
             </w:pPr>
             <w:r>
-              <w:t xml:space="preserve">J. Braun, BVH- und Line-Space-Kombination zur Pathtracing-Beschleunigung, Koblenz, 2017. </w:t>
+              <w:t xml:space="preserve">J. Braun, BVH- und Line-Space-Kombination zur </w:t>
+            </w:r>
+            <w:proofErr w:type="spellStart"/>
+            <w:r>
+              <w:t>Pathtracing</w:t>
+            </w:r>
+            <w:proofErr w:type="spellEnd"/>
+            <w:r>
+              <w:t xml:space="preserve">-Beschleunigung, Koblenz, 2017. </w:t>
             </w:r>
           </w:p>
         </w:tc>
@@ -9894,7 +12622,49 @@
               <w:rPr>
                 <w:lang w:val="fr-CH"/>
               </w:rPr>
-              <w:t>S. M. Omohundro, «Five Balltree Construction Algorithms,» International Computer Science Institute, California, 1989.</w:t>
+              <w:t xml:space="preserve">S. M. </w:t>
+            </w:r>
+            <w:proofErr w:type="spellStart"/>
+            <w:r>
+              <w:rPr>
+                <w:lang w:val="fr-CH"/>
+              </w:rPr>
+              <w:t>Omohundro</w:t>
+            </w:r>
+            <w:proofErr w:type="spellEnd"/>
+            <w:r>
+              <w:rPr>
+                <w:lang w:val="fr-CH"/>
+              </w:rPr>
+              <w:t xml:space="preserve">, «Five </w:t>
+            </w:r>
+            <w:proofErr w:type="spellStart"/>
+            <w:r>
+              <w:rPr>
+                <w:lang w:val="fr-CH"/>
+              </w:rPr>
+              <w:t>Balltree</w:t>
+            </w:r>
+            <w:proofErr w:type="spellEnd"/>
+            <w:r>
+              <w:rPr>
+                <w:lang w:val="fr-CH"/>
+              </w:rPr>
+              <w:t xml:space="preserve"> Construction </w:t>
+            </w:r>
+            <w:proofErr w:type="spellStart"/>
+            <w:r>
+              <w:rPr>
+                <w:lang w:val="fr-CH"/>
+              </w:rPr>
+              <w:t>Algorithms</w:t>
+            </w:r>
+            <w:proofErr w:type="spellEnd"/>
+            <w:r>
+              <w:rPr>
+                <w:lang w:val="fr-CH"/>
+              </w:rPr>
+              <w:t>,» International Computer Science Institute, California, 1989.</w:t>
             </w:r>
           </w:p>
         </w:tc>
@@ -9933,7 +12703,49 @@
               <w:rPr>
                 <w:lang w:val="en-GB"/>
               </w:rPr>
-              <w:t xml:space="preserve">J. Bittner, M. Hapala und V. Havran, «Incremental BVH construction for ray tracing,» Computers &amp; Graphics, Dezember 2014. </w:t>
+              <w:t xml:space="preserve">J. Bittner, M. </w:t>
+            </w:r>
+            <w:proofErr w:type="spellStart"/>
+            <w:r>
+              <w:rPr>
+                <w:lang w:val="en-GB"/>
+              </w:rPr>
+              <w:t>Hapala</w:t>
+            </w:r>
+            <w:proofErr w:type="spellEnd"/>
+            <w:r>
+              <w:rPr>
+                <w:lang w:val="en-GB"/>
+              </w:rPr>
+              <w:t xml:space="preserve"> und V. </w:t>
+            </w:r>
+            <w:proofErr w:type="spellStart"/>
+            <w:r>
+              <w:rPr>
+                <w:lang w:val="en-GB"/>
+              </w:rPr>
+              <w:t>Havran</w:t>
+            </w:r>
+            <w:proofErr w:type="spellEnd"/>
+            <w:r>
+              <w:rPr>
+                <w:lang w:val="en-GB"/>
+              </w:rPr>
+              <w:t xml:space="preserve">, «Incremental BVH construction for ray tracing,» Computers &amp; Graphics, </w:t>
+            </w:r>
+            <w:proofErr w:type="spellStart"/>
+            <w:r>
+              <w:rPr>
+                <w:lang w:val="en-GB"/>
+              </w:rPr>
+              <w:t>Dezember</w:t>
+            </w:r>
+            <w:proofErr w:type="spellEnd"/>
+            <w:r>
+              <w:rPr>
+                <w:lang w:val="en-GB"/>
+              </w:rPr>
+              <w:t xml:space="preserve"> 2014. </w:t>
             </w:r>
           </w:p>
         </w:tc>
@@ -9972,13 +12784,28 @@
               <w:rPr>
                 <w:lang w:val="en-GB"/>
               </w:rPr>
-              <w:t>A. Kensler, «Tree rotations for improving bounding volume hierarchies,» in 2008 IEEE Symposium on Interactive Ray Tracing, Los Angeles, IEEE, 2008, pp. 73-76.</w:t>
+              <w:t xml:space="preserve">A. </w:t>
+            </w:r>
+            <w:proofErr w:type="spellStart"/>
+            <w:r>
+              <w:rPr>
+                <w:lang w:val="en-GB"/>
+              </w:rPr>
+              <w:t>Kensler</w:t>
+            </w:r>
+            <w:proofErr w:type="spellEnd"/>
+            <w:r>
+              <w:rPr>
+                <w:lang w:val="en-GB"/>
+              </w:rPr>
+              <w:t>, «Tree rotations for improving bounding volume hierarchies,» in 2008 IEEE Symposium on Interactive Ray Tracing, Los Angeles, IEEE, 2008, pp. 73-76.</w:t>
             </w:r>
           </w:p>
         </w:tc>
       </w:tr>
       <w:tr>
         <w:trPr>
+          <w:trHeight w:val="76"/>
           <w:tblCellSpacing w:w="15" w:type="dxa"/>
         </w:trPr>
         <w:tc>
@@ -10014,7 +12841,21 @@
               <w:rPr>
                 <w:lang w:val="fr-CH"/>
               </w:rPr>
-              <w:t xml:space="preserve">[Online]. Available: https://box2d.org/documentation/. </w:t>
+              <w:t xml:space="preserve">[Online]. </w:t>
+            </w:r>
+            <w:proofErr w:type="spellStart"/>
+            <w:r>
+              <w:rPr>
+                <w:lang w:val="fr-CH"/>
+              </w:rPr>
+              <w:t>Available</w:t>
+            </w:r>
+            <w:proofErr w:type="spellEnd"/>
+            <w:r>
+              <w:rPr>
+                <w:lang w:val="fr-CH"/>
+              </w:rPr>
+              <w:t xml:space="preserve">: https://box2d.org/documentation/. </w:t>
             </w:r>
             <w:r>
               <w:t>[Zugriff am 30 10 2022].</w:t>
@@ -10023,53 +12864,7 @@
         </w:tc>
       </w:tr>
     </w:tbl>
-    <w:p>
-      <w:pPr>
-        <w:pStyle w:val="berschrift1"/>
-      </w:pPr>
-      <w:bookmarkStart w:id="36" w:name="_Toc123135884"/>
-      <w:r>
-        <w:lastRenderedPageBreak/>
-        <w:t>Probleme</w:t>
-      </w:r>
-      <w:bookmarkEnd w:id="36"/>
-    </w:p>
-    <w:p>
-      <w:r>
-        <w:t>Kein Prototyp weshalb ich ohne konkretere Idee der Mechaniken angefangen habe das Spiel zu programmieren</w:t>
-      </w:r>
-    </w:p>
-    <w:p>
-      <w:r>
-        <w:t>Als ich dann angefangen habe gezielter über die Mechaniken nachzudenken wurde mir schnell  klar dass ich das die meisten meiner Ideen sehr stark vor anderen Spielen der gleichen Art inspiriert waren</w:t>
-      </w:r>
-    </w:p>
-    <w:p>
-      <w:r>
-        <w:t>Angangs setzte ich meinen Fokus auch zu stark auf die Grafik was in zwar hilfreich war weil das Spiel endlich nach einem spiel  aussah und nicht mehr nach schwarzen und grauen Rechtecken. Das war der gefühlt erste richtige Fortschritt zu einem spiel aber dadurch wurde ich wiederum von den Mechaniken abgelenkt.</w:t>
-      </w:r>
-    </w:p>
-    <w:p>
-      <w:r>
-        <w:t xml:space="preserve">Der schwerste Teil der ganzen Maturaarbeit war nicht wie erwartet der Informatik Anteil sondern das Gamedesign. Während ich immer noch die längste Zeit damit verbrachte die neuen Mechaniken zu programmieren, hatte ich in der zwischen </w:t>
-      </w:r>
-      <w:r>
-        <w:t>Zeit</w:t>
-      </w:r>
-      <w:r>
-        <w:t xml:space="preserve"> keine neuen Ideen welche für mein programmierkönnen und meine grafischen Möglichkeiten realistisch waren.</w:t>
-      </w:r>
-    </w:p>
-    <w:p>
-      <w:r>
-        <w:t>Gleichzeitig habe ich das Gefühl das ich in diesem Jahr zwar sehr viel über Unity und die Funktionen verstanden habe aber trotzdem nicht viel mehr als die Basics gelernt habe. Als kompletter Anfänger in c#, Unity und im Gamedesign hatte die anfängliche Fehleinschätzung der Schwierigkeiten doch stärkere folgen gleichzeitig verbringe ich auch wenn ich schon eine Idee für einen Raum habe und alle Mechaniken schon programmiert sind immer noch eine Stunde bis alles funktioniert wie ich es geplant habe, je nach raum sogar länger.</w:t>
-      </w:r>
-    </w:p>
-    <w:p>
-      <w:r>
-        <w:t>Lieblingsfehler ; oder 2d vergessen</w:t>
-      </w:r>
-    </w:p>
+    <w:p/>
     <w:p>
       <w:pPr>
         <w:pStyle w:val="berschrift1"/>
@@ -10077,6 +12872,789 @@
           <w:ilvl w:val="0"/>
           <w:numId w:val="0"/>
         </w:numPr>
+        <w:rPr>
+          <w:noProof/>
+        </w:rPr>
+      </w:pPr>
+      <w:bookmarkStart w:id="35" w:name="_Toc123135883"/>
+      <w:r>
+        <w:lastRenderedPageBreak/>
+        <w:t>Quellenverzeichnis</w:t>
+      </w:r>
+    </w:p>
+    <w:bookmarkEnd w:id="35" w:displacedByCustomXml="next"/>
+    <w:sdt>
+      <w:sdtPr>
+        <w:rPr>
+          <w:lang w:val="de-DE"/>
+        </w:rPr>
+        <w:id w:val="503252258"/>
+        <w:docPartObj>
+          <w:docPartGallery w:val="Bibliographies"/>
+          <w:docPartUnique/>
+        </w:docPartObj>
+      </w:sdtPr>
+      <w:sdtEndPr>
+        <w:rPr>
+          <w:rFonts w:asciiTheme="minorHAnsi" w:eastAsiaTheme="minorHAnsi" w:hAnsiTheme="minorHAnsi" w:cstheme="minorBidi"/>
+          <w:b w:val="0"/>
+          <w:bCs w:val="0"/>
+          <w:sz w:val="22"/>
+          <w:szCs w:val="22"/>
+          <w:lang w:val="de-CH"/>
+        </w:rPr>
+      </w:sdtEndPr>
+      <w:sdtContent>
+        <w:sdt>
+          <w:sdtPr>
+            <w:id w:val="111145805"/>
+            <w:bibliography/>
+          </w:sdtPr>
+          <w:sdtEndPr>
+            <w:rPr>
+              <w:rFonts w:asciiTheme="minorHAnsi" w:eastAsiaTheme="minorHAnsi" w:hAnsiTheme="minorHAnsi" w:cstheme="minorBidi"/>
+              <w:b w:val="0"/>
+              <w:bCs w:val="0"/>
+              <w:sz w:val="22"/>
+              <w:szCs w:val="22"/>
+            </w:rPr>
+          </w:sdtEndPr>
+          <w:sdtContent>
+            <w:p>
+              <w:pPr>
+                <w:pStyle w:val="berschrift1"/>
+                <w:numPr>
+                  <w:ilvl w:val="0"/>
+                  <w:numId w:val="0"/>
+                </w:numPr>
+                <w:rPr>
+                  <w:noProof/>
+                </w:rPr>
+              </w:pPr>
+              <w:r>
+                <w:rPr>
+                  <w:b w:val="0"/>
+                  <w:bCs w:val="0"/>
+                </w:rPr>
+                <w:fldChar w:fldCharType="begin"/>
+              </w:r>
+              <w:r>
+                <w:instrText>BIBLIOGRAPHY</w:instrText>
+              </w:r>
+              <w:r>
+                <w:rPr>
+                  <w:b w:val="0"/>
+                  <w:bCs w:val="0"/>
+                </w:rPr>
+                <w:fldChar w:fldCharType="separate"/>
+              </w:r>
+            </w:p>
+            <w:tbl>
+              <w:tblPr>
+                <w:tblW w:w="5000" w:type="pct"/>
+                <w:tblCellSpacing w:w="15" w:type="dxa"/>
+                <w:tblCellMar>
+                  <w:top w:w="15" w:type="dxa"/>
+                  <w:left w:w="15" w:type="dxa"/>
+                  <w:bottom w:w="15" w:type="dxa"/>
+                  <w:right w:w="15" w:type="dxa"/>
+                </w:tblCellMar>
+                <w:tblLook w:val="04A0" w:firstRow="1" w:lastRow="0" w:firstColumn="1" w:lastColumn="0" w:noHBand="0" w:noVBand="1"/>
+              </w:tblPr>
+              <w:tblGrid>
+                <w:gridCol w:w="433"/>
+                <w:gridCol w:w="8355"/>
+              </w:tblGrid>
+              <w:tr>
+                <w:trPr>
+                  <w:divId w:val="1136293090"/>
+                  <w:tblCellSpacing w:w="15" w:type="dxa"/>
+                </w:trPr>
+                <w:tc>
+                  <w:tcPr>
+                    <w:tcW w:w="50" w:type="pct"/>
+                    <w:hideMark/>
+                  </w:tcPr>
+                  <w:p>
+                    <w:pPr>
+                      <w:pStyle w:val="Literaturverzeichnis"/>
+                      <w:rPr>
+                        <w:noProof/>
+                        <w:sz w:val="24"/>
+                        <w:szCs w:val="24"/>
+                      </w:rPr>
+                    </w:pPr>
+                    <w:r>
+                      <w:rPr>
+                        <w:noProof/>
+                      </w:rPr>
+                      <w:t xml:space="preserve">[1] </w:t>
+                    </w:r>
+                  </w:p>
+                </w:tc>
+                <w:tc>
+                  <w:tcPr>
+                    <w:tcW w:w="0" w:type="auto"/>
+                    <w:hideMark/>
+                  </w:tcPr>
+                  <w:p>
+                    <w:pPr>
+                      <w:pStyle w:val="Literaturverzeichnis"/>
+                      <w:rPr>
+                        <w:noProof/>
+                      </w:rPr>
+                    </w:pPr>
+                    <w:r>
+                      <w:rPr>
+                        <w:noProof/>
+                        <w:lang w:val="en-GB"/>
+                      </w:rPr>
+                      <w:t xml:space="preserve">Catto Erin, «Box 2D Manual,» Box2D, 2021. [Online]. Available: https://box2d.org/documentation/. </w:t>
+                    </w:r>
+                    <w:r>
+                      <w:rPr>
+                        <w:noProof/>
+                      </w:rPr>
+                      <w:t>[Zugriff am 30 10 2022].</w:t>
+                    </w:r>
+                  </w:p>
+                </w:tc>
+              </w:tr>
+              <w:tr>
+                <w:trPr>
+                  <w:divId w:val="1136293090"/>
+                  <w:tblCellSpacing w:w="15" w:type="dxa"/>
+                </w:trPr>
+                <w:tc>
+                  <w:tcPr>
+                    <w:tcW w:w="50" w:type="pct"/>
+                    <w:hideMark/>
+                  </w:tcPr>
+                  <w:p>
+                    <w:pPr>
+                      <w:pStyle w:val="Literaturverzeichnis"/>
+                      <w:rPr>
+                        <w:noProof/>
+                      </w:rPr>
+                    </w:pPr>
+                    <w:r>
+                      <w:rPr>
+                        <w:noProof/>
+                      </w:rPr>
+                      <w:t xml:space="preserve">[2] </w:t>
+                    </w:r>
+                  </w:p>
+                </w:tc>
+                <w:tc>
+                  <w:tcPr>
+                    <w:tcW w:w="0" w:type="auto"/>
+                    <w:hideMark/>
+                  </w:tcPr>
+                  <w:p>
+                    <w:pPr>
+                      <w:pStyle w:val="Literaturverzeichnis"/>
+                      <w:rPr>
+                        <w:noProof/>
+                        <w:lang w:val="en-GB"/>
+                      </w:rPr>
+                    </w:pPr>
+                    <w:r>
+                      <w:rPr>
+                        <w:noProof/>
+                        <w:lang w:val="en-GB"/>
+                      </w:rPr>
+                      <w:t>Unity Technologies, «Unity Documentation,» 2 12 2022. [Online]. Available: https://docs.unity3d.com/Manual/unity-architecture.html.</w:t>
+                    </w:r>
+                  </w:p>
+                </w:tc>
+              </w:tr>
+              <w:tr>
+                <w:trPr>
+                  <w:divId w:val="1136293090"/>
+                  <w:tblCellSpacing w:w="15" w:type="dxa"/>
+                </w:trPr>
+                <w:tc>
+                  <w:tcPr>
+                    <w:tcW w:w="50" w:type="pct"/>
+                    <w:hideMark/>
+                  </w:tcPr>
+                  <w:p>
+                    <w:pPr>
+                      <w:pStyle w:val="Literaturverzeichnis"/>
+                      <w:rPr>
+                        <w:noProof/>
+                        <w:lang w:val="de-DE"/>
+                      </w:rPr>
+                    </w:pPr>
+                    <w:r>
+                      <w:rPr>
+                        <w:noProof/>
+                        <w:lang w:val="de-DE"/>
+                      </w:rPr>
+                      <w:t xml:space="preserve">[3] </w:t>
+                    </w:r>
+                  </w:p>
+                </w:tc>
+                <w:tc>
+                  <w:tcPr>
+                    <w:tcW w:w="0" w:type="auto"/>
+                    <w:hideMark/>
+                  </w:tcPr>
+                  <w:p>
+                    <w:pPr>
+                      <w:pStyle w:val="Literaturverzeichnis"/>
+                      <w:rPr>
+                        <w:noProof/>
+                        <w:lang w:val="de-DE"/>
+                      </w:rPr>
+                    </w:pPr>
+                    <w:r>
+                      <w:rPr>
+                        <w:noProof/>
+                        <w:lang w:val="en-GB"/>
+                      </w:rPr>
+                      <w:t xml:space="preserve">MelvMay, „Unity Technoligies,“ 1 7 2020. [Online]. Available: https://forum.unity.com/threads/composite-collider-2d-ghost-collision.923417/. </w:t>
+                    </w:r>
+                    <w:r>
+                      <w:rPr>
+                        <w:noProof/>
+                        <w:lang w:val="de-DE"/>
+                      </w:rPr>
+                      <w:t>[Zugriff am 29 12 2022].</w:t>
+                    </w:r>
+                  </w:p>
+                </w:tc>
+              </w:tr>
+              <w:tr>
+                <w:trPr>
+                  <w:divId w:val="1136293090"/>
+                  <w:tblCellSpacing w:w="15" w:type="dxa"/>
+                </w:trPr>
+                <w:tc>
+                  <w:tcPr>
+                    <w:tcW w:w="50" w:type="pct"/>
+                    <w:hideMark/>
+                  </w:tcPr>
+                  <w:p>
+                    <w:pPr>
+                      <w:pStyle w:val="Literaturverzeichnis"/>
+                      <w:rPr>
+                        <w:noProof/>
+                      </w:rPr>
+                    </w:pPr>
+                    <w:r>
+                      <w:rPr>
+                        <w:noProof/>
+                      </w:rPr>
+                      <w:t xml:space="preserve">[4] </w:t>
+                    </w:r>
+                  </w:p>
+                </w:tc>
+                <w:tc>
+                  <w:tcPr>
+                    <w:tcW w:w="0" w:type="auto"/>
+                    <w:hideMark/>
+                  </w:tcPr>
+                  <w:p>
+                    <w:pPr>
+                      <w:pStyle w:val="Literaturverzeichnis"/>
+                      <w:rPr>
+                        <w:noProof/>
+                        <w:lang w:val="en-GB"/>
+                      </w:rPr>
+                    </w:pPr>
+                    <w:r>
+                      <w:rPr>
+                        <w:noProof/>
+                        <w:lang w:val="en-GB"/>
+                      </w:rPr>
+                      <w:t xml:space="preserve">J. Goldsmith und J. Salmon, «Automatic Creation of Object Hierarchies for Ray Tracing,» in </w:t>
+                    </w:r>
+                    <w:r>
+                      <w:rPr>
+                        <w:i/>
+                        <w:iCs/>
+                        <w:noProof/>
+                        <w:lang w:val="en-GB"/>
+                      </w:rPr>
+                      <w:t>IEEE Computer Graphics and Applications, vol. 7, no. 5</w:t>
+                    </w:r>
+                    <w:r>
+                      <w:rPr>
+                        <w:noProof/>
+                        <w:lang w:val="en-GB"/>
+                      </w:rPr>
+                      <w:t>, 1987, pp. 14-20.</w:t>
+                    </w:r>
+                  </w:p>
+                </w:tc>
+              </w:tr>
+              <w:tr>
+                <w:trPr>
+                  <w:divId w:val="1136293090"/>
+                  <w:tblCellSpacing w:w="15" w:type="dxa"/>
+                </w:trPr>
+                <w:tc>
+                  <w:tcPr>
+                    <w:tcW w:w="50" w:type="pct"/>
+                    <w:hideMark/>
+                  </w:tcPr>
+                  <w:p>
+                    <w:pPr>
+                      <w:pStyle w:val="Literaturverzeichnis"/>
+                      <w:rPr>
+                        <w:noProof/>
+                      </w:rPr>
+                    </w:pPr>
+                    <w:r>
+                      <w:rPr>
+                        <w:noProof/>
+                      </w:rPr>
+                      <w:t xml:space="preserve">[5] </w:t>
+                    </w:r>
+                  </w:p>
+                </w:tc>
+                <w:tc>
+                  <w:tcPr>
+                    <w:tcW w:w="0" w:type="auto"/>
+                    <w:hideMark/>
+                  </w:tcPr>
+                  <w:p>
+                    <w:pPr>
+                      <w:pStyle w:val="Literaturverzeichnis"/>
+                      <w:rPr>
+                        <w:noProof/>
+                      </w:rPr>
+                    </w:pPr>
+                    <w:r>
+                      <w:rPr>
+                        <w:noProof/>
+                      </w:rPr>
+                      <w:t xml:space="preserve">J. Braun, </w:t>
+                    </w:r>
+                    <w:r>
+                      <w:rPr>
+                        <w:i/>
+                        <w:iCs/>
+                        <w:noProof/>
+                      </w:rPr>
+                      <w:t xml:space="preserve">BVH- und Line-Space-Kombination zur Pathtracing-Beschleunigung, </w:t>
+                    </w:r>
+                    <w:r>
+                      <w:rPr>
+                        <w:noProof/>
+                      </w:rPr>
+                      <w:t xml:space="preserve">Koblenz, 2017. </w:t>
+                    </w:r>
+                  </w:p>
+                </w:tc>
+              </w:tr>
+              <w:tr>
+                <w:trPr>
+                  <w:divId w:val="1136293090"/>
+                  <w:tblCellSpacing w:w="15" w:type="dxa"/>
+                </w:trPr>
+                <w:tc>
+                  <w:tcPr>
+                    <w:tcW w:w="50" w:type="pct"/>
+                    <w:hideMark/>
+                  </w:tcPr>
+                  <w:p>
+                    <w:pPr>
+                      <w:pStyle w:val="Literaturverzeichnis"/>
+                      <w:rPr>
+                        <w:noProof/>
+                      </w:rPr>
+                    </w:pPr>
+                    <w:r>
+                      <w:rPr>
+                        <w:noProof/>
+                      </w:rPr>
+                      <w:t xml:space="preserve">[6] </w:t>
+                    </w:r>
+                  </w:p>
+                </w:tc>
+                <w:tc>
+                  <w:tcPr>
+                    <w:tcW w:w="0" w:type="auto"/>
+                    <w:hideMark/>
+                  </w:tcPr>
+                  <w:p>
+                    <w:pPr>
+                      <w:pStyle w:val="Literaturverzeichnis"/>
+                      <w:rPr>
+                        <w:noProof/>
+                        <w:lang w:val="en-GB"/>
+                      </w:rPr>
+                    </w:pPr>
+                    <w:r>
+                      <w:rPr>
+                        <w:noProof/>
+                        <w:lang w:val="en-GB"/>
+                      </w:rPr>
+                      <w:t>S. M. Omohundro, «Five Balltree Construction Algorithms,» International Computer Science Institute, California, 1989.</w:t>
+                    </w:r>
+                  </w:p>
+                </w:tc>
+              </w:tr>
+              <w:tr>
+                <w:trPr>
+                  <w:divId w:val="1136293090"/>
+                  <w:tblCellSpacing w:w="15" w:type="dxa"/>
+                </w:trPr>
+                <w:tc>
+                  <w:tcPr>
+                    <w:tcW w:w="50" w:type="pct"/>
+                    <w:hideMark/>
+                  </w:tcPr>
+                  <w:p>
+                    <w:pPr>
+                      <w:pStyle w:val="Literaturverzeichnis"/>
+                      <w:rPr>
+                        <w:noProof/>
+                      </w:rPr>
+                    </w:pPr>
+                    <w:r>
+                      <w:rPr>
+                        <w:noProof/>
+                      </w:rPr>
+                      <w:t xml:space="preserve">[7] </w:t>
+                    </w:r>
+                  </w:p>
+                </w:tc>
+                <w:tc>
+                  <w:tcPr>
+                    <w:tcW w:w="0" w:type="auto"/>
+                    <w:hideMark/>
+                  </w:tcPr>
+                  <w:p>
+                    <w:pPr>
+                      <w:pStyle w:val="Literaturverzeichnis"/>
+                      <w:rPr>
+                        <w:noProof/>
+                        <w:lang w:val="en-GB"/>
+                      </w:rPr>
+                    </w:pPr>
+                    <w:r>
+                      <w:rPr>
+                        <w:noProof/>
+                        <w:lang w:val="en-GB"/>
+                      </w:rPr>
+                      <w:t xml:space="preserve">J. Bittner, M. Hapala und V. Havran, «Incremental BVH construction for ray tracing,» </w:t>
+                    </w:r>
+                    <w:r>
+                      <w:rPr>
+                        <w:i/>
+                        <w:iCs/>
+                        <w:noProof/>
+                        <w:lang w:val="en-GB"/>
+                      </w:rPr>
+                      <w:t xml:space="preserve">Computers &amp; Graphics, </w:t>
+                    </w:r>
+                    <w:r>
+                      <w:rPr>
+                        <w:noProof/>
+                        <w:lang w:val="en-GB"/>
+                      </w:rPr>
+                      <w:t xml:space="preserve">Dezember 2014. </w:t>
+                    </w:r>
+                  </w:p>
+                </w:tc>
+              </w:tr>
+              <w:tr>
+                <w:trPr>
+                  <w:divId w:val="1136293090"/>
+                  <w:tblCellSpacing w:w="15" w:type="dxa"/>
+                </w:trPr>
+                <w:tc>
+                  <w:tcPr>
+                    <w:tcW w:w="50" w:type="pct"/>
+                    <w:hideMark/>
+                  </w:tcPr>
+                  <w:p>
+                    <w:pPr>
+                      <w:pStyle w:val="Literaturverzeichnis"/>
+                      <w:rPr>
+                        <w:noProof/>
+                        <w:lang w:val="de-DE"/>
+                      </w:rPr>
+                    </w:pPr>
+                    <w:r>
+                      <w:rPr>
+                        <w:noProof/>
+                        <w:lang w:val="de-DE"/>
+                      </w:rPr>
+                      <w:t xml:space="preserve">[8] </w:t>
+                    </w:r>
+                  </w:p>
+                </w:tc>
+                <w:tc>
+                  <w:tcPr>
+                    <w:tcW w:w="0" w:type="auto"/>
+                    <w:hideMark/>
+                  </w:tcPr>
+                  <w:p>
+                    <w:pPr>
+                      <w:pStyle w:val="Literaturverzeichnis"/>
+                      <w:rPr>
+                        <w:noProof/>
+                        <w:lang w:val="de-DE"/>
+                      </w:rPr>
+                    </w:pPr>
+                    <w:r>
+                      <w:rPr>
+                        <w:noProof/>
+                        <w:lang w:val="en-GB"/>
+                      </w:rPr>
+                      <w:t xml:space="preserve">w3schools, „w3schools,“ w3schools, [Online]. Available: https://www.w3schools.com/. </w:t>
+                    </w:r>
+                    <w:r>
+                      <w:rPr>
+                        <w:noProof/>
+                        <w:lang w:val="de-DE"/>
+                      </w:rPr>
+                      <w:t>[Zugriff am 5 5 2022].</w:t>
+                    </w:r>
+                  </w:p>
+                </w:tc>
+              </w:tr>
+              <w:tr>
+                <w:trPr>
+                  <w:divId w:val="1136293090"/>
+                  <w:tblCellSpacing w:w="15" w:type="dxa"/>
+                </w:trPr>
+                <w:tc>
+                  <w:tcPr>
+                    <w:tcW w:w="50" w:type="pct"/>
+                    <w:hideMark/>
+                  </w:tcPr>
+                  <w:p>
+                    <w:pPr>
+                      <w:pStyle w:val="Literaturverzeichnis"/>
+                      <w:rPr>
+                        <w:noProof/>
+                        <w:lang w:val="de-DE"/>
+                      </w:rPr>
+                    </w:pPr>
+                    <w:r>
+                      <w:rPr>
+                        <w:noProof/>
+                        <w:lang w:val="de-DE"/>
+                      </w:rPr>
+                      <w:t xml:space="preserve">[9] </w:t>
+                    </w:r>
+                  </w:p>
+                </w:tc>
+                <w:tc>
+                  <w:tcPr>
+                    <w:tcW w:w="0" w:type="auto"/>
+                    <w:hideMark/>
+                  </w:tcPr>
+                  <w:p>
+                    <w:pPr>
+                      <w:pStyle w:val="Literaturverzeichnis"/>
+                      <w:rPr>
+                        <w:noProof/>
+                        <w:lang w:val="de-DE"/>
+                      </w:rPr>
+                    </w:pPr>
+                    <w:r>
+                      <w:rPr>
+                        <w:noProof/>
+                        <w:lang w:val="en-GB"/>
+                      </w:rPr>
+                      <w:t xml:space="preserve">Pandemonium, „YouTube,“ [Online]. Available: https://www.youtube.com/watch?v=TcranVQUQ5U&amp;list=PLgOEwFbvGm5o8hayFB6skAfa8Z-mw4dPV&amp;ab_channel=Pandemonium. </w:t>
+                    </w:r>
+                    <w:r>
+                      <w:rPr>
+                        <w:noProof/>
+                        <w:lang w:val="de-DE"/>
+                      </w:rPr>
+                      <w:t>[Zugriff am 2022 12 29].</w:t>
+                    </w:r>
+                  </w:p>
+                </w:tc>
+              </w:tr>
+              <w:tr>
+                <w:trPr>
+                  <w:divId w:val="1136293090"/>
+                  <w:tblCellSpacing w:w="15" w:type="dxa"/>
+                </w:trPr>
+                <w:tc>
+                  <w:tcPr>
+                    <w:tcW w:w="50" w:type="pct"/>
+                    <w:hideMark/>
+                  </w:tcPr>
+                  <w:p>
+                    <w:pPr>
+                      <w:pStyle w:val="Literaturverzeichnis"/>
+                      <w:rPr>
+                        <w:noProof/>
+                      </w:rPr>
+                    </w:pPr>
+                    <w:r>
+                      <w:rPr>
+                        <w:noProof/>
+                      </w:rPr>
+                      <w:t xml:space="preserve">[10] </w:t>
+                    </w:r>
+                  </w:p>
+                </w:tc>
+                <w:tc>
+                  <w:tcPr>
+                    <w:tcW w:w="0" w:type="auto"/>
+                    <w:hideMark/>
+                  </w:tcPr>
+                  <w:p>
+                    <w:pPr>
+                      <w:pStyle w:val="Literaturverzeichnis"/>
+                      <w:rPr>
+                        <w:noProof/>
+                      </w:rPr>
+                    </w:pPr>
+                    <w:r>
+                      <w:rPr>
+                        <w:noProof/>
+                        <w:lang w:val="en-GB"/>
+                      </w:rPr>
+                      <w:t xml:space="preserve">S. Luber, «Cloudcomputing Insider,» 5 4 2022. [Online]. Available: https://www.cloudcomputing-insider.de/was-ist-ein-framework-a-1104630/#:~:text=Ein%20Framework%20ist%20ein%20Rahmenwerk,unterstützt%20objekt-%20und%20komponentenorientierte%20Entwicklungsansätze.. </w:t>
+                    </w:r>
+                    <w:r>
+                      <w:rPr>
+                        <w:noProof/>
+                      </w:rPr>
+                      <w:t>[Zugriff am 11 12 2022].</w:t>
+                    </w:r>
+                  </w:p>
+                </w:tc>
+              </w:tr>
+              <w:tr>
+                <w:trPr>
+                  <w:divId w:val="1136293090"/>
+                  <w:tblCellSpacing w:w="15" w:type="dxa"/>
+                </w:trPr>
+                <w:tc>
+                  <w:tcPr>
+                    <w:tcW w:w="50" w:type="pct"/>
+                    <w:hideMark/>
+                  </w:tcPr>
+                  <w:p>
+                    <w:pPr>
+                      <w:pStyle w:val="Literaturverzeichnis"/>
+                      <w:rPr>
+                        <w:noProof/>
+                      </w:rPr>
+                    </w:pPr>
+                    <w:r>
+                      <w:rPr>
+                        <w:noProof/>
+                      </w:rPr>
+                      <w:t xml:space="preserve">[11] </w:t>
+                    </w:r>
+                  </w:p>
+                </w:tc>
+                <w:tc>
+                  <w:tcPr>
+                    <w:tcW w:w="0" w:type="auto"/>
+                    <w:hideMark/>
+                  </w:tcPr>
+                  <w:p>
+                    <w:pPr>
+                      <w:pStyle w:val="Literaturverzeichnis"/>
+                      <w:rPr>
+                        <w:noProof/>
+                        <w:lang w:val="en-GB"/>
+                      </w:rPr>
+                    </w:pPr>
+                    <w:r>
+                      <w:rPr>
+                        <w:noProof/>
+                        <w:lang w:val="en-GB"/>
+                      </w:rPr>
+                      <w:t>Unity Technologies, «Unity,» 2022. [Online]. Available: https://unity.com/.</w:t>
+                    </w:r>
+                  </w:p>
+                </w:tc>
+              </w:tr>
+            </w:tbl>
+            <w:p>
+              <w:pPr>
+                <w:divId w:val="1136293090"/>
+                <w:rPr>
+                  <w:rFonts w:eastAsia="Times New Roman"/>
+                  <w:noProof/>
+                  <w:lang w:val="en-GB"/>
+                </w:rPr>
+              </w:pPr>
+            </w:p>
+            <w:p>
+              <w:r>
+                <w:rPr>
+                  <w:b/>
+                  <w:bCs/>
+                </w:rPr>
+                <w:fldChar w:fldCharType="end"/>
+              </w:r>
+            </w:p>
+          </w:sdtContent>
+        </w:sdt>
+      </w:sdtContent>
+    </w:sdt>
+    <w:p/>
+    <w:p>
+      <w:pPr>
+        <w:pStyle w:val="berschrift1"/>
+      </w:pPr>
+      <w:bookmarkStart w:id="36" w:name="_Toc123135884"/>
+      <w:r>
+        <w:lastRenderedPageBreak/>
+        <w:t>Probleme</w:t>
+      </w:r>
+      <w:bookmarkEnd w:id="36"/>
+    </w:p>
+    <w:p>
+      <w:r>
+        <w:t>Kein Prototyp weshalb ich ohne konkretere Idee der Mechaniken angefangen habe das Spiel zu programmieren</w:t>
+      </w:r>
+    </w:p>
+    <w:p>
+      <w:r>
+        <w:t>Als ich dann angefangen habe gezielter über die Mechaniken nachzudenken wurde mir schnell  klar dass ich das die meisten meiner Ideen sehr stark vor anderen Spielen der gleichen Art inspiriert waren</w:t>
+      </w:r>
+    </w:p>
+    <w:p>
+      <w:r>
+        <w:t>Angangs setzte ich meinen Fokus auch zu stark auf die Grafik was in zwar hilfreich war weil das Spiel endlich nach einem spiel  aussah und nicht mehr nach schwarzen und grauen Rechtecken. Das war der gefühlt erste richtige Fortschritt zu einem spiel aber dadurch wurde ich wiederum von den Mechaniken abgelenkt.</w:t>
+      </w:r>
+    </w:p>
+    <w:p>
+      <w:r>
+        <w:t xml:space="preserve">Der schwerste Teil der ganzen Maturaarbeit war nicht wie erwartet der Informatik Anteil sondern das Gamedesign. Während ich immer noch die längste Zeit damit verbrachte die neuen Mechaniken zu programmieren, hatte ich in der zwischen </w:t>
+      </w:r>
+      <w:r>
+        <w:t>Zeit</w:t>
+      </w:r>
+      <w:r>
+        <w:t xml:space="preserve"> keine neuen Ideen welche für mein programmierkönnen und meine grafischen Möglichkeiten realistisch waren.</w:t>
+      </w:r>
+    </w:p>
+    <w:p>
+      <w:r>
+        <w:t>Gleichzeitig habe ich das Gefühl das ich in diesem Jahr zwar sehr viel über Unity und die Funktionen verstanden habe aber trotzdem nicht viel mehr als die Basics gelernt habe. Als kompletter Anfänger in c#, Unity und im Gamedesign hatte die anfängliche Fehleinschätzung der Schwierigkeiten doch stärkere folgen gleichzeitig verbringe ich auch wenn ich schon eine Idee für einen Raum habe und alle Mechaniken schon programmiert sind immer noch eine Stunde bis alles funktioniert wie ich es geplant habe, je nach raum sogar länger.</w:t>
+      </w:r>
+    </w:p>
+    <w:p>
+      <w:r>
+        <w:t>Lieblingsfehler ; oder 2d vergessen</w:t>
+      </w:r>
+    </w:p>
+    <w:p>
+      <w:pPr>
+        <w:pStyle w:val="berschrift1"/>
+        <w:numPr>
+          <w:ilvl w:val="0"/>
+          <w:numId w:val="0"/>
+        </w:numPr>
       </w:pPr>
       <w:bookmarkStart w:id="37" w:name="_Toc123135885"/>
       <w:r>
@@ -10087,7 +13665,15 @@
     </w:p>
     <w:p>
       <w:r>
-        <w:t>Abb. 1: Munkel (2003: 17)</w:t>
+        <w:t xml:space="preserve">Abb. 1: </w:t>
+      </w:r>
+      <w:proofErr w:type="spellStart"/>
+      <w:r>
+        <w:t>Munkel</w:t>
+      </w:r>
+      <w:proofErr w:type="spellEnd"/>
+      <w:r>
+        <w:t xml:space="preserve"> (2003: 17)</w:t>
       </w:r>
     </w:p>
     <w:p>
@@ -10106,7 +13692,7 @@
       </w:r>
     </w:p>
     <w:sectPr>
-      <w:footerReference w:type="default" r:id="rId40"/>
+      <w:footerReference w:type="default" r:id="rId42"/>
       <w:pgSz w:w="11906" w:h="16838" w:code="9"/>
       <w:pgMar w:top="1440" w:right="1678" w:bottom="1440" w:left="1440" w:header="839" w:footer="839" w:gutter="0"/>
       <w:pgNumType w:start="1"/>
@@ -16380,7 +19966,7 @@
     <b:BookTitle>IEEE Computer Graphics and Applications, vol. 7, no. 5</b:BookTitle>
     <b:Pages>14-20</b:Pages>
     <b:LCID>de-CH</b:LCID>
-    <b:RefOrder>2</b:RefOrder>
+    <b:RefOrder>4</b:RefOrder>
   </b:Source>
   <b:Source>
     <b:Tag>Joh17</b:Tag>
@@ -16400,7 +19986,7 @@
       </b:Author>
     </b:Author>
     <b:LCID>de-CH</b:LCID>
-    <b:RefOrder>3</b:RefOrder>
+    <b:RefOrder>5</b:RefOrder>
   </b:Source>
   <b:Source>
     <b:Tag>SMO89</b:Tag>
@@ -16422,7 +20008,7 @@
     <b:City>California</b:City>
     <b:Publisher>International Computer Science Institute</b:Publisher>
     <b:LCID>de-CH</b:LCID>
-    <b:RefOrder>4</b:RefOrder>
+    <b:RefOrder>6</b:RefOrder>
   </b:Source>
   <b:Source>
     <b:Tag>JBi14</b:Tag>
@@ -16451,13 +20037,130 @@
     <b:PeriodicalTitle>Computers &amp; Graphics</b:PeriodicalTitle>
     <b:Month>Dezember</b:Month>
     <b:LCID>de-CH</b:LCID>
-    <b:RefOrder>5</b:RefOrder>
+    <b:RefOrder>7</b:RefOrder>
+  </b:Source>
+  <b:Source>
+    <b:Tag>Uni2</b:Tag>
+    <b:SourceType>InternetSite</b:SourceType>
+    <b:Guid>{70AD246C-F76E-4D41-BA85-85D1D6F36BE3}</b:Guid>
+    <b:Title>Unity Documentation</b:Title>
+    <b:Year>2022</b:Year>
+    <b:LCID>de-CH</b:LCID>
+    <b:Author>
+      <b:Author>
+        <b:Corporate>Unity Technologies</b:Corporate>
+      </b:Author>
+    </b:Author>
+    <b:Month>12</b:Month>
+    <b:Day>2</b:Day>
+    <b:URL>https://docs.unity3d.com/Manual/unity-architecture.html</b:URL>
+    <b:RefOrder>2</b:RefOrder>
+  </b:Source>
+  <b:Source>
+    <b:Tag>Ste22</b:Tag>
+    <b:SourceType>InternetSite</b:SourceType>
+    <b:Guid>{95CD66D7-B16C-4F84-9F12-5114D4DDA001}</b:Guid>
+    <b:Author>
+      <b:Author>
+        <b:NameList>
+          <b:Person>
+            <b:Last>Luber</b:Last>
+            <b:First>Stefan</b:First>
+          </b:Person>
+        </b:NameList>
+      </b:Author>
+    </b:Author>
+    <b:Title>Cloudcomputing Insider</b:Title>
+    <b:Year>2022</b:Year>
+    <b:Month>4</b:Month>
+    <b:Day>5</b:Day>
+    <b:YearAccessed>2022</b:YearAccessed>
+    <b:MonthAccessed>12</b:MonthAccessed>
+    <b:DayAccessed>11</b:DayAccessed>
+    <b:URL>https://www.cloudcomputing-insider.de/was-ist-ein-framework-a-1104630/#:~:text=Ein%20Framework%20ist%20ein%20Rahmenwerk,unterstützt%20objekt-%20und%20komponentenorientierte%20Entwicklungsansätze.</b:URL>
+    <b:LCID>de-CH</b:LCID>
+    <b:RefOrder>10</b:RefOrder>
+  </b:Source>
+  <b:Source>
+    <b:Tag>Uni</b:Tag>
+    <b:SourceType>InternetSite</b:SourceType>
+    <b:Guid>{E0D2E0ED-E68C-4FAC-81EA-12147CF6F4D6}</b:Guid>
+    <b:Author>
+      <b:Author>
+        <b:Corporate>Unity Technologies</b:Corporate>
+      </b:Author>
+    </b:Author>
+    <b:Title>Unity</b:Title>
+    <b:URL>https://unity.com/</b:URL>
+    <b:Year>2022</b:Year>
+    <b:LCID>de-CH</b:LCID>
+    <b:RefOrder>11</b:RefOrder>
+  </b:Source>
+  <b:Source>
+    <b:Tag>w3s22</b:Tag>
+    <b:SourceType>InternetSite</b:SourceType>
+    <b:Guid>{5FD2C86C-3015-4F81-85DD-FDBE4C3FBEBD}</b:Guid>
+    <b:Author>
+      <b:Author>
+        <b:Corporate>w3schools</b:Corporate>
+      </b:Author>
+    </b:Author>
+    <b:Title>w3schools</b:Title>
+    <b:ProductionCompany>w3schools</b:ProductionCompany>
+    <b:YearAccessed>2022</b:YearAccessed>
+    <b:MonthAccessed>5</b:MonthAccessed>
+    <b:DayAccessed>5</b:DayAccessed>
+    <b:URL>https://www.w3schools.com/</b:URL>
+    <b:RefOrder>8</b:RefOrder>
+  </b:Source>
+  <b:Source>
+    <b:Tag>Pan29</b:Tag>
+    <b:SourceType>InternetSite</b:SourceType>
+    <b:Guid>{CE6DD641-B31F-41BD-AF58-98616A102899}</b:Guid>
+    <b:Author>
+      <b:Author>
+        <b:NameList>
+          <b:Person>
+            <b:Last>Pandemonium</b:Last>
+          </b:Person>
+        </b:NameList>
+      </b:Author>
+    </b:Author>
+    <b:Title>YouTube</b:Title>
+    <b:YearAccessed>29</b:YearAccessed>
+    <b:MonthAccessed>12</b:MonthAccessed>
+    <b:DayAccessed>2022</b:DayAccessed>
+    <b:URL>https://www.youtube.com/watch?v=TcranVQUQ5U&amp;list=PLgOEwFbvGm5o8hayFB6skAfa8Z-mw4dPV&amp;ab_channel=Pandemonium</b:URL>
+    <b:RefOrder>9</b:RefOrder>
+  </b:Source>
+  <b:Source>
+    <b:Tag>Mel20</b:Tag>
+    <b:SourceType>InternetSite</b:SourceType>
+    <b:Guid>{407B8338-DC07-4630-B549-4092358FED78}</b:Guid>
+    <b:Author>
+      <b:Author>
+        <b:NameList>
+          <b:Person>
+            <b:Last>MelvMay</b:Last>
+          </b:Person>
+        </b:NameList>
+      </b:Author>
+    </b:Author>
+    <b:Title>Unity Technoligies</b:Title>
+    <b:Year>2020</b:Year>
+    <b:Month>7</b:Month>
+    <b:Day>1</b:Day>
+    <b:YearAccessed>2022</b:YearAccessed>
+    <b:MonthAccessed>12</b:MonthAccessed>
+    <b:DayAccessed>29</b:DayAccessed>
+    <b:URL>https://forum.unity.com/threads/composite-collider-2d-ghost-collision.923417/</b:URL>
+    <b:RefOrder>3</b:RefOrder>
   </b:Source>
 </b:Sources>
 </file>
 
 <file path=customXml/itemProps1.xml><?xml version="1.0" encoding="utf-8"?>
-<ds:datastoreItem xmlns:ds="http://schemas.openxmlformats.org/officeDocument/2006/customXml" ds:itemID="{BEDA3FF4-8945-4762-AA3E-21328D98EBAD}">
+<ds:datastoreItem xmlns:ds="http://schemas.openxmlformats.org/officeDocument/2006/customXml" ds:itemID="{E4E9F8CA-7741-4CA1-9621-BBAB439F0F9A}">
   <ds:schemaRefs>
     <ds:schemaRef ds:uri="http://schemas.openxmlformats.org/officeDocument/2006/bibliography"/>
   </ds:schemaRefs>

--- a/Schriftlicher Teil/Maturaarbeit Entwicklung eines Computerspiels mit Unity 2022-12-28.docx
+++ b/Schriftlicher Teil/Maturaarbeit Entwicklung eines Computerspiels mit Unity 2022-12-28.docx
@@ -92,19 +92,11 @@
               </w:rPr>
               <w:br/>
             </w:r>
-            <w:proofErr w:type="spellStart"/>
             <w:r>
               <w:rPr>
                 <w:lang w:val="de-DE"/>
               </w:rPr>
-              <w:t>Müracker</w:t>
-            </w:r>
-            <w:proofErr w:type="spellEnd"/>
-            <w:r>
-              <w:rPr>
-                <w:lang w:val="de-DE"/>
-              </w:rPr>
-              <w:t xml:space="preserve"> 14</w:t>
+              <w:t>Müracker 14</w:t>
             </w:r>
             <w:r>
               <w:rPr>
@@ -130,14 +122,12 @@
               </w:rPr>
               <w:t xml:space="preserve"> </w:t>
             </w:r>
-            <w:proofErr w:type="spellStart"/>
             <w:r>
               <w:rPr>
                 <w:lang w:val="de-DE"/>
               </w:rPr>
               <w:t>Ellikon</w:t>
             </w:r>
-            <w:proofErr w:type="spellEnd"/>
           </w:p>
           <w:p>
             <w:pPr>
@@ -183,13 +173,8 @@
               </w:rPr>
             </w:pPr>
             <w:r>
-              <w:t xml:space="preserve">Elena </w:t>
+              <w:t>Elena Fattorin</w:t>
             </w:r>
-            <w:proofErr w:type="spellStart"/>
-            <w:r>
-              <w:t>Fattorin</w:t>
-            </w:r>
-            <w:proofErr w:type="spellEnd"/>
             <w:r>
               <w:rPr>
                 <w:lang w:val="de-DE"/>
@@ -215,13 +200,8 @@
                 <w:lang w:val="de-DE"/>
               </w:rPr>
             </w:pPr>
-            <w:proofErr w:type="spellStart"/>
             <w:r>
-              <w:t>Rychenbergstrasse</w:t>
-            </w:r>
-            <w:proofErr w:type="spellEnd"/>
-            <w:r>
-              <w:t xml:space="preserve"> 140</w:t>
+              <w:t>Rychenbergstrasse 140</w:t>
             </w:r>
           </w:p>
           <w:p>
@@ -3451,28 +3431,12 @@
         <w:t>ab</w:t>
       </w:r>
       <w:r>
-        <w:t>zuschätzen. Zusätzlich musste ich mich zwischen den unterschiedlichen Sprachen und Spiele-</w:t>
-      </w:r>
-      <w:proofErr w:type="spellStart"/>
-      <w:r>
-        <w:t>Engines</w:t>
-      </w:r>
-      <w:proofErr w:type="spellEnd"/>
-      <w:r>
-        <w:t xml:space="preserve"> entscheiden.</w:t>
-      </w:r>
-    </w:p>
-    <w:p>
-      <w:r>
-        <w:t xml:space="preserve">Bei der Auswahl der Spiele Engine nahm ich Unity und die Unreal Engine in die engere Auswahl, da ich von diesen </w:t>
-      </w:r>
-      <w:proofErr w:type="spellStart"/>
-      <w:r>
-        <w:t>Engines</w:t>
-      </w:r>
-      <w:proofErr w:type="spellEnd"/>
-      <w:r>
-        <w:t xml:space="preserve"> auch schon vor </w:t>
+        <w:t>zuschätzen. Zusätzlich musste ich mich zwischen den unterschiedlichen Sprachen und Spiele-Engines entscheiden.</w:t>
+      </w:r>
+    </w:p>
+    <w:p>
+      <w:r>
+        <w:t xml:space="preserve">Bei der Auswahl der Spiele Engine nahm ich Unity und die Unreal Engine in die engere Auswahl, da ich von diesen Engines auch schon vor </w:t>
       </w:r>
       <w:r>
         <w:t xml:space="preserve">der </w:t>
@@ -3624,15 +3588,7 @@
         <w:t>.</w:t>
       </w:r>
       <w:r>
-        <w:t xml:space="preserve"> Die Spiele-Engine besteht aus mehreren Komponenten: den drei </w:t>
-      </w:r>
-      <w:proofErr w:type="spellStart"/>
-      <w:r>
-        <w:t>Engines</w:t>
-      </w:r>
-      <w:proofErr w:type="spellEnd"/>
-      <w:r>
-        <w:t xml:space="preserve"> für Grafik, Physik und Audio</w:t>
+        <w:t xml:space="preserve"> Die Spiele-Engine besteht aus mehreren Komponenten: den drei Engines für Grafik, Physik und Audio</w:t>
       </w:r>
       <w:r>
         <w:t>,</w:t>
@@ -3843,13 +3799,8 @@
         <w:pStyle w:val="Aufzhlung1"/>
       </w:pPr>
       <w:r>
-        <w:t xml:space="preserve">Dynamic </w:t>
-      </w:r>
-      <w:proofErr w:type="spellStart"/>
-      <w:r>
-        <w:t>Tree</w:t>
-      </w:r>
-      <w:proofErr w:type="spellEnd"/>
+        <w:t>Dynamic Tree</w:t>
+      </w:r>
     </w:p>
     <w:p>
       <w:r>
@@ -3905,26 +3856,10 @@
         <w:t>Kollision,</w:t>
       </w:r>
       <w:r>
-        <w:t xml:space="preserve"> welche mit den unterschiedlichen Shapes der Box2D Physik </w:t>
-      </w:r>
-      <w:proofErr w:type="spellStart"/>
-      <w:r>
-        <w:t>engine</w:t>
-      </w:r>
-      <w:proofErr w:type="spellEnd"/>
-      <w:r>
-        <w:t xml:space="preserve"> berechnet wird</w:t>
-      </w:r>
-      <w:r>
-        <w:t xml:space="preserve">. Wenn ein Objekt sich bewegen sollte und von der Gravitation beeinflusst werden soll, muss ihm ein Box2D </w:t>
-      </w:r>
-      <w:proofErr w:type="spellStart"/>
-      <w:r>
-        <w:t>Rigidbody</w:t>
-      </w:r>
-      <w:proofErr w:type="spellEnd"/>
-      <w:r>
-        <w:t xml:space="preserve"> gegeben werden</w:t>
+        <w:t xml:space="preserve"> welche mit den unterschiedlichen Shapes der Box2D Physik engine berechnet wird</w:t>
+      </w:r>
+      <w:r>
+        <w:t>. Wenn ein Objekt sich bewegen sollte und von der Gravitation beeinflusst werden soll, muss ihm ein Box2D Rigidbody gegeben werden</w:t>
       </w:r>
       <w:r>
         <w:t>.</w:t>
@@ -3943,15 +3878,7 @@
         <w:t>, das heisst das wenn ein anderes Objekt innerhalb des Colliders ist wird es an die nächste Position ausserhalb gesetzt</w:t>
       </w:r>
       <w:r>
-        <w:t xml:space="preserve">, während </w:t>
-      </w:r>
-      <w:proofErr w:type="spellStart"/>
-      <w:r>
-        <w:t>Edges</w:t>
-      </w:r>
-      <w:proofErr w:type="spellEnd"/>
-      <w:r>
-        <w:t xml:space="preserve"> nur Kanten zur Abgrenzung sind, an denen Objekte kollidieren können.</w:t>
+        <w:t>, während Edges nur Kanten zur Abgrenzung sind, an denen Objekte kollidieren können.</w:t>
       </w:r>
     </w:p>
     <w:p>
@@ -4059,18 +3986,12 @@
       <w:r>
         <w:t xml:space="preserve"> Polygone voneinander getrennt hält. Diese Schicht hilft bei «</w:t>
       </w:r>
-      <w:proofErr w:type="spellStart"/>
       <w:r>
         <w:t>C</w:t>
       </w:r>
       <w:r>
-        <w:t>ontinuous</w:t>
-      </w:r>
-      <w:proofErr w:type="spellEnd"/>
-      <w:r>
-        <w:t xml:space="preserve"> </w:t>
-      </w:r>
-      <w:proofErr w:type="spellStart"/>
+        <w:t xml:space="preserve">ontinuous </w:t>
+      </w:r>
       <w:r>
         <w:t>C</w:t>
       </w:r>
@@ -4083,7 +4004,6 @@
       <w:r>
         <w:t>sion</w:t>
       </w:r>
-      <w:proofErr w:type="spellEnd"/>
       <w:r>
         <w:t xml:space="preserve">» und verhindert, dass die Polygone sich überlappen. </w:t>
       </w:r>
@@ -4137,50 +4057,21 @@
         <w:t>ODO</w:t>
       </w:r>
       <w:r>
-        <w:t xml:space="preserve">&gt; Erklärung </w:t>
-      </w:r>
-      <w:proofErr w:type="spellStart"/>
-      <w:r>
-        <w:t>Cot</w:t>
+        <w:t>&gt; Erklärung Cot</w:t>
       </w:r>
       <w:r>
         <w:t>i</w:t>
       </w:r>
       <w:r>
-        <w:t>nous</w:t>
-      </w:r>
-      <w:proofErr w:type="spellEnd"/>
-      <w:r>
-        <w:t xml:space="preserve"> </w:t>
-      </w:r>
-      <w:proofErr w:type="spellStart"/>
-      <w:r>
-        <w:t>colission</w:t>
-      </w:r>
-      <w:proofErr w:type="spellEnd"/>
+        <w:t>nous colission</w:t>
+      </w:r>
     </w:p>
     <w:p>
       <w:r>
         <w:t xml:space="preserve">Bei der </w:t>
       </w:r>
       <w:r>
-        <w:t>«</w:t>
-      </w:r>
-      <w:proofErr w:type="spellStart"/>
-      <w:r>
-        <w:t>Continuous</w:t>
-      </w:r>
-      <w:proofErr w:type="spellEnd"/>
-      <w:r>
-        <w:t xml:space="preserve"> </w:t>
-      </w:r>
-      <w:proofErr w:type="spellStart"/>
-      <w:r>
-        <w:t>Collission</w:t>
-      </w:r>
-      <w:proofErr w:type="spellEnd"/>
-      <w:r>
-        <w:t>»</w:t>
+        <w:t>«Continuous Collission»</w:t>
       </w:r>
       <w:r>
         <w:t xml:space="preserve"> wird nicht wie bei den anderen Möglichkeiten </w:t>
@@ -4336,14 +4227,27 @@
       <w:r>
         <w:t xml:space="preserve">Abbildung </w:t>
       </w:r>
-      <w:fldSimple w:instr=" SEQ Abbildung \* ARABIC ">
-        <w:r>
-          <w:rPr>
-            <w:noProof/>
-          </w:rPr>
-          <w:t>1</w:t>
-        </w:r>
-      </w:fldSimple>
+      <w:r>
+        <w:fldChar w:fldCharType="begin"/>
+      </w:r>
+      <w:r>
+        <w:instrText xml:space="preserve"> SEQ Abbildung \* ARABIC </w:instrText>
+      </w:r>
+      <w:r>
+        <w:fldChar w:fldCharType="separate"/>
+      </w:r>
+      <w:r>
+        <w:rPr>
+          <w:noProof/>
+        </w:rPr>
+        <w:t>1</w:t>
+      </w:r>
+      <w:r>
+        <w:rPr>
+          <w:noProof/>
+        </w:rPr>
+        <w:fldChar w:fldCharType="end"/>
+      </w:r>
       <w:r>
         <w:t>: Polygone Shapes</w:t>
       </w:r>
@@ -4357,6 +4261,9 @@
         <w:keepNext/>
       </w:pPr>
       <w:r>
+        <w:rPr>
+          <w:noProof/>
+        </w:rPr>
         <w:drawing>
           <wp:inline distT="0" distB="0" distL="0" distR="0" wp14:anchorId="33AE54EF" wp14:editId="41FD31BC">
             <wp:extent cx="2992829" cy="2438400"/>
@@ -4427,45 +4334,15 @@
           <w:lang w:val="fr-CH"/>
         </w:rPr>
         <w:lastRenderedPageBreak/>
-        <w:t xml:space="preserve">Edge </w:t>
-      </w:r>
-      <w:proofErr w:type="spellStart"/>
+        <w:t>Edge Shapes</w:t>
+      </w:r>
       <w:r>
         <w:rPr>
           <w:lang w:val="fr-CH"/>
         </w:rPr>
-        <w:t>Shapes</w:t>
-      </w:r>
-      <w:proofErr w:type="spellEnd"/>
-      <w:r>
-        <w:rPr>
-          <w:lang w:val="fr-CH"/>
-        </w:rPr>
-        <w:t xml:space="preserve"> </w:t>
-      </w:r>
-      <w:proofErr w:type="spellStart"/>
-      <w:r>
-        <w:rPr>
-          <w:lang w:val="fr-CH"/>
-        </w:rPr>
-        <w:t>und</w:t>
-      </w:r>
-      <w:proofErr w:type="spellEnd"/>
-      <w:r>
-        <w:rPr>
-          <w:lang w:val="fr-CH"/>
-        </w:rPr>
-        <w:t xml:space="preserve"> Chain </w:t>
-      </w:r>
-      <w:proofErr w:type="spellStart"/>
-      <w:r>
-        <w:rPr>
-          <w:lang w:val="fr-CH"/>
-        </w:rPr>
-        <w:t>Shapes</w:t>
+        <w:t xml:space="preserve"> und Chain Shapes</w:t>
       </w:r>
       <w:bookmarkEnd w:id="11"/>
-      <w:proofErr w:type="spellEnd"/>
     </w:p>
     <w:p>
       <w:r>
@@ -4566,29 +4443,34 @@
       <w:r>
         <w:t xml:space="preserve">Abbildung </w:t>
       </w:r>
-      <w:fldSimple w:instr=" SEQ Abbildung \* ARABIC ">
-        <w:r>
-          <w:rPr>
-            <w:noProof/>
-          </w:rPr>
-          <w:t>3</w:t>
-        </w:r>
-      </w:fldSimple>
+      <w:r>
+        <w:fldChar w:fldCharType="begin"/>
+      </w:r>
+      <w:r>
+        <w:instrText xml:space="preserve"> SEQ Abbildung \* ARABIC </w:instrText>
+      </w:r>
+      <w:r>
+        <w:fldChar w:fldCharType="separate"/>
+      </w:r>
+      <w:r>
+        <w:rPr>
+          <w:noProof/>
+        </w:rPr>
+        <w:t>3</w:t>
+      </w:r>
+      <w:r>
+        <w:rPr>
+          <w:noProof/>
+        </w:rPr>
+        <w:fldChar w:fldCharType="end"/>
+      </w:r>
       <w:r>
         <w:t>: Chain Shape bestehend aus mehreren Edge Shapes</w:t>
       </w:r>
     </w:p>
     <w:p>
       <w:r>
-        <w:t xml:space="preserve">Die Aneinanderreihung von mehreren Edge Shapes führt zu Zusammenstössen mit den Eckpunkten, sogenannte «Ghost </w:t>
-      </w:r>
-      <w:proofErr w:type="spellStart"/>
-      <w:r>
-        <w:t>Collisions</w:t>
-      </w:r>
-      <w:proofErr w:type="spellEnd"/>
-      <w:r>
-        <w:t>». Diese können von Box2D behoben werden aber der Algorithmus funktioniert nur auf einer Seite der Linie</w:t>
+        <w:t>Die Aneinanderreihung von mehreren Edge Shapes führt zu Zusammenstössen mit den Eckpunkten, sogenannte «Ghost Collisions». Diese können von Box2D behoben werden aber der Algorithmus funktioniert nur auf einer Seite der Linie</w:t>
       </w:r>
       <w:sdt>
         <w:sdtPr>
@@ -4684,34 +4566,34 @@
       <w:r>
         <w:t xml:space="preserve">Abbildung </w:t>
       </w:r>
-      <w:fldSimple w:instr=" SEQ Abbildung \* ARABIC ">
-        <w:r>
-          <w:rPr>
-            <w:noProof/>
-          </w:rPr>
-          <w:t>4</w:t>
-        </w:r>
-      </w:fldSimple>
-      <w:r>
-        <w:t xml:space="preserve">: Ghost </w:t>
-      </w:r>
-      <w:proofErr w:type="spellStart"/>
-      <w:r>
-        <w:t>Collission</w:t>
-      </w:r>
-      <w:proofErr w:type="spellEnd"/>
-    </w:p>
-    <w:p>
-      <w:r>
-        <w:t xml:space="preserve">Chain Shapes haben nur einseitige Kollisionen. Diese einseitige Kollisionen schützt vor Ghost </w:t>
-      </w:r>
-      <w:proofErr w:type="spellStart"/>
-      <w:r>
-        <w:t>Collisions</w:t>
-      </w:r>
-      <w:proofErr w:type="spellEnd"/>
-      <w:r>
-        <w:t>. Sie werden vor allem als statische Objekte für die Spielewelt verwendet</w:t>
+      <w:r>
+        <w:fldChar w:fldCharType="begin"/>
+      </w:r>
+      <w:r>
+        <w:instrText xml:space="preserve"> SEQ Abbildung \* ARABIC </w:instrText>
+      </w:r>
+      <w:r>
+        <w:fldChar w:fldCharType="separate"/>
+      </w:r>
+      <w:r>
+        <w:rPr>
+          <w:noProof/>
+        </w:rPr>
+        <w:t>4</w:t>
+      </w:r>
+      <w:r>
+        <w:rPr>
+          <w:noProof/>
+        </w:rPr>
+        <w:fldChar w:fldCharType="end"/>
+      </w:r>
+      <w:r>
+        <w:t>: Ghost Collission</w:t>
+      </w:r>
+    </w:p>
+    <w:p>
+      <w:r>
+        <w:t>Chain Shapes haben nur einseitige Kollisionen. Diese einseitige Kollisionen schützt vor Ghost Collisions. Sie werden vor allem als statische Objekte für die Spielewelt verwendet</w:t>
       </w:r>
       <w:r>
         <w:t xml:space="preserve"> </w:t>
@@ -4801,6 +4683,9 @@
         <w:keepNext/>
       </w:pPr>
       <w:r>
+        <w:rPr>
+          <w:noProof/>
+        </w:rPr>
         <w:lastRenderedPageBreak/>
         <w:drawing>
           <wp:inline distT="0" distB="0" distL="0" distR="0" wp14:anchorId="4727EB13" wp14:editId="589205B8">
@@ -4995,14 +4880,27 @@
       <w:r>
         <w:t xml:space="preserve">Abbildung </w:t>
       </w:r>
-      <w:fldSimple w:instr=" SEQ Abbildung \* ARABIC ">
-        <w:r>
-          <w:rPr>
-            <w:noProof/>
-          </w:rPr>
-          <w:t>6</w:t>
-        </w:r>
-      </w:fldSimple>
+      <w:r>
+        <w:fldChar w:fldCharType="begin"/>
+      </w:r>
+      <w:r>
+        <w:instrText xml:space="preserve"> SEQ Abbildung \* ARABIC </w:instrText>
+      </w:r>
+      <w:r>
+        <w:fldChar w:fldCharType="separate"/>
+      </w:r>
+      <w:r>
+        <w:rPr>
+          <w:noProof/>
+        </w:rPr>
+        <w:t>6</w:t>
+      </w:r>
+      <w:r>
+        <w:rPr>
+          <w:noProof/>
+        </w:rPr>
+        <w:fldChar w:fldCharType="end"/>
+      </w:r>
       <w:r>
         <w:t xml:space="preserve">: </w:t>
       </w:r>
@@ -5143,14 +5041,27 @@
                             <w:r>
                               <w:t xml:space="preserve">Abbildung </w:t>
                             </w:r>
-                            <w:fldSimple w:instr=" SEQ Abbildung \* ARABIC ">
-                              <w:r>
-                                <w:rPr>
-                                  <w:noProof/>
-                                </w:rPr>
-                                <w:t>7</w:t>
-                              </w:r>
-                            </w:fldSimple>
+                            <w:r>
+                              <w:fldChar w:fldCharType="begin"/>
+                            </w:r>
+                            <w:r>
+                              <w:instrText xml:space="preserve"> SEQ Abbildung \* ARABIC </w:instrText>
+                            </w:r>
+                            <w:r>
+                              <w:fldChar w:fldCharType="separate"/>
+                            </w:r>
+                            <w:r>
+                              <w:rPr>
+                                <w:noProof/>
+                              </w:rPr>
+                              <w:t>7</w:t>
+                            </w:r>
+                            <w:r>
+                              <w:rPr>
+                                <w:noProof/>
+                              </w:rPr>
+                              <w:fldChar w:fldCharType="end"/>
+                            </w:r>
                             <w:r>
                               <w:t>: Mehrere Objekte, deren AABBs und ein Raycast</w:t>
                             </w:r>
@@ -5193,14 +5104,27 @@
                       <w:r>
                         <w:t xml:space="preserve">Abbildung </w:t>
                       </w:r>
-                      <w:fldSimple w:instr=" SEQ Abbildung \* ARABIC ">
-                        <w:r>
-                          <w:rPr>
-                            <w:noProof/>
-                          </w:rPr>
-                          <w:t>7</w:t>
-                        </w:r>
-                      </w:fldSimple>
+                      <w:r>
+                        <w:fldChar w:fldCharType="begin"/>
+                      </w:r>
+                      <w:r>
+                        <w:instrText xml:space="preserve"> SEQ Abbildung \* ARABIC </w:instrText>
+                      </w:r>
+                      <w:r>
+                        <w:fldChar w:fldCharType="separate"/>
+                      </w:r>
+                      <w:r>
+                        <w:rPr>
+                          <w:noProof/>
+                        </w:rPr>
+                        <w:t>7</w:t>
+                      </w:r>
+                      <w:r>
+                        <w:rPr>
+                          <w:noProof/>
+                        </w:rPr>
+                        <w:fldChar w:fldCharType="end"/>
+                      </w:r>
                       <w:r>
                         <w:t>: Mehrere Objekte, deren AABBs und ein Raycast</w:t>
                       </w:r>
@@ -5363,14 +5287,27 @@
       <w:r>
         <w:t xml:space="preserve">Abbildung </w:t>
       </w:r>
-      <w:fldSimple w:instr=" SEQ Abbildung \* ARABIC ">
-        <w:r>
-          <w:rPr>
-            <w:noProof/>
-          </w:rPr>
-          <w:t>8</w:t>
-        </w:r>
-      </w:fldSimple>
+      <w:r>
+        <w:fldChar w:fldCharType="begin"/>
+      </w:r>
+      <w:r>
+        <w:instrText xml:space="preserve"> SEQ Abbildung \* ARABIC </w:instrText>
+      </w:r>
+      <w:r>
+        <w:fldChar w:fldCharType="separate"/>
+      </w:r>
+      <w:r>
+        <w:rPr>
+          <w:noProof/>
+        </w:rPr>
+        <w:t>8</w:t>
+      </w:r>
+      <w:r>
+        <w:rPr>
+          <w:noProof/>
+        </w:rPr>
+        <w:fldChar w:fldCharType="end"/>
+      </w:r>
       <w:r>
         <w:t xml:space="preserve">: </w:t>
       </w:r>
@@ -5483,14 +5420,27 @@
       <w:r>
         <w:t xml:space="preserve">Abbildung </w:t>
       </w:r>
-      <w:fldSimple w:instr=" SEQ Abbildung \* ARABIC ">
-        <w:r>
-          <w:rPr>
-            <w:noProof/>
-          </w:rPr>
-          <w:t>9</w:t>
-        </w:r>
-      </w:fldSimple>
+      <w:r>
+        <w:fldChar w:fldCharType="begin"/>
+      </w:r>
+      <w:r>
+        <w:instrText xml:space="preserve"> SEQ Abbildung \* ARABIC </w:instrText>
+      </w:r>
+      <w:r>
+        <w:fldChar w:fldCharType="separate"/>
+      </w:r>
+      <w:r>
+        <w:rPr>
+          <w:noProof/>
+        </w:rPr>
+        <w:t>9</w:t>
+      </w:r>
+      <w:r>
+        <w:rPr>
+          <w:noProof/>
+        </w:rPr>
+        <w:fldChar w:fldCharType="end"/>
+      </w:r>
       <w:r>
         <w:t>: Bounding Volumen Hierarchy der AABB-Gruppen</w:t>
       </w:r>
@@ -6124,14 +6074,27 @@
       <w:r>
         <w:t xml:space="preserve">Abbildung </w:t>
       </w:r>
-      <w:fldSimple w:instr=" SEQ Abbildung \* ARABIC ">
-        <w:r>
-          <w:rPr>
-            <w:noProof/>
-          </w:rPr>
-          <w:t>10</w:t>
-        </w:r>
-      </w:fldSimple>
+      <w:r>
+        <w:fldChar w:fldCharType="begin"/>
+      </w:r>
+      <w:r>
+        <w:instrText xml:space="preserve"> SEQ Abbildung \* ARABIC </w:instrText>
+      </w:r>
+      <w:r>
+        <w:fldChar w:fldCharType="separate"/>
+      </w:r>
+      <w:r>
+        <w:rPr>
+          <w:noProof/>
+        </w:rPr>
+        <w:t>10</w:t>
+      </w:r>
+      <w:r>
+        <w:rPr>
+          <w:noProof/>
+        </w:rPr>
+        <w:fldChar w:fldCharType="end"/>
+      </w:r>
       <w:r>
         <w:t>: Grafik vor und nach dem Einfügen eines neuen Objektes</w:t>
       </w:r>
@@ -6329,14 +6292,27 @@
       <w:r>
         <w:t xml:space="preserve">Abbildung </w:t>
       </w:r>
-      <w:fldSimple w:instr=" SEQ Abbildung \* ARABIC ">
-        <w:r>
-          <w:rPr>
-            <w:noProof/>
-          </w:rPr>
-          <w:t>11</w:t>
-        </w:r>
-      </w:fldSimple>
+      <w:r>
+        <w:fldChar w:fldCharType="begin"/>
+      </w:r>
+      <w:r>
+        <w:instrText xml:space="preserve"> SEQ Abbildung \* ARABIC </w:instrText>
+      </w:r>
+      <w:r>
+        <w:fldChar w:fldCharType="separate"/>
+      </w:r>
+      <w:r>
+        <w:rPr>
+          <w:noProof/>
+        </w:rPr>
+        <w:t>11</w:t>
+      </w:r>
+      <w:r>
+        <w:rPr>
+          <w:noProof/>
+        </w:rPr>
+        <w:fldChar w:fldCharType="end"/>
+      </w:r>
       <w:r>
         <w:t>: Kostenfunktion als C++-Code</w:t>
       </w:r>
@@ -6748,15 +6724,7 @@
         <w:t>s</w:t>
       </w:r>
       <w:r>
-        <w:t xml:space="preserve"> von </w:t>
-      </w:r>
-      <w:proofErr w:type="spellStart"/>
-      <w:r>
-        <w:t>Pandemonium</w:t>
-      </w:r>
-      <w:proofErr w:type="spellEnd"/>
-      <w:r>
-        <w:t xml:space="preserve"> </w:t>
+        <w:t xml:space="preserve"> von Pandemonium </w:t>
       </w:r>
       <w:sdt>
         <w:sdtPr>
@@ -6894,11 +6862,9 @@
       <w:r>
         <w:t xml:space="preserve"> der </w:t>
       </w:r>
-      <w:proofErr w:type="spellStart"/>
       <w:r>
         <w:t>CamelCase</w:t>
       </w:r>
-      <w:proofErr w:type="spellEnd"/>
       <w:r>
         <w:t>-</w:t>
       </w:r>
@@ -7054,14 +7020,12 @@
       <w:r>
         <w:t xml:space="preserve">. Zum Beispiel löscht Unity beim Laden einer Szene alle Änderungen an einem </w:t>
       </w:r>
-      <w:proofErr w:type="spellStart"/>
       <w:r>
         <w:t>P</w:t>
       </w:r>
       <w:r>
         <w:t>refab</w:t>
       </w:r>
-      <w:proofErr w:type="spellEnd"/>
       <w:r>
         <w:t>, das die Informationen zu den Objekten beinhaltet. D</w:t>
       </w:r>
@@ -7107,15 +7071,7 @@
         <w:t>Umrisse</w:t>
       </w:r>
       <w:r>
-        <w:t xml:space="preserve"> der Grafik und erstellt die entsprechende </w:t>
-      </w:r>
-      <w:proofErr w:type="spellStart"/>
-      <w:r>
-        <w:t>ChainShape</w:t>
-      </w:r>
-      <w:proofErr w:type="spellEnd"/>
-      <w:r>
-        <w:t>. Weil sich das Spieler Objekt auch bewegen sollte, habe ich ihm auch noch einen Rigidbody2D gegeben.</w:t>
+        <w:t xml:space="preserve"> der Grafik und erstellt die entsprechende ChainShape. Weil sich das Spieler Objekt auch bewegen sollte, habe ich ihm auch noch einen Rigidbody2D gegeben.</w:t>
       </w:r>
     </w:p>
     <w:p>
@@ -7187,42 +7143,18 @@
         <w:t xml:space="preserve">anderen Objekt habe ich eine Strichmännchen-Grafik im Sprite Renderer, welcher sich in dem Inspektor befindet, zugeteilt. Von Anfang an ist auch eine Kamera, durch welche der Spieler das Spiel sieht in der Szene. Damit diese Objekte zusammenstossen können habe ich dem Ground einen Boxcollider2D gegeben und dem Player einen Polygoncollider2D </w:t>
       </w:r>
       <w:r>
-        <w:t xml:space="preserve">der Polygoncollider2D erkennt die </w:t>
-      </w:r>
-      <w:proofErr w:type="spellStart"/>
-      <w:r>
-        <w:t>umrisse</w:t>
-      </w:r>
-      <w:proofErr w:type="spellEnd"/>
-      <w:r>
-        <w:t xml:space="preserve"> der Grafik und erstellt die entsprechende </w:t>
-      </w:r>
-      <w:proofErr w:type="spellStart"/>
-      <w:r>
-        <w:t>Chain</w:t>
+        <w:t>der Polygoncollider2D erkennt die umrisse der Grafik und erstellt die entsprechende Chain</w:t>
       </w:r>
       <w:r>
         <w:t>S</w:t>
       </w:r>
       <w:r>
-        <w:t>hape</w:t>
-      </w:r>
-      <w:proofErr w:type="spellEnd"/>
-      <w:r>
-        <w:t>. Weil sich das Spieler Objekt auch bewegen sollte, habe ich ihm auch noch einen Rigidbody2D gegeben.</w:t>
-      </w:r>
-    </w:p>
-    <w:p>
-      <w:r>
-        <w:t xml:space="preserve">Wenn man das Spiel jetzt laufen lässt, fällt der Spieler auf den Boden und weil die </w:t>
-      </w:r>
-      <w:proofErr w:type="spellStart"/>
-      <w:r>
-        <w:t>beine</w:t>
-      </w:r>
-      <w:proofErr w:type="spellEnd"/>
-      <w:r>
-        <w:t xml:space="preserve"> der Grafik nicht gleich lang sind, kippt er um.</w:t>
+        <w:t>hape. Weil sich das Spieler Objekt auch bewegen sollte, habe ich ihm auch noch einen Rigidbody2D gegeben.</w:t>
+      </w:r>
+    </w:p>
+    <w:p>
+      <w:r>
+        <w:t>Wenn man das Spiel jetzt laufen lässt, fällt der Spieler auf den Boden und weil die beine der Grafik nicht gleich lang sind, kippt er um.</w:t>
       </w:r>
     </w:p>
     <w:p/>
@@ -7371,15 +7303,7 @@
         <w:t>C</w:t>
       </w:r>
       <w:r>
-        <w:t xml:space="preserve"># </w:t>
-      </w:r>
-      <w:proofErr w:type="spellStart"/>
-      <w:r>
-        <w:t>Script</w:t>
-      </w:r>
-      <w:proofErr w:type="spellEnd"/>
-      <w:r>
-        <w:t xml:space="preserve"> erstellt und in den </w:t>
+        <w:t xml:space="preserve"># Script erstellt und in den </w:t>
       </w:r>
       <w:r>
         <w:t>Inspektor</w:t>
@@ -7393,21 +7317,8 @@
     </w:p>
     <w:p>
       <w:r>
-        <w:t xml:space="preserve">Wenn das Spieler Objekt geladen wird, wird die Start Methode ausgeführt.in dieser wird der variable </w:t>
-      </w:r>
-      <w:proofErr w:type="spellStart"/>
-      <w:r>
-        <w:t>body</w:t>
-      </w:r>
-      <w:proofErr w:type="spellEnd"/>
-      <w:r>
-        <w:t xml:space="preserve"> der Rigidbody2D des Spieler Objekts zugeteilt. In der Update Methode, welche jeden frame aufgerufen wird, nimmt Unity die Eingabe des Spielers mit </w:t>
-      </w:r>
-      <w:proofErr w:type="spellStart"/>
-      <w:r>
-        <w:t>Input.GetAxis</w:t>
-      </w:r>
-      <w:proofErr w:type="spellEnd"/>
+        <w:t>Wenn das Spieler Objekt geladen wird, wird die Start Methode ausgeführt.in dieser wird der variable body der Rigidbody2D des Spieler Objekts zugeteilt. In der Update Methode, welche jeden frame aufgerufen wird, nimmt Unity die Eingabe des Spielers mit Input.GetAxis</w:t>
+      </w:r>
       <w:r>
         <w:rPr>
           <w:lang w:eastAsia="de-CH"/>
@@ -7441,129 +7352,129 @@
           <w:color w:val="auto"/>
           <w:lang w:eastAsia="de-CH"/>
         </w:rPr>
-        <w:t xml:space="preserve">public class </w:t>
-      </w:r>
-      <w:proofErr w:type="spellStart"/>
-      <w:r>
+        <w:t>public class PlayerMovement : MonoBehaviour</w:t>
+      </w:r>
+    </w:p>
+    <w:p>
+      <w:pPr>
+        <w:pStyle w:val="SourceCode"/>
         <w:rPr>
           <w:color w:val="auto"/>
           <w:lang w:eastAsia="de-CH"/>
         </w:rPr>
-        <w:t>PlayerMovement</w:t>
-      </w:r>
-      <w:proofErr w:type="spellEnd"/>
+      </w:pPr>
       <w:r>
         <w:rPr>
           <w:color w:val="auto"/>
           <w:lang w:eastAsia="de-CH"/>
         </w:rPr>
-        <w:t xml:space="preserve"> : </w:t>
-      </w:r>
-      <w:proofErr w:type="spellStart"/>
-      <w:r>
+        <w:t>{</w:t>
+      </w:r>
+    </w:p>
+    <w:p>
+      <w:pPr>
+        <w:pStyle w:val="SourceCode"/>
         <w:rPr>
           <w:color w:val="auto"/>
           <w:lang w:eastAsia="de-CH"/>
         </w:rPr>
-        <w:t>MonoBehaviour</w:t>
-      </w:r>
-      <w:proofErr w:type="spellEnd"/>
-    </w:p>
-    <w:p>
-      <w:pPr>
-        <w:pStyle w:val="SourceCode"/>
+      </w:pPr>
+      <w:r>
         <w:rPr>
           <w:color w:val="auto"/>
           <w:lang w:eastAsia="de-CH"/>
         </w:rPr>
-      </w:pPr>
-      <w:r>
+        <w:t>    private Rigidbody2D body;</w:t>
+      </w:r>
+    </w:p>
+    <w:p>
+      <w:pPr>
+        <w:pStyle w:val="SourceCode"/>
         <w:rPr>
           <w:color w:val="auto"/>
           <w:lang w:eastAsia="de-CH"/>
         </w:rPr>
-        <w:t>{</w:t>
-      </w:r>
-    </w:p>
-    <w:p>
-      <w:pPr>
-        <w:pStyle w:val="SourceCode"/>
+      </w:pPr>
+      <w:r>
         <w:rPr>
           <w:color w:val="auto"/>
           <w:lang w:eastAsia="de-CH"/>
         </w:rPr>
-      </w:pPr>
-      <w:r>
+        <w:t>    [SerializeField] private int speed;</w:t>
+      </w:r>
+    </w:p>
+    <w:p>
+      <w:pPr>
+        <w:pStyle w:val="SourceCode"/>
         <w:rPr>
           <w:color w:val="auto"/>
           <w:lang w:eastAsia="de-CH"/>
         </w:rPr>
-        <w:t>    private Rigidbody2D body;</w:t>
-      </w:r>
-    </w:p>
-    <w:p>
-      <w:pPr>
-        <w:pStyle w:val="SourceCode"/>
+      </w:pPr>
+      <w:r>
         <w:rPr>
           <w:color w:val="auto"/>
           <w:lang w:eastAsia="de-CH"/>
         </w:rPr>
-      </w:pPr>
-      <w:r>
+        <w:t>    void Start()</w:t>
+      </w:r>
+    </w:p>
+    <w:p>
+      <w:pPr>
+        <w:pStyle w:val="SourceCode"/>
         <w:rPr>
           <w:color w:val="auto"/>
           <w:lang w:eastAsia="de-CH"/>
         </w:rPr>
-        <w:t>    [</w:t>
-      </w:r>
-      <w:proofErr w:type="spellStart"/>
+      </w:pPr>
       <w:r>
         <w:rPr>
           <w:color w:val="auto"/>
           <w:lang w:eastAsia="de-CH"/>
         </w:rPr>
-        <w:t>SerializeField</w:t>
-      </w:r>
-      <w:proofErr w:type="spellEnd"/>
-      <w:r>
+        <w:t>    {</w:t>
+      </w:r>
+    </w:p>
+    <w:p>
+      <w:pPr>
+        <w:pStyle w:val="SourceCode"/>
         <w:rPr>
           <w:color w:val="auto"/>
           <w:lang w:eastAsia="de-CH"/>
         </w:rPr>
-        <w:t>] private int speed;</w:t>
-      </w:r>
-    </w:p>
-    <w:p>
-      <w:pPr>
-        <w:pStyle w:val="SourceCode"/>
+      </w:pPr>
+      <w:r>
         <w:rPr>
           <w:color w:val="auto"/>
           <w:lang w:eastAsia="de-CH"/>
         </w:rPr>
-      </w:pPr>
-      <w:r>
+        <w:t>        body = GetComponent&lt;Rigidbody2D&gt;();</w:t>
+      </w:r>
+    </w:p>
+    <w:p>
+      <w:pPr>
+        <w:pStyle w:val="SourceCode"/>
         <w:rPr>
           <w:color w:val="auto"/>
           <w:lang w:eastAsia="de-CH"/>
         </w:rPr>
-        <w:t>    void Start()</w:t>
-      </w:r>
-    </w:p>
-    <w:p>
-      <w:pPr>
-        <w:pStyle w:val="SourceCode"/>
+      </w:pPr>
+      <w:r>
         <w:rPr>
           <w:color w:val="auto"/>
           <w:lang w:eastAsia="de-CH"/>
         </w:rPr>
-      </w:pPr>
-      <w:r>
+        <w:t>    }</w:t>
+      </w:r>
+    </w:p>
+    <w:p>
+      <w:pPr>
+        <w:pStyle w:val="SourceCode"/>
         <w:rPr>
           <w:color w:val="auto"/>
           <w:lang w:eastAsia="de-CH"/>
         </w:rPr>
-        <w:t>    {</w:t>
-      </w:r>
+      </w:pPr>
     </w:p>
     <w:p>
       <w:pPr>
@@ -7578,23 +7489,23 @@
           <w:color w:val="auto"/>
           <w:lang w:eastAsia="de-CH"/>
         </w:rPr>
-        <w:t xml:space="preserve">        body = </w:t>
-      </w:r>
-      <w:proofErr w:type="spellStart"/>
-      <w:r>
+        <w:t>    void Update()</w:t>
+      </w:r>
+    </w:p>
+    <w:p>
+      <w:pPr>
+        <w:pStyle w:val="SourceCode"/>
         <w:rPr>
           <w:color w:val="auto"/>
           <w:lang w:eastAsia="de-CH"/>
         </w:rPr>
-        <w:t>GetComponent</w:t>
-      </w:r>
-      <w:proofErr w:type="spellEnd"/>
+      </w:pPr>
       <w:r>
         <w:rPr>
           <w:color w:val="auto"/>
           <w:lang w:eastAsia="de-CH"/>
         </w:rPr>
-        <w:t>&lt;Rigidbody2D&gt;();</w:t>
+        <w:t>    {</w:t>
       </w:r>
     </w:p>
     <w:p>
@@ -7610,7 +7521,7 @@
           <w:color w:val="auto"/>
           <w:lang w:eastAsia="de-CH"/>
         </w:rPr>
-        <w:t>    }</w:t>
+        <w:t>        body.velocity = new Vector3(Input.GetAxis("Horizontal")* speed, 0, 0);</w:t>
       </w:r>
     </w:p>
     <w:p>
@@ -7621,100 +7532,11 @@
           <w:lang w:eastAsia="de-CH"/>
         </w:rPr>
       </w:pPr>
-    </w:p>
-    <w:p>
-      <w:pPr>
-        <w:pStyle w:val="SourceCode"/>
+      <w:r>
         <w:rPr>
           <w:color w:val="auto"/>
           <w:lang w:eastAsia="de-CH"/>
         </w:rPr>
-      </w:pPr>
-      <w:r>
-        <w:rPr>
-          <w:color w:val="auto"/>
-          <w:lang w:eastAsia="de-CH"/>
-        </w:rPr>
-        <w:t>    void Update()</w:t>
-      </w:r>
-    </w:p>
-    <w:p>
-      <w:pPr>
-        <w:pStyle w:val="SourceCode"/>
-        <w:rPr>
-          <w:color w:val="auto"/>
-          <w:lang w:eastAsia="de-CH"/>
-        </w:rPr>
-      </w:pPr>
-      <w:r>
-        <w:rPr>
-          <w:color w:val="auto"/>
-          <w:lang w:eastAsia="de-CH"/>
-        </w:rPr>
-        <w:t>    {</w:t>
-      </w:r>
-    </w:p>
-    <w:p>
-      <w:pPr>
-        <w:pStyle w:val="SourceCode"/>
-        <w:rPr>
-          <w:color w:val="auto"/>
-          <w:lang w:eastAsia="de-CH"/>
-        </w:rPr>
-      </w:pPr>
-      <w:r>
-        <w:rPr>
-          <w:color w:val="auto"/>
-          <w:lang w:eastAsia="de-CH"/>
-        </w:rPr>
-        <w:t xml:space="preserve">        </w:t>
-      </w:r>
-      <w:proofErr w:type="spellStart"/>
-      <w:r>
-        <w:rPr>
-          <w:color w:val="auto"/>
-          <w:lang w:eastAsia="de-CH"/>
-        </w:rPr>
-        <w:t>body.velocity</w:t>
-      </w:r>
-      <w:proofErr w:type="spellEnd"/>
-      <w:r>
-        <w:rPr>
-          <w:color w:val="auto"/>
-          <w:lang w:eastAsia="de-CH"/>
-        </w:rPr>
-        <w:t xml:space="preserve"> = new Vector3(</w:t>
-      </w:r>
-      <w:proofErr w:type="spellStart"/>
-      <w:r>
-        <w:rPr>
-          <w:color w:val="auto"/>
-          <w:lang w:eastAsia="de-CH"/>
-        </w:rPr>
-        <w:t>Input.GetAxis</w:t>
-      </w:r>
-      <w:proofErr w:type="spellEnd"/>
-      <w:r>
-        <w:rPr>
-          <w:color w:val="auto"/>
-          <w:lang w:eastAsia="de-CH"/>
-        </w:rPr>
-        <w:t>("Horizontal")* speed, 0, 0);</w:t>
-      </w:r>
-    </w:p>
-    <w:p>
-      <w:pPr>
-        <w:pStyle w:val="SourceCode"/>
-        <w:rPr>
-          <w:color w:val="auto"/>
-          <w:lang w:eastAsia="de-CH"/>
-        </w:rPr>
-      </w:pPr>
-      <w:r>
-        <w:rPr>
-          <w:color w:val="auto"/>
-          <w:lang w:eastAsia="de-CH"/>
-        </w:rPr>
         <w:t>    }</w:t>
       </w:r>
     </w:p>
@@ -7756,15 +7578,7 @@
         <w:t>,</w:t>
       </w:r>
       <w:r>
-        <w:t xml:space="preserve"> ein </w:t>
-      </w:r>
-      <w:proofErr w:type="spellStart"/>
-      <w:r>
-        <w:t>Platform</w:t>
-      </w:r>
-      <w:proofErr w:type="spellEnd"/>
-      <w:r>
-        <w:t xml:space="preserve"> Game zu entwickeln, in deutschsprachigen Ländern wird häufig auch von Jump ‘n’ Run Spielen gesprochen.</w:t>
+        <w:t xml:space="preserve"> ein Platform Game zu entwickeln, in deutschsprachigen Ländern wird häufig auch von Jump ‘n’ Run Spielen gesprochen.</w:t>
       </w:r>
     </w:p>
     <w:p>
@@ -7793,23 +7607,7 @@
         <w:t xml:space="preserve"> «Mehrfachsprünge», </w:t>
       </w:r>
       <w:r>
-        <w:t xml:space="preserve"> «klettern» und «</w:t>
-      </w:r>
-      <w:proofErr w:type="spellStart"/>
-      <w:r>
-        <w:t>air</w:t>
-      </w:r>
-      <w:proofErr w:type="spellEnd"/>
-      <w:r>
-        <w:t xml:space="preserve"> </w:t>
-      </w:r>
-      <w:proofErr w:type="spellStart"/>
-      <w:r>
-        <w:t>dashing</w:t>
-      </w:r>
-      <w:proofErr w:type="spellEnd"/>
-      <w:r>
-        <w:t>» hinzu</w:t>
+        <w:t xml:space="preserve"> «klettern» und «air dashing» hinzu</w:t>
       </w:r>
       <w:r>
         <w:t>. Letzteres wird immer Englisch ausgedrückt, im Deutschen könnte man es mit «flitzen» übersetzen</w:t>
@@ -7897,15 +7695,7 @@
     </w:p>
     <w:p>
       <w:r>
-        <w:t xml:space="preserve">In den folgenden Kapiteln werden Funktionen des Spiels mit Code </w:t>
-      </w:r>
-      <w:proofErr w:type="spellStart"/>
-      <w:r>
-        <w:t>Snipplets</w:t>
-      </w:r>
-      <w:proofErr w:type="spellEnd"/>
-      <w:r>
-        <w:t xml:space="preserve"> erklärt.</w:t>
+        <w:t>In den folgenden Kapiteln werden Funktionen des Spiels mit Code Snipplets erklärt.</w:t>
       </w:r>
     </w:p>
     <w:p>
@@ -7926,15 +7716,7 @@
     </w:p>
     <w:p>
       <w:r>
-        <w:t xml:space="preserve">Die Spielewelt in meinem Spiel Basiert Auf einer </w:t>
-      </w:r>
-      <w:proofErr w:type="spellStart"/>
-      <w:r>
-        <w:t>Tilemap</w:t>
-      </w:r>
-      <w:proofErr w:type="spellEnd"/>
-      <w:r>
-        <w:t xml:space="preserve">. Das ist ein </w:t>
+        <w:t xml:space="preserve">Die Spielewelt in meinem Spiel Basiert Auf einer Tilemap. Das ist ein </w:t>
       </w:r>
       <w:r>
         <w:t>Gitter,</w:t>
@@ -7946,23 +7728,7 @@
         <w:t xml:space="preserve"> </w:t>
       </w:r>
       <w:r>
-        <w:t xml:space="preserve">Die erste Komponente, welche jedes Objekt besitzt, ist der Transform darin werden die Grösse, die Position und Rotation gespeichert. Die </w:t>
-      </w:r>
-      <w:proofErr w:type="spellStart"/>
-      <w:r>
-        <w:t>Tilemap</w:t>
-      </w:r>
-      <w:proofErr w:type="spellEnd"/>
-      <w:r>
-        <w:t xml:space="preserve"> und </w:t>
-      </w:r>
-      <w:proofErr w:type="spellStart"/>
-      <w:r>
-        <w:t>Tilemap</w:t>
-      </w:r>
-      <w:proofErr w:type="spellEnd"/>
-      <w:r>
-        <w:t xml:space="preserve"> Renderer Komponenten steuern Die </w:t>
+        <w:t xml:space="preserve">Die erste Komponente, welche jedes Objekt besitzt, ist der Transform darin werden die Grösse, die Position und Rotation gespeichert. Die Tilemap und Tilemap Renderer Komponenten steuern Die </w:t>
       </w:r>
       <w:r>
         <w:t>Darstellung</w:t>
@@ -7992,31 +7758,10 @@
         <w:t>2D</w:t>
       </w:r>
       <w:r>
-        <w:t xml:space="preserve"> setzt ein Objekt unter die </w:t>
-      </w:r>
-      <w:proofErr w:type="spellStart"/>
-      <w:r>
-        <w:t>kontrolle</w:t>
-      </w:r>
-      <w:proofErr w:type="spellEnd"/>
-      <w:r>
-        <w:t xml:space="preserve"> der </w:t>
-      </w:r>
-      <w:proofErr w:type="spellStart"/>
-      <w:r>
-        <w:t>Physikengine</w:t>
-      </w:r>
-      <w:proofErr w:type="spellEnd"/>
-      <w:r>
-        <w:t xml:space="preserve">, er ist in der </w:t>
-      </w:r>
-      <w:proofErr w:type="spellStart"/>
-      <w:r>
-        <w:t>Tilemap</w:t>
-      </w:r>
-      <w:proofErr w:type="spellEnd"/>
-      <w:r>
-        <w:t xml:space="preserve"> auf statisch </w:t>
+        <w:t xml:space="preserve"> setzt ein Objekt unter die kontrolle der Physikengine</w:t>
+      </w:r>
+      <w:r>
+        <w:t xml:space="preserve">, er ist in der Tilemap auf statisch </w:t>
       </w:r>
       <w:r>
         <w:t>gestellt,</w:t>
@@ -8040,23 +7785,7 @@
         <w:t>werden</w:t>
       </w:r>
       <w:r>
-        <w:t xml:space="preserve"> muss. Der </w:t>
-      </w:r>
-      <w:proofErr w:type="spellStart"/>
-      <w:r>
-        <w:t>Tilemap</w:t>
-      </w:r>
-      <w:proofErr w:type="spellEnd"/>
-      <w:r>
-        <w:t xml:space="preserve"> </w:t>
-      </w:r>
-      <w:proofErr w:type="spellStart"/>
-      <w:r>
-        <w:t>collider</w:t>
-      </w:r>
-      <w:proofErr w:type="spellEnd"/>
-      <w:r>
-        <w:t xml:space="preserve"> bildet Polygone um d</w:t>
+        <w:t xml:space="preserve"> muss. Der Tilemap collider bildet Polygone um d</w:t>
       </w:r>
       <w:r>
         <w:t>as</w:t>
@@ -8065,23 +7794,7 @@
         <w:t xml:space="preserve"> eingefügte </w:t>
       </w:r>
       <w:r>
-        <w:t xml:space="preserve">Sprite, Sprites allein haben keine Kollision, diese Polygone haben wiederum Kollision. Der Composite Collider gibt weitere Einstellungsmöglichkeiten. Die Polygone werden durch eine </w:t>
-      </w:r>
-      <w:proofErr w:type="spellStart"/>
-      <w:r>
-        <w:t>Chainshape</w:t>
-      </w:r>
-      <w:proofErr w:type="spellEnd"/>
-      <w:r>
-        <w:t xml:space="preserve"> ersetzt in den Einstellungen kann man die generierten </w:t>
-      </w:r>
-      <w:proofErr w:type="spellStart"/>
-      <w:r>
-        <w:t>Edges</w:t>
-      </w:r>
-      <w:proofErr w:type="spellEnd"/>
-      <w:r>
-        <w:t xml:space="preserve"> ändern.</w:t>
+        <w:t>Sprite, Sprites allein haben keine Kollision, diese Polygone haben wiederum Kollision. Der Composite Collider gibt weitere Einstellungsmöglichkeiten. Die Polygone werden durch eine Chainshape ersetzt in den Einstellungen kann man die generierten Edges ändern.</w:t>
       </w:r>
     </w:p>
     <w:p>
@@ -8141,71 +7854,7 @@
     </w:p>
     <w:p>
       <w:r>
-        <w:t xml:space="preserve">Um die </w:t>
-      </w:r>
-      <w:proofErr w:type="spellStart"/>
-      <w:r>
-        <w:t>Tilemap</w:t>
-      </w:r>
-      <w:proofErr w:type="spellEnd"/>
-      <w:r>
-        <w:t xml:space="preserve"> verwenden zu können muss man zuerst eine </w:t>
-      </w:r>
-      <w:proofErr w:type="spellStart"/>
-      <w:r>
-        <w:t>Tile</w:t>
-      </w:r>
-      <w:proofErr w:type="spellEnd"/>
-      <w:r>
-        <w:t xml:space="preserve"> </w:t>
-      </w:r>
-      <w:proofErr w:type="spellStart"/>
-      <w:r>
-        <w:t>palette</w:t>
-      </w:r>
-      <w:proofErr w:type="spellEnd"/>
-      <w:r>
-        <w:t xml:space="preserve"> erstellen in der man die </w:t>
-      </w:r>
-      <w:proofErr w:type="spellStart"/>
-      <w:r>
-        <w:t>Tiles</w:t>
-      </w:r>
-      <w:proofErr w:type="spellEnd"/>
-      <w:r>
-        <w:t xml:space="preserve"> mit welche </w:t>
-      </w:r>
-      <w:proofErr w:type="spellStart"/>
-      <w:r>
-        <w:t>ver</w:t>
-      </w:r>
-      <w:proofErr w:type="spellEnd"/>
-      <w:r>
-        <w:t xml:space="preserve"> wendet werden auswählt. Um das </w:t>
-      </w:r>
-      <w:proofErr w:type="spellStart"/>
-      <w:r>
-        <w:t>erstellen</w:t>
-      </w:r>
-      <w:proofErr w:type="spellEnd"/>
-      <w:r>
-        <w:t xml:space="preserve"> der gebiete angenehmer zu machen habe ich mir eine </w:t>
-      </w:r>
-      <w:proofErr w:type="spellStart"/>
-      <w:r>
-        <w:t>erweiterung</w:t>
-      </w:r>
-      <w:proofErr w:type="spellEnd"/>
-      <w:r>
-        <w:t xml:space="preserve"> für Unity installiert, welche automatisch den richtigen </w:t>
-      </w:r>
-      <w:proofErr w:type="spellStart"/>
-      <w:r>
-        <w:t>Tile</w:t>
-      </w:r>
-      <w:proofErr w:type="spellEnd"/>
-      <w:r>
-        <w:t xml:space="preserve"> auswählt.</w:t>
+        <w:t>Um die Tilemap verwenden zu können muss man zuerst eine Tile palette erstellen in der man die Tiles mit welche ver wendet werden auswählt. Um das erstellen der gebiete angenehmer zu machen habe ich mir eine erweiterung für Unity installiert, welche automatisch den richtigen Tile auswählt.</w:t>
       </w:r>
     </w:p>
     <w:p>
@@ -8280,51 +7929,11 @@
       </w:r>
       <w:r>
         <w:br/>
-        <w:t xml:space="preserve">Damit der Spieler sich bewegen kann ist auf ihm das </w:t>
-      </w:r>
-      <w:proofErr w:type="spellStart"/>
-      <w:r>
-        <w:t>Playermovent</w:t>
-      </w:r>
-      <w:proofErr w:type="spellEnd"/>
-      <w:r>
-        <w:t xml:space="preserve"> </w:t>
-      </w:r>
-      <w:proofErr w:type="spellStart"/>
-      <w:r>
-        <w:t>Script</w:t>
-      </w:r>
-      <w:proofErr w:type="spellEnd"/>
-      <w:r>
-        <w:t xml:space="preserve"> welches alle Bewegungen steuert. Das Health Scripts steuert die Lebenspunkte des Spielers, das New Ability </w:t>
-      </w:r>
-      <w:proofErr w:type="spellStart"/>
-      <w:r>
-        <w:t>Script</w:t>
-      </w:r>
-      <w:proofErr w:type="spellEnd"/>
-      <w:r>
-        <w:t xml:space="preserve"> kontrolliert das Aufsammeln neuer Fähigkeiten. Damit neue Spielstände in einer Szene </w:t>
+        <w:t xml:space="preserve">Damit der Spieler sich bewegen kann ist auf ihm das Playermovent Script welches alle Bewegungen steuert. Das Health Scripts steuert die Lebenspunkte des Spielers, das New Ability Script kontrolliert das Aufsammeln neuer Fähigkeiten. Damit neue Spielstände in einer Szene </w:t>
       </w:r>
       <w:r>
         <w:lastRenderedPageBreak/>
-        <w:t xml:space="preserve">geladen werden können und diese Informationen gespeichert bleiben besitzt der Spieler das </w:t>
-      </w:r>
-      <w:proofErr w:type="spellStart"/>
-      <w:r>
-        <w:t>Dont</w:t>
-      </w:r>
-      <w:proofErr w:type="spellEnd"/>
-      <w:r>
-        <w:t xml:space="preserve"> Delete Player </w:t>
-      </w:r>
-      <w:proofErr w:type="spellStart"/>
-      <w:r>
-        <w:t>Script</w:t>
-      </w:r>
-      <w:proofErr w:type="spellEnd"/>
-      <w:r>
-        <w:t>. Der Animator steuert die Animationen des Spielers.</w:t>
+        <w:t>geladen werden können und diese Informationen gespeichert bleiben besitzt der Spieler das Dont Delete Player Script. Der Animator steuert die Animationen des Spielers.</w:t>
       </w:r>
       <w:r>
         <w:rPr>
@@ -8393,23 +8002,7 @@
     </w:p>
     <w:p>
       <w:r>
-        <w:t xml:space="preserve">Hier nehme ich die horizontale Eingabe des Spielers aus dem </w:t>
-      </w:r>
-      <w:proofErr w:type="spellStart"/>
-      <w:r>
-        <w:t>inputManager</w:t>
-      </w:r>
-      <w:proofErr w:type="spellEnd"/>
-      <w:r>
-        <w:t xml:space="preserve"> und nehme mit </w:t>
-      </w:r>
-      <w:proofErr w:type="spellStart"/>
-      <w:r>
-        <w:t>Mathf.Sign</w:t>
-      </w:r>
-      <w:proofErr w:type="spellEnd"/>
-      <w:r>
-        <w:t xml:space="preserve"> nur das Vorzeichen damit sich das Spiel auf Tastatur und Controller genau gleich verhält. Auf der Tastatur kann man  nur die werte -1, 0 und 1 eingeben während mit dem stick des Controllers jeder Wert zwischen -1 und 1 möglich ist weshalb das Spieler Objekt sich anders bewegen würde.</w:t>
+        <w:t>Hier nehme ich die horizontale Eingabe des Spielers aus dem inputManager und nehme mit Mathf.Sign nur das Vorzeichen damit sich das Spiel auf Tastatur und Controller genau gleich verhält. Auf der Tastatur kann man  nur die werte -1, 0 und 1 eingeben während mit dem stick des Controllers jeder Wert zwischen -1 und 1 möglich ist weshalb das Spieler Objekt sich anders bewegen würde.</w:t>
       </w:r>
     </w:p>
     <w:p>
@@ -8417,15 +8010,7 @@
         <w:pStyle w:val="SourceCode"/>
       </w:pPr>
       <w:r>
-        <w:t>if (</w:t>
-      </w:r>
-      <w:proofErr w:type="spellStart"/>
-      <w:r>
-        <w:t>inputManager.Land.MoveHorizontal.ReadValue</w:t>
-      </w:r>
-      <w:proofErr w:type="spellEnd"/>
-      <w:r>
-        <w:t>&lt;float&gt;() != 0)</w:t>
+        <w:t>if (inputManager.Land.MoveHorizontal.ReadValue&lt;float&gt;() != 0)</w:t>
       </w:r>
     </w:p>
     <w:p>
@@ -8441,31 +8026,7 @@
         <w:pStyle w:val="SourceCode"/>
       </w:pPr>
       <w:r>
-        <w:t xml:space="preserve">            </w:t>
-      </w:r>
-      <w:proofErr w:type="spellStart"/>
-      <w:r>
-        <w:t>Horizontalinput</w:t>
-      </w:r>
-      <w:proofErr w:type="spellEnd"/>
-      <w:r>
-        <w:t xml:space="preserve"> = </w:t>
-      </w:r>
-      <w:proofErr w:type="spellStart"/>
-      <w:r>
-        <w:t>Mathf.Sign</w:t>
-      </w:r>
-      <w:proofErr w:type="spellEnd"/>
-      <w:r>
-        <w:t>(</w:t>
-      </w:r>
-      <w:proofErr w:type="spellStart"/>
-      <w:r>
-        <w:t>inputManager.Land.MoveHorizontal.ReadValue</w:t>
-      </w:r>
-      <w:proofErr w:type="spellEnd"/>
-      <w:r>
-        <w:t>&lt;float&gt;());</w:t>
+        <w:t xml:space="preserve">            Horizontalinput = Mathf.Sign(inputManager.Land.MoveHorizontal.ReadValue&lt;float&gt;());</w:t>
       </w:r>
     </w:p>
     <w:p>
@@ -8496,16 +8057,22 @@
         <w:rPr>
           <w:lang w:val="de-CH"/>
         </w:rPr>
-        <w:t xml:space="preserve">        </w:t>
-      </w:r>
-      <w:proofErr w:type="spellStart"/>
-      <w:r>
+        <w:t xml:space="preserve">        else</w:t>
+      </w:r>
+    </w:p>
+    <w:p>
+      <w:pPr>
+        <w:pStyle w:val="SourceCode"/>
         <w:rPr>
           <w:lang w:val="de-CH"/>
         </w:rPr>
-        <w:t>else</w:t>
-      </w:r>
-      <w:proofErr w:type="spellEnd"/>
+      </w:pPr>
+      <w:r>
+        <w:rPr>
+          <w:lang w:val="de-CH"/>
+        </w:rPr>
+        <w:t xml:space="preserve">        {</w:t>
+      </w:r>
     </w:p>
     <w:p>
       <w:pPr>
@@ -8518,7 +8085,7 @@
         <w:rPr>
           <w:lang w:val="de-CH"/>
         </w:rPr>
-        <w:t xml:space="preserve">        {</w:t>
+        <w:t xml:space="preserve">            Horizontalinput = 0;</w:t>
       </w:r>
     </w:p>
     <w:p>
@@ -8532,26 +8099,26 @@
         <w:rPr>
           <w:lang w:val="de-CH"/>
         </w:rPr>
-        <w:t xml:space="preserve">            Horizontalinput = 0;</w:t>
+        <w:t xml:space="preserve">        }</w:t>
+      </w:r>
+    </w:p>
+    <w:p>
+      <w:r>
+        <w:t>Danach wird mit dem nachfolgenden code die Blickrichtung des Spielers der Bewegungsrichtung angepasst.</w:t>
       </w:r>
     </w:p>
     <w:p>
       <w:pPr>
         <w:pStyle w:val="SourceCode"/>
+      </w:pPr>
+      <w:r>
         <w:rPr>
           <w:lang w:val="de-CH"/>
         </w:rPr>
-      </w:pPr>
-      <w:r>
-        <w:rPr>
-          <w:lang w:val="de-CH"/>
-        </w:rPr>
-        <w:t xml:space="preserve">        }</w:t>
-      </w:r>
-    </w:p>
-    <w:p>
-      <w:r>
-        <w:t>Danach wird mit dem nachfolgenden code die Blickrichtung des Spielers der Bewegungsrichtung angepasst.</w:t>
+        <w:t xml:space="preserve"> </w:t>
+      </w:r>
+      <w:r>
+        <w:t>if (Horizontalinput &gt; 0.01f)</w:t>
       </w:r>
     </w:p>
     <w:p>
@@ -8559,21 +8126,7 @@
         <w:pStyle w:val="SourceCode"/>
       </w:pPr>
       <w:r>
-        <w:rPr>
-          <w:lang w:val="de-CH"/>
-        </w:rPr>
-        <w:t xml:space="preserve"> </w:t>
-      </w:r>
-      <w:r>
-        <w:t>if (</w:t>
-      </w:r>
-      <w:proofErr w:type="spellStart"/>
-      <w:r>
-        <w:t>Horizontalinput</w:t>
-      </w:r>
-      <w:proofErr w:type="spellEnd"/>
-      <w:r>
-        <w:t xml:space="preserve"> &gt; 0.01f)</w:t>
+        <w:t xml:space="preserve">    transform.localScale = playerSize;</w:t>
       </w:r>
     </w:p>
     <w:p>
@@ -8581,39 +8134,7 @@
         <w:pStyle w:val="SourceCode"/>
       </w:pPr>
       <w:r>
-        <w:t xml:space="preserve">    </w:t>
-      </w:r>
-      <w:proofErr w:type="spellStart"/>
-      <w:r>
-        <w:t>transform.localScale</w:t>
-      </w:r>
-      <w:proofErr w:type="spellEnd"/>
-      <w:r>
-        <w:t xml:space="preserve"> = </w:t>
-      </w:r>
-      <w:proofErr w:type="spellStart"/>
-      <w:r>
-        <w:t>playerSize</w:t>
-      </w:r>
-      <w:proofErr w:type="spellEnd"/>
-      <w:r>
-        <w:t>;</w:t>
-      </w:r>
-    </w:p>
-    <w:p>
-      <w:pPr>
-        <w:pStyle w:val="SourceCode"/>
-      </w:pPr>
-      <w:r>
-        <w:t>else if (</w:t>
-      </w:r>
-      <w:proofErr w:type="spellStart"/>
-      <w:r>
-        <w:t>Horizontalinput</w:t>
-      </w:r>
-      <w:proofErr w:type="spellEnd"/>
-      <w:r>
-        <w:t xml:space="preserve"> &lt; -0.01f)</w:t>
+        <w:t>else if (Horizontalinput &lt; -0.01f)</w:t>
       </w:r>
     </w:p>
     <w:p>
@@ -8624,37 +8145,8 @@
         <w:lastRenderedPageBreak/>
         <w:t xml:space="preserve">    </w:t>
       </w:r>
-      <w:proofErr w:type="spellStart"/>
-      <w:r>
-        <w:t>transform.localScale</w:t>
-      </w:r>
-      <w:proofErr w:type="spellEnd"/>
-      <w:r>
-        <w:t xml:space="preserve"> = new Vector3(-</w:t>
-      </w:r>
-      <w:proofErr w:type="spellStart"/>
-      <w:r>
-        <w:t>playerSize.x</w:t>
-      </w:r>
-      <w:proofErr w:type="spellEnd"/>
-      <w:r>
-        <w:t xml:space="preserve">, </w:t>
-      </w:r>
-      <w:proofErr w:type="spellStart"/>
-      <w:r>
-        <w:t>playerSize.y</w:t>
-      </w:r>
-      <w:proofErr w:type="spellEnd"/>
-      <w:r>
-        <w:t xml:space="preserve">, </w:t>
-      </w:r>
-      <w:proofErr w:type="spellStart"/>
-      <w:r>
-        <w:t>playerSize.z</w:t>
-      </w:r>
-      <w:proofErr w:type="spellEnd"/>
-      <w:r>
-        <w:t>);</w:t>
+      <w:r>
+        <w:t>transform.localScale = new Vector3(-playerSize.x, playerSize.y, playerSize.z);</w:t>
       </w:r>
       <w:r>
         <w:t xml:space="preserve">   </w:t>
@@ -8672,15 +8164,7 @@
     </w:p>
     <w:p>
       <w:r>
-        <w:t xml:space="preserve">In der ersten Methode wird überprüft, ob der Spieler auf dem Boden ist, dafür wird ein Boxcast nach unten verwendet. Wenn dieser etwas mit dem Tag </w:t>
-      </w:r>
-      <w:proofErr w:type="spellStart"/>
-      <w:r>
-        <w:t>GroundLayer</w:t>
-      </w:r>
-      <w:proofErr w:type="spellEnd"/>
-      <w:r>
-        <w:t xml:space="preserve"> überschneidet, ist der Return wert True. &lt;TODO Bild&gt;</w:t>
+        <w:t>In der ersten Methode wird überprüft, ob der Spieler auf dem Boden ist, dafür wird ein Boxcast nach unten verwendet. Wenn dieser etwas mit dem Tag GroundLayer überschneidet, ist der Return wert True. &lt;TODO Bild&gt;</w:t>
       </w:r>
     </w:p>
     <w:p>
@@ -8690,23 +8174,7 @@
         </w:rPr>
       </w:pPr>
       <w:r>
-        <w:t xml:space="preserve">In der zweiten Methode wird zuerst überprüft, ob der Spieler schon weitgenug ist, um </w:t>
-      </w:r>
-      <w:proofErr w:type="spellStart"/>
-      <w:r>
-        <w:t>wallinteraction</w:t>
-      </w:r>
-      <w:proofErr w:type="spellEnd"/>
-      <w:r>
-        <w:t xml:space="preserve"> nutzen zu können, wenn nicht ist der Return Wert immer </w:t>
-      </w:r>
-      <w:proofErr w:type="spellStart"/>
-      <w:r>
-        <w:t>False</w:t>
-      </w:r>
-      <w:proofErr w:type="spellEnd"/>
-      <w:r>
-        <w:t>. Wenn der Spieler schon weitgenug ist, wird mit einem Boxcast in Blickrichtung des Spielers auf die Seite überprüft, ob der Spieler an einer Wand ist. Wallinteractions ist der Boolean welcher verwendet wird, um das Festhalten an Wänden und Wandsprünge zu kontrollieren. Weil vor diesen Aktionen immer kontrolliert wird, ob der Spieler in Kontakt mit einer Wand ist, ist der einfachste weg diese variable in den code einzubauen an dieser Stelle</w:t>
+        <w:t>In der zweiten Methode wird zuerst überprüft, ob der Spieler schon weitgenug ist, um wallinteraction nutzen zu können, wenn nicht ist der Return Wert immer False. Wenn der Spieler schon weitgenug ist, wird mit einem Boxcast in Blickrichtung des Spielers auf die Seite überprüft, ob der Spieler an einer Wand ist. Wallinteractions ist der Boolean welcher verwendet wird, um das Festhalten an Wänden und Wandsprünge zu kontrollieren. Weil vor diesen Aktionen immer kontrolliert wird, ob der Spieler in Kontakt mit einer Wand ist, ist der einfachste weg diese variable in den code einzubauen an dieser Stelle</w:t>
       </w:r>
       <w:r>
         <w:t>.</w:t>
@@ -8732,21 +8200,27 @@
         <w:rPr>
           <w:color w:val="000000" w:themeColor="text1"/>
         </w:rPr>
-        <w:t xml:space="preserve"> private bool </w:t>
-      </w:r>
-      <w:proofErr w:type="spellStart"/>
-      <w:r>
+        <w:t xml:space="preserve"> private bool isGrounded()</w:t>
+      </w:r>
+    </w:p>
+    <w:p>
+      <w:pPr>
+        <w:pStyle w:val="SourceCode"/>
         <w:rPr>
           <w:color w:val="000000" w:themeColor="text1"/>
         </w:rPr>
-        <w:t>isGrounded</w:t>
-      </w:r>
-      <w:proofErr w:type="spellEnd"/>
+      </w:pPr>
       <w:r>
         <w:rPr>
           <w:color w:val="000000" w:themeColor="text1"/>
         </w:rPr>
-        <w:t>()</w:t>
+        <w:t xml:space="preserve">    </w:t>
+      </w:r>
+      <w:r>
+        <w:rPr>
+          <w:color w:val="000000" w:themeColor="text1"/>
+        </w:rPr>
+        <w:t>{</w:t>
       </w:r>
     </w:p>
     <w:p>
@@ -8760,13 +8234,21 @@
         <w:rPr>
           <w:color w:val="000000" w:themeColor="text1"/>
         </w:rPr>
-        <w:t xml:space="preserve">    </w:t>
-      </w:r>
-      <w:r>
+        <w:t xml:space="preserve">           RaycastHit2D raycastHit = Physics2D.BoxCast(boxCollider.bounds.center, boxCollider.bounds.size, 0, Vector2.down, 0.1f, groundLayer);</w:t>
+      </w:r>
+    </w:p>
+    <w:p>
+      <w:pPr>
+        <w:pStyle w:val="SourceCode"/>
         <w:rPr>
           <w:color w:val="000000" w:themeColor="text1"/>
         </w:rPr>
-        <w:t>{</w:t>
+      </w:pPr>
+      <w:r>
+        <w:rPr>
+          <w:color w:val="000000" w:themeColor="text1"/>
+        </w:rPr>
+        <w:t xml:space="preserve">        return raycastHit.collider != null;</w:t>
       </w:r>
     </w:p>
     <w:p>
@@ -8780,63 +8262,63 @@
         <w:rPr>
           <w:color w:val="000000" w:themeColor="text1"/>
         </w:rPr>
-        <w:t xml:space="preserve">           RaycastHit2D </w:t>
-      </w:r>
-      <w:proofErr w:type="spellStart"/>
-      <w:r>
+        <w:t xml:space="preserve">    }</w:t>
+      </w:r>
+    </w:p>
+    <w:p>
+      <w:pPr>
+        <w:pStyle w:val="SourceCode"/>
         <w:rPr>
           <w:color w:val="000000" w:themeColor="text1"/>
         </w:rPr>
-        <w:t>raycastHit</w:t>
-      </w:r>
-      <w:proofErr w:type="spellEnd"/>
+      </w:pPr>
       <w:r>
         <w:rPr>
           <w:color w:val="000000" w:themeColor="text1"/>
         </w:rPr>
-        <w:t xml:space="preserve"> = Physics2D.BoxCast(</w:t>
-      </w:r>
-      <w:proofErr w:type="spellStart"/>
-      <w:r>
+        <w:t xml:space="preserve">    private bool onWall()</w:t>
+      </w:r>
+    </w:p>
+    <w:p>
+      <w:pPr>
+        <w:pStyle w:val="SourceCode"/>
         <w:rPr>
           <w:color w:val="000000" w:themeColor="text1"/>
         </w:rPr>
-        <w:t>boxCollider.bounds.center</w:t>
-      </w:r>
-      <w:proofErr w:type="spellEnd"/>
+      </w:pPr>
       <w:r>
         <w:rPr>
           <w:color w:val="000000" w:themeColor="text1"/>
         </w:rPr>
-        <w:t xml:space="preserve">, </w:t>
-      </w:r>
-      <w:proofErr w:type="spellStart"/>
-      <w:r>
+        <w:t xml:space="preserve">    {</w:t>
+      </w:r>
+    </w:p>
+    <w:p>
+      <w:pPr>
+        <w:pStyle w:val="SourceCode"/>
         <w:rPr>
           <w:color w:val="000000" w:themeColor="text1"/>
         </w:rPr>
-        <w:t>boxCollider.bounds.size</w:t>
-      </w:r>
-      <w:proofErr w:type="spellEnd"/>
+      </w:pPr>
       <w:r>
         <w:rPr>
           <w:color w:val="000000" w:themeColor="text1"/>
         </w:rPr>
-        <w:t xml:space="preserve">, 0, Vector2.down, 0.1f, </w:t>
-      </w:r>
-      <w:proofErr w:type="spellStart"/>
-      <w:r>
+        <w:t xml:space="preserve">        if (wallInteractions == true)</w:t>
+      </w:r>
+    </w:p>
+    <w:p>
+      <w:pPr>
+        <w:pStyle w:val="SourceCode"/>
         <w:rPr>
           <w:color w:val="000000" w:themeColor="text1"/>
         </w:rPr>
-        <w:t>groundLayer</w:t>
-      </w:r>
-      <w:proofErr w:type="spellEnd"/>
+      </w:pPr>
       <w:r>
         <w:rPr>
           <w:color w:val="000000" w:themeColor="text1"/>
         </w:rPr>
-        <w:t>);</w:t>
+        <w:t xml:space="preserve">        {</w:t>
       </w:r>
     </w:p>
     <w:p>
@@ -8850,21 +8332,21 @@
         <w:rPr>
           <w:color w:val="000000" w:themeColor="text1"/>
         </w:rPr>
-        <w:t xml:space="preserve">        return </w:t>
-      </w:r>
-      <w:proofErr w:type="spellStart"/>
-      <w:r>
+        <w:t xml:space="preserve">            RaycastHit2D raycastHit = Physics2D.BoxCast(boxCollider.bounds.center, boxCollider.bounds.size, 0, new Vector2(transform.localScale.x, 0), 0.1f, wallLayer);</w:t>
+      </w:r>
+    </w:p>
+    <w:p>
+      <w:pPr>
+        <w:pStyle w:val="SourceCode"/>
         <w:rPr>
           <w:color w:val="000000" w:themeColor="text1"/>
         </w:rPr>
-        <w:t>raycastHit.collider</w:t>
-      </w:r>
-      <w:proofErr w:type="spellEnd"/>
+      </w:pPr>
       <w:r>
         <w:rPr>
           <w:color w:val="000000" w:themeColor="text1"/>
         </w:rPr>
-        <w:t xml:space="preserve"> != null;</w:t>
+        <w:t xml:space="preserve">            return raycastHit.collider != null;</w:t>
       </w:r>
     </w:p>
     <w:p>
@@ -8878,11 +8360,96 @@
         <w:rPr>
           <w:color w:val="000000" w:themeColor="text1"/>
         </w:rPr>
+        <w:t xml:space="preserve">        }</w:t>
+      </w:r>
+    </w:p>
+    <w:p>
+      <w:pPr>
+        <w:pStyle w:val="SourceCode"/>
+        <w:rPr>
+          <w:color w:val="000000" w:themeColor="text1"/>
+        </w:rPr>
+      </w:pPr>
+      <w:r>
+        <w:rPr>
+          <w:color w:val="000000" w:themeColor="text1"/>
+        </w:rPr>
+        <w:t xml:space="preserve">        else</w:t>
+      </w:r>
+    </w:p>
+    <w:p>
+      <w:pPr>
+        <w:pStyle w:val="SourceCode"/>
+        <w:rPr>
+          <w:color w:val="000000" w:themeColor="text1"/>
+        </w:rPr>
+      </w:pPr>
+      <w:r>
+        <w:rPr>
+          <w:color w:val="000000" w:themeColor="text1"/>
+        </w:rPr>
+        <w:t xml:space="preserve">        {</w:t>
+      </w:r>
+    </w:p>
+    <w:p>
+      <w:pPr>
+        <w:pStyle w:val="SourceCode"/>
+        <w:rPr>
+          <w:color w:val="000000" w:themeColor="text1"/>
+        </w:rPr>
+      </w:pPr>
+      <w:r>
+        <w:rPr>
+          <w:color w:val="000000" w:themeColor="text1"/>
+        </w:rPr>
+        <w:t xml:space="preserve">            return false;</w:t>
+      </w:r>
+    </w:p>
+    <w:p>
+      <w:pPr>
+        <w:pStyle w:val="SourceCode"/>
+        <w:rPr>
+          <w:color w:val="000000" w:themeColor="text1"/>
+        </w:rPr>
+      </w:pPr>
+      <w:r>
+        <w:rPr>
+          <w:color w:val="000000" w:themeColor="text1"/>
+        </w:rPr>
+        <w:t xml:space="preserve">        }</w:t>
+      </w:r>
+    </w:p>
+    <w:p>
+      <w:pPr>
+        <w:pStyle w:val="SourceCode"/>
+        <w:rPr>
+          <w:color w:val="000000" w:themeColor="text1"/>
+        </w:rPr>
+      </w:pPr>
+      <w:r>
+        <w:rPr>
+          <w:color w:val="000000" w:themeColor="text1"/>
+        </w:rPr>
         <w:t xml:space="preserve">    }</w:t>
       </w:r>
     </w:p>
     <w:p>
       <w:pPr>
+        <w:pStyle w:val="berschrift4"/>
+      </w:pPr>
+      <w:bookmarkStart w:id="26" w:name="_Toc123135875"/>
+      <w:r>
+        <w:t>Variable Sprunghöhen</w:t>
+      </w:r>
+      <w:bookmarkEnd w:id="26"/>
+    </w:p>
+    <w:p>
+      <w:r>
+        <w:t>Damit der Spieler seine Sprunghöhe steuern kann wird, solange der Spieler Springen gedrückt hält die Gravitation halbiert. Ausserdem kann sich der Spieler im zweiten Teil des Codes an einer Wand festhalten, dabei wird die Gravitation durch 10 geteilt das der Spieler nur noch langsam herunterrutscht.</w:t>
+      </w:r>
+    </w:p>
+    <w:p>
+      <w:pPr>
         <w:pStyle w:val="SourceCode"/>
         <w:rPr>
           <w:color w:val="000000" w:themeColor="text1"/>
@@ -8892,21 +8459,21 @@
         <w:rPr>
           <w:color w:val="000000" w:themeColor="text1"/>
         </w:rPr>
-        <w:t xml:space="preserve">    private bool </w:t>
-      </w:r>
-      <w:proofErr w:type="spellStart"/>
-      <w:r>
+        <w:t>if (inputManager.Land.jump.ReadValue&lt;float&gt;() == 0 &amp;&amp; Body.velocity.y &gt; 0 &amp;&amp; !isDashing)</w:t>
+      </w:r>
+    </w:p>
+    <w:p>
+      <w:pPr>
+        <w:pStyle w:val="SourceCode"/>
         <w:rPr>
           <w:color w:val="000000" w:themeColor="text1"/>
         </w:rPr>
-        <w:t>onWall</w:t>
-      </w:r>
-      <w:proofErr w:type="spellEnd"/>
+      </w:pPr>
       <w:r>
         <w:rPr>
           <w:color w:val="000000" w:themeColor="text1"/>
         </w:rPr>
-        <w:t>()</w:t>
+        <w:t xml:space="preserve">        {</w:t>
       </w:r>
     </w:p>
     <w:p>
@@ -8920,7 +8487,7 @@
         <w:rPr>
           <w:color w:val="000000" w:themeColor="text1"/>
         </w:rPr>
-        <w:t xml:space="preserve">    {</w:t>
+        <w:t xml:space="preserve">            Body.velocity = new Vector2(Body.velocity.x, Body.velocity.y / 2);</w:t>
       </w:r>
     </w:p>
     <w:p>
@@ -8934,21 +8501,21 @@
         <w:rPr>
           <w:color w:val="000000" w:themeColor="text1"/>
         </w:rPr>
-        <w:t xml:space="preserve">        if (</w:t>
-      </w:r>
-      <w:proofErr w:type="spellStart"/>
-      <w:r>
+        <w:t xml:space="preserve">        }</w:t>
+      </w:r>
+    </w:p>
+    <w:p>
+      <w:pPr>
+        <w:pStyle w:val="SourceCode"/>
         <w:rPr>
           <w:color w:val="000000" w:themeColor="text1"/>
         </w:rPr>
-        <w:t>wallInteractions</w:t>
-      </w:r>
-      <w:proofErr w:type="spellEnd"/>
+      </w:pPr>
       <w:r>
         <w:rPr>
           <w:color w:val="000000" w:themeColor="text1"/>
         </w:rPr>
-        <w:t xml:space="preserve"> == true)</w:t>
+        <w:t xml:space="preserve">        if (onWall() &amp;&amp; inputManager.Land.RT.ReadValue&lt;float&gt;() != 0)</w:t>
       </w:r>
     </w:p>
     <w:p>
@@ -8976,456 +8543,21 @@
         <w:rPr>
           <w:color w:val="000000" w:themeColor="text1"/>
         </w:rPr>
-        <w:t xml:space="preserve">            RaycastHit2D </w:t>
-      </w:r>
-      <w:proofErr w:type="spellStart"/>
-      <w:r>
+        <w:t xml:space="preserve">            Body.gravityScale = Gravity / 10;</w:t>
+      </w:r>
+    </w:p>
+    <w:p>
+      <w:pPr>
+        <w:pStyle w:val="SourceCode"/>
         <w:rPr>
           <w:color w:val="000000" w:themeColor="text1"/>
         </w:rPr>
-        <w:t>raycastHit</w:t>
-      </w:r>
-      <w:proofErr w:type="spellEnd"/>
+      </w:pPr>
       <w:r>
         <w:rPr>
           <w:color w:val="000000" w:themeColor="text1"/>
         </w:rPr>
-        <w:t xml:space="preserve"> = Physics2D.BoxCast(</w:t>
-      </w:r>
-      <w:proofErr w:type="spellStart"/>
-      <w:r>
-        <w:rPr>
-          <w:color w:val="000000" w:themeColor="text1"/>
-        </w:rPr>
-        <w:t>boxCollider.bounds.center</w:t>
-      </w:r>
-      <w:proofErr w:type="spellEnd"/>
-      <w:r>
-        <w:rPr>
-          <w:color w:val="000000" w:themeColor="text1"/>
-        </w:rPr>
-        <w:t xml:space="preserve">, </w:t>
-      </w:r>
-      <w:proofErr w:type="spellStart"/>
-      <w:r>
-        <w:rPr>
-          <w:color w:val="000000" w:themeColor="text1"/>
-        </w:rPr>
-        <w:t>boxCollider.bounds.size</w:t>
-      </w:r>
-      <w:proofErr w:type="spellEnd"/>
-      <w:r>
-        <w:rPr>
-          <w:color w:val="000000" w:themeColor="text1"/>
-        </w:rPr>
-        <w:t>, 0, new Vector2(</w:t>
-      </w:r>
-      <w:proofErr w:type="spellStart"/>
-      <w:r>
-        <w:rPr>
-          <w:color w:val="000000" w:themeColor="text1"/>
-        </w:rPr>
-        <w:t>transform.localScale.x</w:t>
-      </w:r>
-      <w:proofErr w:type="spellEnd"/>
-      <w:r>
-        <w:rPr>
-          <w:color w:val="000000" w:themeColor="text1"/>
-        </w:rPr>
-        <w:t xml:space="preserve">, 0), 0.1f, </w:t>
-      </w:r>
-      <w:proofErr w:type="spellStart"/>
-      <w:r>
-        <w:rPr>
-          <w:color w:val="000000" w:themeColor="text1"/>
-        </w:rPr>
-        <w:t>wallLayer</w:t>
-      </w:r>
-      <w:proofErr w:type="spellEnd"/>
-      <w:r>
-        <w:rPr>
-          <w:color w:val="000000" w:themeColor="text1"/>
-        </w:rPr>
-        <w:t>);</w:t>
-      </w:r>
-    </w:p>
-    <w:p>
-      <w:pPr>
-        <w:pStyle w:val="SourceCode"/>
-        <w:rPr>
-          <w:color w:val="000000" w:themeColor="text1"/>
-        </w:rPr>
-      </w:pPr>
-      <w:r>
-        <w:rPr>
-          <w:color w:val="000000" w:themeColor="text1"/>
-        </w:rPr>
-        <w:t xml:space="preserve">            return </w:t>
-      </w:r>
-      <w:proofErr w:type="spellStart"/>
-      <w:r>
-        <w:rPr>
-          <w:color w:val="000000" w:themeColor="text1"/>
-        </w:rPr>
-        <w:t>raycastHit.collider</w:t>
-      </w:r>
-      <w:proofErr w:type="spellEnd"/>
-      <w:r>
-        <w:rPr>
-          <w:color w:val="000000" w:themeColor="text1"/>
-        </w:rPr>
-        <w:t xml:space="preserve"> != null;</w:t>
-      </w:r>
-    </w:p>
-    <w:p>
-      <w:pPr>
-        <w:pStyle w:val="SourceCode"/>
-        <w:rPr>
-          <w:color w:val="000000" w:themeColor="text1"/>
-        </w:rPr>
-      </w:pPr>
-      <w:r>
-        <w:rPr>
-          <w:color w:val="000000" w:themeColor="text1"/>
-        </w:rPr>
-        <w:t xml:space="preserve">        }</w:t>
-      </w:r>
-    </w:p>
-    <w:p>
-      <w:pPr>
-        <w:pStyle w:val="SourceCode"/>
-        <w:rPr>
-          <w:color w:val="000000" w:themeColor="text1"/>
-        </w:rPr>
-      </w:pPr>
-      <w:r>
-        <w:rPr>
-          <w:color w:val="000000" w:themeColor="text1"/>
-        </w:rPr>
-        <w:t xml:space="preserve">        else</w:t>
-      </w:r>
-    </w:p>
-    <w:p>
-      <w:pPr>
-        <w:pStyle w:val="SourceCode"/>
-        <w:rPr>
-          <w:color w:val="000000" w:themeColor="text1"/>
-        </w:rPr>
-      </w:pPr>
-      <w:r>
-        <w:rPr>
-          <w:color w:val="000000" w:themeColor="text1"/>
-        </w:rPr>
-        <w:t xml:space="preserve">        {</w:t>
-      </w:r>
-    </w:p>
-    <w:p>
-      <w:pPr>
-        <w:pStyle w:val="SourceCode"/>
-        <w:rPr>
-          <w:color w:val="000000" w:themeColor="text1"/>
-        </w:rPr>
-      </w:pPr>
-      <w:r>
-        <w:rPr>
-          <w:color w:val="000000" w:themeColor="text1"/>
-        </w:rPr>
-        <w:t xml:space="preserve">            return false;</w:t>
-      </w:r>
-    </w:p>
-    <w:p>
-      <w:pPr>
-        <w:pStyle w:val="SourceCode"/>
-        <w:rPr>
-          <w:color w:val="000000" w:themeColor="text1"/>
-        </w:rPr>
-      </w:pPr>
-      <w:r>
-        <w:rPr>
-          <w:color w:val="000000" w:themeColor="text1"/>
-        </w:rPr>
-        <w:t xml:space="preserve">        }</w:t>
-      </w:r>
-    </w:p>
-    <w:p>
-      <w:pPr>
-        <w:pStyle w:val="SourceCode"/>
-        <w:rPr>
-          <w:color w:val="000000" w:themeColor="text1"/>
-        </w:rPr>
-      </w:pPr>
-      <w:r>
-        <w:rPr>
-          <w:color w:val="000000" w:themeColor="text1"/>
-        </w:rPr>
-        <w:t xml:space="preserve">    }</w:t>
-      </w:r>
-    </w:p>
-    <w:p>
-      <w:pPr>
-        <w:pStyle w:val="berschrift4"/>
-      </w:pPr>
-      <w:bookmarkStart w:id="26" w:name="_Toc123135875"/>
-      <w:r>
-        <w:t>Variable Sprunghöhen</w:t>
-      </w:r>
-      <w:bookmarkEnd w:id="26"/>
-    </w:p>
-    <w:p>
-      <w:r>
-        <w:t>Damit der Spieler seine Sprunghöhe steuern kann wird, solange der Spieler Springen gedrückt hält die Gravitation halbiert. Ausserdem kann sich der Spieler im zweiten Teil des Codes an einer Wand festhalten, dabei wird die Gravitation durch 10 geteilt das der Spieler nur noch langsam herunterrutscht.</w:t>
-      </w:r>
-    </w:p>
-    <w:p>
-      <w:pPr>
-        <w:pStyle w:val="SourceCode"/>
-        <w:rPr>
-          <w:color w:val="000000" w:themeColor="text1"/>
-        </w:rPr>
-      </w:pPr>
-      <w:r>
-        <w:rPr>
-          <w:color w:val="000000" w:themeColor="text1"/>
-        </w:rPr>
-        <w:t>if (</w:t>
-      </w:r>
-      <w:proofErr w:type="spellStart"/>
-      <w:r>
-        <w:rPr>
-          <w:color w:val="000000" w:themeColor="text1"/>
-        </w:rPr>
-        <w:t>inputManager.Land.jump.ReadValue</w:t>
-      </w:r>
-      <w:proofErr w:type="spellEnd"/>
-      <w:r>
-        <w:rPr>
-          <w:color w:val="000000" w:themeColor="text1"/>
-        </w:rPr>
-        <w:t xml:space="preserve">&lt;float&gt;() == 0 &amp;&amp; </w:t>
-      </w:r>
-      <w:proofErr w:type="spellStart"/>
-      <w:r>
-        <w:rPr>
-          <w:color w:val="000000" w:themeColor="text1"/>
-        </w:rPr>
-        <w:t>Body.velocity.y</w:t>
-      </w:r>
-      <w:proofErr w:type="spellEnd"/>
-      <w:r>
-        <w:rPr>
-          <w:color w:val="000000" w:themeColor="text1"/>
-        </w:rPr>
-        <w:t xml:space="preserve"> &gt; 0 &amp;&amp; !</w:t>
-      </w:r>
-      <w:proofErr w:type="spellStart"/>
-      <w:r>
-        <w:rPr>
-          <w:color w:val="000000" w:themeColor="text1"/>
-        </w:rPr>
-        <w:t>isDashing</w:t>
-      </w:r>
-      <w:proofErr w:type="spellEnd"/>
-      <w:r>
-        <w:rPr>
-          <w:color w:val="000000" w:themeColor="text1"/>
-        </w:rPr>
-        <w:t>)</w:t>
-      </w:r>
-    </w:p>
-    <w:p>
-      <w:pPr>
-        <w:pStyle w:val="SourceCode"/>
-        <w:rPr>
-          <w:color w:val="000000" w:themeColor="text1"/>
-        </w:rPr>
-      </w:pPr>
-      <w:r>
-        <w:rPr>
-          <w:color w:val="000000" w:themeColor="text1"/>
-        </w:rPr>
-        <w:t xml:space="preserve">        {</w:t>
-      </w:r>
-    </w:p>
-    <w:p>
-      <w:pPr>
-        <w:pStyle w:val="SourceCode"/>
-        <w:rPr>
-          <w:color w:val="000000" w:themeColor="text1"/>
-        </w:rPr>
-      </w:pPr>
-      <w:r>
-        <w:rPr>
-          <w:color w:val="000000" w:themeColor="text1"/>
-        </w:rPr>
-        <w:t xml:space="preserve">            </w:t>
-      </w:r>
-      <w:proofErr w:type="spellStart"/>
-      <w:r>
-        <w:rPr>
-          <w:color w:val="000000" w:themeColor="text1"/>
-        </w:rPr>
-        <w:t>Body.velocity</w:t>
-      </w:r>
-      <w:proofErr w:type="spellEnd"/>
-      <w:r>
-        <w:rPr>
-          <w:color w:val="000000" w:themeColor="text1"/>
-        </w:rPr>
-        <w:t xml:space="preserve"> = new Vector2(</w:t>
-      </w:r>
-      <w:proofErr w:type="spellStart"/>
-      <w:r>
-        <w:rPr>
-          <w:color w:val="000000" w:themeColor="text1"/>
-        </w:rPr>
-        <w:t>Body.velocity.x</w:t>
-      </w:r>
-      <w:proofErr w:type="spellEnd"/>
-      <w:r>
-        <w:rPr>
-          <w:color w:val="000000" w:themeColor="text1"/>
-        </w:rPr>
-        <w:t xml:space="preserve">, </w:t>
-      </w:r>
-      <w:proofErr w:type="spellStart"/>
-      <w:r>
-        <w:rPr>
-          <w:color w:val="000000" w:themeColor="text1"/>
-        </w:rPr>
-        <w:t>Body.velocity.y</w:t>
-      </w:r>
-      <w:proofErr w:type="spellEnd"/>
-      <w:r>
-        <w:rPr>
-          <w:color w:val="000000" w:themeColor="text1"/>
-        </w:rPr>
-        <w:t xml:space="preserve"> / 2);</w:t>
-      </w:r>
-    </w:p>
-    <w:p>
-      <w:pPr>
-        <w:pStyle w:val="SourceCode"/>
-        <w:rPr>
-          <w:color w:val="000000" w:themeColor="text1"/>
-        </w:rPr>
-      </w:pPr>
-      <w:r>
-        <w:rPr>
-          <w:color w:val="000000" w:themeColor="text1"/>
-        </w:rPr>
-        <w:t xml:space="preserve">        }</w:t>
-      </w:r>
-    </w:p>
-    <w:p>
-      <w:pPr>
-        <w:pStyle w:val="SourceCode"/>
-        <w:rPr>
-          <w:color w:val="000000" w:themeColor="text1"/>
-        </w:rPr>
-      </w:pPr>
-      <w:r>
-        <w:rPr>
-          <w:color w:val="000000" w:themeColor="text1"/>
-        </w:rPr>
-        <w:t xml:space="preserve">        if (</w:t>
-      </w:r>
-      <w:proofErr w:type="spellStart"/>
-      <w:r>
-        <w:rPr>
-          <w:color w:val="000000" w:themeColor="text1"/>
-        </w:rPr>
-        <w:t>onWall</w:t>
-      </w:r>
-      <w:proofErr w:type="spellEnd"/>
-      <w:r>
-        <w:rPr>
-          <w:color w:val="000000" w:themeColor="text1"/>
-        </w:rPr>
-        <w:t xml:space="preserve">() &amp;&amp; </w:t>
-      </w:r>
-      <w:proofErr w:type="spellStart"/>
-      <w:r>
-        <w:rPr>
-          <w:color w:val="000000" w:themeColor="text1"/>
-        </w:rPr>
-        <w:t>inputManager.Land.RT.ReadValue</w:t>
-      </w:r>
-      <w:proofErr w:type="spellEnd"/>
-      <w:r>
-        <w:rPr>
-          <w:color w:val="000000" w:themeColor="text1"/>
-        </w:rPr>
-        <w:t>&lt;float&gt;() != 0)</w:t>
-      </w:r>
-    </w:p>
-    <w:p>
-      <w:pPr>
-        <w:pStyle w:val="SourceCode"/>
-        <w:rPr>
-          <w:color w:val="000000" w:themeColor="text1"/>
-        </w:rPr>
-      </w:pPr>
-      <w:r>
-        <w:rPr>
-          <w:color w:val="000000" w:themeColor="text1"/>
-        </w:rPr>
-        <w:t xml:space="preserve">        {</w:t>
-      </w:r>
-    </w:p>
-    <w:p>
-      <w:pPr>
-        <w:pStyle w:val="SourceCode"/>
-        <w:rPr>
-          <w:color w:val="000000" w:themeColor="text1"/>
-        </w:rPr>
-      </w:pPr>
-      <w:r>
-        <w:rPr>
-          <w:color w:val="000000" w:themeColor="text1"/>
-        </w:rPr>
-        <w:t xml:space="preserve">            </w:t>
-      </w:r>
-      <w:proofErr w:type="spellStart"/>
-      <w:r>
-        <w:rPr>
-          <w:color w:val="000000" w:themeColor="text1"/>
-        </w:rPr>
-        <w:t>Body.gravityScale</w:t>
-      </w:r>
-      <w:proofErr w:type="spellEnd"/>
-      <w:r>
-        <w:rPr>
-          <w:color w:val="000000" w:themeColor="text1"/>
-        </w:rPr>
-        <w:t xml:space="preserve"> = Gravity / 10;</w:t>
-      </w:r>
-    </w:p>
-    <w:p>
-      <w:pPr>
-        <w:pStyle w:val="SourceCode"/>
-        <w:rPr>
-          <w:color w:val="000000" w:themeColor="text1"/>
-        </w:rPr>
-      </w:pPr>
-      <w:r>
-        <w:rPr>
-          <w:color w:val="000000" w:themeColor="text1"/>
-        </w:rPr>
-        <w:t xml:space="preserve">            </w:t>
-      </w:r>
-      <w:proofErr w:type="spellStart"/>
-      <w:r>
-        <w:rPr>
-          <w:color w:val="000000" w:themeColor="text1"/>
-        </w:rPr>
-        <w:t>Body.velocity</w:t>
-      </w:r>
-      <w:proofErr w:type="spellEnd"/>
-      <w:r>
-        <w:rPr>
-          <w:color w:val="000000" w:themeColor="text1"/>
-        </w:rPr>
-        <w:t xml:space="preserve"> = Vector2.zero;</w:t>
+        <w:t xml:space="preserve">            Body.velocity = Vector2.zero;</w:t>
       </w:r>
     </w:p>
     <w:p>
@@ -9455,39 +8587,7 @@
     </w:p>
     <w:p>
       <w:r>
-        <w:t xml:space="preserve">Die Jump() Methode ist in einer Update Methode in welcher bei jedem neuen Frame überprüft wird ob die sprungtaste gedrückt ist. Das erste </w:t>
-      </w:r>
-      <w:proofErr w:type="spellStart"/>
-      <w:r>
-        <w:t>If</w:t>
-      </w:r>
-      <w:proofErr w:type="spellEnd"/>
-      <w:r>
-        <w:t xml:space="preserve"> Statement ist wahr, wenn der Spieler an einer Wand ist und lässt ihn von dieser abspringen. Damit sich das Spiel für den Spieler besser anfühlt und es nicht bestrafend ist sehr kurz zu spät zu drücken gibt es die Coyote Time in diesem </w:t>
-      </w:r>
-      <w:proofErr w:type="spellStart"/>
-      <w:r>
-        <w:t>snipplet</w:t>
-      </w:r>
-      <w:proofErr w:type="spellEnd"/>
-      <w:r>
-        <w:t xml:space="preserve"> wird zuerst mit </w:t>
-      </w:r>
-      <w:proofErr w:type="spellStart"/>
-      <w:r>
-        <w:t>isGrounded</w:t>
-      </w:r>
-      <w:proofErr w:type="spellEnd"/>
-      <w:r>
-        <w:t xml:space="preserve">() überprüft ob der Spieler auf dem Boden ist wenn er nicht auf dem Boden ist wird geschaut ob der Coyote Counter über null ist. Der Coyote Counter wird in der Update Methode immer, wen der Spieler in Kontakt mit dem Boden ist auf 0.25 Sekunden gesetzt und wen der Spieler den Kontakt verliert, darf er für diese 0.25 Sekunden trotzdem noch Springen nach jedem Sprung wird der Coyote Counter auf 0 gesetzt, um ungewollte Doppelsprünge zu vermeiden. Mit dem letzten </w:t>
-      </w:r>
-      <w:proofErr w:type="spellStart"/>
-      <w:r>
-        <w:t>if</w:t>
-      </w:r>
-      <w:proofErr w:type="spellEnd"/>
-      <w:r>
-        <w:t xml:space="preserve"> Statement wird überprüft, ob der Spieler einen weiteren Sprung in der Luft machen kann.</w:t>
+        <w:t>Die Jump() Methode ist in einer Update Methode in welcher bei jedem neuen Frame überprüft wird ob die sprungtaste gedrückt ist. Das erste If Statement ist wahr, wenn der Spieler an einer Wand ist und lässt ihn von dieser abspringen. Damit sich das Spiel für den Spieler besser anfühlt und es nicht bestrafend ist sehr kurz zu spät zu drücken gibt es die Coyote Time in diesem snipplet wird zuerst mit isGrounded() überprüft ob der Spieler auf dem Boden ist wenn er nicht auf dem Boden ist wird geschaut ob der Coyote Counter über null ist. Der Coyote Counter wird in der Update Methode immer, wen der Spieler in Kontakt mit dem Boden ist auf 0.25 Sekunden gesetzt und wen der Spieler den Kontakt verliert, darf er für diese 0.25 Sekunden trotzdem noch Springen nach jedem Sprung wird der Coyote Counter auf 0 gesetzt, um ungewollte Doppelsprünge zu vermeiden. Mit dem letzten if Statement wird überprüft, ob der Spieler einen weiteren Sprung in der Luft machen kann.</w:t>
       </w:r>
     </w:p>
     <w:p>
@@ -9511,31 +8611,7 @@
         <w:pStyle w:val="SourceCode"/>
       </w:pPr>
       <w:r>
-        <w:t xml:space="preserve">        if (</w:t>
-      </w:r>
-      <w:proofErr w:type="spellStart"/>
-      <w:r>
-        <w:t>coyotecounter</w:t>
-      </w:r>
-      <w:proofErr w:type="spellEnd"/>
-      <w:r>
-        <w:t xml:space="preserve"> &lt; 0 &amp;&amp; !</w:t>
-      </w:r>
-      <w:proofErr w:type="spellStart"/>
-      <w:r>
-        <w:t>onWall</w:t>
-      </w:r>
-      <w:proofErr w:type="spellEnd"/>
-      <w:r>
-        <w:t xml:space="preserve">() &amp;&amp; </w:t>
-      </w:r>
-      <w:proofErr w:type="spellStart"/>
-      <w:r>
-        <w:t>jumpCounter</w:t>
-      </w:r>
-      <w:proofErr w:type="spellEnd"/>
-      <w:r>
-        <w:t xml:space="preserve"> &lt;= 0) return;</w:t>
+        <w:t xml:space="preserve">        if (coyotecounter &lt; 0 &amp;&amp; !onWall() &amp;&amp; jumpCounter &lt;= 0) return;</w:t>
       </w:r>
     </w:p>
     <w:p>
@@ -9543,23 +8619,7 @@
         <w:pStyle w:val="SourceCode"/>
       </w:pPr>
       <w:r>
-        <w:t xml:space="preserve">        </w:t>
-      </w:r>
-      <w:proofErr w:type="spellStart"/>
-      <w:r>
-        <w:t>SoundManager.Instance.PlaySound</w:t>
-      </w:r>
-      <w:proofErr w:type="spellEnd"/>
-      <w:r>
-        <w:t>(</w:t>
-      </w:r>
-      <w:proofErr w:type="spellStart"/>
-      <w:r>
-        <w:t>JumpSound</w:t>
-      </w:r>
-      <w:proofErr w:type="spellEnd"/>
-      <w:r>
-        <w:t>);</w:t>
+        <w:t xml:space="preserve">        SoundManager.Instance.PlaySound(JumpSound);</w:t>
       </w:r>
     </w:p>
     <w:p>
@@ -9567,23 +8627,7 @@
         <w:pStyle w:val="SourceCode"/>
       </w:pPr>
       <w:r>
-        <w:t xml:space="preserve">        if (</w:t>
-      </w:r>
-      <w:proofErr w:type="spellStart"/>
-      <w:r>
-        <w:t>onWall</w:t>
-      </w:r>
-      <w:proofErr w:type="spellEnd"/>
-      <w:r>
-        <w:t xml:space="preserve">() &amp;&amp; </w:t>
-      </w:r>
-      <w:proofErr w:type="spellStart"/>
-      <w:r>
-        <w:t>inputManager.Land.RT.ReadValue</w:t>
-      </w:r>
-      <w:proofErr w:type="spellEnd"/>
-      <w:r>
-        <w:t>&lt;float&gt;() != 0)</w:t>
+        <w:t xml:space="preserve">        if (onWall() &amp;&amp; inputManager.Land.RT.ReadValue&lt;float&gt;() != 0)</w:t>
       </w:r>
     </w:p>
     <w:p>
@@ -9591,15 +8635,7 @@
         <w:pStyle w:val="SourceCode"/>
       </w:pPr>
       <w:r>
-        <w:t xml:space="preserve">            </w:t>
-      </w:r>
-      <w:proofErr w:type="spellStart"/>
-      <w:r>
-        <w:t>WallJump</w:t>
-      </w:r>
-      <w:proofErr w:type="spellEnd"/>
-      <w:r>
-        <w:t>();</w:t>
+        <w:t xml:space="preserve">            WallJump();</w:t>
       </w:r>
     </w:p>
     <w:p>
@@ -9623,15 +8659,7 @@
         <w:pStyle w:val="SourceCode"/>
       </w:pPr>
       <w:r>
-        <w:t xml:space="preserve">            if (</w:t>
-      </w:r>
-      <w:proofErr w:type="spellStart"/>
-      <w:r>
-        <w:t>isGrounded</w:t>
-      </w:r>
-      <w:proofErr w:type="spellEnd"/>
-      <w:r>
-        <w:t>())</w:t>
+        <w:t xml:space="preserve">            if (isGrounded())</w:t>
       </w:r>
     </w:p>
     <w:p>
@@ -9647,31 +8675,7 @@
         <w:pStyle w:val="SourceCode"/>
       </w:pPr>
       <w:r>
-        <w:t xml:space="preserve">                </w:t>
-      </w:r>
-      <w:proofErr w:type="spellStart"/>
-      <w:r>
-        <w:t>Body.velocity</w:t>
-      </w:r>
-      <w:proofErr w:type="spellEnd"/>
-      <w:r>
-        <w:t xml:space="preserve"> = new Vector2(</w:t>
-      </w:r>
-      <w:proofErr w:type="spellStart"/>
-      <w:r>
-        <w:t>Body.velocity.x</w:t>
-      </w:r>
-      <w:proofErr w:type="spellEnd"/>
-      <w:r>
-        <w:t xml:space="preserve">, </w:t>
-      </w:r>
-      <w:proofErr w:type="spellStart"/>
-      <w:r>
-        <w:t>JumpPower</w:t>
-      </w:r>
-      <w:proofErr w:type="spellEnd"/>
-      <w:r>
-        <w:t>);</w:t>
+        <w:t xml:space="preserve">                Body.velocity = new Vector2(Body.velocity.x, JumpPower);</w:t>
       </w:r>
     </w:p>
     <w:p>
@@ -9703,15 +8707,7 @@
         <w:pStyle w:val="SourceCode"/>
       </w:pPr>
       <w:r>
-        <w:t xml:space="preserve">                if (</w:t>
-      </w:r>
-      <w:proofErr w:type="spellStart"/>
-      <w:r>
-        <w:t>coyotecounter</w:t>
-      </w:r>
-      <w:proofErr w:type="spellEnd"/>
-      <w:r>
-        <w:t xml:space="preserve"> &gt; 0)</w:t>
+        <w:t xml:space="preserve">                if (coyotecounter &gt; 0)</w:t>
       </w:r>
     </w:p>
     <w:p>
@@ -9719,31 +8715,7 @@
         <w:pStyle w:val="SourceCode"/>
       </w:pPr>
       <w:r>
-        <w:t xml:space="preserve">                    </w:t>
-      </w:r>
-      <w:proofErr w:type="spellStart"/>
-      <w:r>
-        <w:t>Body.velocity</w:t>
-      </w:r>
-      <w:proofErr w:type="spellEnd"/>
-      <w:r>
-        <w:t xml:space="preserve"> = new Vector2(</w:t>
-      </w:r>
-      <w:proofErr w:type="spellStart"/>
-      <w:r>
-        <w:t>Body.velocity.x</w:t>
-      </w:r>
-      <w:proofErr w:type="spellEnd"/>
-      <w:r>
-        <w:t xml:space="preserve">, </w:t>
-      </w:r>
-      <w:proofErr w:type="spellStart"/>
-      <w:r>
-        <w:t>JumpPower</w:t>
-      </w:r>
-      <w:proofErr w:type="spellEnd"/>
-      <w:r>
-        <w:t>);</w:t>
+        <w:t xml:space="preserve">                    Body.velocity = new Vector2(Body.velocity.x, JumpPower);</w:t>
       </w:r>
     </w:p>
     <w:p>
@@ -9767,15 +8739,7 @@
         <w:pStyle w:val="SourceCode"/>
       </w:pPr>
       <w:r>
-        <w:t xml:space="preserve">                    if (</w:t>
-      </w:r>
-      <w:proofErr w:type="spellStart"/>
-      <w:r>
-        <w:t>jumpCounter</w:t>
-      </w:r>
-      <w:proofErr w:type="spellEnd"/>
-      <w:r>
-        <w:t xml:space="preserve"> &gt; 0)</w:t>
+        <w:t xml:space="preserve">                    if (jumpCounter &gt; 0)</w:t>
       </w:r>
     </w:p>
     <w:p>
@@ -9791,31 +8755,7 @@
         <w:pStyle w:val="SourceCode"/>
       </w:pPr>
       <w:r>
-        <w:t xml:space="preserve">                        </w:t>
-      </w:r>
-      <w:proofErr w:type="spellStart"/>
-      <w:r>
-        <w:t>Body.velocity</w:t>
-      </w:r>
-      <w:proofErr w:type="spellEnd"/>
-      <w:r>
-        <w:t xml:space="preserve"> = new Vector2(</w:t>
-      </w:r>
-      <w:proofErr w:type="spellStart"/>
-      <w:r>
-        <w:t>Body.velocity.x</w:t>
-      </w:r>
-      <w:proofErr w:type="spellEnd"/>
-      <w:r>
-        <w:t xml:space="preserve">, </w:t>
-      </w:r>
-      <w:proofErr w:type="spellStart"/>
-      <w:r>
-        <w:t>JumpPower</w:t>
-      </w:r>
-      <w:proofErr w:type="spellEnd"/>
-      <w:r>
-        <w:t>);</w:t>
+        <w:t xml:space="preserve">                        Body.velocity = new Vector2(Body.velocity.x, JumpPower);</w:t>
       </w:r>
     </w:p>
     <w:p>
@@ -9823,15 +8763,7 @@
         <w:pStyle w:val="SourceCode"/>
       </w:pPr>
       <w:r>
-        <w:t xml:space="preserve">                        </w:t>
-      </w:r>
-      <w:proofErr w:type="spellStart"/>
-      <w:r>
-        <w:t>jumpCounter</w:t>
-      </w:r>
-      <w:proofErr w:type="spellEnd"/>
-      <w:r>
-        <w:t>--;</w:t>
+        <w:t xml:space="preserve">                        jumpCounter--;</w:t>
       </w:r>
     </w:p>
     <w:p>
@@ -9863,15 +8795,7 @@
         <w:pStyle w:val="SourceCode"/>
       </w:pPr>
       <w:r>
-        <w:t xml:space="preserve">            </w:t>
-      </w:r>
-      <w:proofErr w:type="spellStart"/>
-      <w:r>
-        <w:t>coyotecounter</w:t>
-      </w:r>
-      <w:proofErr w:type="spellEnd"/>
-      <w:r>
-        <w:t xml:space="preserve"> = 0;</w:t>
+        <w:t xml:space="preserve">            coyotecounter = 0;</w:t>
       </w:r>
     </w:p>
     <w:p>
@@ -9900,15 +8824,7 @@
         <w:pStyle w:val="SourceCode"/>
       </w:pPr>
       <w:r>
-        <w:t xml:space="preserve">    private void </w:t>
-      </w:r>
-      <w:proofErr w:type="spellStart"/>
-      <w:r>
-        <w:t>WallJump</w:t>
-      </w:r>
-      <w:proofErr w:type="spellEnd"/>
-      <w:r>
-        <w:t>()</w:t>
+        <w:t xml:space="preserve">    private void WallJump()</w:t>
       </w:r>
     </w:p>
     <w:p>
@@ -9924,47 +8840,7 @@
         <w:pStyle w:val="SourceCode"/>
       </w:pPr>
       <w:r>
-        <w:t xml:space="preserve">        </w:t>
-      </w:r>
-      <w:proofErr w:type="spellStart"/>
-      <w:r>
-        <w:t>Body.AddForce</w:t>
-      </w:r>
-      <w:proofErr w:type="spellEnd"/>
-      <w:r>
-        <w:t>(new Vector2(-</w:t>
-      </w:r>
-      <w:proofErr w:type="spellStart"/>
-      <w:r>
-        <w:t>Mathf.Sign</w:t>
-      </w:r>
-      <w:proofErr w:type="spellEnd"/>
-      <w:r>
-        <w:t>(</w:t>
-      </w:r>
-      <w:proofErr w:type="spellStart"/>
-      <w:r>
-        <w:t>transform.localScale.x</w:t>
-      </w:r>
-      <w:proofErr w:type="spellEnd"/>
-      <w:r>
-        <w:t xml:space="preserve">) * </w:t>
-      </w:r>
-      <w:proofErr w:type="spellStart"/>
-      <w:r>
-        <w:t>wallJumpX</w:t>
-      </w:r>
-      <w:proofErr w:type="spellEnd"/>
-      <w:r>
-        <w:t xml:space="preserve">, </w:t>
-      </w:r>
-      <w:proofErr w:type="spellStart"/>
-      <w:r>
-        <w:t>wallJumpY</w:t>
-      </w:r>
-      <w:proofErr w:type="spellEnd"/>
-      <w:r>
-        <w:t>));</w:t>
+        <w:t xml:space="preserve">        Body.AddForce(new Vector2(-Mathf.Sign(transform.localScale.x) * wallJumpX, wallJumpY));</w:t>
       </w:r>
     </w:p>
     <w:p>
@@ -10021,13 +8897,8 @@
         <w:t>, die die Fähigkeit freischalten</w:t>
       </w:r>
       <w:r>
-        <w:t xml:space="preserve">. In den </w:t>
-      </w:r>
-      <w:proofErr w:type="spellStart"/>
-      <w:r>
-        <w:t>if</w:t>
-      </w:r>
-      <w:proofErr w:type="spellEnd"/>
+        <w:t>. In den if</w:t>
+      </w:r>
       <w:r>
         <w:t>-</w:t>
       </w:r>
@@ -10041,15 +8912,7 @@
         <w:t>T</w:t>
       </w:r>
       <w:r>
-        <w:t xml:space="preserve">ag verglichen. Wenn das Objekt eine Fähigkeit freischaltet, wird der Boolean welcher die Nutzung der Fähigkeit verbietet in einem anderen Skript auf </w:t>
-      </w:r>
-      <w:proofErr w:type="spellStart"/>
-      <w:r>
-        <w:t>true</w:t>
-      </w:r>
-      <w:proofErr w:type="spellEnd"/>
-      <w:r>
-        <w:t xml:space="preserve"> gesetzt damit der Spieler diese Fähigkeit verwenden kann. Danach wird das entsprechende Objekt deaktiviert.</w:t>
+        <w:t>ag verglichen. Wenn das Objekt eine Fähigkeit freischaltet, wird der Boolean welcher die Nutzung der Fähigkeit verbietet in einem anderen Skript auf true gesetzt damit der Spieler diese Fähigkeit verwenden kann. Danach wird das entsprechende Objekt deaktiviert.</w:t>
       </w:r>
     </w:p>
     <w:p>
@@ -10059,69 +8922,55 @@
           <w:lang w:val="de-CH"/>
         </w:rPr>
       </w:pPr>
-      <w:proofErr w:type="spellStart"/>
       <w:r>
         <w:rPr>
           <w:lang w:val="de-CH"/>
         </w:rPr>
-        <w:t>public</w:t>
-      </w:r>
-      <w:proofErr w:type="spellEnd"/>
-      <w:r>
+        <w:t>public class NewAbility : MonoBehaviour</w:t>
+      </w:r>
+    </w:p>
+    <w:p>
+      <w:pPr>
+        <w:pStyle w:val="SourceCode"/>
         <w:rPr>
           <w:lang w:val="de-CH"/>
         </w:rPr>
-        <w:t xml:space="preserve"> </w:t>
-      </w:r>
-      <w:proofErr w:type="spellStart"/>
+      </w:pPr>
       <w:r>
         <w:rPr>
           <w:lang w:val="de-CH"/>
         </w:rPr>
-        <w:t>class</w:t>
-      </w:r>
-      <w:proofErr w:type="spellEnd"/>
+        <w:t>{</w:t>
+      </w:r>
+    </w:p>
+    <w:p>
+      <w:pPr>
+        <w:pStyle w:val="SourceCode"/>
+      </w:pPr>
       <w:r>
         <w:rPr>
           <w:lang w:val="de-CH"/>
         </w:rPr>
-        <w:t xml:space="preserve"> </w:t>
-      </w:r>
-      <w:proofErr w:type="spellStart"/>
-      <w:r>
-        <w:rPr>
-          <w:lang w:val="de-CH"/>
-        </w:rPr>
-        <w:t>NewAbility</w:t>
-      </w:r>
-      <w:proofErr w:type="spellEnd"/>
-      <w:r>
-        <w:rPr>
-          <w:lang w:val="de-CH"/>
-        </w:rPr>
-        <w:t xml:space="preserve"> : </w:t>
-      </w:r>
-      <w:proofErr w:type="spellStart"/>
-      <w:r>
-        <w:rPr>
-          <w:lang w:val="de-CH"/>
-        </w:rPr>
-        <w:t>MonoBehaviour</w:t>
-      </w:r>
-      <w:proofErr w:type="spellEnd"/>
+        <w:t xml:space="preserve">    </w:t>
+      </w:r>
+      <w:r>
+        <w:t xml:space="preserve">private void </w:t>
+      </w:r>
+      <w:bookmarkStart w:id="29" w:name="_Hlk122372352"/>
+      <w:r>
+        <w:t>OnCollisionEnter2D</w:t>
+      </w:r>
+      <w:bookmarkEnd w:id="29"/>
+      <w:r>
+        <w:t>(Collision2D collision)</w:t>
+      </w:r>
     </w:p>
     <w:p>
       <w:pPr>
         <w:pStyle w:val="SourceCode"/>
-        <w:rPr>
-          <w:lang w:val="de-CH"/>
-        </w:rPr>
-      </w:pPr>
-      <w:r>
-        <w:rPr>
-          <w:lang w:val="de-CH"/>
-        </w:rPr>
-        <w:t>{</w:t>
+      </w:pPr>
+      <w:r>
+        <w:t xml:space="preserve">    {</w:t>
       </w:r>
     </w:p>
     <w:p>
@@ -10129,21 +8978,7 @@
         <w:pStyle w:val="SourceCode"/>
       </w:pPr>
       <w:r>
-        <w:rPr>
-          <w:lang w:val="de-CH"/>
-        </w:rPr>
-        <w:t xml:space="preserve">    </w:t>
-      </w:r>
-      <w:r>
-        <w:t xml:space="preserve">private void </w:t>
-      </w:r>
-      <w:bookmarkStart w:id="29" w:name="_Hlk122372352"/>
-      <w:r>
-        <w:t>OnCollisionEnter2D</w:t>
-      </w:r>
-      <w:bookmarkEnd w:id="29"/>
-      <w:r>
-        <w:t>(Collision2D collision)</w:t>
+        <w:t xml:space="preserve">        if (collision.transform.CompareTag("WallAbilities"))</w:t>
       </w:r>
     </w:p>
     <w:p>
@@ -10151,7 +8986,7 @@
         <w:pStyle w:val="SourceCode"/>
       </w:pPr>
       <w:r>
-        <w:t xml:space="preserve">    {</w:t>
+        <w:t xml:space="preserve">        {</w:t>
       </w:r>
     </w:p>
     <w:p>
@@ -10159,23 +8994,7 @@
         <w:pStyle w:val="SourceCode"/>
       </w:pPr>
       <w:r>
-        <w:t xml:space="preserve">        if (</w:t>
-      </w:r>
-      <w:proofErr w:type="spellStart"/>
-      <w:r>
-        <w:t>collision.transform.CompareTag</w:t>
-      </w:r>
-      <w:proofErr w:type="spellEnd"/>
-      <w:r>
-        <w:t>("</w:t>
-      </w:r>
-      <w:proofErr w:type="spellStart"/>
-      <w:r>
-        <w:t>WallAbilities</w:t>
-      </w:r>
-      <w:proofErr w:type="spellEnd"/>
-      <w:r>
-        <w:t>"))</w:t>
+        <w:t xml:space="preserve">            transform.GetComponent&lt;Playermovement&gt;().wallInteractions = true;</w:t>
       </w:r>
     </w:p>
     <w:p>
@@ -10183,6 +9002,30 @@
         <w:pStyle w:val="SourceCode"/>
       </w:pPr>
       <w:r>
+        <w:t xml:space="preserve">            collision.gameObject.SetActive(false);</w:t>
+      </w:r>
+    </w:p>
+    <w:p>
+      <w:pPr>
+        <w:pStyle w:val="SourceCode"/>
+      </w:pPr>
+      <w:r>
+        <w:t xml:space="preserve">        }</w:t>
+      </w:r>
+    </w:p>
+    <w:p>
+      <w:pPr>
+        <w:pStyle w:val="SourceCode"/>
+      </w:pPr>
+      <w:r>
+        <w:t xml:space="preserve">        if (collision.transform.CompareTag("DoubleJump"))</w:t>
+      </w:r>
+    </w:p>
+    <w:p>
+      <w:pPr>
+        <w:pStyle w:val="SourceCode"/>
+      </w:pPr>
+      <w:r>
         <w:t xml:space="preserve">        {</w:t>
       </w:r>
     </w:p>
@@ -10191,31 +9034,7 @@
         <w:pStyle w:val="SourceCode"/>
       </w:pPr>
       <w:r>
-        <w:t xml:space="preserve">            </w:t>
-      </w:r>
-      <w:proofErr w:type="spellStart"/>
-      <w:r>
-        <w:t>transform.GetComponent</w:t>
-      </w:r>
-      <w:proofErr w:type="spellEnd"/>
-      <w:r>
-        <w:t>&lt;</w:t>
-      </w:r>
-      <w:proofErr w:type="spellStart"/>
-      <w:r>
-        <w:t>Playermovement</w:t>
-      </w:r>
-      <w:proofErr w:type="spellEnd"/>
-      <w:r>
-        <w:t>&gt;().</w:t>
-      </w:r>
-      <w:proofErr w:type="spellStart"/>
-      <w:r>
-        <w:t>wallInteractions</w:t>
-      </w:r>
-      <w:proofErr w:type="spellEnd"/>
-      <w:r>
-        <w:t xml:space="preserve"> = true;</w:t>
+        <w:t xml:space="preserve">            transform.GetComponent&lt;Playermovement&gt;().extraJumps = 1;</w:t>
       </w:r>
     </w:p>
     <w:p>
@@ -10223,15 +9042,7 @@
         <w:pStyle w:val="SourceCode"/>
       </w:pPr>
       <w:r>
-        <w:t xml:space="preserve">            </w:t>
-      </w:r>
-      <w:proofErr w:type="spellStart"/>
-      <w:r>
-        <w:t>collision.gameObject.SetActive</w:t>
-      </w:r>
-      <w:proofErr w:type="spellEnd"/>
-      <w:r>
-        <w:t>(false);</w:t>
+        <w:t xml:space="preserve">            collision.gameObject.SetActive(false);</w:t>
       </w:r>
     </w:p>
     <w:p>
@@ -10247,23 +9058,7 @@
         <w:pStyle w:val="SourceCode"/>
       </w:pPr>
       <w:r>
-        <w:t xml:space="preserve">        if (</w:t>
-      </w:r>
-      <w:proofErr w:type="spellStart"/>
-      <w:r>
-        <w:t>collision.transform.CompareTag</w:t>
-      </w:r>
-      <w:proofErr w:type="spellEnd"/>
-      <w:r>
-        <w:t>("</w:t>
-      </w:r>
-      <w:proofErr w:type="spellStart"/>
-      <w:r>
-        <w:t>DoubleJump</w:t>
-      </w:r>
-      <w:proofErr w:type="spellEnd"/>
-      <w:r>
-        <w:t>"))</w:t>
+        <w:t xml:space="preserve">        if (collision.transform.CompareTag("DashAbility"))</w:t>
       </w:r>
     </w:p>
     <w:p>
@@ -10279,31 +9074,7 @@
         <w:pStyle w:val="SourceCode"/>
       </w:pPr>
       <w:r>
-        <w:t xml:space="preserve">            </w:t>
-      </w:r>
-      <w:proofErr w:type="spellStart"/>
-      <w:r>
-        <w:t>transform.GetComponent</w:t>
-      </w:r>
-      <w:proofErr w:type="spellEnd"/>
-      <w:r>
-        <w:t>&lt;</w:t>
-      </w:r>
-      <w:proofErr w:type="spellStart"/>
-      <w:r>
-        <w:t>Playermovement</w:t>
-      </w:r>
-      <w:proofErr w:type="spellEnd"/>
-      <w:r>
-        <w:t>&gt;().</w:t>
-      </w:r>
-      <w:proofErr w:type="spellStart"/>
-      <w:r>
-        <w:t>extraJumps</w:t>
-      </w:r>
-      <w:proofErr w:type="spellEnd"/>
-      <w:r>
-        <w:t xml:space="preserve"> = 1;</w:t>
+        <w:t xml:space="preserve">            transform.GetComponent&lt;Playermovement&gt;().dashAbility = true;</w:t>
       </w:r>
     </w:p>
     <w:p>
@@ -10311,15 +9082,7 @@
         <w:pStyle w:val="SourceCode"/>
       </w:pPr>
       <w:r>
-        <w:t xml:space="preserve">            </w:t>
-      </w:r>
-      <w:proofErr w:type="spellStart"/>
-      <w:r>
-        <w:t>collision.gameObject.SetActive</w:t>
-      </w:r>
-      <w:proofErr w:type="spellEnd"/>
-      <w:r>
-        <w:t>(false);</w:t>
+        <w:t xml:space="preserve">            collision.gameObject.SetActive(false);</w:t>
       </w:r>
     </w:p>
     <w:p>
@@ -10335,23 +9098,7 @@
         <w:pStyle w:val="SourceCode"/>
       </w:pPr>
       <w:r>
-        <w:t xml:space="preserve">        if (</w:t>
-      </w:r>
-      <w:proofErr w:type="spellStart"/>
-      <w:r>
-        <w:t>collision.transform.CompareTag</w:t>
-      </w:r>
-      <w:proofErr w:type="spellEnd"/>
-      <w:r>
-        <w:t>("</w:t>
-      </w:r>
-      <w:proofErr w:type="spellStart"/>
-      <w:r>
-        <w:t>DashAbility</w:t>
-      </w:r>
-      <w:proofErr w:type="spellEnd"/>
-      <w:r>
-        <w:t>"))</w:t>
+        <w:t xml:space="preserve">    }</w:t>
       </w:r>
     </w:p>
     <w:p>
@@ -10359,7 +9106,22 @@
         <w:pStyle w:val="SourceCode"/>
       </w:pPr>
       <w:r>
-        <w:t xml:space="preserve">        {</w:t>
+        <w:t>}</w:t>
+      </w:r>
+    </w:p>
+    <w:p>
+      <w:pPr>
+        <w:pStyle w:val="berschrift4"/>
+      </w:pPr>
+      <w:bookmarkStart w:id="30" w:name="_Toc123135878"/>
+      <w:r>
+        <w:t>Verwendung einer fallenden Plattform</w:t>
+      </w:r>
+      <w:bookmarkEnd w:id="30"/>
+    </w:p>
+    <w:p>
+      <w:r>
+        <w:t>Wenn eine Fallende Plattform erstellt wird , wird ihr in der Start Methode, welche immer nach dem Laden des Objekts Ausgeführt wird, die gleich Gravitation wie dem Spieler gegeben und alle Bewegungen eingefroren. Wenn der Spieler diese Plattform berührt, wird eine Coroutine (TODO: noch erklären) gestartet, in welcher die Plattform gelöst wird und nach unten fällt. Nach 10 Sekunden wird sie wieder an die richtige Stelle, an welcher ein zweites Objekt ist, zurückgesetzt.</w:t>
       </w:r>
     </w:p>
     <w:p>
@@ -10367,31 +9129,7 @@
         <w:pStyle w:val="SourceCode"/>
       </w:pPr>
       <w:r>
-        <w:t xml:space="preserve">            </w:t>
-      </w:r>
-      <w:proofErr w:type="spellStart"/>
-      <w:r>
-        <w:t>transform.GetComponent</w:t>
-      </w:r>
-      <w:proofErr w:type="spellEnd"/>
-      <w:r>
-        <w:t>&lt;</w:t>
-      </w:r>
-      <w:proofErr w:type="spellStart"/>
-      <w:r>
-        <w:t>Playermovement</w:t>
-      </w:r>
-      <w:proofErr w:type="spellEnd"/>
-      <w:r>
-        <w:t>&gt;().</w:t>
-      </w:r>
-      <w:proofErr w:type="spellStart"/>
-      <w:r>
-        <w:t>dashAbility</w:t>
-      </w:r>
-      <w:proofErr w:type="spellEnd"/>
-      <w:r>
-        <w:t xml:space="preserve"> = true;</w:t>
+        <w:t>private Rigidbody2D Body;</w:t>
       </w:r>
     </w:p>
     <w:p>
@@ -10399,15 +9137,7 @@
         <w:pStyle w:val="SourceCode"/>
       </w:pPr>
       <w:r>
-        <w:t xml:space="preserve">            </w:t>
-      </w:r>
-      <w:proofErr w:type="spellStart"/>
-      <w:r>
-        <w:t>collision.gameObject.SetActive</w:t>
-      </w:r>
-      <w:proofErr w:type="spellEnd"/>
-      <w:r>
-        <w:t>(false);</w:t>
+        <w:t xml:space="preserve">    [SerializeField] private Transform StartingLocation;</w:t>
       </w:r>
     </w:p>
     <w:p>
@@ -10415,7 +9145,7 @@
         <w:pStyle w:val="SourceCode"/>
       </w:pPr>
       <w:r>
-        <w:t xml:space="preserve">        }</w:t>
+        <w:t xml:space="preserve">    private GameObject PlayerObject; </w:t>
       </w:r>
     </w:p>
     <w:p>
@@ -10423,7 +9153,7 @@
         <w:pStyle w:val="SourceCode"/>
       </w:pPr>
       <w:r>
-        <w:t xml:space="preserve">    }</w:t>
+        <w:t xml:space="preserve">    private void Start()</w:t>
       </w:r>
     </w:p>
     <w:p>
@@ -10431,30 +9161,7 @@
         <w:pStyle w:val="SourceCode"/>
       </w:pPr>
       <w:r>
-        <w:t>}</w:t>
-      </w:r>
-    </w:p>
-    <w:p>
-      <w:pPr>
-        <w:pStyle w:val="berschrift4"/>
-      </w:pPr>
-      <w:bookmarkStart w:id="30" w:name="_Toc123135878"/>
-      <w:r>
-        <w:t>Verwendung einer fallenden Plattform</w:t>
-      </w:r>
-      <w:bookmarkEnd w:id="30"/>
-    </w:p>
-    <w:p>
-      <w:r>
-        <w:t xml:space="preserve">Wenn eine Fallende Plattform erstellt wird , wird ihr in der Start Methode, welche immer nach dem Laden des Objekts Ausgeführt wird, die gleich Gravitation wie dem Spieler gegeben und alle Bewegungen eingefroren. Wenn der Spieler diese Plattform berührt, wird eine </w:t>
-      </w:r>
-      <w:proofErr w:type="spellStart"/>
-      <w:r>
-        <w:t>Coroutine</w:t>
-      </w:r>
-      <w:proofErr w:type="spellEnd"/>
-      <w:r>
-        <w:t xml:space="preserve"> (TODO: noch erklären) gestartet, in welcher die Plattform gelöst wird und nach unten fällt. Nach 10 Sekunden wird sie wieder an die richtige Stelle, an welcher ein zweites Objekt ist, zurückgesetzt.</w:t>
+        <w:t xml:space="preserve">    { </w:t>
       </w:r>
     </w:p>
     <w:p>
@@ -10462,7 +9169,7 @@
         <w:pStyle w:val="SourceCode"/>
       </w:pPr>
       <w:r>
-        <w:t>private Rigidbody2D Body;</w:t>
+        <w:t xml:space="preserve">        PlayerObject = GameObject.FindGameObjectsWithTag("Player")[0];</w:t>
       </w:r>
     </w:p>
     <w:p>
@@ -10470,23 +9177,7 @@
         <w:pStyle w:val="SourceCode"/>
       </w:pPr>
       <w:r>
-        <w:t xml:space="preserve">    [</w:t>
-      </w:r>
-      <w:proofErr w:type="spellStart"/>
-      <w:r>
-        <w:t>SerializeField</w:t>
-      </w:r>
-      <w:proofErr w:type="spellEnd"/>
-      <w:r>
-        <w:t xml:space="preserve">] private Transform </w:t>
-      </w:r>
-      <w:proofErr w:type="spellStart"/>
-      <w:r>
-        <w:t>StartingLocation</w:t>
-      </w:r>
-      <w:proofErr w:type="spellEnd"/>
-      <w:r>
-        <w:t>;</w:t>
+        <w:t xml:space="preserve">        Body = GetComponent&lt;Rigidbody2D&gt;();</w:t>
       </w:r>
     </w:p>
     <w:p>
@@ -10494,23 +9185,7 @@
         <w:pStyle w:val="SourceCode"/>
       </w:pPr>
       <w:r>
-        <w:t xml:space="preserve">    private </w:t>
-      </w:r>
-      <w:proofErr w:type="spellStart"/>
-      <w:r>
-        <w:t>GameObject</w:t>
-      </w:r>
-      <w:proofErr w:type="spellEnd"/>
-      <w:r>
-        <w:t xml:space="preserve"> </w:t>
-      </w:r>
-      <w:proofErr w:type="spellStart"/>
-      <w:r>
-        <w:t>PlayerObject</w:t>
-      </w:r>
-      <w:proofErr w:type="spellEnd"/>
-      <w:r>
-        <w:t xml:space="preserve">; </w:t>
+        <w:t xml:space="preserve">        Body.gravityScale = PlayerObject.GetComponent&lt;Playermovement&gt;().Gravity;</w:t>
       </w:r>
     </w:p>
     <w:p>
@@ -10518,103 +9193,7 @@
         <w:pStyle w:val="SourceCode"/>
       </w:pPr>
       <w:r>
-        <w:t xml:space="preserve">    private void Start()</w:t>
-      </w:r>
-    </w:p>
-    <w:p>
-      <w:pPr>
-        <w:pStyle w:val="SourceCode"/>
-      </w:pPr>
-      <w:r>
-        <w:t xml:space="preserve">    { </w:t>
-      </w:r>
-    </w:p>
-    <w:p>
-      <w:pPr>
-        <w:pStyle w:val="SourceCode"/>
-      </w:pPr>
-      <w:r>
-        <w:t xml:space="preserve">        </w:t>
-      </w:r>
-      <w:proofErr w:type="spellStart"/>
-      <w:r>
-        <w:t>PlayerObject</w:t>
-      </w:r>
-      <w:proofErr w:type="spellEnd"/>
-      <w:r>
-        <w:t xml:space="preserve"> = </w:t>
-      </w:r>
-      <w:proofErr w:type="spellStart"/>
-      <w:r>
-        <w:t>GameObject.FindGameObjectsWithTag</w:t>
-      </w:r>
-      <w:proofErr w:type="spellEnd"/>
-      <w:r>
-        <w:t>("Player")[0];</w:t>
-      </w:r>
-    </w:p>
-    <w:p>
-      <w:pPr>
-        <w:pStyle w:val="SourceCode"/>
-      </w:pPr>
-      <w:r>
-        <w:t xml:space="preserve">        Body = </w:t>
-      </w:r>
-      <w:proofErr w:type="spellStart"/>
-      <w:r>
-        <w:t>GetComponent</w:t>
-      </w:r>
-      <w:proofErr w:type="spellEnd"/>
-      <w:r>
-        <w:t>&lt;Rigidbody2D&gt;();</w:t>
-      </w:r>
-    </w:p>
-    <w:p>
-      <w:pPr>
-        <w:pStyle w:val="SourceCode"/>
-      </w:pPr>
-      <w:r>
-        <w:t xml:space="preserve">        </w:t>
-      </w:r>
-      <w:proofErr w:type="spellStart"/>
-      <w:r>
-        <w:t>Body.gravityScale</w:t>
-      </w:r>
-      <w:proofErr w:type="spellEnd"/>
-      <w:r>
-        <w:t xml:space="preserve"> = </w:t>
-      </w:r>
-      <w:proofErr w:type="spellStart"/>
-      <w:r>
-        <w:t>PlayerObject.GetComponent</w:t>
-      </w:r>
-      <w:proofErr w:type="spellEnd"/>
-      <w:r>
-        <w:t>&lt;</w:t>
-      </w:r>
-      <w:proofErr w:type="spellStart"/>
-      <w:r>
-        <w:t>Playermovement</w:t>
-      </w:r>
-      <w:proofErr w:type="spellEnd"/>
-      <w:r>
-        <w:t>&gt;().Gravity;</w:t>
-      </w:r>
-    </w:p>
-    <w:p>
-      <w:pPr>
-        <w:pStyle w:val="SourceCode"/>
-      </w:pPr>
-      <w:r>
-        <w:t xml:space="preserve">        </w:t>
-      </w:r>
-      <w:proofErr w:type="spellStart"/>
-      <w:r>
-        <w:t>Body.constraints</w:t>
-      </w:r>
-      <w:proofErr w:type="spellEnd"/>
-      <w:r>
-        <w:t xml:space="preserve"> = RigidbodyConstraints2D.FreezeAll;</w:t>
+        <w:t xml:space="preserve">        Body.constraints = RigidbodyConstraints2D.FreezeAll;</w:t>
       </w:r>
     </w:p>
     <w:p>
@@ -10647,15 +9226,7 @@
         <w:pStyle w:val="SourceCode"/>
       </w:pPr>
       <w:r>
-        <w:t xml:space="preserve">        if (</w:t>
-      </w:r>
-      <w:proofErr w:type="spellStart"/>
-      <w:r>
-        <w:t>collision.transform.tag</w:t>
-      </w:r>
-      <w:proofErr w:type="spellEnd"/>
-      <w:r>
-        <w:t xml:space="preserve"> == "Player")</w:t>
+        <w:t xml:space="preserve">        if (collision.transform.tag == "Player")</w:t>
       </w:r>
     </w:p>
     <w:p>
@@ -10671,23 +9242,7 @@
         <w:pStyle w:val="SourceCode"/>
       </w:pPr>
       <w:r>
-        <w:t xml:space="preserve">            </w:t>
-      </w:r>
-      <w:proofErr w:type="spellStart"/>
-      <w:r>
-        <w:t>StartCoroutine</w:t>
-      </w:r>
-      <w:proofErr w:type="spellEnd"/>
-      <w:r>
-        <w:t>(</w:t>
-      </w:r>
-      <w:proofErr w:type="spellStart"/>
-      <w:r>
-        <w:t>FallPlatform</w:t>
-      </w:r>
-      <w:proofErr w:type="spellEnd"/>
-      <w:r>
-        <w:t>());</w:t>
+        <w:t xml:space="preserve">            StartCoroutine(FallPlatform());</w:t>
       </w:r>
     </w:p>
     <w:p>
@@ -10711,23 +9266,7 @@
         <w:pStyle w:val="SourceCode"/>
       </w:pPr>
       <w:r>
-        <w:t xml:space="preserve">    private </w:t>
-      </w:r>
-      <w:proofErr w:type="spellStart"/>
-      <w:r>
-        <w:t>IEnumerator</w:t>
-      </w:r>
-      <w:proofErr w:type="spellEnd"/>
-      <w:r>
-        <w:t xml:space="preserve"> </w:t>
-      </w:r>
-      <w:proofErr w:type="spellStart"/>
-      <w:r>
-        <w:t>FallPlatform</w:t>
-      </w:r>
-      <w:proofErr w:type="spellEnd"/>
-      <w:r>
-        <w:t>()</w:t>
+        <w:t xml:space="preserve">    private IEnumerator FallPlatform()</w:t>
       </w:r>
     </w:p>
     <w:p>
@@ -10743,15 +9282,7 @@
         <w:pStyle w:val="SourceCode"/>
       </w:pPr>
       <w:r>
-        <w:t xml:space="preserve">        yield return new </w:t>
-      </w:r>
-      <w:proofErr w:type="spellStart"/>
-      <w:r>
-        <w:t>WaitForSeconds</w:t>
-      </w:r>
-      <w:proofErr w:type="spellEnd"/>
-      <w:r>
-        <w:t>(1);</w:t>
+        <w:t xml:space="preserve">        yield return new WaitForSeconds(1);</w:t>
       </w:r>
     </w:p>
     <w:p>
@@ -10759,15 +9290,7 @@
         <w:pStyle w:val="SourceCode"/>
       </w:pPr>
       <w:r>
-        <w:t xml:space="preserve">        </w:t>
-      </w:r>
-      <w:proofErr w:type="spellStart"/>
-      <w:r>
-        <w:t>Body.constraints</w:t>
-      </w:r>
-      <w:proofErr w:type="spellEnd"/>
-      <w:r>
-        <w:t xml:space="preserve"> = RigidbodyConstraints2D.None;</w:t>
+        <w:t xml:space="preserve">        Body.constraints = RigidbodyConstraints2D.None;</w:t>
       </w:r>
     </w:p>
     <w:p>
@@ -10775,31 +9298,7 @@
         <w:pStyle w:val="SourceCode"/>
       </w:pPr>
       <w:r>
-        <w:t xml:space="preserve">        </w:t>
-      </w:r>
-      <w:proofErr w:type="spellStart"/>
-      <w:r>
-        <w:t>Body.gravityScale</w:t>
-      </w:r>
-      <w:proofErr w:type="spellEnd"/>
-      <w:r>
-        <w:t xml:space="preserve"> = </w:t>
-      </w:r>
-      <w:proofErr w:type="spellStart"/>
-      <w:r>
-        <w:t>PlayerObject.GetComponent</w:t>
-      </w:r>
-      <w:proofErr w:type="spellEnd"/>
-      <w:r>
-        <w:t>&lt;</w:t>
-      </w:r>
-      <w:proofErr w:type="spellStart"/>
-      <w:r>
-        <w:t>Playermovement</w:t>
-      </w:r>
-      <w:proofErr w:type="spellEnd"/>
-      <w:r>
-        <w:t xml:space="preserve">&gt;().Gravity; </w:t>
+        <w:t xml:space="preserve">        Body.gravityScale = PlayerObject.GetComponent&lt;Playermovement&gt;().Gravity; </w:t>
       </w:r>
     </w:p>
     <w:p>
@@ -10807,15 +9306,7 @@
         <w:pStyle w:val="SourceCode"/>
       </w:pPr>
       <w:r>
-        <w:t xml:space="preserve">        yield return new </w:t>
-      </w:r>
-      <w:proofErr w:type="spellStart"/>
-      <w:r>
-        <w:t>WaitForSeconds</w:t>
-      </w:r>
-      <w:proofErr w:type="spellEnd"/>
-      <w:r>
-        <w:t>(10);</w:t>
+        <w:t xml:space="preserve">        yield return new WaitForSeconds(10);</w:t>
       </w:r>
     </w:p>
     <w:p>
@@ -10823,15 +9314,7 @@
         <w:pStyle w:val="SourceCode"/>
       </w:pPr>
       <w:r>
-        <w:t xml:space="preserve">        </w:t>
-      </w:r>
-      <w:proofErr w:type="spellStart"/>
-      <w:r>
-        <w:t>Body.gravityScale</w:t>
-      </w:r>
-      <w:proofErr w:type="spellEnd"/>
-      <w:r>
-        <w:t xml:space="preserve"> = 0;</w:t>
+        <w:t xml:space="preserve">        Body.gravityScale = 0;</w:t>
       </w:r>
     </w:p>
     <w:p>
@@ -10839,23 +9322,7 @@
         <w:pStyle w:val="SourceCode"/>
       </w:pPr>
       <w:r>
-        <w:t xml:space="preserve">        </w:t>
-      </w:r>
-      <w:proofErr w:type="spellStart"/>
-      <w:r>
-        <w:t>transform.position</w:t>
-      </w:r>
-      <w:proofErr w:type="spellEnd"/>
-      <w:r>
-        <w:t xml:space="preserve"> = </w:t>
-      </w:r>
-      <w:proofErr w:type="spellStart"/>
-      <w:r>
-        <w:t>StartingLocation.position</w:t>
-      </w:r>
-      <w:proofErr w:type="spellEnd"/>
-      <w:r>
-        <w:t>;</w:t>
+        <w:t xml:space="preserve">        transform.position = StartingLocation.position;</w:t>
       </w:r>
     </w:p>
     <w:p>
@@ -10863,23 +9330,7 @@
         <w:pStyle w:val="SourceCode"/>
       </w:pPr>
       <w:r>
-        <w:t xml:space="preserve">        </w:t>
-      </w:r>
-      <w:proofErr w:type="spellStart"/>
-      <w:r>
-        <w:t>transform.rotation</w:t>
-      </w:r>
-      <w:proofErr w:type="spellEnd"/>
-      <w:r>
-        <w:t xml:space="preserve"> = </w:t>
-      </w:r>
-      <w:proofErr w:type="spellStart"/>
-      <w:r>
-        <w:t>StartingLocation.rotation</w:t>
-      </w:r>
-      <w:proofErr w:type="spellEnd"/>
-      <w:r>
-        <w:t>;</w:t>
+        <w:t xml:space="preserve">        transform.rotation = StartingLocation.rotation;</w:t>
       </w:r>
     </w:p>
     <w:p>
@@ -10887,15 +9338,7 @@
         <w:pStyle w:val="SourceCode"/>
       </w:pPr>
       <w:r>
-        <w:t xml:space="preserve">        </w:t>
-      </w:r>
-      <w:proofErr w:type="spellStart"/>
-      <w:r>
-        <w:t>Body.constraints</w:t>
-      </w:r>
-      <w:proofErr w:type="spellEnd"/>
-      <w:r>
-        <w:t xml:space="preserve"> = RigidbodyConstraints2D.FreezeAll;</w:t>
+        <w:t xml:space="preserve">        Body.constraints = RigidbodyConstraints2D.FreezeAll;</w:t>
       </w:r>
     </w:p>
     <w:p>
@@ -10914,7 +9357,6 @@
       <w:r>
         <w:t>Air-</w:t>
       </w:r>
-      <w:proofErr w:type="spellStart"/>
       <w:r>
         <w:t>Dash</w:t>
       </w:r>
@@ -10922,7 +9364,6 @@
         <w:t>ing</w:t>
       </w:r>
       <w:bookmarkEnd w:id="31"/>
-      <w:proofErr w:type="spellEnd"/>
     </w:p>
     <w:p>
       <w:r>
@@ -10952,35 +9393,43 @@
         <w:rPr>
           <w:color w:val="auto"/>
         </w:rPr>
-        <w:t>if (</w:t>
-      </w:r>
-      <w:proofErr w:type="spellStart"/>
-      <w:r>
+        <w:t>if (inputManager.Land.Dashbutton.triggered == true &amp;&amp; canDash)</w:t>
+      </w:r>
+    </w:p>
+    <w:p>
+      <w:pPr>
+        <w:pStyle w:val="SourceCode"/>
         <w:rPr>
           <w:color w:val="auto"/>
         </w:rPr>
-        <w:t>inputManager.Land.Dashbutton.triggered</w:t>
-      </w:r>
-      <w:proofErr w:type="spellEnd"/>
+      </w:pPr>
       <w:r>
         <w:rPr>
           <w:color w:val="auto"/>
         </w:rPr>
-        <w:t xml:space="preserve"> == true &amp;&amp; </w:t>
-      </w:r>
-      <w:proofErr w:type="spellStart"/>
-      <w:r>
+        <w:t xml:space="preserve">        {</w:t>
+      </w:r>
+    </w:p>
+    <w:p>
+      <w:pPr>
+        <w:pStyle w:val="SourceCode"/>
         <w:rPr>
           <w:color w:val="auto"/>
         </w:rPr>
-        <w:t>canDash</w:t>
-      </w:r>
-      <w:proofErr w:type="spellEnd"/>
-      <w:r>
+      </w:pPr>
+    </w:p>
+    <w:p>
+      <w:pPr>
+        <w:pStyle w:val="SourceCode"/>
         <w:rPr>
           <w:color w:val="auto"/>
         </w:rPr>
-        <w:t>)</w:t>
+      </w:pPr>
+      <w:r>
+        <w:rPr>
+          <w:color w:val="auto"/>
+        </w:rPr>
+        <w:t xml:space="preserve">            isDashing = true;</w:t>
       </w:r>
     </w:p>
     <w:p>
@@ -10994,6 +9443,232 @@
         <w:rPr>
           <w:color w:val="auto"/>
         </w:rPr>
+        <w:t xml:space="preserve">            canDash = false;</w:t>
+      </w:r>
+    </w:p>
+    <w:p>
+      <w:pPr>
+        <w:pStyle w:val="SourceCode"/>
+        <w:rPr>
+          <w:color w:val="auto"/>
+        </w:rPr>
+      </w:pPr>
+      <w:r>
+        <w:rPr>
+          <w:color w:val="auto"/>
+        </w:rPr>
+        <w:t xml:space="preserve">            SoundManager.Instance.PlaySound(DashSound);</w:t>
+      </w:r>
+    </w:p>
+    <w:p>
+      <w:pPr>
+        <w:pStyle w:val="SourceCode"/>
+        <w:rPr>
+          <w:color w:val="auto"/>
+        </w:rPr>
+      </w:pPr>
+      <w:r>
+        <w:rPr>
+          <w:color w:val="auto"/>
+        </w:rPr>
+        <w:t xml:space="preserve">            GetComponentInChildren&lt;ParticleSystem&gt;().Play(true);</w:t>
+      </w:r>
+    </w:p>
+    <w:p>
+      <w:pPr>
+        <w:pStyle w:val="SourceCode"/>
+        <w:rPr>
+          <w:color w:val="auto"/>
+        </w:rPr>
+      </w:pPr>
+      <w:r>
+        <w:rPr>
+          <w:color w:val="auto"/>
+        </w:rPr>
+        <w:t xml:space="preserve">            dashingDirection = new Vector2(inputManager.Land.MoveHorizontal.ReadValue&lt;float&gt;(), inputManager.Land.DashDirection.ReadValue&lt;float&gt;());</w:t>
+      </w:r>
+    </w:p>
+    <w:p>
+      <w:pPr>
+        <w:pStyle w:val="SourceCode"/>
+        <w:rPr>
+          <w:color w:val="auto"/>
+        </w:rPr>
+      </w:pPr>
+    </w:p>
+    <w:p>
+      <w:pPr>
+        <w:pStyle w:val="SourceCode"/>
+        <w:rPr>
+          <w:color w:val="auto"/>
+        </w:rPr>
+      </w:pPr>
+      <w:r>
+        <w:rPr>
+          <w:color w:val="auto"/>
+        </w:rPr>
+        <w:t xml:space="preserve">            if (dashingDirection == Vector2.zero)</w:t>
+      </w:r>
+    </w:p>
+    <w:p>
+      <w:pPr>
+        <w:pStyle w:val="SourceCode"/>
+        <w:rPr>
+          <w:color w:val="auto"/>
+        </w:rPr>
+      </w:pPr>
+      <w:r>
+        <w:rPr>
+          <w:color w:val="auto"/>
+        </w:rPr>
+        <w:t xml:space="preserve">            {</w:t>
+      </w:r>
+    </w:p>
+    <w:p>
+      <w:pPr>
+        <w:pStyle w:val="SourceCode"/>
+        <w:rPr>
+          <w:color w:val="auto"/>
+        </w:rPr>
+      </w:pPr>
+      <w:r>
+        <w:rPr>
+          <w:color w:val="auto"/>
+        </w:rPr>
+        <w:t xml:space="preserve">                dashingDirection = new Vector2(transform.localScale.x, 0);</w:t>
+      </w:r>
+    </w:p>
+    <w:p>
+      <w:pPr>
+        <w:pStyle w:val="SourceCode"/>
+        <w:rPr>
+          <w:color w:val="auto"/>
+        </w:rPr>
+      </w:pPr>
+    </w:p>
+    <w:p>
+      <w:pPr>
+        <w:pStyle w:val="SourceCode"/>
+        <w:rPr>
+          <w:color w:val="auto"/>
+        </w:rPr>
+      </w:pPr>
+      <w:r>
+        <w:rPr>
+          <w:color w:val="auto"/>
+        </w:rPr>
+        <w:t xml:space="preserve">            }</w:t>
+      </w:r>
+    </w:p>
+    <w:p>
+      <w:pPr>
+        <w:pStyle w:val="SourceCode"/>
+        <w:rPr>
+          <w:color w:val="auto"/>
+        </w:rPr>
+      </w:pPr>
+    </w:p>
+    <w:p>
+      <w:pPr>
+        <w:pStyle w:val="SourceCode"/>
+        <w:rPr>
+          <w:color w:val="auto"/>
+        </w:rPr>
+      </w:pPr>
+      <w:r>
+        <w:rPr>
+          <w:color w:val="auto"/>
+        </w:rPr>
+        <w:t xml:space="preserve">            inputManager.Disable();</w:t>
+      </w:r>
+    </w:p>
+    <w:p>
+      <w:pPr>
+        <w:pStyle w:val="SourceCode"/>
+        <w:rPr>
+          <w:color w:val="auto"/>
+        </w:rPr>
+      </w:pPr>
+      <w:r>
+        <w:rPr>
+          <w:color w:val="auto"/>
+        </w:rPr>
+        <w:t xml:space="preserve">            Body.gravityScale = 0;</w:t>
+      </w:r>
+    </w:p>
+    <w:p>
+      <w:pPr>
+        <w:pStyle w:val="SourceCode"/>
+        <w:rPr>
+          <w:color w:val="auto"/>
+        </w:rPr>
+      </w:pPr>
+      <w:r>
+        <w:rPr>
+          <w:color w:val="auto"/>
+        </w:rPr>
+        <w:t xml:space="preserve">            Body.velocity = Vector2.zero;</w:t>
+      </w:r>
+    </w:p>
+    <w:p>
+      <w:pPr>
+        <w:pStyle w:val="SourceCode"/>
+        <w:rPr>
+          <w:color w:val="auto"/>
+        </w:rPr>
+      </w:pPr>
+      <w:r>
+        <w:rPr>
+          <w:color w:val="auto"/>
+        </w:rPr>
+        <w:t xml:space="preserve">            StartCoroutine(StopDashing());</w:t>
+      </w:r>
+    </w:p>
+    <w:p>
+      <w:pPr>
+        <w:pStyle w:val="SourceCode"/>
+        <w:rPr>
+          <w:color w:val="auto"/>
+        </w:rPr>
+      </w:pPr>
+      <w:r>
+        <w:rPr>
+          <w:color w:val="auto"/>
+        </w:rPr>
+        <w:t xml:space="preserve">        }</w:t>
+      </w:r>
+      <w:r>
+        <w:rPr>
+          <w:color w:val="auto"/>
+        </w:rPr>
+        <w:tab/>
+      </w:r>
+    </w:p>
+    <w:p>
+      <w:pPr>
+        <w:pStyle w:val="SourceCode"/>
+        <w:rPr>
+          <w:color w:val="auto"/>
+        </w:rPr>
+      </w:pPr>
+      <w:r>
+        <w:rPr>
+          <w:color w:val="auto"/>
+        </w:rPr>
+        <w:t>if (isDashing)</w:t>
+      </w:r>
+    </w:p>
+    <w:p>
+      <w:pPr>
+        <w:pStyle w:val="SourceCode"/>
+        <w:rPr>
+          <w:color w:val="auto"/>
+        </w:rPr>
+      </w:pPr>
+      <w:r>
+        <w:rPr>
+          <w:color w:val="auto"/>
+        </w:rPr>
         <w:t xml:space="preserve">        {</w:t>
       </w:r>
     </w:p>
@@ -11016,563 +9691,7 @@
         <w:rPr>
           <w:color w:val="auto"/>
         </w:rPr>
-        <w:t xml:space="preserve">            </w:t>
-      </w:r>
-      <w:proofErr w:type="spellStart"/>
-      <w:r>
-        <w:rPr>
-          <w:color w:val="auto"/>
-        </w:rPr>
-        <w:t>isDashing</w:t>
-      </w:r>
-      <w:proofErr w:type="spellEnd"/>
-      <w:r>
-        <w:rPr>
-          <w:color w:val="auto"/>
-        </w:rPr>
-        <w:t xml:space="preserve"> = true;</w:t>
-      </w:r>
-    </w:p>
-    <w:p>
-      <w:pPr>
-        <w:pStyle w:val="SourceCode"/>
-        <w:rPr>
-          <w:color w:val="auto"/>
-        </w:rPr>
-      </w:pPr>
-      <w:r>
-        <w:rPr>
-          <w:color w:val="auto"/>
-        </w:rPr>
-        <w:t xml:space="preserve">            </w:t>
-      </w:r>
-      <w:proofErr w:type="spellStart"/>
-      <w:r>
-        <w:rPr>
-          <w:color w:val="auto"/>
-        </w:rPr>
-        <w:t>canDash</w:t>
-      </w:r>
-      <w:proofErr w:type="spellEnd"/>
-      <w:r>
-        <w:rPr>
-          <w:color w:val="auto"/>
-        </w:rPr>
-        <w:t xml:space="preserve"> = false;</w:t>
-      </w:r>
-    </w:p>
-    <w:p>
-      <w:pPr>
-        <w:pStyle w:val="SourceCode"/>
-        <w:rPr>
-          <w:color w:val="auto"/>
-        </w:rPr>
-      </w:pPr>
-      <w:r>
-        <w:rPr>
-          <w:color w:val="auto"/>
-        </w:rPr>
-        <w:t xml:space="preserve">            </w:t>
-      </w:r>
-      <w:proofErr w:type="spellStart"/>
-      <w:r>
-        <w:rPr>
-          <w:color w:val="auto"/>
-        </w:rPr>
-        <w:t>SoundManager.Instance.PlaySound</w:t>
-      </w:r>
-      <w:proofErr w:type="spellEnd"/>
-      <w:r>
-        <w:rPr>
-          <w:color w:val="auto"/>
-        </w:rPr>
-        <w:t>(</w:t>
-      </w:r>
-      <w:proofErr w:type="spellStart"/>
-      <w:r>
-        <w:rPr>
-          <w:color w:val="auto"/>
-        </w:rPr>
-        <w:t>DashSound</w:t>
-      </w:r>
-      <w:proofErr w:type="spellEnd"/>
-      <w:r>
-        <w:rPr>
-          <w:color w:val="auto"/>
-        </w:rPr>
-        <w:t>);</w:t>
-      </w:r>
-    </w:p>
-    <w:p>
-      <w:pPr>
-        <w:pStyle w:val="SourceCode"/>
-        <w:rPr>
-          <w:color w:val="auto"/>
-        </w:rPr>
-      </w:pPr>
-      <w:r>
-        <w:rPr>
-          <w:color w:val="auto"/>
-        </w:rPr>
-        <w:t xml:space="preserve">            </w:t>
-      </w:r>
-      <w:proofErr w:type="spellStart"/>
-      <w:r>
-        <w:rPr>
-          <w:color w:val="auto"/>
-        </w:rPr>
-        <w:t>GetComponentInChildren</w:t>
-      </w:r>
-      <w:proofErr w:type="spellEnd"/>
-      <w:r>
-        <w:rPr>
-          <w:color w:val="auto"/>
-        </w:rPr>
-        <w:t>&lt;</w:t>
-      </w:r>
-      <w:proofErr w:type="spellStart"/>
-      <w:r>
-        <w:rPr>
-          <w:color w:val="auto"/>
-        </w:rPr>
-        <w:t>ParticleSystem</w:t>
-      </w:r>
-      <w:proofErr w:type="spellEnd"/>
-      <w:r>
-        <w:rPr>
-          <w:color w:val="auto"/>
-        </w:rPr>
-        <w:t>&gt;().Play(true);</w:t>
-      </w:r>
-    </w:p>
-    <w:p>
-      <w:pPr>
-        <w:pStyle w:val="SourceCode"/>
-        <w:rPr>
-          <w:color w:val="auto"/>
-        </w:rPr>
-      </w:pPr>
-      <w:r>
-        <w:rPr>
-          <w:color w:val="auto"/>
-        </w:rPr>
-        <w:t xml:space="preserve">            </w:t>
-      </w:r>
-      <w:proofErr w:type="spellStart"/>
-      <w:r>
-        <w:rPr>
-          <w:color w:val="auto"/>
-        </w:rPr>
-        <w:t>dashingDirection</w:t>
-      </w:r>
-      <w:proofErr w:type="spellEnd"/>
-      <w:r>
-        <w:rPr>
-          <w:color w:val="auto"/>
-        </w:rPr>
-        <w:t xml:space="preserve"> = new Vector2(</w:t>
-      </w:r>
-      <w:proofErr w:type="spellStart"/>
-      <w:r>
-        <w:rPr>
-          <w:color w:val="auto"/>
-        </w:rPr>
-        <w:t>inputManager.Land.MoveHorizontal.ReadValue</w:t>
-      </w:r>
-      <w:proofErr w:type="spellEnd"/>
-      <w:r>
-        <w:rPr>
-          <w:color w:val="auto"/>
-        </w:rPr>
-        <w:t xml:space="preserve">&lt;float&gt;(), </w:t>
-      </w:r>
-      <w:proofErr w:type="spellStart"/>
-      <w:r>
-        <w:rPr>
-          <w:color w:val="auto"/>
-        </w:rPr>
-        <w:t>inputManager.Land.DashDirection.ReadValue</w:t>
-      </w:r>
-      <w:proofErr w:type="spellEnd"/>
-      <w:r>
-        <w:rPr>
-          <w:color w:val="auto"/>
-        </w:rPr>
-        <w:t>&lt;float&gt;());</w:t>
-      </w:r>
-    </w:p>
-    <w:p>
-      <w:pPr>
-        <w:pStyle w:val="SourceCode"/>
-        <w:rPr>
-          <w:color w:val="auto"/>
-        </w:rPr>
-      </w:pPr>
-    </w:p>
-    <w:p>
-      <w:pPr>
-        <w:pStyle w:val="SourceCode"/>
-        <w:rPr>
-          <w:color w:val="auto"/>
-        </w:rPr>
-      </w:pPr>
-      <w:r>
-        <w:rPr>
-          <w:color w:val="auto"/>
-        </w:rPr>
-        <w:t xml:space="preserve">            if (</w:t>
-      </w:r>
-      <w:proofErr w:type="spellStart"/>
-      <w:r>
-        <w:rPr>
-          <w:color w:val="auto"/>
-        </w:rPr>
-        <w:t>dashingDirection</w:t>
-      </w:r>
-      <w:proofErr w:type="spellEnd"/>
-      <w:r>
-        <w:rPr>
-          <w:color w:val="auto"/>
-        </w:rPr>
-        <w:t xml:space="preserve"> == Vector2.zero)</w:t>
-      </w:r>
-    </w:p>
-    <w:p>
-      <w:pPr>
-        <w:pStyle w:val="SourceCode"/>
-        <w:rPr>
-          <w:color w:val="auto"/>
-        </w:rPr>
-      </w:pPr>
-      <w:r>
-        <w:rPr>
-          <w:color w:val="auto"/>
-        </w:rPr>
-        <w:t xml:space="preserve">            {</w:t>
-      </w:r>
-    </w:p>
-    <w:p>
-      <w:pPr>
-        <w:pStyle w:val="SourceCode"/>
-        <w:rPr>
-          <w:color w:val="auto"/>
-        </w:rPr>
-      </w:pPr>
-      <w:r>
-        <w:rPr>
-          <w:color w:val="auto"/>
-        </w:rPr>
-        <w:t xml:space="preserve">                </w:t>
-      </w:r>
-      <w:proofErr w:type="spellStart"/>
-      <w:r>
-        <w:rPr>
-          <w:color w:val="auto"/>
-        </w:rPr>
-        <w:t>dashingDirection</w:t>
-      </w:r>
-      <w:proofErr w:type="spellEnd"/>
-      <w:r>
-        <w:rPr>
-          <w:color w:val="auto"/>
-        </w:rPr>
-        <w:t xml:space="preserve"> = new Vector2(</w:t>
-      </w:r>
-      <w:proofErr w:type="spellStart"/>
-      <w:r>
-        <w:rPr>
-          <w:color w:val="auto"/>
-        </w:rPr>
-        <w:t>transform.localScale.x</w:t>
-      </w:r>
-      <w:proofErr w:type="spellEnd"/>
-      <w:r>
-        <w:rPr>
-          <w:color w:val="auto"/>
-        </w:rPr>
-        <w:t>, 0);</w:t>
-      </w:r>
-    </w:p>
-    <w:p>
-      <w:pPr>
-        <w:pStyle w:val="SourceCode"/>
-        <w:rPr>
-          <w:color w:val="auto"/>
-        </w:rPr>
-      </w:pPr>
-    </w:p>
-    <w:p>
-      <w:pPr>
-        <w:pStyle w:val="SourceCode"/>
-        <w:rPr>
-          <w:color w:val="auto"/>
-        </w:rPr>
-      </w:pPr>
-      <w:r>
-        <w:rPr>
-          <w:color w:val="auto"/>
-        </w:rPr>
-        <w:t xml:space="preserve">            }</w:t>
-      </w:r>
-    </w:p>
-    <w:p>
-      <w:pPr>
-        <w:pStyle w:val="SourceCode"/>
-        <w:rPr>
-          <w:color w:val="auto"/>
-        </w:rPr>
-      </w:pPr>
-    </w:p>
-    <w:p>
-      <w:pPr>
-        <w:pStyle w:val="SourceCode"/>
-        <w:rPr>
-          <w:color w:val="auto"/>
-        </w:rPr>
-      </w:pPr>
-      <w:r>
-        <w:rPr>
-          <w:color w:val="auto"/>
-        </w:rPr>
-        <w:t xml:space="preserve">            </w:t>
-      </w:r>
-      <w:proofErr w:type="spellStart"/>
-      <w:r>
-        <w:rPr>
-          <w:color w:val="auto"/>
-        </w:rPr>
-        <w:t>inputManager.Disable</w:t>
-      </w:r>
-      <w:proofErr w:type="spellEnd"/>
-      <w:r>
-        <w:rPr>
-          <w:color w:val="auto"/>
-        </w:rPr>
-        <w:t>();</w:t>
-      </w:r>
-    </w:p>
-    <w:p>
-      <w:pPr>
-        <w:pStyle w:val="SourceCode"/>
-        <w:rPr>
-          <w:color w:val="auto"/>
-        </w:rPr>
-      </w:pPr>
-      <w:r>
-        <w:rPr>
-          <w:color w:val="auto"/>
-        </w:rPr>
-        <w:t xml:space="preserve">            </w:t>
-      </w:r>
-      <w:proofErr w:type="spellStart"/>
-      <w:r>
-        <w:rPr>
-          <w:color w:val="auto"/>
-        </w:rPr>
-        <w:t>Body.gravityScale</w:t>
-      </w:r>
-      <w:proofErr w:type="spellEnd"/>
-      <w:r>
-        <w:rPr>
-          <w:color w:val="auto"/>
-        </w:rPr>
-        <w:t xml:space="preserve"> = 0;</w:t>
-      </w:r>
-    </w:p>
-    <w:p>
-      <w:pPr>
-        <w:pStyle w:val="SourceCode"/>
-        <w:rPr>
-          <w:color w:val="auto"/>
-        </w:rPr>
-      </w:pPr>
-      <w:r>
-        <w:rPr>
-          <w:color w:val="auto"/>
-        </w:rPr>
-        <w:t xml:space="preserve">            </w:t>
-      </w:r>
-      <w:proofErr w:type="spellStart"/>
-      <w:r>
-        <w:rPr>
-          <w:color w:val="auto"/>
-        </w:rPr>
-        <w:t>Body.velocity</w:t>
-      </w:r>
-      <w:proofErr w:type="spellEnd"/>
-      <w:r>
-        <w:rPr>
-          <w:color w:val="auto"/>
-        </w:rPr>
-        <w:t xml:space="preserve"> = Vector2.zero;</w:t>
-      </w:r>
-    </w:p>
-    <w:p>
-      <w:pPr>
-        <w:pStyle w:val="SourceCode"/>
-        <w:rPr>
-          <w:color w:val="auto"/>
-        </w:rPr>
-      </w:pPr>
-      <w:r>
-        <w:rPr>
-          <w:color w:val="auto"/>
-        </w:rPr>
-        <w:t xml:space="preserve">            </w:t>
-      </w:r>
-      <w:proofErr w:type="spellStart"/>
-      <w:r>
-        <w:rPr>
-          <w:color w:val="auto"/>
-        </w:rPr>
-        <w:t>StartCoroutine</w:t>
-      </w:r>
-      <w:proofErr w:type="spellEnd"/>
-      <w:r>
-        <w:rPr>
-          <w:color w:val="auto"/>
-        </w:rPr>
-        <w:t>(</w:t>
-      </w:r>
-      <w:proofErr w:type="spellStart"/>
-      <w:r>
-        <w:rPr>
-          <w:color w:val="auto"/>
-        </w:rPr>
-        <w:t>StopDashing</w:t>
-      </w:r>
-      <w:proofErr w:type="spellEnd"/>
-      <w:r>
-        <w:rPr>
-          <w:color w:val="auto"/>
-        </w:rPr>
-        <w:t>());</w:t>
-      </w:r>
-    </w:p>
-    <w:p>
-      <w:pPr>
-        <w:pStyle w:val="SourceCode"/>
-        <w:rPr>
-          <w:color w:val="auto"/>
-        </w:rPr>
-      </w:pPr>
-      <w:r>
-        <w:rPr>
-          <w:color w:val="auto"/>
-        </w:rPr>
-        <w:t xml:space="preserve">        }</w:t>
-      </w:r>
-      <w:r>
-        <w:rPr>
-          <w:color w:val="auto"/>
-        </w:rPr>
-        <w:tab/>
-      </w:r>
-    </w:p>
-    <w:p>
-      <w:pPr>
-        <w:pStyle w:val="SourceCode"/>
-        <w:rPr>
-          <w:color w:val="auto"/>
-        </w:rPr>
-      </w:pPr>
-      <w:r>
-        <w:rPr>
-          <w:color w:val="auto"/>
-        </w:rPr>
-        <w:t>if (</w:t>
-      </w:r>
-      <w:proofErr w:type="spellStart"/>
-      <w:r>
-        <w:rPr>
-          <w:color w:val="auto"/>
-        </w:rPr>
-        <w:t>isDashing</w:t>
-      </w:r>
-      <w:proofErr w:type="spellEnd"/>
-      <w:r>
-        <w:rPr>
-          <w:color w:val="auto"/>
-        </w:rPr>
-        <w:t>)</w:t>
-      </w:r>
-    </w:p>
-    <w:p>
-      <w:pPr>
-        <w:pStyle w:val="SourceCode"/>
-        <w:rPr>
-          <w:color w:val="auto"/>
-        </w:rPr>
-      </w:pPr>
-      <w:r>
-        <w:rPr>
-          <w:color w:val="auto"/>
-        </w:rPr>
-        <w:t xml:space="preserve">        {</w:t>
-      </w:r>
-    </w:p>
-    <w:p>
-      <w:pPr>
-        <w:pStyle w:val="SourceCode"/>
-        <w:rPr>
-          <w:color w:val="auto"/>
-        </w:rPr>
-      </w:pPr>
-    </w:p>
-    <w:p>
-      <w:pPr>
-        <w:pStyle w:val="SourceCode"/>
-        <w:rPr>
-          <w:color w:val="auto"/>
-        </w:rPr>
-      </w:pPr>
-      <w:r>
-        <w:rPr>
-          <w:color w:val="auto"/>
-        </w:rPr>
-        <w:t xml:space="preserve">            </w:t>
-      </w:r>
-      <w:proofErr w:type="spellStart"/>
-      <w:r>
-        <w:rPr>
-          <w:color w:val="auto"/>
-        </w:rPr>
-        <w:t>Body.velocity</w:t>
-      </w:r>
-      <w:proofErr w:type="spellEnd"/>
-      <w:r>
-        <w:rPr>
-          <w:color w:val="auto"/>
-        </w:rPr>
-        <w:t xml:space="preserve"> = </w:t>
-      </w:r>
-      <w:proofErr w:type="spellStart"/>
-      <w:r>
-        <w:rPr>
-          <w:color w:val="auto"/>
-        </w:rPr>
-        <w:t>dashingDirection.normalized</w:t>
-      </w:r>
-      <w:proofErr w:type="spellEnd"/>
-      <w:r>
-        <w:rPr>
-          <w:color w:val="auto"/>
-        </w:rPr>
-        <w:t xml:space="preserve"> * </w:t>
-      </w:r>
-      <w:proofErr w:type="spellStart"/>
-      <w:r>
-        <w:rPr>
-          <w:color w:val="auto"/>
-        </w:rPr>
-        <w:t>dashingVelocity</w:t>
-      </w:r>
-      <w:proofErr w:type="spellEnd"/>
-      <w:r>
-        <w:rPr>
-          <w:color w:val="auto"/>
-        </w:rPr>
-        <w:t>;</w:t>
+        <w:t xml:space="preserve">            Body.velocity = dashingDirection.normalized * dashingVelocity;</w:t>
       </w:r>
     </w:p>
     <w:p>
@@ -11617,19 +9736,25 @@
           <w:sz w:val="19"/>
           <w:szCs w:val="19"/>
         </w:rPr>
-        <w:t>if (</w:t>
-      </w:r>
-      <w:proofErr w:type="spellStart"/>
-      <w:r>
+        <w:t>if (isGrounded() &amp;&amp; !isDashing &amp;&amp; dashAbility)</w:t>
+      </w:r>
+    </w:p>
+    <w:p>
+      <w:pPr>
+        <w:pStyle w:val="SourceCode"/>
         <w:rPr>
           <w:rFonts w:ascii="Cascadia Mono" w:hAnsi="Cascadia Mono"/>
           <w:color w:val="auto"/>
           <w:sz w:val="19"/>
           <w:szCs w:val="19"/>
         </w:rPr>
-        <w:t>isGrounded</w:t>
-      </w:r>
-      <w:proofErr w:type="spellEnd"/>
+      </w:pPr>
+      <w:r>
+        <w:rPr>
+          <w:color w:val="auto"/>
+        </w:rPr>
+        <w:t xml:space="preserve">        </w:t>
+      </w:r>
       <w:r>
         <w:rPr>
           <w:rFonts w:ascii="Cascadia Mono" w:hAnsi="Cascadia Mono"/>
@@ -11637,19 +9762,32 @@
           <w:sz w:val="19"/>
           <w:szCs w:val="19"/>
         </w:rPr>
-        <w:t>() &amp;&amp; !</w:t>
-      </w:r>
-      <w:proofErr w:type="spellStart"/>
-      <w:r>
+        <w:t>{</w:t>
+      </w:r>
+    </w:p>
+    <w:p>
+      <w:pPr>
+        <w:pStyle w:val="SourceCode"/>
         <w:rPr>
           <w:rFonts w:ascii="Cascadia Mono" w:hAnsi="Cascadia Mono"/>
           <w:color w:val="auto"/>
           <w:sz w:val="19"/>
           <w:szCs w:val="19"/>
         </w:rPr>
-        <w:t>isDashing</w:t>
-      </w:r>
-      <w:proofErr w:type="spellEnd"/>
+      </w:pPr>
+      <w:r>
+        <w:rPr>
+          <w:color w:val="auto"/>
+        </w:rPr>
+        <w:lastRenderedPageBreak/>
+        <w:t xml:space="preserve">        </w:t>
+      </w:r>
+      <w:r>
+        <w:rPr>
+          <w:color w:val="auto"/>
+        </w:rPr>
+        <w:tab/>
+      </w:r>
       <w:r>
         <w:rPr>
           <w:rFonts w:ascii="Cascadia Mono" w:hAnsi="Cascadia Mono"/>
@@ -11657,9 +9795,22 @@
           <w:sz w:val="19"/>
           <w:szCs w:val="19"/>
         </w:rPr>
-        <w:t xml:space="preserve"> &amp;&amp; </w:t>
-      </w:r>
-      <w:proofErr w:type="spellStart"/>
+        <w:t>canDash = true;</w:t>
+      </w:r>
+    </w:p>
+    <w:p>
+      <w:pPr>
+        <w:pStyle w:val="SourceCode"/>
+        <w:rPr>
+          <w:color w:val="auto"/>
+        </w:rPr>
+      </w:pPr>
+      <w:r>
+        <w:rPr>
+          <w:color w:val="auto"/>
+        </w:rPr>
+        <w:t xml:space="preserve">        </w:t>
+      </w:r>
       <w:r>
         <w:rPr>
           <w:rFonts w:ascii="Cascadia Mono" w:hAnsi="Cascadia Mono"/>
@@ -11667,87 +9818,36 @@
           <w:sz w:val="19"/>
           <w:szCs w:val="19"/>
         </w:rPr>
-        <w:t>dashAbility</w:t>
-      </w:r>
-      <w:proofErr w:type="spellEnd"/>
-      <w:r>
-        <w:rPr>
-          <w:rFonts w:ascii="Cascadia Mono" w:hAnsi="Cascadia Mono"/>
-          <w:color w:val="auto"/>
-          <w:sz w:val="19"/>
-          <w:szCs w:val="19"/>
-        </w:rPr>
-        <w:t>)</w:t>
-      </w:r>
-    </w:p>
-    <w:p>
-      <w:pPr>
-        <w:pStyle w:val="SourceCode"/>
-        <w:rPr>
-          <w:rFonts w:ascii="Cascadia Mono" w:hAnsi="Cascadia Mono"/>
-          <w:color w:val="auto"/>
-          <w:sz w:val="19"/>
-          <w:szCs w:val="19"/>
-        </w:rPr>
-      </w:pPr>
-      <w:r>
-        <w:rPr>
-          <w:color w:val="auto"/>
-        </w:rPr>
-        <w:t xml:space="preserve">        </w:t>
-      </w:r>
-      <w:r>
-        <w:rPr>
-          <w:rFonts w:ascii="Cascadia Mono" w:hAnsi="Cascadia Mono"/>
-          <w:color w:val="auto"/>
-          <w:sz w:val="19"/>
-          <w:szCs w:val="19"/>
-        </w:rPr>
-        <w:t>{</w:t>
-      </w:r>
-    </w:p>
-    <w:p>
-      <w:pPr>
-        <w:pStyle w:val="SourceCode"/>
-        <w:rPr>
-          <w:rFonts w:ascii="Cascadia Mono" w:hAnsi="Cascadia Mono"/>
-          <w:color w:val="auto"/>
-          <w:sz w:val="19"/>
-          <w:szCs w:val="19"/>
-        </w:rPr>
-      </w:pPr>
-      <w:r>
-        <w:rPr>
-          <w:color w:val="auto"/>
-        </w:rPr>
-        <w:lastRenderedPageBreak/>
-        <w:t xml:space="preserve">        </w:t>
-      </w:r>
-      <w:r>
-        <w:rPr>
-          <w:color w:val="auto"/>
-        </w:rPr>
-        <w:tab/>
-      </w:r>
-      <w:proofErr w:type="spellStart"/>
-      <w:r>
-        <w:rPr>
-          <w:rFonts w:ascii="Cascadia Mono" w:hAnsi="Cascadia Mono"/>
-          <w:color w:val="auto"/>
-          <w:sz w:val="19"/>
-          <w:szCs w:val="19"/>
-        </w:rPr>
-        <w:t>canDash</w:t>
-      </w:r>
-      <w:proofErr w:type="spellEnd"/>
-      <w:r>
-        <w:rPr>
-          <w:rFonts w:ascii="Cascadia Mono" w:hAnsi="Cascadia Mono"/>
-          <w:color w:val="auto"/>
-          <w:sz w:val="19"/>
-          <w:szCs w:val="19"/>
-        </w:rPr>
-        <w:t xml:space="preserve"> = true;</w:t>
+        <w:t>}</w:t>
+      </w:r>
+    </w:p>
+    <w:p>
+      <w:r>
+        <w:t>In der Coroutine Stop Dashing wird zu</w:t>
+      </w:r>
+      <w:r>
+        <w:t xml:space="preserve">erst für die zeit des dashes </w:t>
+      </w:r>
+      <w:r>
+        <w:t>gewartet</w:t>
+      </w:r>
+      <w:r>
+        <w:t xml:space="preserve">. Danach wird der Boolean welcher </w:t>
+      </w:r>
+      <w:r>
+        <w:t>anzeigt,</w:t>
+      </w:r>
+      <w:r>
+        <w:t xml:space="preserve"> ob das Spielerobjekt gerade einen </w:t>
+      </w:r>
+      <w:r>
+        <w:t>Dash</w:t>
+      </w:r>
+      <w:r>
+        <w:t xml:space="preserve"> ausführt auf False gesetzt.</w:t>
+      </w:r>
+      <w:r>
+        <w:t xml:space="preserve"> Die Partikel werden deaktiviert und die Steuerung des Spielers wieder aktiviert. Danach wird die Gravitation wieder auf den Standartwert zurückgesetzt.</w:t>
       </w:r>
     </w:p>
     <w:p>
@@ -11761,95 +9861,9 @@
       <w:r>
         <w:rPr>
           <w:color w:val="auto"/>
-        </w:rPr>
-        <w:t xml:space="preserve">        </w:t>
-      </w:r>
-      <w:r>
-        <w:rPr>
-          <w:rFonts w:ascii="Cascadia Mono" w:hAnsi="Cascadia Mono"/>
-          <w:color w:val="auto"/>
-          <w:sz w:val="19"/>
-          <w:szCs w:val="19"/>
           <w:lang w:val="de-CH"/>
         </w:rPr>
-        <w:t>}</w:t>
-      </w:r>
-    </w:p>
-    <w:p>
-      <w:r>
-        <w:t xml:space="preserve">In der </w:t>
-      </w:r>
-      <w:proofErr w:type="spellStart"/>
-      <w:r>
-        <w:t>Coroutine</w:t>
-      </w:r>
-      <w:proofErr w:type="spellEnd"/>
-      <w:r>
-        <w:t xml:space="preserve"> </w:t>
-      </w:r>
-      <w:proofErr w:type="spellStart"/>
-      <w:r>
-        <w:t>Stop</w:t>
-      </w:r>
-      <w:proofErr w:type="spellEnd"/>
-      <w:r>
-        <w:t xml:space="preserve"> </w:t>
-      </w:r>
-      <w:proofErr w:type="spellStart"/>
-      <w:r>
-        <w:t>Dashing</w:t>
-      </w:r>
-      <w:proofErr w:type="spellEnd"/>
-      <w:r>
-        <w:t xml:space="preserve"> wird zu</w:t>
-      </w:r>
-      <w:r>
-        <w:t xml:space="preserve">erst für die </w:t>
-      </w:r>
-      <w:proofErr w:type="spellStart"/>
-      <w:r>
-        <w:t>zeit</w:t>
-      </w:r>
-      <w:proofErr w:type="spellEnd"/>
-      <w:r>
-        <w:t xml:space="preserve"> des </w:t>
-      </w:r>
-      <w:proofErr w:type="spellStart"/>
-      <w:r>
-        <w:t>dashes</w:t>
-      </w:r>
-      <w:proofErr w:type="spellEnd"/>
-      <w:r>
-        <w:t xml:space="preserve"> </w:t>
-      </w:r>
-      <w:r>
-        <w:t>gewartet</w:t>
-      </w:r>
-      <w:r>
-        <w:t xml:space="preserve">. Danach wird der Boolean welcher </w:t>
-      </w:r>
-      <w:r>
-        <w:t>anzeigt,</w:t>
-      </w:r>
-      <w:r>
-        <w:t xml:space="preserve"> ob das Spielerobjekt gerade einen </w:t>
-      </w:r>
-      <w:r>
-        <w:t>Dash</w:t>
-      </w:r>
-      <w:r>
-        <w:t xml:space="preserve"> ausführt auf </w:t>
-      </w:r>
-      <w:proofErr w:type="spellStart"/>
-      <w:r>
-        <w:t>False</w:t>
-      </w:r>
-      <w:proofErr w:type="spellEnd"/>
-      <w:r>
-        <w:t xml:space="preserve"> gesetzt.</w:t>
-      </w:r>
-      <w:r>
-        <w:t xml:space="preserve"> Die Partikel werden deaktiviert und die Steuerung des Spielers wieder aktiviert. Danach wird die Gravitation wieder auf den Standartwert zurückgesetzt.</w:t>
+        <w:t>private IEnumerator StopDashing()</w:t>
       </w:r>
     </w:p>
     <w:p>
@@ -11865,39 +9879,49 @@
           <w:color w:val="auto"/>
           <w:lang w:val="de-CH"/>
         </w:rPr>
-        <w:t xml:space="preserve">private </w:t>
-      </w:r>
-      <w:proofErr w:type="spellStart"/>
+        <w:t xml:space="preserve">    </w:t>
+      </w:r>
       <w:r>
         <w:rPr>
           <w:color w:val="auto"/>
           <w:lang w:val="de-CH"/>
         </w:rPr>
-        <w:t>IEnumerator</w:t>
-      </w:r>
-      <w:proofErr w:type="spellEnd"/>
+        <w:t>{</w:t>
+      </w:r>
+    </w:p>
+    <w:p>
+      <w:pPr>
+        <w:pStyle w:val="SourceCode"/>
+        <w:rPr>
+          <w:color w:val="auto"/>
+        </w:rPr>
+      </w:pPr>
       <w:r>
         <w:rPr>
           <w:color w:val="auto"/>
           <w:lang w:val="de-CH"/>
         </w:rPr>
-        <w:t xml:space="preserve"> </w:t>
-      </w:r>
-      <w:proofErr w:type="spellStart"/>
+        <w:t xml:space="preserve">        </w:t>
+      </w:r>
       <w:r>
         <w:rPr>
           <w:color w:val="auto"/>
-          <w:lang w:val="de-CH"/>
-        </w:rPr>
-        <w:t>StopDashing</w:t>
-      </w:r>
-      <w:proofErr w:type="spellEnd"/>
-      <w:r>
+        </w:rPr>
+        <w:t>yield return new WaitForSeconds(dashingTime);</w:t>
+      </w:r>
+    </w:p>
+    <w:p>
+      <w:pPr>
+        <w:pStyle w:val="SourceCode"/>
         <w:rPr>
           <w:color w:val="auto"/>
-          <w:lang w:val="de-CH"/>
-        </w:rPr>
-        <w:t>()</w:t>
+        </w:rPr>
+      </w:pPr>
+      <w:r>
+        <w:rPr>
+          <w:color w:val="auto"/>
+        </w:rPr>
+        <w:t xml:space="preserve">        isDashing = false;</w:t>
       </w:r>
     </w:p>
     <w:p>
@@ -11910,15 +9934,22 @@
       <w:r>
         <w:rPr>
           <w:color w:val="auto"/>
-          <w:lang w:val="de-CH"/>
-        </w:rPr>
-        <w:t xml:space="preserve">    </w:t>
-      </w:r>
-      <w:r>
+        </w:rPr>
+        <w:t xml:space="preserve">        GetComponentInChildren&lt;ParticleSystem&gt;().Stop();</w:t>
+      </w:r>
+    </w:p>
+    <w:p>
+      <w:pPr>
+        <w:pStyle w:val="SourceCode"/>
         <w:rPr>
           <w:color w:val="auto"/>
         </w:rPr>
-        <w:t>{</w:t>
+      </w:pPr>
+      <w:r>
+        <w:rPr>
+          <w:color w:val="auto"/>
+        </w:rPr>
+        <w:t xml:space="preserve">        inputManager.Enable();</w:t>
       </w:r>
     </w:p>
     <w:p>
@@ -11932,161 +9963,7 @@
         <w:rPr>
           <w:color w:val="auto"/>
         </w:rPr>
-        <w:t xml:space="preserve">        yield return new </w:t>
-      </w:r>
-      <w:proofErr w:type="spellStart"/>
-      <w:r>
-        <w:rPr>
-          <w:color w:val="auto"/>
-        </w:rPr>
-        <w:t>WaitForSeconds</w:t>
-      </w:r>
-      <w:proofErr w:type="spellEnd"/>
-      <w:r>
-        <w:rPr>
-          <w:color w:val="auto"/>
-        </w:rPr>
-        <w:t>(</w:t>
-      </w:r>
-      <w:proofErr w:type="spellStart"/>
-      <w:r>
-        <w:rPr>
-          <w:color w:val="auto"/>
-        </w:rPr>
-        <w:t>dashingTime</w:t>
-      </w:r>
-      <w:proofErr w:type="spellEnd"/>
-      <w:r>
-        <w:rPr>
-          <w:color w:val="auto"/>
-        </w:rPr>
-        <w:t>);</w:t>
-      </w:r>
-    </w:p>
-    <w:p>
-      <w:pPr>
-        <w:pStyle w:val="SourceCode"/>
-        <w:rPr>
-          <w:color w:val="auto"/>
-        </w:rPr>
-      </w:pPr>
-      <w:r>
-        <w:rPr>
-          <w:color w:val="auto"/>
-        </w:rPr>
-        <w:t xml:space="preserve">        </w:t>
-      </w:r>
-      <w:proofErr w:type="spellStart"/>
-      <w:r>
-        <w:rPr>
-          <w:color w:val="auto"/>
-        </w:rPr>
-        <w:t>isDashing</w:t>
-      </w:r>
-      <w:proofErr w:type="spellEnd"/>
-      <w:r>
-        <w:rPr>
-          <w:color w:val="auto"/>
-        </w:rPr>
-        <w:t xml:space="preserve"> = false;</w:t>
-      </w:r>
-    </w:p>
-    <w:p>
-      <w:pPr>
-        <w:pStyle w:val="SourceCode"/>
-        <w:rPr>
-          <w:color w:val="auto"/>
-        </w:rPr>
-      </w:pPr>
-      <w:r>
-        <w:rPr>
-          <w:color w:val="auto"/>
-        </w:rPr>
-        <w:t xml:space="preserve">        </w:t>
-      </w:r>
-      <w:proofErr w:type="spellStart"/>
-      <w:r>
-        <w:rPr>
-          <w:color w:val="auto"/>
-        </w:rPr>
-        <w:t>GetComponentInChildren</w:t>
-      </w:r>
-      <w:proofErr w:type="spellEnd"/>
-      <w:r>
-        <w:rPr>
-          <w:color w:val="auto"/>
-        </w:rPr>
-        <w:t>&lt;</w:t>
-      </w:r>
-      <w:proofErr w:type="spellStart"/>
-      <w:r>
-        <w:rPr>
-          <w:color w:val="auto"/>
-        </w:rPr>
-        <w:t>ParticleSystem</w:t>
-      </w:r>
-      <w:proofErr w:type="spellEnd"/>
-      <w:r>
-        <w:rPr>
-          <w:color w:val="auto"/>
-        </w:rPr>
-        <w:t>&gt;().Stop();</w:t>
-      </w:r>
-    </w:p>
-    <w:p>
-      <w:pPr>
-        <w:pStyle w:val="SourceCode"/>
-        <w:rPr>
-          <w:color w:val="auto"/>
-        </w:rPr>
-      </w:pPr>
-      <w:r>
-        <w:rPr>
-          <w:color w:val="auto"/>
-        </w:rPr>
-        <w:t xml:space="preserve">        </w:t>
-      </w:r>
-      <w:proofErr w:type="spellStart"/>
-      <w:r>
-        <w:rPr>
-          <w:color w:val="auto"/>
-        </w:rPr>
-        <w:t>inputManager.Enable</w:t>
-      </w:r>
-      <w:proofErr w:type="spellEnd"/>
-      <w:r>
-        <w:rPr>
-          <w:color w:val="auto"/>
-        </w:rPr>
-        <w:t>();</w:t>
-      </w:r>
-    </w:p>
-    <w:p>
-      <w:pPr>
-        <w:pStyle w:val="SourceCode"/>
-        <w:rPr>
-          <w:color w:val="auto"/>
-        </w:rPr>
-      </w:pPr>
-      <w:r>
-        <w:rPr>
-          <w:color w:val="auto"/>
-        </w:rPr>
-        <w:t xml:space="preserve">        </w:t>
-      </w:r>
-      <w:proofErr w:type="spellStart"/>
-      <w:r>
-        <w:rPr>
-          <w:color w:val="auto"/>
-        </w:rPr>
-        <w:t>Body.gravityScale</w:t>
-      </w:r>
-      <w:proofErr w:type="spellEnd"/>
-      <w:r>
-        <w:rPr>
-          <w:color w:val="auto"/>
-        </w:rPr>
-        <w:t xml:space="preserve"> = Gravity;</w:t>
+        <w:t xml:space="preserve">        Body.gravityScale = Gravity;</w:t>
       </w:r>
     </w:p>
     <w:p>
@@ -12118,6 +9995,10 @@
     <w:p>
       <w:pPr>
         <w:pStyle w:val="Aufzhlung1"/>
+        <w:numPr>
+          <w:ilvl w:val="0"/>
+          <w:numId w:val="0"/>
+        </w:numPr>
         <w:rPr>
           <w:lang w:eastAsia="de-CH"/>
         </w:rPr>
@@ -12126,98 +10007,251 @@
         <w:rPr>
           <w:lang w:eastAsia="de-CH"/>
         </w:rPr>
-        <w:t xml:space="preserve">Bei der Einbindung von ton wie auch Grafiken war die Suche nach den passenden Dateien das schwierigste </w:t>
+        <w:t xml:space="preserve">Bei der </w:t>
+      </w:r>
+      <w:r>
+        <w:rPr>
+          <w:lang w:eastAsia="de-CH"/>
+        </w:rPr>
+        <w:t>Erstellung</w:t>
+      </w:r>
+      <w:r>
+        <w:rPr>
+          <w:lang w:eastAsia="de-CH"/>
+        </w:rPr>
+        <w:t xml:space="preserve"> von </w:t>
+      </w:r>
+      <w:r>
+        <w:rPr>
+          <w:lang w:eastAsia="de-CH"/>
+        </w:rPr>
+        <w:t>T</w:t>
+      </w:r>
+      <w:r>
+        <w:rPr>
+          <w:lang w:eastAsia="de-CH"/>
+        </w:rPr>
+        <w:t xml:space="preserve">on wie auch Grafiken war die Suche nach den passenden Dateien das </w:t>
+      </w:r>
+      <w:r>
+        <w:rPr>
+          <w:lang w:eastAsia="de-CH"/>
+        </w:rPr>
+        <w:t>Schwierigste</w:t>
+      </w:r>
+      <w:r>
+        <w:rPr>
+          <w:lang w:eastAsia="de-CH"/>
+        </w:rPr>
+        <w:t xml:space="preserve"> </w:t>
+      </w:r>
+      <w:r>
+        <w:rPr>
+          <w:lang w:eastAsia="de-CH"/>
+        </w:rPr>
+        <w:t xml:space="preserve">für die suche nach Grafiken war der Unity Asset Store und Itch.io sehr hilfreich. Die Musik in meinem Spiel ist von </w:t>
+      </w:r>
+      <w:r>
+        <w:rPr>
+          <w:lang w:eastAsia="de-CH"/>
+        </w:rPr>
+        <w:t>Patrick de Arteaga</w:t>
+      </w:r>
+      <w:r>
+        <w:rPr>
+          <w:lang w:eastAsia="de-CH"/>
+        </w:rPr>
+        <w:t xml:space="preserve">. Um </w:t>
+      </w:r>
+      <w:r>
+        <w:rPr>
+          <w:lang w:eastAsia="de-CH"/>
+        </w:rPr>
+        <w:t>Audiodateien</w:t>
+      </w:r>
+      <w:r>
+        <w:rPr>
+          <w:lang w:eastAsia="de-CH"/>
+        </w:rPr>
+        <w:t xml:space="preserve"> </w:t>
+      </w:r>
+      <w:r>
+        <w:rPr>
+          <w:lang w:eastAsia="de-CH"/>
+        </w:rPr>
+        <w:t>abzuspielen,</w:t>
+      </w:r>
+      <w:r>
+        <w:rPr>
+          <w:lang w:eastAsia="de-CH"/>
+        </w:rPr>
+        <w:t xml:space="preserve"> muss man diese in eine Audioquelle einfügen und ein Audiolistener in der Szene haben. Bei der </w:t>
+      </w:r>
+      <w:r>
+        <w:rPr>
+          <w:lang w:eastAsia="de-CH"/>
+        </w:rPr>
+        <w:t>Verwendung</w:t>
+      </w:r>
+      <w:r>
+        <w:rPr>
+          <w:lang w:eastAsia="de-CH"/>
+        </w:rPr>
+        <w:t xml:space="preserve"> der Grafiken von Maoot</w:t>
+      </w:r>
+      <w:sdt>
+        <w:sdtPr>
+          <w:rPr>
+            <w:lang w:eastAsia="de-CH"/>
+          </w:rPr>
+          <w:id w:val="2121027654"/>
+          <w:citation/>
+        </w:sdtPr>
+        <w:sdtContent>
+          <w:r>
+            <w:rPr>
+              <w:lang w:eastAsia="de-CH"/>
+            </w:rPr>
+            <w:fldChar w:fldCharType="begin"/>
+          </w:r>
+          <w:r>
+            <w:rPr>
+              <w:lang w:eastAsia="de-CH"/>
+            </w:rPr>
+            <w:instrText xml:space="preserve"> CITATION Mao22 \l 2055 </w:instrText>
+          </w:r>
+          <w:r>
+            <w:rPr>
+              <w:lang w:eastAsia="de-CH"/>
+            </w:rPr>
+            <w:fldChar w:fldCharType="separate"/>
+          </w:r>
+          <w:r>
+            <w:rPr>
+              <w:noProof/>
+              <w:lang w:eastAsia="de-CH"/>
+            </w:rPr>
+            <w:t xml:space="preserve"> </w:t>
+          </w:r>
+          <w:r>
+            <w:rPr>
+              <w:noProof/>
+              <w:lang w:eastAsia="de-CH"/>
+            </w:rPr>
+            <w:t>[10]</w:t>
+          </w:r>
+          <w:r>
+            <w:rPr>
+              <w:lang w:eastAsia="de-CH"/>
+            </w:rPr>
+            <w:fldChar w:fldCharType="end"/>
+          </w:r>
+        </w:sdtContent>
+      </w:sdt>
+      <w:r>
+        <w:rPr>
+          <w:lang w:eastAsia="de-CH"/>
+        </w:rPr>
+        <w:t xml:space="preserve">  war die Autot</w:t>
+      </w:r>
+      <w:r>
+        <w:rPr>
+          <w:lang w:eastAsia="de-CH"/>
+        </w:rPr>
+        <w:t>i</w:t>
+      </w:r>
+      <w:r>
+        <w:rPr>
+          <w:lang w:eastAsia="de-CH"/>
+        </w:rPr>
+        <w:t>ling erweiterung Seh</w:t>
+      </w:r>
+      <w:r>
+        <w:rPr>
+          <w:lang w:eastAsia="de-CH"/>
+        </w:rPr>
+        <w:t>r</w:t>
+      </w:r>
+      <w:r>
+        <w:rPr>
+          <w:lang w:eastAsia="de-CH"/>
+        </w:rPr>
+        <w:t xml:space="preserve"> hilfreich. </w:t>
+      </w:r>
+      <w:r>
+        <w:rPr>
+          <w:lang w:eastAsia="de-CH"/>
+        </w:rPr>
+        <w:t>Bei der Controller Einbindung musste ich mich zuerst</w:t>
+      </w:r>
+      <w:r>
+        <w:rPr>
+          <w:lang w:eastAsia="de-CH"/>
+        </w:rPr>
+        <w:t xml:space="preserve"> </w:t>
+      </w:r>
+      <w:r>
+        <w:rPr>
+          <w:lang w:eastAsia="de-CH"/>
+        </w:rPr>
+        <w:t xml:space="preserve">zwischen zwei Erweiterungen entscheiden wobei die neuere </w:t>
+      </w:r>
+      <w:r>
+        <w:rPr>
+          <w:lang w:eastAsia="de-CH"/>
+        </w:rPr>
+        <w:t>komplizierter,</w:t>
+      </w:r>
+      <w:r>
+        <w:rPr>
+          <w:lang w:eastAsia="de-CH"/>
+        </w:rPr>
+        <w:t xml:space="preserve"> aber auch besser ist, leider hatte diese weniger Anleitungen weshalb ich anfangs ein bisschen herumprobieren </w:t>
+      </w:r>
+      <w:r>
+        <w:rPr>
+          <w:lang w:eastAsia="de-CH"/>
+        </w:rPr>
+        <w:t>musste,</w:t>
+      </w:r>
+      <w:r>
+        <w:rPr>
+          <w:lang w:eastAsia="de-CH"/>
+        </w:rPr>
+        <w:t xml:space="preserve"> aber schlussendlich hat es funktioniert</w:t>
+      </w:r>
+      <w:r>
+        <w:rPr>
+          <w:lang w:eastAsia="de-CH"/>
+        </w:rPr>
+        <w:t>.</w:t>
       </w:r>
     </w:p>
     <w:p>
       <w:pPr>
         <w:pStyle w:val="Aufzhlung1"/>
+        <w:numPr>
+          <w:ilvl w:val="0"/>
+          <w:numId w:val="0"/>
+        </w:numPr>
+        <w:ind w:left="357"/>
         <w:rPr>
           <w:lang w:eastAsia="de-CH"/>
         </w:rPr>
       </w:pPr>
-      <w:r>
+    </w:p>
+    <w:p>
+      <w:pPr>
+        <w:pStyle w:val="Aufzhlung1"/>
+        <w:numPr>
+          <w:ilvl w:val="0"/>
+          <w:numId w:val="0"/>
+        </w:numPr>
+        <w:ind w:left="357"/>
         <w:rPr>
           <w:lang w:eastAsia="de-CH"/>
         </w:rPr>
-        <w:t xml:space="preserve">Durch </w:t>
-      </w:r>
-      <w:proofErr w:type="spellStart"/>
-      <w:r>
-        <w:rPr>
-          <w:lang w:eastAsia="de-CH"/>
-        </w:rPr>
-        <w:t>A</w:t>
-      </w:r>
-      <w:r>
-        <w:rPr>
-          <w:lang w:eastAsia="de-CH"/>
-        </w:rPr>
-        <w:t>utotiling</w:t>
-      </w:r>
-      <w:proofErr w:type="spellEnd"/>
-      <w:r>
-        <w:rPr>
-          <w:lang w:eastAsia="de-CH"/>
-        </w:rPr>
-        <w:t xml:space="preserve"> Erweiterung wurde das Erstellen der Karte angenehmer</w:t>
-      </w:r>
-    </w:p>
-    <w:p>
-      <w:pPr>
-        <w:pStyle w:val="Aufzhlung1"/>
-        <w:rPr>
-          <w:lang w:eastAsia="de-CH"/>
-        </w:rPr>
-      </w:pPr>
-      <w:r>
-        <w:rPr>
-          <w:lang w:eastAsia="de-CH"/>
-        </w:rPr>
-        <w:t>Grafiken waren nachdem man den Kniff dahinter gefunden hat erstaunlich einfach</w:t>
-      </w:r>
-    </w:p>
-    <w:p>
-      <w:pPr>
-        <w:pStyle w:val="Aufzhlung1"/>
-        <w:rPr>
-          <w:lang w:eastAsia="de-CH"/>
-        </w:rPr>
-      </w:pPr>
-      <w:r>
-        <w:rPr>
-          <w:lang w:eastAsia="de-CH"/>
-        </w:rPr>
-        <w:t>Unity übernimmt dabei auch einiges an Arbeit</w:t>
-      </w:r>
-    </w:p>
-    <w:p>
-      <w:pPr>
-        <w:pStyle w:val="Aufzhlung1"/>
-        <w:rPr>
-          <w:lang w:eastAsia="de-CH"/>
-        </w:rPr>
-      </w:pPr>
-      <w:r>
-        <w:rPr>
-          <w:lang w:eastAsia="de-CH"/>
-        </w:rPr>
-        <w:t>Bei der Controller Einbindung musste ich mich zuerst zwischen zwei Erweiterungen entscheiden wobei die neuere komplizierter aber auch besser ist, leider hatte diese weniger Anleitungen weshalb ich anfangs ein bisschen herumprobieren musste aber schlussendlich hat es funktioniert weshalb teile des Codes verändern musste danach gab es noch ein Problem das über den Controller Werte von 0-1 und auf der Tastatur nur entweder das eine oder das Andere was obwohl es sehr einfach war Probleme auslöste</w:t>
-      </w:r>
-    </w:p>
-    <w:p>
-      <w:pPr>
-        <w:pStyle w:val="Aufzhlung1"/>
-        <w:rPr>
-          <w:lang w:eastAsia="de-CH"/>
-        </w:rPr>
-      </w:pPr>
-      <w:r>
-        <w:rPr>
-          <w:lang w:eastAsia="de-CH"/>
-        </w:rPr>
-        <w:t>Audio</w:t>
-      </w:r>
+      </w:pPr>
     </w:p>
     <w:p>
       <w:pPr>
@@ -12307,47 +10341,11 @@
                 <w:lang w:val="fr-CH"/>
               </w:rPr>
             </w:pPr>
-            <w:proofErr w:type="spellStart"/>
             <w:r>
               <w:rPr>
                 <w:lang w:val="fr-CH"/>
               </w:rPr>
-              <w:t>Unity</w:t>
-            </w:r>
-            <w:proofErr w:type="spellEnd"/>
-            <w:r>
-              <w:rPr>
-                <w:lang w:val="fr-CH"/>
-              </w:rPr>
-              <w:t xml:space="preserve"> Technologies, «</w:t>
-            </w:r>
-            <w:proofErr w:type="spellStart"/>
-            <w:r>
-              <w:rPr>
-                <w:lang w:val="fr-CH"/>
-              </w:rPr>
-              <w:t>Unity</w:t>
-            </w:r>
-            <w:proofErr w:type="spellEnd"/>
-            <w:r>
-              <w:rPr>
-                <w:lang w:val="fr-CH"/>
-              </w:rPr>
-              <w:t xml:space="preserve">,» 2022. [Online]. </w:t>
-            </w:r>
-            <w:proofErr w:type="spellStart"/>
-            <w:r>
-              <w:rPr>
-                <w:lang w:val="fr-CH"/>
-              </w:rPr>
-              <w:t>Available</w:t>
-            </w:r>
-            <w:proofErr w:type="spellEnd"/>
-            <w:r>
-              <w:rPr>
-                <w:lang w:val="fr-CH"/>
-              </w:rPr>
-              <w:t>: https://unity.com/.</w:t>
+              <w:t>Unity Technologies, «Unity,» 2022. [Online]. Available: https://unity.com/.</w:t>
             </w:r>
           </w:p>
         </w:tc>
@@ -12382,47 +10380,11 @@
                 <w:lang w:val="fr-CH"/>
               </w:rPr>
             </w:pPr>
-            <w:proofErr w:type="spellStart"/>
             <w:r>
               <w:rPr>
                 <w:lang w:val="fr-CH"/>
               </w:rPr>
-              <w:t>Unity</w:t>
-            </w:r>
-            <w:proofErr w:type="spellEnd"/>
-            <w:r>
-              <w:rPr>
-                <w:lang w:val="fr-CH"/>
-              </w:rPr>
-              <w:t xml:space="preserve"> Technologies, «</w:t>
-            </w:r>
-            <w:proofErr w:type="spellStart"/>
-            <w:r>
-              <w:rPr>
-                <w:lang w:val="fr-CH"/>
-              </w:rPr>
-              <w:t>Unity</w:t>
-            </w:r>
-            <w:proofErr w:type="spellEnd"/>
-            <w:r>
-              <w:rPr>
-                <w:lang w:val="fr-CH"/>
-              </w:rPr>
-              <w:t xml:space="preserve"> Documentation,» 2 12 2022. [Online]. </w:t>
-            </w:r>
-            <w:proofErr w:type="spellStart"/>
-            <w:r>
-              <w:rPr>
-                <w:lang w:val="fr-CH"/>
-              </w:rPr>
-              <w:t>Available</w:t>
-            </w:r>
-            <w:proofErr w:type="spellEnd"/>
-            <w:r>
-              <w:rPr>
-                <w:lang w:val="fr-CH"/>
-              </w:rPr>
-              <w:t>: https://docs.unity3d.com/Manual/unity-architecture.html.</w:t>
+              <w:t>Unity Technologies, «Unity Documentation,» 2 12 2022. [Online]. Available: https://docs.unity3d.com/Manual/unity-architecture.html.</w:t>
             </w:r>
           </w:p>
         </w:tc>
@@ -12458,49 +10420,13 @@
               <w:rPr>
                 <w:lang w:val="en-GB"/>
               </w:rPr>
-              <w:t xml:space="preserve">S. </w:t>
+              <w:t xml:space="preserve">S. Luber, «Cloudcomputing Insider,» 5 4 2022. [Online]. </w:t>
             </w:r>
-            <w:proofErr w:type="spellStart"/>
-            <w:r>
-              <w:rPr>
-                <w:lang w:val="en-GB"/>
-              </w:rPr>
-              <w:t>Luber</w:t>
-            </w:r>
-            <w:proofErr w:type="spellEnd"/>
-            <w:r>
-              <w:rPr>
-                <w:lang w:val="en-GB"/>
-              </w:rPr>
-              <w:t>, «</w:t>
-            </w:r>
-            <w:proofErr w:type="spellStart"/>
-            <w:r>
-              <w:rPr>
-                <w:lang w:val="en-GB"/>
-              </w:rPr>
-              <w:t>Cloudcomputing</w:t>
-            </w:r>
-            <w:proofErr w:type="spellEnd"/>
-            <w:r>
-              <w:rPr>
-                <w:lang w:val="en-GB"/>
-              </w:rPr>
-              <w:t xml:space="preserve"> Insider,» 5 4 2022. [Online]. </w:t>
-            </w:r>
-            <w:proofErr w:type="spellStart"/>
             <w:r>
               <w:rPr>
                 <w:lang w:val="fr-CH"/>
               </w:rPr>
-              <w:t>Available</w:t>
-            </w:r>
-            <w:proofErr w:type="spellEnd"/>
-            <w:r>
-              <w:rPr>
-                <w:lang w:val="fr-CH"/>
-              </w:rPr>
-              <w:t xml:space="preserve">: https://www.cloudcomputing-insider.de/was-ist-ein-framework-a-1104630/#:~:text=Ein%20Framework%20ist%20ein%20Rahmenwerk,unterstützt%20objekt-%20und%20komponentenorientierte%20Entwicklungsansätze.. </w:t>
+              <w:t xml:space="preserve">Available: https://www.cloudcomputing-insider.de/was-ist-ein-framework-a-1104630/#:~:text=Ein%20Framework%20ist%20ein%20Rahmenwerk,unterstützt%20objekt-%20und%20komponentenorientierte%20Entwicklungsansätze.. </w:t>
             </w:r>
             <w:r>
               <w:t>[Zugriff am 11 12 2022].</w:t>
@@ -12575,15 +10501,7 @@
               <w:pStyle w:val="Literaturverzeichnis"/>
             </w:pPr>
             <w:r>
-              <w:t xml:space="preserve">J. Braun, BVH- und Line-Space-Kombination zur </w:t>
-            </w:r>
-            <w:proofErr w:type="spellStart"/>
-            <w:r>
-              <w:t>Pathtracing</w:t>
-            </w:r>
-            <w:proofErr w:type="spellEnd"/>
-            <w:r>
-              <w:t xml:space="preserve">-Beschleunigung, Koblenz, 2017. </w:t>
+              <w:t xml:space="preserve">J. Braun, BVH- und Line-Space-Kombination zur Pathtracing-Beschleunigung, Koblenz, 2017. </w:t>
             </w:r>
           </w:p>
         </w:tc>
@@ -12622,49 +10540,7 @@
               <w:rPr>
                 <w:lang w:val="fr-CH"/>
               </w:rPr>
-              <w:t xml:space="preserve">S. M. </w:t>
-            </w:r>
-            <w:proofErr w:type="spellStart"/>
-            <w:r>
-              <w:rPr>
-                <w:lang w:val="fr-CH"/>
-              </w:rPr>
-              <w:t>Omohundro</w:t>
-            </w:r>
-            <w:proofErr w:type="spellEnd"/>
-            <w:r>
-              <w:rPr>
-                <w:lang w:val="fr-CH"/>
-              </w:rPr>
-              <w:t xml:space="preserve">, «Five </w:t>
-            </w:r>
-            <w:proofErr w:type="spellStart"/>
-            <w:r>
-              <w:rPr>
-                <w:lang w:val="fr-CH"/>
-              </w:rPr>
-              <w:t>Balltree</w:t>
-            </w:r>
-            <w:proofErr w:type="spellEnd"/>
-            <w:r>
-              <w:rPr>
-                <w:lang w:val="fr-CH"/>
-              </w:rPr>
-              <w:t xml:space="preserve"> Construction </w:t>
-            </w:r>
-            <w:proofErr w:type="spellStart"/>
-            <w:r>
-              <w:rPr>
-                <w:lang w:val="fr-CH"/>
-              </w:rPr>
-              <w:t>Algorithms</w:t>
-            </w:r>
-            <w:proofErr w:type="spellEnd"/>
-            <w:r>
-              <w:rPr>
-                <w:lang w:val="fr-CH"/>
-              </w:rPr>
-              <w:t>,» International Computer Science Institute, California, 1989.</w:t>
+              <w:t>S. M. Omohundro, «Five Balltree Construction Algorithms,» International Computer Science Institute, California, 1989.</w:t>
             </w:r>
           </w:p>
         </w:tc>
@@ -12703,49 +10579,7 @@
               <w:rPr>
                 <w:lang w:val="en-GB"/>
               </w:rPr>
-              <w:t xml:space="preserve">J. Bittner, M. </w:t>
-            </w:r>
-            <w:proofErr w:type="spellStart"/>
-            <w:r>
-              <w:rPr>
-                <w:lang w:val="en-GB"/>
-              </w:rPr>
-              <w:t>Hapala</w:t>
-            </w:r>
-            <w:proofErr w:type="spellEnd"/>
-            <w:r>
-              <w:rPr>
-                <w:lang w:val="en-GB"/>
-              </w:rPr>
-              <w:t xml:space="preserve"> und V. </w:t>
-            </w:r>
-            <w:proofErr w:type="spellStart"/>
-            <w:r>
-              <w:rPr>
-                <w:lang w:val="en-GB"/>
-              </w:rPr>
-              <w:t>Havran</w:t>
-            </w:r>
-            <w:proofErr w:type="spellEnd"/>
-            <w:r>
-              <w:rPr>
-                <w:lang w:val="en-GB"/>
-              </w:rPr>
-              <w:t xml:space="preserve">, «Incremental BVH construction for ray tracing,» Computers &amp; Graphics, </w:t>
-            </w:r>
-            <w:proofErr w:type="spellStart"/>
-            <w:r>
-              <w:rPr>
-                <w:lang w:val="en-GB"/>
-              </w:rPr>
-              <w:t>Dezember</w:t>
-            </w:r>
-            <w:proofErr w:type="spellEnd"/>
-            <w:r>
-              <w:rPr>
-                <w:lang w:val="en-GB"/>
-              </w:rPr>
-              <w:t xml:space="preserve"> 2014. </w:t>
+              <w:t xml:space="preserve">J. Bittner, M. Hapala und V. Havran, «Incremental BVH construction for ray tracing,» Computers &amp; Graphics, Dezember 2014. </w:t>
             </w:r>
           </w:p>
         </w:tc>
@@ -12784,21 +10618,7 @@
               <w:rPr>
                 <w:lang w:val="en-GB"/>
               </w:rPr>
-              <w:t xml:space="preserve">A. </w:t>
-            </w:r>
-            <w:proofErr w:type="spellStart"/>
-            <w:r>
-              <w:rPr>
-                <w:lang w:val="en-GB"/>
-              </w:rPr>
-              <w:t>Kensler</w:t>
-            </w:r>
-            <w:proofErr w:type="spellEnd"/>
-            <w:r>
-              <w:rPr>
-                <w:lang w:val="en-GB"/>
-              </w:rPr>
-              <w:t>, «Tree rotations for improving bounding volume hierarchies,» in 2008 IEEE Symposium on Interactive Ray Tracing, Los Angeles, IEEE, 2008, pp. 73-76.</w:t>
+              <w:t>A. Kensler, «Tree rotations for improving bounding volume hierarchies,» in 2008 IEEE Symposium on Interactive Ray Tracing, Los Angeles, IEEE, 2008, pp. 73-76.</w:t>
             </w:r>
           </w:p>
         </w:tc>
@@ -12841,21 +10661,7 @@
               <w:rPr>
                 <w:lang w:val="fr-CH"/>
               </w:rPr>
-              <w:t xml:space="preserve">[Online]. </w:t>
-            </w:r>
-            <w:proofErr w:type="spellStart"/>
-            <w:r>
-              <w:rPr>
-                <w:lang w:val="fr-CH"/>
-              </w:rPr>
-              <w:t>Available</w:t>
-            </w:r>
-            <w:proofErr w:type="spellEnd"/>
-            <w:r>
-              <w:rPr>
-                <w:lang w:val="fr-CH"/>
-              </w:rPr>
-              <w:t xml:space="preserve">: https://box2d.org/documentation/. </w:t>
+              <w:t xml:space="preserve">[Online]. Available: https://box2d.org/documentation/. </w:t>
             </w:r>
             <w:r>
               <w:t>[Zugriff am 30 10 2022].</w:t>
@@ -12886,6 +10692,11 @@
     <w:sdt>
       <w:sdtPr>
         <w:rPr>
+          <w:rFonts w:asciiTheme="minorHAnsi" w:eastAsiaTheme="minorHAnsi" w:hAnsiTheme="minorHAnsi" w:cstheme="minorBidi"/>
+          <w:b w:val="0"/>
+          <w:bCs w:val="0"/>
+          <w:sz w:val="22"/>
+          <w:szCs w:val="22"/>
           <w:lang w:val="de-DE"/>
         </w:rPr>
         <w:id w:val="503252258"/>
@@ -12896,21 +10707,12 @@
       </w:sdtPr>
       <w:sdtEndPr>
         <w:rPr>
-          <w:rFonts w:asciiTheme="minorHAnsi" w:eastAsiaTheme="minorHAnsi" w:hAnsiTheme="minorHAnsi" w:cstheme="minorBidi"/>
-          <w:b w:val="0"/>
-          <w:bCs w:val="0"/>
-          <w:sz w:val="22"/>
-          <w:szCs w:val="22"/>
           <w:lang w:val="de-CH"/>
         </w:rPr>
       </w:sdtEndPr>
       <w:sdtContent>
         <w:sdt>
           <w:sdtPr>
-            <w:id w:val="111145805"/>
-            <w:bibliography/>
-          </w:sdtPr>
-          <w:sdtEndPr>
             <w:rPr>
               <w:rFonts w:asciiTheme="minorHAnsi" w:eastAsiaTheme="minorHAnsi" w:hAnsiTheme="minorHAnsi" w:cstheme="minorBidi"/>
               <w:b w:val="0"/>
@@ -12918,7 +10720,9 @@
               <w:sz w:val="22"/>
               <w:szCs w:val="22"/>
             </w:rPr>
-          </w:sdtEndPr>
+            <w:id w:val="111145805"/>
+            <w:bibliography/>
+          </w:sdtPr>
           <w:sdtContent>
             <w:p>
               <w:pPr>
@@ -13665,15 +11469,7 @@
     </w:p>
     <w:p>
       <w:r>
-        <w:t xml:space="preserve">Abb. 1: </w:t>
-      </w:r>
-      <w:proofErr w:type="spellStart"/>
-      <w:r>
-        <w:t>Munkel</w:t>
-      </w:r>
-      <w:proofErr w:type="spellEnd"/>
-      <w:r>
-        <w:t xml:space="preserve"> (2003: 17)</w:t>
+        <w:t>Abb. 1: Munkel (2003: 17)</w:t>
       </w:r>
     </w:p>
     <w:p>
@@ -20079,7 +17875,7 @@
     <b:DayAccessed>11</b:DayAccessed>
     <b:URL>https://www.cloudcomputing-insider.de/was-ist-ein-framework-a-1104630/#:~:text=Ein%20Framework%20ist%20ein%20Rahmenwerk,unterstützt%20objekt-%20und%20komponentenorientierte%20Entwicklungsansätze.</b:URL>
     <b:LCID>de-CH</b:LCID>
-    <b:RefOrder>10</b:RefOrder>
+    <b:RefOrder>11</b:RefOrder>
   </b:Source>
   <b:Source>
     <b:Tag>Uni</b:Tag>
@@ -20094,7 +17890,7 @@
     <b:URL>https://unity.com/</b:URL>
     <b:Year>2022</b:Year>
     <b:LCID>de-CH</b:LCID>
-    <b:RefOrder>11</b:RefOrder>
+    <b:RefOrder>12</b:RefOrder>
   </b:Source>
   <b:Source>
     <b:Tag>w3s22</b:Tag>
@@ -20156,11 +17952,31 @@
     <b:URL>https://forum.unity.com/threads/composite-collider-2d-ghost-collision.923417/</b:URL>
     <b:RefOrder>3</b:RefOrder>
   </b:Source>
+  <b:Source>
+    <b:Tag>Mao22</b:Tag>
+    <b:SourceType>InternetSite</b:SourceType>
+    <b:Guid>{A155AAFB-3BF0-4231-A47D-BA8A2FC56801}</b:Guid>
+    <b:Author>
+      <b:Author>
+        <b:NameList>
+          <b:Person>
+            <b:Last>Maoot</b:Last>
+          </b:Person>
+        </b:NameList>
+      </b:Author>
+    </b:Author>
+    <b:Title>itch.io</b:Title>
+    <b:YearAccessed>2022</b:YearAccessed>
+    <b:MonthAccessed>7</b:MonthAccessed>
+    <b:DayAccessed>25</b:DayAccessed>
+    <b:URL>https://maaot.itch.io/</b:URL>
+    <b:RefOrder>10</b:RefOrder>
+  </b:Source>
 </b:Sources>
 </file>
 
 <file path=customXml/itemProps1.xml><?xml version="1.0" encoding="utf-8"?>
-<ds:datastoreItem xmlns:ds="http://schemas.openxmlformats.org/officeDocument/2006/customXml" ds:itemID="{E4E9F8CA-7741-4CA1-9621-BBAB439F0F9A}">
+<ds:datastoreItem xmlns:ds="http://schemas.openxmlformats.org/officeDocument/2006/customXml" ds:itemID="{AEAC6E1D-172D-4925-82EB-5518D149CB13}">
   <ds:schemaRefs>
     <ds:schemaRef ds:uri="http://schemas.openxmlformats.org/officeDocument/2006/bibliography"/>
   </ds:schemaRefs>
